--- a/OtherPorject/AddInSetup/AddInSetup/doc/Buffalo.MQ.docx
+++ b/OtherPorject/AddInSetup/AddInSetup/doc/Buffalo.MQ.docx
@@ -240,11 +240,6 @@
     </w:p>
     <w:p/>
     <w:p>
-      <w:pPr>
-        <w:rPr>
-          <w:rFonts w:hint="eastAsia"/>
-        </w:rPr>
-      </w:pPr>
       <w:r>
         <w:rPr>
           <w:noProof/>
@@ -305,9 +300,6 @@
     <w:p>
       <w:pPr>
         <w:pStyle w:val="3"/>
-        <w:rPr>
-          <w:rFonts w:hint="eastAsia"/>
-        </w:rPr>
       </w:pPr>
       <w:r>
         <w:rPr>
@@ -2932,7 +2924,7 @@
     <w:p>
       <w:pPr>
         <w:rPr>
-          <w:rFonts w:ascii="新宋体" w:eastAsia="新宋体" w:cs="新宋体" w:hint="eastAsia"/>
+          <w:rFonts w:ascii="新宋体" w:eastAsia="新宋体" w:cs="新宋体"/>
           <w:color w:val="0000FF"/>
           <w:kern w:val="0"/>
           <w:sz w:val="19"/>
@@ -3010,32 +3002,24 @@
     <w:p>
       <w:pPr>
         <w:pStyle w:val="3"/>
+      </w:pPr>
+      <w:r>
         <w:rPr>
           <w:rFonts w:hint="eastAsia"/>
         </w:rPr>
-      </w:pPr>
+        <w:t>2</w:t>
+      </w:r>
+      <w:r>
+        <w:t xml:space="preserve">.1 </w:t>
+      </w:r>
       <w:r>
         <w:rPr>
           <w:rFonts w:hint="eastAsia"/>
         </w:rPr>
-        <w:t>2</w:t>
-      </w:r>
-      <w:r>
-        <w:t xml:space="preserve">.1 </w:t>
-      </w:r>
-      <w:r>
-        <w:rPr>
-          <w:rFonts w:hint="eastAsia"/>
-        </w:rPr>
         <w:t>初始化</w:t>
       </w:r>
     </w:p>
     <w:p>
-      <w:pPr>
-        <w:rPr>
-          <w:rFonts w:hint="eastAsia"/>
-        </w:rPr>
-      </w:pPr>
       <w:r>
         <w:rPr>
           <w:rFonts w:hint="eastAsia"/>
@@ -3312,12 +3296,6 @@
       </w:r>
     </w:p>
     <w:p>
-      <w:pPr>
-        <w:ind w:left="420" w:firstLineChars="300" w:firstLine="570"/>
-        <w:rPr>
-          <w:rFonts w:hint="eastAsia"/>
-        </w:rPr>
-      </w:pPr>
       <w:r>
         <w:rPr>
           <w:rFonts w:ascii="新宋体" w:eastAsia="新宋体" w:cs="新宋体"/>
@@ -3366,16 +3344,6 @@
       <w:r>
         <w:rPr>
           <w:rFonts w:ascii="新宋体" w:eastAsia="新宋体" w:cs="新宋体"/>
-          <w:color w:val="000000"/>
-          <w:kern w:val="0"/>
-          <w:sz w:val="19"/>
-          <w:szCs w:val="19"/>
-        </w:rPr>
-        <w:t xml:space="preserve">            </w:t>
-      </w:r>
-      <w:r>
-        <w:rPr>
-          <w:rFonts w:ascii="新宋体" w:eastAsia="新宋体" w:cs="新宋体"/>
           <w:color w:val="0000FF"/>
           <w:kern w:val="0"/>
           <w:sz w:val="19"/>
@@ -3411,16 +3379,6 @@
       <w:r>
         <w:rPr>
           <w:rFonts w:ascii="新宋体" w:eastAsia="新宋体" w:cs="新宋体"/>
-          <w:color w:val="000000"/>
-          <w:kern w:val="0"/>
-          <w:sz w:val="19"/>
-          <w:szCs w:val="19"/>
-        </w:rPr>
-        <w:t xml:space="preserve">            </w:t>
-      </w:r>
-      <w:r>
-        <w:rPr>
-          <w:rFonts w:ascii="新宋体" w:eastAsia="新宋体" w:cs="新宋体"/>
           <w:color w:val="0000FF"/>
           <w:kern w:val="0"/>
           <w:sz w:val="19"/>
@@ -3461,7 +3419,7 @@
           <w:sz w:val="19"/>
           <w:szCs w:val="19"/>
         </w:rPr>
-        <w:t xml:space="preserve">            conn.Send(</w:t>
+        <w:t>conn.Send(</w:t>
       </w:r>
       <w:r>
         <w:rPr>
@@ -3471,27 +3429,7 @@
           <w:sz w:val="19"/>
           <w:szCs w:val="19"/>
         </w:rPr>
-        <w:t>"</w:t>
-      </w:r>
-      <w:r>
-        <w:rPr>
-          <w:rFonts w:ascii="新宋体" w:eastAsia="新宋体" w:cs="新宋体"/>
-          <w:color w:val="A31515"/>
-          <w:kern w:val="0"/>
-          <w:sz w:val="19"/>
-          <w:szCs w:val="19"/>
-        </w:rPr>
-        <w:t>app.Test</w:t>
-      </w:r>
-      <w:r>
-        <w:rPr>
-          <w:rFonts w:ascii="新宋体" w:eastAsia="新宋体" w:cs="新宋体"/>
-          <w:color w:val="A31515"/>
-          <w:kern w:val="0"/>
-          <w:sz w:val="19"/>
-          <w:szCs w:val="19"/>
-        </w:rPr>
-        <w:t>"</w:t>
+        <w:t>"app.Test"</w:t>
       </w:r>
       <w:r>
         <w:rPr>
@@ -3676,17 +3614,7 @@
           <w:sz w:val="19"/>
           <w:szCs w:val="19"/>
         </w:rPr>
-        <w:t>V</w:t>
-      </w:r>
-      <w:r>
-        <w:rPr>
-          <w:rFonts w:ascii="新宋体" w:eastAsia="新宋体" w:cs="新宋体"/>
-          <w:color w:val="000000"/>
-          <w:kern w:val="0"/>
-          <w:sz w:val="19"/>
-          <w:szCs w:val="19"/>
-        </w:rPr>
-        <w:t>alue</w:t>
+        <w:t>Value</w:t>
       </w:r>
       <w:r>
         <w:rPr>
@@ -3721,10 +3649,1663 @@
     </w:p>
     <w:p>
       <w:pPr>
+        <w:autoSpaceDE w:val="0"/>
+        <w:autoSpaceDN w:val="0"/>
+        <w:adjustRightInd w:val="0"/>
+        <w:jc w:val="left"/>
+        <w:rPr>
+          <w:rFonts w:ascii="新宋体" w:eastAsia="新宋体" w:cs="新宋体"/>
+          <w:color w:val="000000"/>
+          <w:kern w:val="0"/>
+          <w:sz w:val="19"/>
+          <w:szCs w:val="19"/>
+        </w:rPr>
+      </w:pPr>
+      <w:r>
+        <w:rPr>
+          <w:rFonts w:ascii="新宋体" w:eastAsia="新宋体" w:cs="新宋体"/>
+          <w:color w:val="000000"/>
+          <w:kern w:val="0"/>
+          <w:sz w:val="19"/>
+          <w:szCs w:val="19"/>
+        </w:rPr>
+        <w:t>MQListener listener= MQUnit.GetMQListener(</w:t>
+      </w:r>
+      <w:r>
+        <w:rPr>
+          <w:rFonts w:ascii="新宋体" w:eastAsia="新宋体" w:cs="新宋体"/>
+          <w:color w:val="A31515"/>
+          <w:kern w:val="0"/>
+          <w:sz w:val="19"/>
+          <w:szCs w:val="19"/>
+        </w:rPr>
+        <w:t>"myTest"</w:t>
+      </w:r>
+      <w:r>
+        <w:rPr>
+          <w:rFonts w:ascii="新宋体" w:eastAsia="新宋体" w:cs="新宋体"/>
+          <w:color w:val="000000"/>
+          <w:kern w:val="0"/>
+          <w:sz w:val="19"/>
+          <w:szCs w:val="19"/>
+        </w:rPr>
+        <w:t>);</w:t>
+      </w:r>
+    </w:p>
+    <w:p>
+      <w:pPr>
+        <w:autoSpaceDE w:val="0"/>
+        <w:autoSpaceDN w:val="0"/>
+        <w:adjustRightInd w:val="0"/>
+        <w:jc w:val="left"/>
+        <w:rPr>
+          <w:rFonts w:ascii="新宋体" w:eastAsia="新宋体" w:cs="新宋体"/>
+          <w:color w:val="000000"/>
+          <w:kern w:val="0"/>
+          <w:sz w:val="19"/>
+          <w:szCs w:val="19"/>
+        </w:rPr>
+      </w:pPr>
+      <w:r>
+        <w:rPr>
+          <w:rFonts w:ascii="新宋体" w:eastAsia="新宋体" w:cs="新宋体"/>
+          <w:color w:val="000000"/>
+          <w:kern w:val="0"/>
+          <w:sz w:val="19"/>
+          <w:szCs w:val="19"/>
+        </w:rPr>
+        <w:t>listener.OnMQReceived += Listener_OnMQReceived;</w:t>
+      </w:r>
+      <w:r>
+        <w:rPr>
+          <w:rFonts w:ascii="新宋体" w:eastAsia="新宋体" w:cs="新宋体"/>
+          <w:color w:val="008000"/>
+          <w:kern w:val="0"/>
+          <w:sz w:val="19"/>
+          <w:szCs w:val="19"/>
+        </w:rPr>
+        <w:t>//</w:t>
+      </w:r>
+      <w:r>
+        <w:rPr>
+          <w:rFonts w:ascii="新宋体" w:eastAsia="新宋体" w:cs="新宋体" w:hint="eastAsia"/>
+          <w:color w:val="008000"/>
+          <w:kern w:val="0"/>
+          <w:sz w:val="19"/>
+          <w:szCs w:val="19"/>
+        </w:rPr>
+        <w:t>获取到数据的事件</w:t>
+      </w:r>
+    </w:p>
+    <w:p>
+      <w:pPr>
+        <w:autoSpaceDE w:val="0"/>
+        <w:autoSpaceDN w:val="0"/>
+        <w:adjustRightInd w:val="0"/>
+        <w:jc w:val="left"/>
+        <w:rPr>
+          <w:rFonts w:ascii="新宋体" w:eastAsia="新宋体" w:cs="新宋体"/>
+          <w:color w:val="000000"/>
+          <w:kern w:val="0"/>
+          <w:sz w:val="19"/>
+          <w:szCs w:val="19"/>
+        </w:rPr>
+      </w:pPr>
+      <w:r>
+        <w:rPr>
+          <w:rFonts w:ascii="新宋体" w:eastAsia="新宋体" w:cs="新宋体"/>
+          <w:color w:val="000000"/>
+          <w:kern w:val="0"/>
+          <w:sz w:val="19"/>
+          <w:szCs w:val="19"/>
+        </w:rPr>
+        <w:t>listener.OnMQException += Listener_OnMQException;</w:t>
+      </w:r>
+      <w:r>
+        <w:rPr>
+          <w:rFonts w:ascii="新宋体" w:eastAsia="新宋体" w:cs="新宋体"/>
+          <w:color w:val="008000"/>
+          <w:kern w:val="0"/>
+          <w:sz w:val="19"/>
+          <w:szCs w:val="19"/>
+        </w:rPr>
+        <w:t>//</w:t>
+      </w:r>
+      <w:r>
+        <w:rPr>
+          <w:rFonts w:ascii="新宋体" w:eastAsia="新宋体" w:cs="新宋体" w:hint="eastAsia"/>
+          <w:color w:val="008000"/>
+          <w:kern w:val="0"/>
+          <w:sz w:val="19"/>
+          <w:szCs w:val="19"/>
+        </w:rPr>
+        <w:t>报异常的事件</w:t>
+      </w:r>
+    </w:p>
+    <w:p>
+      <w:pPr>
+        <w:autoSpaceDE w:val="0"/>
+        <w:autoSpaceDN w:val="0"/>
+        <w:adjustRightInd w:val="0"/>
+        <w:jc w:val="left"/>
+        <w:rPr>
+          <w:rFonts w:ascii="新宋体" w:eastAsia="新宋体" w:cs="新宋体"/>
+          <w:color w:val="000000"/>
+          <w:kern w:val="0"/>
+          <w:sz w:val="19"/>
+          <w:szCs w:val="19"/>
+        </w:rPr>
+      </w:pPr>
+      <w:r>
+        <w:rPr>
+          <w:rFonts w:ascii="新宋体" w:eastAsia="新宋体" w:cs="新宋体"/>
+          <w:color w:val="000000"/>
+          <w:kern w:val="0"/>
+          <w:sz w:val="19"/>
+          <w:szCs w:val="19"/>
+        </w:rPr>
+        <w:t>listener.StartListend(</w:t>
+      </w:r>
+      <w:r>
+        <w:rPr>
+          <w:rFonts w:ascii="新宋体" w:eastAsia="新宋体" w:cs="新宋体"/>
+          <w:color w:val="0000FF"/>
+          <w:kern w:val="0"/>
+          <w:sz w:val="19"/>
+          <w:szCs w:val="19"/>
+        </w:rPr>
+        <w:t>new</w:t>
+      </w:r>
+      <w:r>
+        <w:rPr>
+          <w:rFonts w:ascii="新宋体" w:eastAsia="新宋体" w:cs="新宋体"/>
+          <w:color w:val="000000"/>
+          <w:kern w:val="0"/>
+          <w:sz w:val="19"/>
+          <w:szCs w:val="19"/>
+        </w:rPr>
+        <w:t xml:space="preserve"> </w:t>
+      </w:r>
+      <w:r>
+        <w:rPr>
+          <w:rFonts w:ascii="新宋体" w:eastAsia="新宋体" w:cs="新宋体"/>
+          <w:color w:val="0000FF"/>
+          <w:kern w:val="0"/>
+          <w:sz w:val="19"/>
+          <w:szCs w:val="19"/>
+        </w:rPr>
+        <w:t>string</w:t>
+      </w:r>
+      <w:r>
+        <w:rPr>
+          <w:rFonts w:ascii="新宋体" w:eastAsia="新宋体" w:cs="新宋体"/>
+          <w:color w:val="000000"/>
+          <w:kern w:val="0"/>
+          <w:sz w:val="19"/>
+          <w:szCs w:val="19"/>
+        </w:rPr>
+        <w:t xml:space="preserve">[] { </w:t>
+      </w:r>
+      <w:r>
+        <w:rPr>
+          <w:rFonts w:ascii="新宋体" w:eastAsia="新宋体" w:cs="新宋体"/>
+          <w:color w:val="A31515"/>
+          <w:kern w:val="0"/>
+          <w:sz w:val="19"/>
+          <w:szCs w:val="19"/>
+        </w:rPr>
+        <w:t>"app.Test"</w:t>
+      </w:r>
+      <w:r>
+        <w:rPr>
+          <w:rFonts w:ascii="新宋体" w:eastAsia="新宋体" w:cs="新宋体"/>
+          <w:color w:val="000000"/>
+          <w:kern w:val="0"/>
+          <w:sz w:val="19"/>
+          <w:szCs w:val="19"/>
+        </w:rPr>
+        <w:t xml:space="preserve"> });</w:t>
+      </w:r>
+      <w:r>
+        <w:rPr>
+          <w:rFonts w:ascii="新宋体" w:eastAsia="新宋体" w:cs="新宋体"/>
+          <w:color w:val="008000"/>
+          <w:kern w:val="0"/>
+          <w:sz w:val="19"/>
+          <w:szCs w:val="19"/>
+        </w:rPr>
+        <w:t>//</w:t>
+      </w:r>
+      <w:r>
+        <w:rPr>
+          <w:rFonts w:ascii="新宋体" w:eastAsia="新宋体" w:cs="新宋体" w:hint="eastAsia"/>
+          <w:color w:val="008000"/>
+          <w:kern w:val="0"/>
+          <w:sz w:val="19"/>
+          <w:szCs w:val="19"/>
+        </w:rPr>
+        <w:t>开启监听</w:t>
+      </w:r>
+    </w:p>
+    <w:p>
+      <w:pPr>
+        <w:autoSpaceDE w:val="0"/>
+        <w:autoSpaceDN w:val="0"/>
+        <w:adjustRightInd w:val="0"/>
+        <w:jc w:val="left"/>
+        <w:rPr>
+          <w:rFonts w:ascii="新宋体" w:eastAsia="新宋体" w:cs="新宋体"/>
+          <w:color w:val="000000"/>
+          <w:kern w:val="0"/>
+          <w:sz w:val="19"/>
+          <w:szCs w:val="19"/>
+        </w:rPr>
+      </w:pPr>
+      <w:r>
+        <w:rPr>
+          <w:rFonts w:ascii="新宋体" w:eastAsia="新宋体" w:cs="新宋体"/>
+          <w:color w:val="0000FF"/>
+          <w:kern w:val="0"/>
+          <w:sz w:val="19"/>
+          <w:szCs w:val="19"/>
+        </w:rPr>
+        <w:t>if</w:t>
+      </w:r>
+      <w:r>
+        <w:rPr>
+          <w:rFonts w:ascii="新宋体" w:eastAsia="新宋体" w:cs="新宋体"/>
+          <w:color w:val="000000"/>
+          <w:kern w:val="0"/>
+          <w:sz w:val="19"/>
+          <w:szCs w:val="19"/>
+        </w:rPr>
+        <w:t xml:space="preserve"> (!listener.WaitStart(5000))</w:t>
+      </w:r>
+      <w:r>
+        <w:rPr>
+          <w:rFonts w:ascii="新宋体" w:eastAsia="新宋体" w:cs="新宋体"/>
+          <w:color w:val="008000"/>
+          <w:kern w:val="0"/>
+          <w:sz w:val="19"/>
+          <w:szCs w:val="19"/>
+        </w:rPr>
+        <w:t>//</w:t>
+      </w:r>
+      <w:r>
+        <w:rPr>
+          <w:rFonts w:ascii="新宋体" w:eastAsia="新宋体" w:cs="新宋体" w:hint="eastAsia"/>
+          <w:color w:val="008000"/>
+          <w:kern w:val="0"/>
+          <w:sz w:val="19"/>
+          <w:szCs w:val="19"/>
+        </w:rPr>
+        <w:t>等待监听开始，可以不写</w:t>
+      </w:r>
+    </w:p>
+    <w:p>
+      <w:pPr>
+        <w:autoSpaceDE w:val="0"/>
+        <w:autoSpaceDN w:val="0"/>
+        <w:adjustRightInd w:val="0"/>
+        <w:jc w:val="left"/>
+        <w:rPr>
+          <w:rFonts w:ascii="新宋体" w:eastAsia="新宋体" w:cs="新宋体"/>
+          <w:color w:val="000000"/>
+          <w:kern w:val="0"/>
+          <w:sz w:val="19"/>
+          <w:szCs w:val="19"/>
+        </w:rPr>
+      </w:pPr>
+      <w:r>
+        <w:rPr>
+          <w:rFonts w:ascii="新宋体" w:eastAsia="新宋体" w:cs="新宋体"/>
+          <w:color w:val="000000"/>
+          <w:kern w:val="0"/>
+          <w:sz w:val="19"/>
+          <w:szCs w:val="19"/>
+        </w:rPr>
+        <w:t>{</w:t>
+      </w:r>
+    </w:p>
+    <w:p>
+      <w:pPr>
+        <w:autoSpaceDE w:val="0"/>
+        <w:autoSpaceDN w:val="0"/>
+        <w:adjustRightInd w:val="0"/>
+        <w:jc w:val="left"/>
+        <w:rPr>
+          <w:rFonts w:ascii="新宋体" w:eastAsia="新宋体" w:cs="新宋体"/>
+          <w:color w:val="000000"/>
+          <w:kern w:val="0"/>
+          <w:sz w:val="19"/>
+          <w:szCs w:val="19"/>
+        </w:rPr>
+      </w:pPr>
+      <w:r>
+        <w:rPr>
+          <w:rFonts w:ascii="新宋体" w:eastAsia="新宋体" w:cs="新宋体"/>
+          <w:color w:val="000000"/>
+          <w:kern w:val="0"/>
+          <w:sz w:val="19"/>
+          <w:szCs w:val="19"/>
+        </w:rPr>
+        <w:t xml:space="preserve">    Debug.WriteLine(</w:t>
+      </w:r>
+      <w:r>
+        <w:rPr>
+          <w:rFonts w:ascii="新宋体" w:eastAsia="新宋体" w:cs="新宋体"/>
+          <w:color w:val="A31515"/>
+          <w:kern w:val="0"/>
+          <w:sz w:val="19"/>
+          <w:szCs w:val="19"/>
+        </w:rPr>
+        <w:t>"</w:t>
+      </w:r>
+      <w:r>
+        <w:rPr>
+          <w:rFonts w:ascii="新宋体" w:eastAsia="新宋体" w:cs="新宋体" w:hint="eastAsia"/>
+          <w:color w:val="A31515"/>
+          <w:kern w:val="0"/>
+          <w:sz w:val="19"/>
+          <w:szCs w:val="19"/>
+        </w:rPr>
+        <w:t>等待开启超时</w:t>
+      </w:r>
+      <w:r>
+        <w:rPr>
+          <w:rFonts w:ascii="新宋体" w:eastAsia="新宋体" w:cs="新宋体"/>
+          <w:color w:val="A31515"/>
+          <w:kern w:val="0"/>
+          <w:sz w:val="19"/>
+          <w:szCs w:val="19"/>
+        </w:rPr>
+        <w:t>"</w:t>
+      </w:r>
+      <w:r>
+        <w:rPr>
+          <w:rFonts w:ascii="新宋体" w:eastAsia="新宋体" w:cs="新宋体"/>
+          <w:color w:val="000000"/>
+          <w:kern w:val="0"/>
+          <w:sz w:val="19"/>
+          <w:szCs w:val="19"/>
+        </w:rPr>
+        <w:t>);</w:t>
+      </w:r>
+    </w:p>
+    <w:p>
+      <w:pPr>
+        <w:rPr>
+          <w:rFonts w:ascii="新宋体" w:eastAsia="新宋体" w:cs="新宋体"/>
+          <w:color w:val="000000"/>
+          <w:kern w:val="0"/>
+          <w:sz w:val="19"/>
+          <w:szCs w:val="19"/>
+        </w:rPr>
+      </w:pPr>
+      <w:r>
+        <w:rPr>
+          <w:rFonts w:ascii="新宋体" w:eastAsia="新宋体" w:cs="新宋体"/>
+          <w:color w:val="000000"/>
+          <w:kern w:val="0"/>
+          <w:sz w:val="19"/>
+          <w:szCs w:val="19"/>
+        </w:rPr>
+        <w:t>}</w:t>
+      </w:r>
+    </w:p>
+    <w:p>
+      <w:pPr>
+        <w:autoSpaceDE w:val="0"/>
+        <w:autoSpaceDN w:val="0"/>
+        <w:adjustRightInd w:val="0"/>
+        <w:jc w:val="left"/>
+        <w:rPr>
+          <w:rFonts w:ascii="新宋体" w:eastAsia="新宋体" w:cs="新宋体"/>
+          <w:color w:val="000000"/>
+          <w:kern w:val="0"/>
+          <w:sz w:val="19"/>
+          <w:szCs w:val="19"/>
+        </w:rPr>
+      </w:pPr>
+      <w:r>
+        <w:rPr>
+          <w:rFonts w:ascii="新宋体" w:eastAsia="新宋体" w:cs="新宋体"/>
+          <w:color w:val="0000FF"/>
+          <w:kern w:val="0"/>
+          <w:sz w:val="19"/>
+          <w:szCs w:val="19"/>
+        </w:rPr>
+        <w:t>private</w:t>
+      </w:r>
+      <w:r>
+        <w:rPr>
+          <w:rFonts w:ascii="新宋体" w:eastAsia="新宋体" w:cs="新宋体"/>
+          <w:color w:val="000000"/>
+          <w:kern w:val="0"/>
+          <w:sz w:val="19"/>
+          <w:szCs w:val="19"/>
+        </w:rPr>
+        <w:t xml:space="preserve"> </w:t>
+      </w:r>
+      <w:r>
+        <w:rPr>
+          <w:rFonts w:ascii="新宋体" w:eastAsia="新宋体" w:cs="新宋体"/>
+          <w:color w:val="0000FF"/>
+          <w:kern w:val="0"/>
+          <w:sz w:val="19"/>
+          <w:szCs w:val="19"/>
+        </w:rPr>
+        <w:t>void</w:t>
+      </w:r>
+      <w:r>
+        <w:rPr>
+          <w:rFonts w:ascii="新宋体" w:eastAsia="新宋体" w:cs="新宋体"/>
+          <w:color w:val="000000"/>
+          <w:kern w:val="0"/>
+          <w:sz w:val="19"/>
+          <w:szCs w:val="19"/>
+        </w:rPr>
+        <w:t xml:space="preserve"> Listener_OnMQException(MQListener sender, Exception ex)</w:t>
+      </w:r>
+    </w:p>
+    <w:p>
+      <w:pPr>
+        <w:autoSpaceDE w:val="0"/>
+        <w:autoSpaceDN w:val="0"/>
+        <w:adjustRightInd w:val="0"/>
+        <w:jc w:val="left"/>
+        <w:rPr>
+          <w:rFonts w:ascii="新宋体" w:eastAsia="新宋体" w:cs="新宋体"/>
+          <w:color w:val="000000"/>
+          <w:kern w:val="0"/>
+          <w:sz w:val="19"/>
+          <w:szCs w:val="19"/>
+        </w:rPr>
+      </w:pPr>
+      <w:r>
+        <w:rPr>
+          <w:rFonts w:ascii="新宋体" w:eastAsia="新宋体" w:cs="新宋体"/>
+          <w:color w:val="000000"/>
+          <w:kern w:val="0"/>
+          <w:sz w:val="19"/>
+          <w:szCs w:val="19"/>
+        </w:rPr>
+        <w:t>{</w:t>
+      </w:r>
+    </w:p>
+    <w:p>
+      <w:pPr>
+        <w:autoSpaceDE w:val="0"/>
+        <w:autoSpaceDN w:val="0"/>
+        <w:adjustRightInd w:val="0"/>
+        <w:jc w:val="left"/>
+        <w:rPr>
+          <w:rFonts w:ascii="新宋体" w:eastAsia="新宋体" w:cs="新宋体"/>
+          <w:color w:val="000000"/>
+          <w:kern w:val="0"/>
+          <w:sz w:val="19"/>
+          <w:szCs w:val="19"/>
+        </w:rPr>
+      </w:pPr>
+      <w:r>
+        <w:rPr>
+          <w:rFonts w:ascii="新宋体" w:eastAsia="新宋体" w:cs="新宋体"/>
+          <w:color w:val="000000"/>
+          <w:kern w:val="0"/>
+          <w:sz w:val="19"/>
+          <w:szCs w:val="19"/>
+        </w:rPr>
+        <w:t xml:space="preserve">     Debug.WriteLine(ex.Message);</w:t>
+      </w:r>
+    </w:p>
+    <w:p>
+      <w:pPr>
+        <w:autoSpaceDE w:val="0"/>
+        <w:autoSpaceDN w:val="0"/>
+        <w:adjustRightInd w:val="0"/>
+        <w:jc w:val="left"/>
+        <w:rPr>
+          <w:rFonts w:ascii="新宋体" w:eastAsia="新宋体" w:cs="新宋体"/>
+          <w:color w:val="000000"/>
+          <w:kern w:val="0"/>
+          <w:sz w:val="19"/>
+          <w:szCs w:val="19"/>
+        </w:rPr>
+      </w:pPr>
+      <w:r>
+        <w:rPr>
+          <w:rFonts w:ascii="新宋体" w:eastAsia="新宋体" w:cs="新宋体"/>
+          <w:color w:val="000000"/>
+          <w:kern w:val="0"/>
+          <w:sz w:val="19"/>
+          <w:szCs w:val="19"/>
+        </w:rPr>
+        <w:t>}</w:t>
+      </w:r>
+    </w:p>
+    <w:p>
+      <w:pPr>
+        <w:autoSpaceDE w:val="0"/>
+        <w:autoSpaceDN w:val="0"/>
+        <w:adjustRightInd w:val="0"/>
+        <w:jc w:val="left"/>
+        <w:rPr>
+          <w:rFonts w:ascii="新宋体" w:eastAsia="新宋体" w:cs="新宋体"/>
+          <w:color w:val="000000"/>
+          <w:kern w:val="0"/>
+          <w:sz w:val="19"/>
+          <w:szCs w:val="19"/>
+        </w:rPr>
+      </w:pPr>
+    </w:p>
+    <w:p>
+      <w:pPr>
+        <w:autoSpaceDE w:val="0"/>
+        <w:autoSpaceDN w:val="0"/>
+        <w:adjustRightInd w:val="0"/>
+        <w:jc w:val="left"/>
+        <w:rPr>
+          <w:rFonts w:ascii="新宋体" w:eastAsia="新宋体" w:cs="新宋体"/>
+          <w:color w:val="000000"/>
+          <w:kern w:val="0"/>
+          <w:sz w:val="19"/>
+          <w:szCs w:val="19"/>
+        </w:rPr>
+      </w:pPr>
+      <w:r>
+        <w:rPr>
+          <w:rFonts w:ascii="新宋体" w:eastAsia="新宋体" w:cs="新宋体"/>
+          <w:color w:val="0000FF"/>
+          <w:kern w:val="0"/>
+          <w:sz w:val="19"/>
+          <w:szCs w:val="19"/>
+        </w:rPr>
+        <w:t>private</w:t>
+      </w:r>
+      <w:r>
+        <w:rPr>
+          <w:rFonts w:ascii="新宋体" w:eastAsia="新宋体" w:cs="新宋体"/>
+          <w:color w:val="000000"/>
+          <w:kern w:val="0"/>
+          <w:sz w:val="19"/>
+          <w:szCs w:val="19"/>
+        </w:rPr>
+        <w:t xml:space="preserve"> </w:t>
+      </w:r>
+      <w:r>
+        <w:rPr>
+          <w:rFonts w:ascii="新宋体" w:eastAsia="新宋体" w:cs="新宋体"/>
+          <w:color w:val="0000FF"/>
+          <w:kern w:val="0"/>
+          <w:sz w:val="19"/>
+          <w:szCs w:val="19"/>
+        </w:rPr>
+        <w:t>void</w:t>
+      </w:r>
+      <w:r>
+        <w:rPr>
+          <w:rFonts w:ascii="新宋体" w:eastAsia="新宋体" w:cs="新宋体"/>
+          <w:color w:val="000000"/>
+          <w:kern w:val="0"/>
+          <w:sz w:val="19"/>
+          <w:szCs w:val="19"/>
+        </w:rPr>
+        <w:t xml:space="preserve"> Listener_OnMQReceived(MQListener sender, </w:t>
+      </w:r>
+      <w:r>
+        <w:rPr>
+          <w:rFonts w:ascii="新宋体" w:eastAsia="新宋体" w:cs="新宋体"/>
+          <w:color w:val="0000FF"/>
+          <w:kern w:val="0"/>
+          <w:sz w:val="19"/>
+          <w:szCs w:val="19"/>
+        </w:rPr>
+        <w:t>string</w:t>
+      </w:r>
+      <w:r>
+        <w:rPr>
+          <w:rFonts w:ascii="新宋体" w:eastAsia="新宋体" w:cs="新宋体"/>
+          <w:color w:val="000000"/>
+          <w:kern w:val="0"/>
+          <w:sz w:val="19"/>
+          <w:szCs w:val="19"/>
+        </w:rPr>
+        <w:t xml:space="preserve"> exchange, </w:t>
+      </w:r>
+      <w:r>
+        <w:rPr>
+          <w:rFonts w:ascii="新宋体" w:eastAsia="新宋体" w:cs="新宋体"/>
+          <w:color w:val="0000FF"/>
+          <w:kern w:val="0"/>
+          <w:sz w:val="19"/>
+          <w:szCs w:val="19"/>
+        </w:rPr>
+        <w:t>string</w:t>
+      </w:r>
+      <w:r>
+        <w:rPr>
+          <w:rFonts w:ascii="新宋体" w:eastAsia="新宋体" w:cs="新宋体"/>
+          <w:color w:val="000000"/>
+          <w:kern w:val="0"/>
+          <w:sz w:val="19"/>
+          <w:szCs w:val="19"/>
+        </w:rPr>
+        <w:t xml:space="preserve"> routingKey, </w:t>
+      </w:r>
+      <w:r>
+        <w:rPr>
+          <w:rFonts w:ascii="新宋体" w:eastAsia="新宋体" w:cs="新宋体"/>
+          <w:color w:val="0000FF"/>
+          <w:kern w:val="0"/>
+          <w:sz w:val="19"/>
+          <w:szCs w:val="19"/>
+        </w:rPr>
+        <w:t>byte</w:t>
+      </w:r>
+      <w:r>
+        <w:rPr>
+          <w:rFonts w:ascii="新宋体" w:eastAsia="新宋体" w:cs="新宋体"/>
+          <w:color w:val="000000"/>
+          <w:kern w:val="0"/>
+          <w:sz w:val="19"/>
+          <w:szCs w:val="19"/>
+        </w:rPr>
+        <w:t xml:space="preserve">[] body, </w:t>
+      </w:r>
+      <w:r>
+        <w:rPr>
+          <w:rFonts w:ascii="新宋体" w:eastAsia="新宋体" w:cs="新宋体"/>
+          <w:color w:val="0000FF"/>
+          <w:kern w:val="0"/>
+          <w:sz w:val="19"/>
+          <w:szCs w:val="19"/>
+        </w:rPr>
+        <w:t>int</w:t>
+      </w:r>
+      <w:r>
+        <w:rPr>
+          <w:rFonts w:ascii="新宋体" w:eastAsia="新宋体" w:cs="新宋体"/>
+          <w:color w:val="000000"/>
+          <w:kern w:val="0"/>
+          <w:sz w:val="19"/>
+          <w:szCs w:val="19"/>
+        </w:rPr>
+        <w:t xml:space="preserve"> partition, </w:t>
+      </w:r>
+      <w:r>
+        <w:rPr>
+          <w:rFonts w:ascii="新宋体" w:eastAsia="新宋体" w:cs="新宋体"/>
+          <w:color w:val="0000FF"/>
+          <w:kern w:val="0"/>
+          <w:sz w:val="19"/>
+          <w:szCs w:val="19"/>
+        </w:rPr>
+        <w:t>long</w:t>
+      </w:r>
+      <w:r>
+        <w:rPr>
+          <w:rFonts w:ascii="新宋体" w:eastAsia="新宋体" w:cs="新宋体"/>
+          <w:color w:val="000000"/>
+          <w:kern w:val="0"/>
+          <w:sz w:val="19"/>
+          <w:szCs w:val="19"/>
+        </w:rPr>
+        <w:t xml:space="preserve"> offset)</w:t>
+      </w:r>
+    </w:p>
+    <w:p>
+      <w:pPr>
+        <w:autoSpaceDE w:val="0"/>
+        <w:autoSpaceDN w:val="0"/>
+        <w:adjustRightInd w:val="0"/>
+        <w:jc w:val="left"/>
+        <w:rPr>
+          <w:rFonts w:ascii="新宋体" w:eastAsia="新宋体" w:cs="新宋体"/>
+          <w:color w:val="000000"/>
+          <w:kern w:val="0"/>
+          <w:sz w:val="19"/>
+          <w:szCs w:val="19"/>
+        </w:rPr>
+      </w:pPr>
+      <w:r>
+        <w:rPr>
+          <w:rFonts w:ascii="新宋体" w:eastAsia="新宋体" w:cs="新宋体"/>
+          <w:color w:val="000000"/>
+          <w:kern w:val="0"/>
+          <w:sz w:val="19"/>
+          <w:szCs w:val="19"/>
+        </w:rPr>
+        <w:t>{</w:t>
+      </w:r>
+    </w:p>
+    <w:p>
+      <w:pPr>
+        <w:autoSpaceDE w:val="0"/>
+        <w:autoSpaceDN w:val="0"/>
+        <w:adjustRightInd w:val="0"/>
+        <w:jc w:val="left"/>
+        <w:rPr>
+          <w:rFonts w:ascii="新宋体" w:eastAsia="新宋体" w:cs="新宋体"/>
+          <w:color w:val="000000"/>
+          <w:kern w:val="0"/>
+          <w:sz w:val="19"/>
+          <w:szCs w:val="19"/>
+        </w:rPr>
+      </w:pPr>
+      <w:r>
+        <w:rPr>
+          <w:rFonts w:ascii="新宋体" w:eastAsia="新宋体" w:cs="新宋体"/>
+          <w:color w:val="000000"/>
+          <w:kern w:val="0"/>
+          <w:sz w:val="19"/>
+          <w:szCs w:val="19"/>
+        </w:rPr>
+        <w:t xml:space="preserve">     </w:t>
+      </w:r>
+      <w:r>
+        <w:rPr>
+          <w:rFonts w:ascii="新宋体" w:eastAsia="新宋体" w:cs="新宋体"/>
+          <w:color w:val="0000FF"/>
+          <w:kern w:val="0"/>
+          <w:sz w:val="19"/>
+          <w:szCs w:val="19"/>
+        </w:rPr>
+        <w:t>string</w:t>
+      </w:r>
+      <w:r>
+        <w:rPr>
+          <w:rFonts w:ascii="新宋体" w:eastAsia="新宋体" w:cs="新宋体"/>
+          <w:color w:val="000000"/>
+          <w:kern w:val="0"/>
+          <w:sz w:val="19"/>
+          <w:szCs w:val="19"/>
+        </w:rPr>
+        <w:t xml:space="preserve"> text = System.Text.Encoding.UTF8.GetString(body);</w:t>
+      </w:r>
+    </w:p>
+    <w:p>
+      <w:pPr>
+        <w:rPr>
+          <w:rFonts w:ascii="新宋体" w:eastAsia="新宋体" w:cs="新宋体"/>
+          <w:color w:val="000000"/>
+          <w:kern w:val="0"/>
+          <w:sz w:val="19"/>
+          <w:szCs w:val="19"/>
+        </w:rPr>
+      </w:pPr>
+      <w:r>
+        <w:rPr>
+          <w:rFonts w:ascii="新宋体" w:eastAsia="新宋体" w:cs="新宋体"/>
+          <w:color w:val="000000"/>
+          <w:kern w:val="0"/>
+          <w:sz w:val="19"/>
+          <w:szCs w:val="19"/>
+        </w:rPr>
+        <w:t>}</w:t>
+      </w:r>
+    </w:p>
+    <w:p>
+      <w:pPr>
+        <w:rPr>
+          <w:rFonts w:ascii="新宋体" w:eastAsia="新宋体" w:cs="新宋体"/>
+          <w:color w:val="000000"/>
+          <w:kern w:val="0"/>
+          <w:sz w:val="19"/>
+          <w:szCs w:val="19"/>
+        </w:rPr>
+      </w:pPr>
+    </w:p>
+    <w:p>
+      <w:pPr>
+        <w:rPr>
+          <w:rFonts w:ascii="新宋体" w:eastAsia="新宋体" w:cs="新宋体" w:hint="eastAsia"/>
+          <w:color w:val="000000"/>
+          <w:kern w:val="0"/>
+          <w:sz w:val="19"/>
+          <w:szCs w:val="19"/>
+        </w:rPr>
+      </w:pPr>
+    </w:p>
+    <w:p>
+      <w:pPr>
+        <w:autoSpaceDE w:val="0"/>
+        <w:autoSpaceDN w:val="0"/>
+        <w:adjustRightInd w:val="0"/>
+        <w:jc w:val="left"/>
+        <w:rPr>
+          <w:rFonts w:ascii="新宋体" w:eastAsia="新宋体" w:cs="新宋体" w:hint="eastAsia"/>
+          <w:color w:val="000000"/>
+          <w:kern w:val="0"/>
+          <w:sz w:val="19"/>
+          <w:szCs w:val="19"/>
+        </w:rPr>
+      </w:pPr>
+      <w:r>
+        <w:rPr>
+          <w:rFonts w:ascii="新宋体" w:eastAsia="新宋体" w:cs="新宋体" w:hint="eastAsia"/>
+          <w:color w:val="000000"/>
+          <w:kern w:val="0"/>
+          <w:sz w:val="19"/>
+          <w:szCs w:val="19"/>
+        </w:rPr>
+        <w:t>使用</w:t>
+      </w:r>
+      <w:r>
+        <w:rPr>
+          <w:rFonts w:ascii="新宋体" w:eastAsia="新宋体" w:cs="新宋体"/>
+          <w:color w:val="000000"/>
+          <w:kern w:val="0"/>
+          <w:sz w:val="19"/>
+          <w:szCs w:val="19"/>
+        </w:rPr>
+        <w:t>MQUnit.</w:t>
+      </w:r>
+      <w:r>
+        <w:rPr>
+          <w:rFonts w:ascii="新宋体" w:eastAsia="新宋体" w:cs="新宋体"/>
+          <w:color w:val="000000"/>
+          <w:kern w:val="0"/>
+          <w:sz w:val="19"/>
+          <w:szCs w:val="19"/>
+        </w:rPr>
+        <w:t xml:space="preserve"> </w:t>
+      </w:r>
+      <w:r>
+        <w:rPr>
+          <w:rFonts w:ascii="新宋体" w:eastAsia="新宋体" w:cs="新宋体"/>
+          <w:color w:val="000000"/>
+          <w:kern w:val="0"/>
+          <w:sz w:val="19"/>
+          <w:szCs w:val="19"/>
+        </w:rPr>
+        <w:t>GetMQListener</w:t>
+      </w:r>
+      <w:r>
+        <w:rPr>
+          <w:rFonts w:ascii="新宋体" w:eastAsia="新宋体" w:cs="新宋体" w:hint="eastAsia"/>
+          <w:color w:val="000000"/>
+          <w:kern w:val="0"/>
+          <w:sz w:val="19"/>
+          <w:szCs w:val="19"/>
+        </w:rPr>
+        <w:t>获取</w:t>
+      </w:r>
+      <w:r>
+        <w:rPr>
+          <w:rFonts w:ascii="新宋体" w:eastAsia="新宋体" w:cs="新宋体" w:hint="eastAsia"/>
+          <w:color w:val="000000"/>
+          <w:kern w:val="0"/>
+          <w:sz w:val="19"/>
+          <w:szCs w:val="19"/>
+        </w:rPr>
+        <w:t>消费者</w:t>
+      </w:r>
+      <w:r>
+        <w:rPr>
+          <w:rFonts w:ascii="新宋体" w:eastAsia="新宋体" w:cs="新宋体" w:hint="eastAsia"/>
+          <w:color w:val="000000"/>
+          <w:kern w:val="0"/>
+          <w:sz w:val="19"/>
+          <w:szCs w:val="19"/>
+        </w:rPr>
+        <w:t>，通过</w:t>
+      </w:r>
+      <w:r>
+        <w:rPr>
+          <w:rFonts w:ascii="新宋体" w:eastAsia="新宋体" w:cs="新宋体"/>
+          <w:color w:val="000000"/>
+          <w:kern w:val="0"/>
+          <w:sz w:val="19"/>
+          <w:szCs w:val="19"/>
+        </w:rPr>
+        <w:t>OnMQReceived</w:t>
+      </w:r>
+      <w:r>
+        <w:rPr>
+          <w:rFonts w:ascii="新宋体" w:eastAsia="新宋体" w:cs="新宋体" w:hint="eastAsia"/>
+          <w:color w:val="000000"/>
+          <w:kern w:val="0"/>
+          <w:sz w:val="19"/>
+          <w:szCs w:val="19"/>
+        </w:rPr>
+        <w:t>事件</w:t>
+      </w:r>
+      <w:r>
+        <w:rPr>
+          <w:rFonts w:ascii="新宋体" w:eastAsia="新宋体" w:cs="新宋体" w:hint="eastAsia"/>
+          <w:color w:val="000000"/>
+          <w:kern w:val="0"/>
+          <w:sz w:val="19"/>
+          <w:szCs w:val="19"/>
+        </w:rPr>
+        <w:t>获取信息</w:t>
+      </w:r>
+      <w:r>
+        <w:rPr>
+          <w:rFonts w:ascii="新宋体" w:eastAsia="新宋体" w:cs="新宋体" w:hint="eastAsia"/>
+          <w:color w:val="000000"/>
+          <w:kern w:val="0"/>
+          <w:sz w:val="19"/>
+          <w:szCs w:val="19"/>
+        </w:rPr>
+        <w:t>，</w:t>
+      </w:r>
+      <w:r>
+        <w:rPr>
+          <w:rFonts w:ascii="新宋体" w:eastAsia="新宋体" w:cs="新宋体"/>
+          <w:color w:val="000000"/>
+          <w:kern w:val="0"/>
+          <w:sz w:val="19"/>
+          <w:szCs w:val="19"/>
+        </w:rPr>
+        <w:t>StartListend</w:t>
+      </w:r>
+      <w:r>
+        <w:rPr>
+          <w:rFonts w:ascii="新宋体" w:eastAsia="新宋体" w:cs="新宋体" w:hint="eastAsia"/>
+          <w:color w:val="000000"/>
+          <w:kern w:val="0"/>
+          <w:sz w:val="19"/>
+          <w:szCs w:val="19"/>
+        </w:rPr>
+        <w:t>(</w:t>
+      </w:r>
+      <w:r>
+        <w:rPr>
+          <w:rFonts w:ascii="新宋体" w:eastAsia="新宋体" w:cs="新宋体"/>
+          <w:color w:val="000000"/>
+          <w:kern w:val="0"/>
+          <w:sz w:val="19"/>
+          <w:szCs w:val="19"/>
+        </w:rPr>
+        <w:t>IEnumerable&lt;</w:t>
+      </w:r>
+      <w:r>
+        <w:rPr>
+          <w:rFonts w:ascii="新宋体" w:eastAsia="新宋体" w:cs="新宋体"/>
+          <w:color w:val="0000FF"/>
+          <w:kern w:val="0"/>
+          <w:sz w:val="19"/>
+          <w:szCs w:val="19"/>
+        </w:rPr>
+        <w:t>string</w:t>
+      </w:r>
+      <w:r>
+        <w:rPr>
+          <w:rFonts w:ascii="新宋体" w:eastAsia="新宋体" w:cs="新宋体"/>
+          <w:color w:val="000000"/>
+          <w:kern w:val="0"/>
+          <w:sz w:val="19"/>
+          <w:szCs w:val="19"/>
+        </w:rPr>
+        <w:t>&gt; listenKeys</w:t>
+      </w:r>
+      <w:r>
+        <w:rPr>
+          <w:rFonts w:ascii="新宋体" w:eastAsia="新宋体" w:cs="新宋体"/>
+          <w:color w:val="000000"/>
+          <w:kern w:val="0"/>
+          <w:sz w:val="19"/>
+          <w:szCs w:val="19"/>
+        </w:rPr>
+        <w:t xml:space="preserve">) </w:t>
+      </w:r>
+      <w:r>
+        <w:rPr>
+          <w:rFonts w:ascii="新宋体" w:eastAsia="新宋体" w:cs="新宋体" w:hint="eastAsia"/>
+          <w:color w:val="000000"/>
+          <w:kern w:val="0"/>
+          <w:sz w:val="19"/>
+          <w:szCs w:val="19"/>
+        </w:rPr>
+        <w:t>开启监听，并监听</w:t>
+      </w:r>
+      <w:r>
+        <w:rPr>
+          <w:rFonts w:ascii="新宋体" w:eastAsia="新宋体" w:cs="新宋体"/>
+          <w:color w:val="000000"/>
+          <w:kern w:val="0"/>
+          <w:sz w:val="19"/>
+          <w:szCs w:val="19"/>
+        </w:rPr>
+        <w:t>listenKeys</w:t>
+      </w:r>
+      <w:r>
+        <w:rPr>
+          <w:rFonts w:ascii="新宋体" w:eastAsia="新宋体" w:cs="新宋体" w:hint="eastAsia"/>
+          <w:color w:val="000000"/>
+          <w:kern w:val="0"/>
+          <w:sz w:val="19"/>
+          <w:szCs w:val="19"/>
+        </w:rPr>
+        <w:t>的键</w:t>
+      </w:r>
+    </w:p>
+    <w:p/>
+    <w:p>
+      <w:pPr>
+        <w:pStyle w:val="3"/>
+      </w:pPr>
+      <w:r>
         <w:rPr>
           <w:rFonts w:hint="eastAsia"/>
         </w:rPr>
-      </w:pPr>
+        <w:t>2</w:t>
+      </w:r>
+      <w:r>
+        <w:t>.4</w:t>
+      </w:r>
+      <w:r>
+        <w:rPr>
+          <w:rFonts w:hint="eastAsia"/>
+        </w:rPr>
+        <w:t>开启事务</w:t>
+      </w:r>
+    </w:p>
+    <w:p>
+      <w:pPr>
+        <w:autoSpaceDE w:val="0"/>
+        <w:autoSpaceDN w:val="0"/>
+        <w:adjustRightInd w:val="0"/>
+        <w:jc w:val="left"/>
+        <w:rPr>
+          <w:rFonts w:ascii="新宋体" w:eastAsia="新宋体" w:cs="新宋体"/>
+          <w:color w:val="000000"/>
+          <w:kern w:val="0"/>
+          <w:sz w:val="19"/>
+          <w:szCs w:val="19"/>
+        </w:rPr>
+      </w:pPr>
+      <w:r>
+        <w:rPr>
+          <w:rFonts w:ascii="新宋体" w:eastAsia="新宋体" w:cs="新宋体"/>
+          <w:color w:val="0000FF"/>
+          <w:kern w:val="0"/>
+          <w:sz w:val="19"/>
+          <w:szCs w:val="19"/>
+        </w:rPr>
+        <w:t>using</w:t>
+      </w:r>
+      <w:r>
+        <w:rPr>
+          <w:rFonts w:ascii="新宋体" w:eastAsia="新宋体" w:cs="新宋体"/>
+          <w:color w:val="000000"/>
+          <w:kern w:val="0"/>
+          <w:sz w:val="19"/>
+          <w:szCs w:val="19"/>
+        </w:rPr>
+        <w:t xml:space="preserve"> (MQTransaction tran = conn.StartTransaction())</w:t>
+      </w:r>
+    </w:p>
+    <w:p>
+      <w:pPr>
+        <w:autoSpaceDE w:val="0"/>
+        <w:autoSpaceDN w:val="0"/>
+        <w:adjustRightInd w:val="0"/>
+        <w:jc w:val="left"/>
+        <w:rPr>
+          <w:rFonts w:ascii="新宋体" w:eastAsia="新宋体" w:cs="新宋体"/>
+          <w:color w:val="000000"/>
+          <w:kern w:val="0"/>
+          <w:sz w:val="19"/>
+          <w:szCs w:val="19"/>
+        </w:rPr>
+      </w:pPr>
+      <w:r>
+        <w:rPr>
+          <w:rFonts w:ascii="新宋体" w:eastAsia="新宋体" w:cs="新宋体"/>
+          <w:color w:val="000000"/>
+          <w:kern w:val="0"/>
+          <w:sz w:val="19"/>
+          <w:szCs w:val="19"/>
+        </w:rPr>
+        <w:t>{</w:t>
+      </w:r>
+    </w:p>
+    <w:p>
+      <w:pPr>
+        <w:autoSpaceDE w:val="0"/>
+        <w:autoSpaceDN w:val="0"/>
+        <w:adjustRightInd w:val="0"/>
+        <w:jc w:val="left"/>
+        <w:rPr>
+          <w:rFonts w:ascii="新宋体" w:eastAsia="新宋体" w:cs="新宋体"/>
+          <w:color w:val="000000"/>
+          <w:kern w:val="0"/>
+          <w:sz w:val="19"/>
+          <w:szCs w:val="19"/>
+        </w:rPr>
+      </w:pPr>
+      <w:r>
+        <w:rPr>
+          <w:rFonts w:ascii="新宋体" w:eastAsia="新宋体" w:cs="新宋体"/>
+          <w:color w:val="000000"/>
+          <w:kern w:val="0"/>
+          <w:sz w:val="19"/>
+          <w:szCs w:val="19"/>
+        </w:rPr>
+        <w:t xml:space="preserve">     </w:t>
+      </w:r>
+      <w:r>
+        <w:rPr>
+          <w:rFonts w:ascii="新宋体" w:eastAsia="新宋体" w:cs="新宋体"/>
+          <w:color w:val="000000"/>
+          <w:kern w:val="0"/>
+          <w:sz w:val="19"/>
+          <w:szCs w:val="19"/>
+        </w:rPr>
+        <w:t>s</w:t>
+      </w:r>
+      <w:r>
+        <w:rPr>
+          <w:rFonts w:ascii="新宋体" w:eastAsia="新宋体" w:cs="新宋体" w:hint="eastAsia"/>
+          <w:color w:val="000000"/>
+          <w:kern w:val="0"/>
+          <w:sz w:val="19"/>
+          <w:szCs w:val="19"/>
+        </w:rPr>
+        <w:t>tring</w:t>
+      </w:r>
+      <w:r>
+        <w:rPr>
+          <w:rFonts w:ascii="新宋体" w:eastAsia="新宋体" w:cs="新宋体"/>
+          <w:color w:val="000000"/>
+          <w:kern w:val="0"/>
+          <w:sz w:val="19"/>
+          <w:szCs w:val="19"/>
+        </w:rPr>
+        <w:t xml:space="preserve"> </w:t>
+      </w:r>
+      <w:r>
+        <w:rPr>
+          <w:rFonts w:ascii="新宋体" w:eastAsia="新宋体" w:cs="新宋体"/>
+          <w:color w:val="000000"/>
+          <w:kern w:val="0"/>
+          <w:sz w:val="19"/>
+          <w:szCs w:val="19"/>
+        </w:rPr>
+        <w:t xml:space="preserve">value = Guid.NewGuid().ToString(); </w:t>
+      </w:r>
+    </w:p>
+    <w:p>
+      <w:pPr>
+        <w:autoSpaceDE w:val="0"/>
+        <w:autoSpaceDN w:val="0"/>
+        <w:adjustRightInd w:val="0"/>
+        <w:jc w:val="left"/>
+        <w:rPr>
+          <w:rFonts w:ascii="新宋体" w:eastAsia="新宋体" w:cs="新宋体"/>
+          <w:color w:val="000000"/>
+          <w:kern w:val="0"/>
+          <w:sz w:val="19"/>
+          <w:szCs w:val="19"/>
+        </w:rPr>
+      </w:pPr>
+      <w:r>
+        <w:rPr>
+          <w:rFonts w:ascii="新宋体" w:eastAsia="新宋体" w:cs="新宋体"/>
+          <w:color w:val="000000"/>
+          <w:kern w:val="0"/>
+          <w:sz w:val="19"/>
+          <w:szCs w:val="19"/>
+        </w:rPr>
+        <w:t xml:space="preserve">     conn.Send(</w:t>
+      </w:r>
+      <w:r>
+        <w:rPr>
+          <w:rFonts w:ascii="新宋体" w:eastAsia="新宋体" w:cs="新宋体"/>
+          <w:color w:val="A31515"/>
+          <w:kern w:val="0"/>
+          <w:sz w:val="19"/>
+          <w:szCs w:val="19"/>
+        </w:rPr>
+        <w:t>"app.Test"</w:t>
+      </w:r>
+      <w:r>
+        <w:rPr>
+          <w:rFonts w:ascii="新宋体" w:eastAsia="新宋体" w:cs="新宋体"/>
+          <w:color w:val="000000"/>
+          <w:kern w:val="0"/>
+          <w:sz w:val="19"/>
+          <w:szCs w:val="19"/>
+        </w:rPr>
+        <w:t>, System.Text.Encoding.UTF8.GetBytes(value));</w:t>
+      </w:r>
+    </w:p>
+    <w:p>
+      <w:pPr>
+        <w:autoSpaceDE w:val="0"/>
+        <w:autoSpaceDN w:val="0"/>
+        <w:adjustRightInd w:val="0"/>
+        <w:jc w:val="left"/>
+        <w:rPr>
+          <w:rFonts w:ascii="新宋体" w:eastAsia="新宋体" w:cs="新宋体"/>
+          <w:color w:val="000000"/>
+          <w:kern w:val="0"/>
+          <w:sz w:val="19"/>
+          <w:szCs w:val="19"/>
+        </w:rPr>
+      </w:pPr>
+      <w:r>
+        <w:rPr>
+          <w:rFonts w:ascii="新宋体" w:eastAsia="新宋体" w:cs="新宋体"/>
+          <w:color w:val="000000"/>
+          <w:kern w:val="0"/>
+          <w:sz w:val="19"/>
+          <w:szCs w:val="19"/>
+        </w:rPr>
+        <w:t xml:space="preserve">     value = Guid.NewGuid().ToString();</w:t>
+      </w:r>
+    </w:p>
+    <w:p>
+      <w:pPr>
+        <w:autoSpaceDE w:val="0"/>
+        <w:autoSpaceDN w:val="0"/>
+        <w:adjustRightInd w:val="0"/>
+        <w:jc w:val="left"/>
+        <w:rPr>
+          <w:rFonts w:ascii="新宋体" w:eastAsia="新宋体" w:cs="新宋体"/>
+          <w:color w:val="000000"/>
+          <w:kern w:val="0"/>
+          <w:sz w:val="19"/>
+          <w:szCs w:val="19"/>
+        </w:rPr>
+      </w:pPr>
+      <w:r>
+        <w:rPr>
+          <w:rFonts w:ascii="新宋体" w:eastAsia="新宋体" w:cs="新宋体"/>
+          <w:color w:val="000000"/>
+          <w:kern w:val="0"/>
+          <w:sz w:val="19"/>
+          <w:szCs w:val="19"/>
+        </w:rPr>
+        <w:t xml:space="preserve">     conn.Send(</w:t>
+      </w:r>
+      <w:r>
+        <w:rPr>
+          <w:rFonts w:ascii="新宋体" w:eastAsia="新宋体" w:cs="新宋体"/>
+          <w:color w:val="A31515"/>
+          <w:kern w:val="0"/>
+          <w:sz w:val="19"/>
+          <w:szCs w:val="19"/>
+        </w:rPr>
+        <w:t>"app.Test"</w:t>
+      </w:r>
+      <w:r>
+        <w:rPr>
+          <w:rFonts w:ascii="新宋体" w:eastAsia="新宋体" w:cs="新宋体"/>
+          <w:color w:val="000000"/>
+          <w:kern w:val="0"/>
+          <w:sz w:val="19"/>
+          <w:szCs w:val="19"/>
+        </w:rPr>
+        <w:t>, System.Text.Encoding.UTF8.GetBytes(value));</w:t>
+      </w:r>
+    </w:p>
+    <w:p>
+      <w:pPr>
+        <w:autoSpaceDE w:val="0"/>
+        <w:autoSpaceDN w:val="0"/>
+        <w:adjustRightInd w:val="0"/>
+        <w:jc w:val="left"/>
+        <w:rPr>
+          <w:rFonts w:ascii="新宋体" w:eastAsia="新宋体" w:cs="新宋体"/>
+          <w:color w:val="000000"/>
+          <w:kern w:val="0"/>
+          <w:sz w:val="19"/>
+          <w:szCs w:val="19"/>
+        </w:rPr>
+      </w:pPr>
+      <w:r>
+        <w:rPr>
+          <w:rFonts w:ascii="新宋体" w:eastAsia="新宋体" w:cs="新宋体"/>
+          <w:color w:val="000000"/>
+          <w:kern w:val="0"/>
+          <w:sz w:val="19"/>
+          <w:szCs w:val="19"/>
+        </w:rPr>
+        <w:t xml:space="preserve">     tran.Commit();</w:t>
+      </w:r>
+    </w:p>
+    <w:p>
+      <w:pPr>
+        <w:rPr>
+          <w:rFonts w:ascii="新宋体" w:eastAsia="新宋体" w:cs="新宋体"/>
+          <w:color w:val="000000"/>
+          <w:kern w:val="0"/>
+          <w:sz w:val="19"/>
+          <w:szCs w:val="19"/>
+        </w:rPr>
+      </w:pPr>
+      <w:r>
+        <w:rPr>
+          <w:rFonts w:ascii="新宋体" w:eastAsia="新宋体" w:cs="新宋体"/>
+          <w:color w:val="000000"/>
+          <w:kern w:val="0"/>
+          <w:sz w:val="19"/>
+          <w:szCs w:val="19"/>
+        </w:rPr>
+        <w:t>}</w:t>
+      </w:r>
+    </w:p>
+    <w:p>
+      <w:pPr>
+        <w:rPr>
+          <w:rFonts w:ascii="新宋体" w:eastAsia="新宋体" w:cs="新宋体"/>
+          <w:color w:val="000000"/>
+          <w:kern w:val="0"/>
+          <w:sz w:val="19"/>
+          <w:szCs w:val="19"/>
+        </w:rPr>
+      </w:pPr>
+    </w:p>
+    <w:p>
+      <w:pPr>
+        <w:rPr>
+          <w:rFonts w:ascii="新宋体" w:eastAsia="新宋体" w:cs="新宋体"/>
+          <w:color w:val="000000"/>
+          <w:kern w:val="0"/>
+          <w:sz w:val="19"/>
+          <w:szCs w:val="19"/>
+        </w:rPr>
+      </w:pPr>
+      <w:r>
+        <w:rPr>
+          <w:rFonts w:ascii="新宋体" w:eastAsia="新宋体" w:cs="新宋体" w:hint="eastAsia"/>
+          <w:color w:val="000000"/>
+          <w:kern w:val="0"/>
+          <w:sz w:val="19"/>
+          <w:szCs w:val="19"/>
+        </w:rPr>
+        <w:t>事务使用StartTransation</w:t>
+      </w:r>
+    </w:p>
+    <w:p>
+      <w:pPr>
+        <w:rPr>
+          <w:rFonts w:ascii="新宋体" w:eastAsia="新宋体" w:cs="新宋体"/>
+          <w:color w:val="000000"/>
+          <w:kern w:val="0"/>
+          <w:sz w:val="19"/>
+          <w:szCs w:val="19"/>
+        </w:rPr>
+      </w:pPr>
+      <w:r>
+        <w:rPr>
+          <w:rFonts w:ascii="新宋体" w:eastAsia="新宋体" w:cs="新宋体" w:hint="eastAsia"/>
+          <w:color w:val="000000"/>
+          <w:kern w:val="0"/>
+          <w:sz w:val="19"/>
+          <w:szCs w:val="19"/>
+        </w:rPr>
+        <w:t>开启，然后需要用using包着需要事务的动作，在tran之前退出了方法，没执行Commit的话，事务将会自动回滚</w:t>
+      </w:r>
+    </w:p>
+    <w:p/>
+    <w:p>
+      <w:pPr>
+        <w:pStyle w:val="3"/>
+      </w:pPr>
+      <w:r>
+        <w:rPr>
+          <w:rFonts w:hint="eastAsia"/>
+        </w:rPr>
+        <w:t>2</w:t>
+      </w:r>
+      <w:r>
+        <w:t xml:space="preserve">.5 </w:t>
+      </w:r>
+      <w:r>
+        <w:rPr>
+          <w:rFonts w:hint="eastAsia"/>
+        </w:rPr>
+        <w:t>批量发送</w:t>
+      </w:r>
+    </w:p>
+    <w:p>
+      <w:pPr>
+        <w:autoSpaceDE w:val="0"/>
+        <w:autoSpaceDN w:val="0"/>
+        <w:adjustRightInd w:val="0"/>
+        <w:jc w:val="left"/>
+        <w:rPr>
+          <w:rFonts w:ascii="新宋体" w:eastAsia="新宋体" w:cs="新宋体"/>
+          <w:color w:val="000000"/>
+          <w:kern w:val="0"/>
+          <w:sz w:val="19"/>
+          <w:szCs w:val="19"/>
+        </w:rPr>
+      </w:pPr>
+      <w:r>
+        <w:rPr>
+          <w:rFonts w:ascii="新宋体" w:eastAsia="新宋体" w:cs="新宋体"/>
+          <w:color w:val="0000FF"/>
+          <w:kern w:val="0"/>
+          <w:sz w:val="19"/>
+          <w:szCs w:val="19"/>
+        </w:rPr>
+        <w:t>using</w:t>
+      </w:r>
+      <w:r>
+        <w:rPr>
+          <w:rFonts w:ascii="新宋体" w:eastAsia="新宋体" w:cs="新宋体"/>
+          <w:color w:val="000000"/>
+          <w:kern w:val="0"/>
+          <w:sz w:val="19"/>
+          <w:szCs w:val="19"/>
+        </w:rPr>
+        <w:t xml:space="preserve"> (MQBatchAction ba = conn.StartBatchAction())</w:t>
+      </w:r>
+    </w:p>
+    <w:p>
+      <w:pPr>
+        <w:autoSpaceDE w:val="0"/>
+        <w:autoSpaceDN w:val="0"/>
+        <w:adjustRightInd w:val="0"/>
+        <w:jc w:val="left"/>
+        <w:rPr>
+          <w:rFonts w:ascii="新宋体" w:eastAsia="新宋体" w:cs="新宋体"/>
+          <w:color w:val="000000"/>
+          <w:kern w:val="0"/>
+          <w:sz w:val="19"/>
+          <w:szCs w:val="19"/>
+        </w:rPr>
+      </w:pPr>
+      <w:r>
+        <w:rPr>
+          <w:rFonts w:ascii="新宋体" w:eastAsia="新宋体" w:cs="新宋体"/>
+          <w:color w:val="000000"/>
+          <w:kern w:val="0"/>
+          <w:sz w:val="19"/>
+          <w:szCs w:val="19"/>
+        </w:rPr>
+        <w:t>{</w:t>
+      </w:r>
+    </w:p>
+    <w:p>
+      <w:pPr>
+        <w:autoSpaceDE w:val="0"/>
+        <w:autoSpaceDN w:val="0"/>
+        <w:adjustRightInd w:val="0"/>
+        <w:jc w:val="left"/>
+        <w:rPr>
+          <w:rFonts w:ascii="新宋体" w:eastAsia="新宋体" w:cs="新宋体"/>
+          <w:color w:val="000000"/>
+          <w:kern w:val="0"/>
+          <w:sz w:val="19"/>
+          <w:szCs w:val="19"/>
+        </w:rPr>
+      </w:pPr>
+      <w:r>
+        <w:rPr>
+          <w:rFonts w:ascii="新宋体" w:eastAsia="新宋体" w:cs="新宋体"/>
+          <w:color w:val="000000"/>
+          <w:kern w:val="0"/>
+          <w:sz w:val="19"/>
+          <w:szCs w:val="19"/>
+        </w:rPr>
+        <w:t xml:space="preserve">     value = Guid.NewGuid().ToString();</w:t>
+      </w:r>
+    </w:p>
+    <w:p>
+      <w:pPr>
+        <w:autoSpaceDE w:val="0"/>
+        <w:autoSpaceDN w:val="0"/>
+        <w:adjustRightInd w:val="0"/>
+        <w:jc w:val="left"/>
+        <w:rPr>
+          <w:rFonts w:ascii="新宋体" w:eastAsia="新宋体" w:cs="新宋体"/>
+          <w:color w:val="000000"/>
+          <w:kern w:val="0"/>
+          <w:sz w:val="19"/>
+          <w:szCs w:val="19"/>
+        </w:rPr>
+      </w:pPr>
+      <w:r>
+        <w:rPr>
+          <w:rFonts w:ascii="新宋体" w:eastAsia="新宋体" w:cs="新宋体"/>
+          <w:color w:val="000000"/>
+          <w:kern w:val="0"/>
+          <w:sz w:val="19"/>
+          <w:szCs w:val="19"/>
+        </w:rPr>
+        <w:t xml:space="preserve">     conn.Send(</w:t>
+      </w:r>
+      <w:r>
+        <w:rPr>
+          <w:rFonts w:ascii="新宋体" w:eastAsia="新宋体" w:cs="新宋体"/>
+          <w:color w:val="A31515"/>
+          <w:kern w:val="0"/>
+          <w:sz w:val="19"/>
+          <w:szCs w:val="19"/>
+        </w:rPr>
+        <w:t>"app.Test"</w:t>
+      </w:r>
+      <w:r>
+        <w:rPr>
+          <w:rFonts w:ascii="新宋体" w:eastAsia="新宋体" w:cs="新宋体"/>
+          <w:color w:val="000000"/>
+          <w:kern w:val="0"/>
+          <w:sz w:val="19"/>
+          <w:szCs w:val="19"/>
+        </w:rPr>
+        <w:t>, System.Text.Encoding.UTF8.GetBytes(value));</w:t>
+      </w:r>
+    </w:p>
+    <w:p>
+      <w:pPr>
+        <w:autoSpaceDE w:val="0"/>
+        <w:autoSpaceDN w:val="0"/>
+        <w:adjustRightInd w:val="0"/>
+        <w:jc w:val="left"/>
+        <w:rPr>
+          <w:rFonts w:ascii="新宋体" w:eastAsia="新宋体" w:cs="新宋体"/>
+          <w:color w:val="000000"/>
+          <w:kern w:val="0"/>
+          <w:sz w:val="19"/>
+          <w:szCs w:val="19"/>
+        </w:rPr>
+      </w:pPr>
+      <w:r>
+        <w:rPr>
+          <w:rFonts w:ascii="新宋体" w:eastAsia="新宋体" w:cs="新宋体"/>
+          <w:color w:val="000000"/>
+          <w:kern w:val="0"/>
+          <w:sz w:val="19"/>
+          <w:szCs w:val="19"/>
+        </w:rPr>
+        <w:t xml:space="preserve">     value = Guid.NewGuid().ToString();</w:t>
+      </w:r>
+    </w:p>
+    <w:p>
+      <w:pPr>
+        <w:autoSpaceDE w:val="0"/>
+        <w:autoSpaceDN w:val="0"/>
+        <w:adjustRightInd w:val="0"/>
+        <w:jc w:val="left"/>
+        <w:rPr>
+          <w:rFonts w:ascii="新宋体" w:eastAsia="新宋体" w:cs="新宋体"/>
+          <w:color w:val="000000"/>
+          <w:kern w:val="0"/>
+          <w:sz w:val="19"/>
+          <w:szCs w:val="19"/>
+        </w:rPr>
+      </w:pPr>
+      <w:r>
+        <w:rPr>
+          <w:rFonts w:ascii="新宋体" w:eastAsia="新宋体" w:cs="新宋体"/>
+          <w:color w:val="000000"/>
+          <w:kern w:val="0"/>
+          <w:sz w:val="19"/>
+          <w:szCs w:val="19"/>
+        </w:rPr>
+        <w:t xml:space="preserve">     conn.Send(</w:t>
+      </w:r>
+      <w:r>
+        <w:rPr>
+          <w:rFonts w:ascii="新宋体" w:eastAsia="新宋体" w:cs="新宋体"/>
+          <w:color w:val="A31515"/>
+          <w:kern w:val="0"/>
+          <w:sz w:val="19"/>
+          <w:szCs w:val="19"/>
+        </w:rPr>
+        <w:t>"app.Test"</w:t>
+      </w:r>
+      <w:r>
+        <w:rPr>
+          <w:rFonts w:ascii="新宋体" w:eastAsia="新宋体" w:cs="新宋体"/>
+          <w:color w:val="000000"/>
+          <w:kern w:val="0"/>
+          <w:sz w:val="19"/>
+          <w:szCs w:val="19"/>
+        </w:rPr>
+        <w:t>, System.Text.Encoding.UTF8.GetBytes(value));</w:t>
+      </w:r>
+    </w:p>
+    <w:p>
+      <w:pPr>
+        <w:rPr>
+          <w:rFonts w:ascii="新宋体" w:eastAsia="新宋体" w:cs="新宋体"/>
+          <w:color w:val="000000"/>
+          <w:kern w:val="0"/>
+          <w:sz w:val="19"/>
+          <w:szCs w:val="19"/>
+        </w:rPr>
+      </w:pPr>
+      <w:r>
+        <w:rPr>
+          <w:rFonts w:ascii="新宋体" w:eastAsia="新宋体" w:cs="新宋体"/>
+          <w:color w:val="000000"/>
+          <w:kern w:val="0"/>
+          <w:sz w:val="19"/>
+          <w:szCs w:val="19"/>
+        </w:rPr>
+        <w:t>}</w:t>
+      </w:r>
+    </w:p>
+    <w:p>
+      <w:pPr>
+        <w:rPr>
+          <w:rFonts w:ascii="新宋体" w:eastAsia="新宋体" w:cs="新宋体"/>
+          <w:color w:val="000000"/>
+          <w:kern w:val="0"/>
+          <w:sz w:val="19"/>
+          <w:szCs w:val="19"/>
+        </w:rPr>
+      </w:pPr>
+    </w:p>
+    <w:p>
+      <w:pPr>
+        <w:rPr>
+          <w:rFonts w:hint="eastAsia"/>
+        </w:rPr>
+      </w:pPr>
+      <w:r>
+        <w:rPr>
+          <w:rFonts w:hint="eastAsia"/>
+        </w:rPr>
+        <w:t>批量发送是等待using结束时候才一起发送，提升发送性能</w:t>
+      </w:r>
     </w:p>
     <w:sectPr>
       <w:pgSz w:w="11906" w:h="16838"/>
@@ -4169,6 +5750,7 @@
   <w:style w:type="paragraph" w:default="1" w:styleId="a">
     <w:name w:val="Normal"/>
     <w:qFormat/>
+    <w:rsid w:val="009111A9"/>
     <w:pPr>
       <w:widowControl w:val="0"/>
       <w:jc w:val="both"/>
@@ -4244,7 +5826,6 @@
   <w:style w:type="character" w:default="1" w:styleId="a0">
     <w:name w:val="Default Paragraph Font"/>
     <w:uiPriority w:val="1"/>
-    <w:semiHidden/>
     <w:unhideWhenUsed/>
   </w:style>
   <w:style w:type="table" w:default="1" w:styleId="a1">

--- a/OtherPorject/AddInSetup/AddInSetup/doc/Buffalo.MQ.docx
+++ b/OtherPorject/AddInSetup/AddInSetup/doc/Buffalo.MQ.docx
@@ -26,6 +26,7 @@
     <w:p>
       <w:pPr>
         <w:pStyle w:val="2"/>
+        <w:jc w:val="center"/>
       </w:pPr>
       <w:r>
         <w:rPr>
@@ -39,14 +40,18 @@
       <w:r>
         <w:rPr>
           <w:rFonts w:hint="eastAsia"/>
+          <w:sz w:val="48"/>
+          <w:szCs w:val="48"/>
         </w:rPr>
         <w:t>介绍</w:t>
       </w:r>
     </w:p>
     <w:p>
+      <w:proofErr w:type="spellStart"/>
       <w:r>
         <w:t>Buffalo.QueryCache</w:t>
       </w:r>
+      <w:proofErr w:type="spellEnd"/>
       <w:r>
         <w:rPr>
           <w:rFonts w:hint="eastAsia"/>
@@ -323,7 +328,27 @@
         <w:rPr>
           <w:rFonts w:hint="eastAsia"/>
         </w:rPr>
-        <w:t>如果出现dll错误，请在config加入</w:t>
+        <w:t>如果出现</w:t>
+      </w:r>
+      <w:proofErr w:type="spellStart"/>
+      <w:r>
+        <w:rPr>
+          <w:rFonts w:hint="eastAsia"/>
+        </w:rPr>
+        <w:t>dll</w:t>
+      </w:r>
+      <w:proofErr w:type="spellEnd"/>
+      <w:r>
+        <w:rPr>
+          <w:rFonts w:hint="eastAsia"/>
+        </w:rPr>
+        <w:t>加载失败的</w:t>
+      </w:r>
+      <w:r>
+        <w:rPr>
+          <w:rFonts w:hint="eastAsia"/>
+        </w:rPr>
+        <w:t>错误，请在config加入</w:t>
       </w:r>
     </w:p>
     <w:p>
@@ -395,6 +420,7 @@
         </w:rPr>
         <w:t xml:space="preserve">    &lt;</w:t>
       </w:r>
+      <w:proofErr w:type="spellStart"/>
       <w:r>
         <w:rPr>
           <w:rFonts w:ascii="新宋体" w:eastAsia="新宋体" w:cs="新宋体"/>
@@ -405,6 +431,7 @@
         </w:rPr>
         <w:t>assemblyBinding</w:t>
       </w:r>
+      <w:proofErr w:type="spellEnd"/>
       <w:r>
         <w:rPr>
           <w:rFonts w:ascii="新宋体" w:eastAsia="新宋体" w:cs="新宋体"/>
@@ -415,6 +442,7 @@
         </w:rPr>
         <w:t xml:space="preserve"> </w:t>
       </w:r>
+      <w:proofErr w:type="spellStart"/>
       <w:r>
         <w:rPr>
           <w:rFonts w:ascii="新宋体" w:eastAsia="新宋体" w:cs="新宋体"/>
@@ -425,6 +453,7 @@
         </w:rPr>
         <w:t>xmlns</w:t>
       </w:r>
+      <w:proofErr w:type="spellEnd"/>
       <w:r>
         <w:rPr>
           <w:rFonts w:ascii="新宋体" w:eastAsia="新宋体" w:cs="新宋体"/>
@@ -445,15 +474,27 @@
         </w:rPr>
         <w:t>"</w:t>
       </w:r>
-      <w:r>
-        <w:rPr>
-          <w:rFonts w:ascii="新宋体" w:eastAsia="新宋体" w:cs="新宋体"/>
-          <w:color w:val="0000FF"/>
-          <w:kern w:val="0"/>
-          <w:sz w:val="19"/>
-          <w:szCs w:val="19"/>
-        </w:rPr>
-        <w:t>urn:schemas-microsoft-com:asm.v1</w:t>
+      <w:proofErr w:type="gramStart"/>
+      <w:r>
+        <w:rPr>
+          <w:rFonts w:ascii="新宋体" w:eastAsia="新宋体" w:cs="新宋体"/>
+          <w:color w:val="0000FF"/>
+          <w:kern w:val="0"/>
+          <w:sz w:val="19"/>
+          <w:szCs w:val="19"/>
+        </w:rPr>
+        <w:t>urn:schemas</w:t>
+      </w:r>
+      <w:proofErr w:type="gramEnd"/>
+      <w:r>
+        <w:rPr>
+          <w:rFonts w:ascii="新宋体" w:eastAsia="新宋体" w:cs="新宋体"/>
+          <w:color w:val="0000FF"/>
+          <w:kern w:val="0"/>
+          <w:sz w:val="19"/>
+          <w:szCs w:val="19"/>
+        </w:rPr>
+        <w:t>-microsoft-com:asm.v1</w:t>
       </w:r>
       <w:r>
         <w:rPr>
@@ -500,6 +541,7 @@
         </w:rPr>
         <w:t xml:space="preserve">      &lt;</w:t>
       </w:r>
+      <w:proofErr w:type="spellStart"/>
       <w:r>
         <w:rPr>
           <w:rFonts w:ascii="新宋体" w:eastAsia="新宋体" w:cs="新宋体"/>
@@ -510,6 +552,7 @@
         </w:rPr>
         <w:t>dependentAssembly</w:t>
       </w:r>
+      <w:proofErr w:type="spellEnd"/>
       <w:r>
         <w:rPr>
           <w:rFonts w:ascii="新宋体" w:eastAsia="新宋体" w:cs="新宋体"/>
@@ -545,6 +588,7 @@
         </w:rPr>
         <w:t xml:space="preserve">        &lt;</w:t>
       </w:r>
+      <w:proofErr w:type="spellStart"/>
       <w:r>
         <w:rPr>
           <w:rFonts w:ascii="新宋体" w:eastAsia="新宋体" w:cs="新宋体"/>
@@ -555,6 +599,7 @@
         </w:rPr>
         <w:t>assemblyIdentity</w:t>
       </w:r>
+      <w:proofErr w:type="spellEnd"/>
       <w:r>
         <w:rPr>
           <w:rFonts w:ascii="新宋体" w:eastAsia="新宋体" w:cs="新宋体"/>
@@ -595,6 +640,7 @@
         </w:rPr>
         <w:t>"</w:t>
       </w:r>
+      <w:proofErr w:type="spellStart"/>
       <w:r>
         <w:rPr>
           <w:rFonts w:ascii="新宋体" w:eastAsia="新宋体" w:cs="新宋体"/>
@@ -605,6 +651,7 @@
         </w:rPr>
         <w:t>System.Memory</w:t>
       </w:r>
+      <w:proofErr w:type="spellEnd"/>
       <w:r>
         <w:rPr>
           <w:rFonts w:ascii="新宋体" w:eastAsia="新宋体" w:cs="新宋体"/>
@@ -625,6 +672,7 @@
         </w:rPr>
         <w:t xml:space="preserve"> </w:t>
       </w:r>
+      <w:proofErr w:type="spellStart"/>
       <w:r>
         <w:rPr>
           <w:rFonts w:ascii="新宋体" w:eastAsia="新宋体" w:cs="新宋体"/>
@@ -635,6 +683,7 @@
         </w:rPr>
         <w:t>publicKeyToken</w:t>
       </w:r>
+      <w:proofErr w:type="spellEnd"/>
       <w:r>
         <w:rPr>
           <w:rFonts w:ascii="新宋体" w:eastAsia="新宋体" w:cs="新宋体"/>
@@ -770,6 +819,7 @@
         </w:rPr>
         <w:t xml:space="preserve">        &lt;</w:t>
       </w:r>
+      <w:proofErr w:type="spellStart"/>
       <w:r>
         <w:rPr>
           <w:rFonts w:ascii="新宋体" w:eastAsia="新宋体" w:cs="新宋体"/>
@@ -780,6 +830,7 @@
         </w:rPr>
         <w:t>bindingRedirect</w:t>
       </w:r>
+      <w:proofErr w:type="spellEnd"/>
       <w:r>
         <w:rPr>
           <w:rFonts w:ascii="新宋体" w:eastAsia="新宋体" w:cs="新宋体"/>
@@ -790,6 +841,7 @@
         </w:rPr>
         <w:t xml:space="preserve"> </w:t>
       </w:r>
+      <w:proofErr w:type="spellStart"/>
       <w:r>
         <w:rPr>
           <w:rFonts w:ascii="新宋体" w:eastAsia="新宋体" w:cs="新宋体"/>
@@ -800,6 +852,7 @@
         </w:rPr>
         <w:t>oldVersion</w:t>
       </w:r>
+      <w:proofErr w:type="spellEnd"/>
       <w:r>
         <w:rPr>
           <w:rFonts w:ascii="新宋体" w:eastAsia="新宋体" w:cs="新宋体"/>
@@ -850,6 +903,7 @@
         </w:rPr>
         <w:t xml:space="preserve"> </w:t>
       </w:r>
+      <w:proofErr w:type="spellStart"/>
       <w:r>
         <w:rPr>
           <w:rFonts w:ascii="新宋体" w:eastAsia="新宋体" w:cs="新宋体"/>
@@ -860,6 +914,7 @@
         </w:rPr>
         <w:t>newVersion</w:t>
       </w:r>
+      <w:proofErr w:type="spellEnd"/>
       <w:r>
         <w:rPr>
           <w:rFonts w:ascii="新宋体" w:eastAsia="新宋体" w:cs="新宋体"/>
@@ -935,6 +990,7 @@
         </w:rPr>
         <w:t xml:space="preserve">      &lt;/</w:t>
       </w:r>
+      <w:proofErr w:type="spellStart"/>
       <w:r>
         <w:rPr>
           <w:rFonts w:ascii="新宋体" w:eastAsia="新宋体" w:cs="新宋体"/>
@@ -945,6 +1001,7 @@
         </w:rPr>
         <w:t>dependentAssembly</w:t>
       </w:r>
+      <w:proofErr w:type="spellEnd"/>
       <w:r>
         <w:rPr>
           <w:rFonts w:ascii="新宋体" w:eastAsia="新宋体" w:cs="新宋体"/>
@@ -980,6 +1037,7 @@
         </w:rPr>
         <w:t xml:space="preserve">      &lt;</w:t>
       </w:r>
+      <w:proofErr w:type="spellStart"/>
       <w:r>
         <w:rPr>
           <w:rFonts w:ascii="新宋体" w:eastAsia="新宋体" w:cs="新宋体"/>
@@ -990,6 +1048,7 @@
         </w:rPr>
         <w:t>dependentAssembly</w:t>
       </w:r>
+      <w:proofErr w:type="spellEnd"/>
       <w:r>
         <w:rPr>
           <w:rFonts w:ascii="新宋体" w:eastAsia="新宋体" w:cs="新宋体"/>
@@ -1025,6 +1084,7 @@
         </w:rPr>
         <w:t xml:space="preserve">        &lt;</w:t>
       </w:r>
+      <w:proofErr w:type="spellStart"/>
       <w:r>
         <w:rPr>
           <w:rFonts w:ascii="新宋体" w:eastAsia="新宋体" w:cs="新宋体"/>
@@ -1035,6 +1095,7 @@
         </w:rPr>
         <w:t>assemblyIdentity</w:t>
       </w:r>
+      <w:proofErr w:type="spellEnd"/>
       <w:r>
         <w:rPr>
           <w:rFonts w:ascii="新宋体" w:eastAsia="新宋体" w:cs="新宋体"/>
@@ -1075,6 +1136,8 @@
         </w:rPr>
         <w:t>"</w:t>
       </w:r>
+      <w:proofErr w:type="spellStart"/>
+      <w:proofErr w:type="gramStart"/>
       <w:r>
         <w:rPr>
           <w:rFonts w:ascii="新宋体" w:eastAsia="新宋体" w:cs="新宋体"/>
@@ -1085,6 +1148,8 @@
         </w:rPr>
         <w:t>System.Runtime.CompilerServices.Unsafe</w:t>
       </w:r>
+      <w:proofErr w:type="spellEnd"/>
+      <w:proofErr w:type="gramEnd"/>
       <w:r>
         <w:rPr>
           <w:rFonts w:ascii="新宋体" w:eastAsia="新宋体" w:cs="新宋体"/>
@@ -1105,6 +1170,7 @@
         </w:rPr>
         <w:t xml:space="preserve"> </w:t>
       </w:r>
+      <w:proofErr w:type="spellStart"/>
       <w:r>
         <w:rPr>
           <w:rFonts w:ascii="新宋体" w:eastAsia="新宋体" w:cs="新宋体"/>
@@ -1115,6 +1181,7 @@
         </w:rPr>
         <w:t>publicKeyToken</w:t>
       </w:r>
+      <w:proofErr w:type="spellEnd"/>
       <w:r>
         <w:rPr>
           <w:rFonts w:ascii="新宋体" w:eastAsia="新宋体" w:cs="新宋体"/>
@@ -1250,6 +1317,7 @@
         </w:rPr>
         <w:t xml:space="preserve">        &lt;</w:t>
       </w:r>
+      <w:proofErr w:type="spellStart"/>
       <w:r>
         <w:rPr>
           <w:rFonts w:ascii="新宋体" w:eastAsia="新宋体" w:cs="新宋体"/>
@@ -1260,6 +1328,7 @@
         </w:rPr>
         <w:t>bindingRedirect</w:t>
       </w:r>
+      <w:proofErr w:type="spellEnd"/>
       <w:r>
         <w:rPr>
           <w:rFonts w:ascii="新宋体" w:eastAsia="新宋体" w:cs="新宋体"/>
@@ -1270,6 +1339,7 @@
         </w:rPr>
         <w:t xml:space="preserve"> </w:t>
       </w:r>
+      <w:proofErr w:type="spellStart"/>
       <w:r>
         <w:rPr>
           <w:rFonts w:ascii="新宋体" w:eastAsia="新宋体" w:cs="新宋体"/>
@@ -1280,6 +1350,7 @@
         </w:rPr>
         <w:t>oldVersion</w:t>
       </w:r>
+      <w:proofErr w:type="spellEnd"/>
       <w:r>
         <w:rPr>
           <w:rFonts w:ascii="新宋体" w:eastAsia="新宋体" w:cs="新宋体"/>
@@ -1330,6 +1401,7 @@
         </w:rPr>
         <w:t xml:space="preserve"> </w:t>
       </w:r>
+      <w:proofErr w:type="spellStart"/>
       <w:r>
         <w:rPr>
           <w:rFonts w:ascii="新宋体" w:eastAsia="新宋体" w:cs="新宋体"/>
@@ -1340,6 +1412,7 @@
         </w:rPr>
         <w:t>newVersion</w:t>
       </w:r>
+      <w:proofErr w:type="spellEnd"/>
       <w:r>
         <w:rPr>
           <w:rFonts w:ascii="新宋体" w:eastAsia="新宋体" w:cs="新宋体"/>
@@ -1415,6 +1488,7 @@
         </w:rPr>
         <w:t xml:space="preserve">      &lt;/</w:t>
       </w:r>
+      <w:proofErr w:type="spellStart"/>
       <w:r>
         <w:rPr>
           <w:rFonts w:ascii="新宋体" w:eastAsia="新宋体" w:cs="新宋体"/>
@@ -1425,6 +1499,7 @@
         </w:rPr>
         <w:t>dependentAssembly</w:t>
       </w:r>
+      <w:proofErr w:type="spellEnd"/>
       <w:r>
         <w:rPr>
           <w:rFonts w:ascii="新宋体" w:eastAsia="新宋体" w:cs="新宋体"/>
@@ -1460,6 +1535,7 @@
         </w:rPr>
         <w:t xml:space="preserve">      &lt;</w:t>
       </w:r>
+      <w:proofErr w:type="spellStart"/>
       <w:r>
         <w:rPr>
           <w:rFonts w:ascii="新宋体" w:eastAsia="新宋体" w:cs="新宋体"/>
@@ -1470,6 +1546,7 @@
         </w:rPr>
         <w:t>dependentAssembly</w:t>
       </w:r>
+      <w:proofErr w:type="spellEnd"/>
       <w:r>
         <w:rPr>
           <w:rFonts w:ascii="新宋体" w:eastAsia="新宋体" w:cs="新宋体"/>
@@ -1505,6 +1582,7 @@
         </w:rPr>
         <w:t xml:space="preserve">        &lt;</w:t>
       </w:r>
+      <w:proofErr w:type="spellStart"/>
       <w:r>
         <w:rPr>
           <w:rFonts w:ascii="新宋体" w:eastAsia="新宋体" w:cs="新宋体"/>
@@ -1515,6 +1593,7 @@
         </w:rPr>
         <w:t>assemblyIdentity</w:t>
       </w:r>
+      <w:proofErr w:type="spellEnd"/>
       <w:r>
         <w:rPr>
           <w:rFonts w:ascii="新宋体" w:eastAsia="新宋体" w:cs="新宋体"/>
@@ -1555,6 +1634,8 @@
         </w:rPr>
         <w:t>"</w:t>
       </w:r>
+      <w:proofErr w:type="spellStart"/>
+      <w:proofErr w:type="gramStart"/>
       <w:r>
         <w:rPr>
           <w:rFonts w:ascii="新宋体" w:eastAsia="新宋体" w:cs="新宋体"/>
@@ -1565,6 +1646,8 @@
         </w:rPr>
         <w:t>System.Numerics.Vectors</w:t>
       </w:r>
+      <w:proofErr w:type="spellEnd"/>
+      <w:proofErr w:type="gramEnd"/>
       <w:r>
         <w:rPr>
           <w:rFonts w:ascii="新宋体" w:eastAsia="新宋体" w:cs="新宋体"/>
@@ -1585,6 +1668,7 @@
         </w:rPr>
         <w:t xml:space="preserve"> </w:t>
       </w:r>
+      <w:proofErr w:type="spellStart"/>
       <w:r>
         <w:rPr>
           <w:rFonts w:ascii="新宋体" w:eastAsia="新宋体" w:cs="新宋体"/>
@@ -1595,6 +1679,7 @@
         </w:rPr>
         <w:t>publicKeyToken</w:t>
       </w:r>
+      <w:proofErr w:type="spellEnd"/>
       <w:r>
         <w:rPr>
           <w:rFonts w:ascii="新宋体" w:eastAsia="新宋体" w:cs="新宋体"/>
@@ -1730,6 +1815,7 @@
         </w:rPr>
         <w:t xml:space="preserve">        &lt;</w:t>
       </w:r>
+      <w:proofErr w:type="spellStart"/>
       <w:r>
         <w:rPr>
           <w:rFonts w:ascii="新宋体" w:eastAsia="新宋体" w:cs="新宋体"/>
@@ -1740,6 +1826,7 @@
         </w:rPr>
         <w:t>bindingRedirect</w:t>
       </w:r>
+      <w:proofErr w:type="spellEnd"/>
       <w:r>
         <w:rPr>
           <w:rFonts w:ascii="新宋体" w:eastAsia="新宋体" w:cs="新宋体"/>
@@ -1750,6 +1837,7 @@
         </w:rPr>
         <w:t xml:space="preserve"> </w:t>
       </w:r>
+      <w:proofErr w:type="spellStart"/>
       <w:r>
         <w:rPr>
           <w:rFonts w:ascii="新宋体" w:eastAsia="新宋体" w:cs="新宋体"/>
@@ -1760,6 +1848,7 @@
         </w:rPr>
         <w:t>oldVersion</w:t>
       </w:r>
+      <w:proofErr w:type="spellEnd"/>
       <w:r>
         <w:rPr>
           <w:rFonts w:ascii="新宋体" w:eastAsia="新宋体" w:cs="新宋体"/>
@@ -1810,6 +1899,7 @@
         </w:rPr>
         <w:t xml:space="preserve"> </w:t>
       </w:r>
+      <w:proofErr w:type="spellStart"/>
       <w:r>
         <w:rPr>
           <w:rFonts w:ascii="新宋体" w:eastAsia="新宋体" w:cs="新宋体"/>
@@ -1820,6 +1910,7 @@
         </w:rPr>
         <w:t>newVersion</w:t>
       </w:r>
+      <w:proofErr w:type="spellEnd"/>
       <w:r>
         <w:rPr>
           <w:rFonts w:ascii="新宋体" w:eastAsia="新宋体" w:cs="新宋体"/>
@@ -1895,6 +1986,7 @@
         </w:rPr>
         <w:t xml:space="preserve">      &lt;/</w:t>
       </w:r>
+      <w:proofErr w:type="spellStart"/>
       <w:r>
         <w:rPr>
           <w:rFonts w:ascii="新宋体" w:eastAsia="新宋体" w:cs="新宋体"/>
@@ -1905,6 +1997,7 @@
         </w:rPr>
         <w:t>dependentAssembly</w:t>
       </w:r>
+      <w:proofErr w:type="spellEnd"/>
       <w:r>
         <w:rPr>
           <w:rFonts w:ascii="新宋体" w:eastAsia="新宋体" w:cs="新宋体"/>
@@ -1940,6 +2033,7 @@
         </w:rPr>
         <w:t xml:space="preserve">      &lt;</w:t>
       </w:r>
+      <w:proofErr w:type="spellStart"/>
       <w:r>
         <w:rPr>
           <w:rFonts w:ascii="新宋体" w:eastAsia="新宋体" w:cs="新宋体"/>
@@ -1950,6 +2044,7 @@
         </w:rPr>
         <w:t>dependentAssembly</w:t>
       </w:r>
+      <w:proofErr w:type="spellEnd"/>
       <w:r>
         <w:rPr>
           <w:rFonts w:ascii="新宋体" w:eastAsia="新宋体" w:cs="新宋体"/>
@@ -1985,6 +2080,7 @@
         </w:rPr>
         <w:t xml:space="preserve">        &lt;</w:t>
       </w:r>
+      <w:proofErr w:type="spellStart"/>
       <w:r>
         <w:rPr>
           <w:rFonts w:ascii="新宋体" w:eastAsia="新宋体" w:cs="新宋体"/>
@@ -1995,6 +2091,7 @@
         </w:rPr>
         <w:t>assemblyIdentity</w:t>
       </w:r>
+      <w:proofErr w:type="spellEnd"/>
       <w:r>
         <w:rPr>
           <w:rFonts w:ascii="新宋体" w:eastAsia="新宋体" w:cs="新宋体"/>
@@ -2035,6 +2132,7 @@
         </w:rPr>
         <w:t>"</w:t>
       </w:r>
+      <w:proofErr w:type="spellStart"/>
       <w:r>
         <w:rPr>
           <w:rFonts w:ascii="新宋体" w:eastAsia="新宋体" w:cs="新宋体"/>
@@ -2045,6 +2143,7 @@
         </w:rPr>
         <w:t>System.Buffers</w:t>
       </w:r>
+      <w:proofErr w:type="spellEnd"/>
       <w:r>
         <w:rPr>
           <w:rFonts w:ascii="新宋体" w:eastAsia="新宋体" w:cs="新宋体"/>
@@ -2065,6 +2164,7 @@
         </w:rPr>
         <w:t xml:space="preserve"> </w:t>
       </w:r>
+      <w:proofErr w:type="spellStart"/>
       <w:r>
         <w:rPr>
           <w:rFonts w:ascii="新宋体" w:eastAsia="新宋体" w:cs="新宋体"/>
@@ -2075,6 +2175,7 @@
         </w:rPr>
         <w:t>publicKeyToken</w:t>
       </w:r>
+      <w:proofErr w:type="spellEnd"/>
       <w:r>
         <w:rPr>
           <w:rFonts w:ascii="新宋体" w:eastAsia="新宋体" w:cs="新宋体"/>
@@ -2210,6 +2311,7 @@
         </w:rPr>
         <w:t xml:space="preserve">        &lt;</w:t>
       </w:r>
+      <w:proofErr w:type="spellStart"/>
       <w:r>
         <w:rPr>
           <w:rFonts w:ascii="新宋体" w:eastAsia="新宋体" w:cs="新宋体"/>
@@ -2220,6 +2322,7 @@
         </w:rPr>
         <w:t>bindingRedirect</w:t>
       </w:r>
+      <w:proofErr w:type="spellEnd"/>
       <w:r>
         <w:rPr>
           <w:rFonts w:ascii="新宋体" w:eastAsia="新宋体" w:cs="新宋体"/>
@@ -2230,6 +2333,7 @@
         </w:rPr>
         <w:t xml:space="preserve"> </w:t>
       </w:r>
+      <w:proofErr w:type="spellStart"/>
       <w:r>
         <w:rPr>
           <w:rFonts w:ascii="新宋体" w:eastAsia="新宋体" w:cs="新宋体"/>
@@ -2240,6 +2344,7 @@
         </w:rPr>
         <w:t>oldVersion</w:t>
       </w:r>
+      <w:proofErr w:type="spellEnd"/>
       <w:r>
         <w:rPr>
           <w:rFonts w:ascii="新宋体" w:eastAsia="新宋体" w:cs="新宋体"/>
@@ -2290,6 +2395,7 @@
         </w:rPr>
         <w:t xml:space="preserve"> </w:t>
       </w:r>
+      <w:proofErr w:type="spellStart"/>
       <w:r>
         <w:rPr>
           <w:rFonts w:ascii="新宋体" w:eastAsia="新宋体" w:cs="新宋体"/>
@@ -2300,6 +2406,7 @@
         </w:rPr>
         <w:t>newVersion</w:t>
       </w:r>
+      <w:proofErr w:type="spellEnd"/>
       <w:r>
         <w:rPr>
           <w:rFonts w:ascii="新宋体" w:eastAsia="新宋体" w:cs="新宋体"/>
@@ -2375,6 +2482,7 @@
         </w:rPr>
         <w:t xml:space="preserve">      &lt;/</w:t>
       </w:r>
+      <w:proofErr w:type="spellStart"/>
       <w:r>
         <w:rPr>
           <w:rFonts w:ascii="新宋体" w:eastAsia="新宋体" w:cs="新宋体"/>
@@ -2385,6 +2493,7 @@
         </w:rPr>
         <w:t>dependentAssembly</w:t>
       </w:r>
+      <w:proofErr w:type="spellEnd"/>
       <w:r>
         <w:rPr>
           <w:rFonts w:ascii="新宋体" w:eastAsia="新宋体" w:cs="新宋体"/>
@@ -2420,6 +2529,7 @@
         </w:rPr>
         <w:t xml:space="preserve">      &lt;</w:t>
       </w:r>
+      <w:proofErr w:type="spellStart"/>
       <w:r>
         <w:rPr>
           <w:rFonts w:ascii="新宋体" w:eastAsia="新宋体" w:cs="新宋体"/>
@@ -2430,6 +2540,7 @@
         </w:rPr>
         <w:t>dependentAssembly</w:t>
       </w:r>
+      <w:proofErr w:type="spellEnd"/>
       <w:r>
         <w:rPr>
           <w:rFonts w:ascii="新宋体" w:eastAsia="新宋体" w:cs="新宋体"/>
@@ -2465,6 +2576,7 @@
         </w:rPr>
         <w:t xml:space="preserve">        &lt;</w:t>
       </w:r>
+      <w:proofErr w:type="spellStart"/>
       <w:r>
         <w:rPr>
           <w:rFonts w:ascii="新宋体" w:eastAsia="新宋体" w:cs="新宋体"/>
@@ -2475,6 +2587,7 @@
         </w:rPr>
         <w:t>assemblyIdentity</w:t>
       </w:r>
+      <w:proofErr w:type="spellEnd"/>
       <w:r>
         <w:rPr>
           <w:rFonts w:ascii="新宋体" w:eastAsia="新宋体" w:cs="新宋体"/>
@@ -2515,6 +2628,7 @@
         </w:rPr>
         <w:t>"</w:t>
       </w:r>
+      <w:proofErr w:type="spellStart"/>
       <w:r>
         <w:rPr>
           <w:rFonts w:ascii="新宋体" w:eastAsia="新宋体" w:cs="新宋体"/>
@@ -2525,6 +2639,7 @@
         </w:rPr>
         <w:t>System.IO.Pipelines</w:t>
       </w:r>
+      <w:proofErr w:type="spellEnd"/>
       <w:r>
         <w:rPr>
           <w:rFonts w:ascii="新宋体" w:eastAsia="新宋体" w:cs="新宋体"/>
@@ -2545,6 +2660,7 @@
         </w:rPr>
         <w:t xml:space="preserve"> </w:t>
       </w:r>
+      <w:proofErr w:type="spellStart"/>
       <w:r>
         <w:rPr>
           <w:rFonts w:ascii="新宋体" w:eastAsia="新宋体" w:cs="新宋体"/>
@@ -2555,6 +2671,7 @@
         </w:rPr>
         <w:t>publicKeyToken</w:t>
       </w:r>
+      <w:proofErr w:type="spellEnd"/>
       <w:r>
         <w:rPr>
           <w:rFonts w:ascii="新宋体" w:eastAsia="新宋体" w:cs="新宋体"/>
@@ -2690,6 +2807,7 @@
         </w:rPr>
         <w:t xml:space="preserve">        &lt;</w:t>
       </w:r>
+      <w:proofErr w:type="spellStart"/>
       <w:r>
         <w:rPr>
           <w:rFonts w:ascii="新宋体" w:eastAsia="新宋体" w:cs="新宋体"/>
@@ -2700,6 +2818,7 @@
         </w:rPr>
         <w:t>bindingRedirect</w:t>
       </w:r>
+      <w:proofErr w:type="spellEnd"/>
       <w:r>
         <w:rPr>
           <w:rFonts w:ascii="新宋体" w:eastAsia="新宋体" w:cs="新宋体"/>
@@ -2710,6 +2829,7 @@
         </w:rPr>
         <w:t xml:space="preserve"> </w:t>
       </w:r>
+      <w:proofErr w:type="spellStart"/>
       <w:r>
         <w:rPr>
           <w:rFonts w:ascii="新宋体" w:eastAsia="新宋体" w:cs="新宋体"/>
@@ -2720,6 +2840,7 @@
         </w:rPr>
         <w:t>oldVersion</w:t>
       </w:r>
+      <w:proofErr w:type="spellEnd"/>
       <w:r>
         <w:rPr>
           <w:rFonts w:ascii="新宋体" w:eastAsia="新宋体" w:cs="新宋体"/>
@@ -2770,6 +2891,7 @@
         </w:rPr>
         <w:t xml:space="preserve"> </w:t>
       </w:r>
+      <w:proofErr w:type="spellStart"/>
       <w:r>
         <w:rPr>
           <w:rFonts w:ascii="新宋体" w:eastAsia="新宋体" w:cs="新宋体"/>
@@ -2780,6 +2902,7 @@
         </w:rPr>
         <w:t>newVersion</w:t>
       </w:r>
+      <w:proofErr w:type="spellEnd"/>
       <w:r>
         <w:rPr>
           <w:rFonts w:ascii="新宋体" w:eastAsia="新宋体" w:cs="新宋体"/>
@@ -2855,6 +2978,7 @@
         </w:rPr>
         <w:t xml:space="preserve">      &lt;/</w:t>
       </w:r>
+      <w:proofErr w:type="spellStart"/>
       <w:r>
         <w:rPr>
           <w:rFonts w:ascii="新宋体" w:eastAsia="新宋体" w:cs="新宋体"/>
@@ -2865,6 +2989,7 @@
         </w:rPr>
         <w:t>dependentAssembly</w:t>
       </w:r>
+      <w:proofErr w:type="spellEnd"/>
       <w:r>
         <w:rPr>
           <w:rFonts w:ascii="新宋体" w:eastAsia="新宋体" w:cs="新宋体"/>
@@ -2900,6 +3025,7 @@
         </w:rPr>
         <w:t xml:space="preserve">    &lt;/</w:t>
       </w:r>
+      <w:proofErr w:type="spellStart"/>
       <w:r>
         <w:rPr>
           <w:rFonts w:ascii="新宋体" w:eastAsia="新宋体" w:cs="新宋体"/>
@@ -2910,6 +3036,7 @@
         </w:rPr>
         <w:t>assemblyBinding</w:t>
       </w:r>
+      <w:proofErr w:type="spellEnd"/>
       <w:r>
         <w:rPr>
           <w:rFonts w:ascii="新宋体" w:eastAsia="新宋体" w:cs="新宋体"/>
@@ -2960,19 +3087,179 @@
           <w:szCs w:val="19"/>
         </w:rPr>
         <w:t>&gt;</w:t>
+      </w:r>
+    </w:p>
+    <w:p>
+      <w:pPr>
+        <w:rPr>
+          <w:rFonts w:ascii="新宋体" w:eastAsia="新宋体" w:cs="新宋体"/>
+          <w:color w:val="0000FF"/>
+          <w:kern w:val="0"/>
+          <w:sz w:val="19"/>
+          <w:szCs w:val="19"/>
+        </w:rPr>
+      </w:pPr>
+    </w:p>
+    <w:p>
+      <w:pPr>
+        <w:rPr>
+          <w:rFonts w:ascii="新宋体" w:eastAsia="新宋体" w:cs="新宋体"/>
+          <w:color w:val="000000" w:themeColor="text1"/>
+          <w:kern w:val="0"/>
+          <w:sz w:val="19"/>
+          <w:szCs w:val="19"/>
+        </w:rPr>
+      </w:pPr>
+      <w:r>
+        <w:rPr>
+          <w:rFonts w:ascii="新宋体" w:eastAsia="新宋体" w:cs="新宋体" w:hint="eastAsia"/>
+          <w:color w:val="000000" w:themeColor="text1"/>
+          <w:kern w:val="0"/>
+          <w:sz w:val="19"/>
+          <w:szCs w:val="19"/>
+        </w:rPr>
+        <w:t>如图：</w:t>
       </w:r>
     </w:p>
     <w:p>
       <w:pPr>
         <w:widowControl/>
         <w:jc w:val="left"/>
-        <w:rPr>
-          <w:rFonts w:asciiTheme="majorHAnsi" w:eastAsiaTheme="majorEastAsia" w:hAnsiTheme="majorHAnsi" w:cstheme="majorBidi"/>
-          <w:b/>
-          <w:bCs/>
-          <w:sz w:val="32"/>
-          <w:szCs w:val="32"/>
-        </w:rPr>
+      </w:pPr>
+      <w:r>
+        <w:rPr>
+          <w:noProof/>
+        </w:rPr>
+        <w:lastRenderedPageBreak/>
+        <w:drawing>
+          <wp:inline distT="0" distB="0" distL="0" distR="0" wp14:anchorId="524168D3" wp14:editId="78C46539">
+            <wp:extent cx="5274310" cy="2842895"/>
+            <wp:effectExtent l="0" t="0" r="2540" b="0"/>
+            <wp:docPr id="4" name="图片 4"/>
+            <wp:cNvGraphicFramePr>
+              <a:graphicFrameLocks xmlns:a="http://schemas.openxmlformats.org/drawingml/2006/main" noChangeAspect="1"/>
+            </wp:cNvGraphicFramePr>
+            <a:graphic xmlns:a="http://schemas.openxmlformats.org/drawingml/2006/main">
+              <a:graphicData uri="http://schemas.openxmlformats.org/drawingml/2006/picture">
+                <pic:pic xmlns:pic="http://schemas.openxmlformats.org/drawingml/2006/picture">
+                  <pic:nvPicPr>
+                    <pic:cNvPr id="1" name=""/>
+                    <pic:cNvPicPr/>
+                  </pic:nvPicPr>
+                  <pic:blipFill>
+                    <a:blip r:embed="rId8"/>
+                    <a:stretch>
+                      <a:fillRect/>
+                    </a:stretch>
+                  </pic:blipFill>
+                  <pic:spPr>
+                    <a:xfrm>
+                      <a:off x="0" y="0"/>
+                      <a:ext cx="5274310" cy="2842895"/>
+                    </a:xfrm>
+                    <a:prstGeom prst="rect">
+                      <a:avLst/>
+                    </a:prstGeom>
+                  </pic:spPr>
+                </pic:pic>
+              </a:graphicData>
+            </a:graphic>
+          </wp:inline>
+        </w:drawing>
+      </w:r>
+    </w:p>
+    <w:p>
+      <w:pPr>
+        <w:widowControl/>
+        <w:jc w:val="left"/>
+        <w:rPr>
+          <w:rFonts w:hint="eastAsia"/>
+        </w:rPr>
+      </w:pPr>
+    </w:p>
+    <w:p>
+      <w:pPr>
+        <w:widowControl/>
+        <w:jc w:val="left"/>
+        <w:rPr>
+          <w:rFonts w:hint="eastAsia"/>
+        </w:rPr>
+      </w:pPr>
+    </w:p>
+    <w:p>
+      <w:pPr>
+        <w:widowControl/>
+        <w:jc w:val="left"/>
+        <w:rPr>
+          <w:rFonts w:hint="eastAsia"/>
+        </w:rPr>
+      </w:pPr>
+      <w:r>
+        <w:rPr>
+          <w:rFonts w:hint="eastAsia"/>
+        </w:rPr>
+        <w:t>如果在编译时候</w:t>
+      </w:r>
+      <w:r>
+        <w:rPr>
+          <w:rFonts w:hint="eastAsia"/>
+        </w:rPr>
+        <w:t>出现需要.</w:t>
+      </w:r>
+      <w:r>
+        <w:t>net standard</w:t>
+      </w:r>
+    </w:p>
+    <w:p>
+      <w:pPr>
+        <w:widowControl/>
+        <w:jc w:val="left"/>
+      </w:pPr>
+      <w:r>
+        <w:rPr>
+          <w:noProof/>
+        </w:rPr>
+        <w:drawing>
+          <wp:inline distT="0" distB="0" distL="0" distR="0" wp14:anchorId="51FA8399" wp14:editId="0F7B8F32">
+            <wp:extent cx="5274310" cy="1243965"/>
+            <wp:effectExtent l="0" t="0" r="2540" b="0"/>
+            <wp:docPr id="3" name="图片 3"/>
+            <wp:cNvGraphicFramePr>
+              <a:graphicFrameLocks xmlns:a="http://schemas.openxmlformats.org/drawingml/2006/main" noChangeAspect="1"/>
+            </wp:cNvGraphicFramePr>
+            <a:graphic xmlns:a="http://schemas.openxmlformats.org/drawingml/2006/main">
+              <a:graphicData uri="http://schemas.openxmlformats.org/drawingml/2006/picture">
+                <pic:pic xmlns:pic="http://schemas.openxmlformats.org/drawingml/2006/picture">
+                  <pic:nvPicPr>
+                    <pic:cNvPr id="1" name=""/>
+                    <pic:cNvPicPr/>
+                  </pic:nvPicPr>
+                  <pic:blipFill>
+                    <a:blip r:embed="rId9"/>
+                    <a:stretch>
+                      <a:fillRect/>
+                    </a:stretch>
+                  </pic:blipFill>
+                  <pic:spPr>
+                    <a:xfrm>
+                      <a:off x="0" y="0"/>
+                      <a:ext cx="5274310" cy="1243965"/>
+                    </a:xfrm>
+                    <a:prstGeom prst="rect">
+                      <a:avLst/>
+                    </a:prstGeom>
+                  </pic:spPr>
+                </pic:pic>
+              </a:graphicData>
+            </a:graphic>
+          </wp:inline>
+        </w:drawing>
+      </w:r>
+    </w:p>
+    <w:p>
+      <w:pPr>
+        <w:widowControl/>
+        <w:jc w:val="left"/>
       </w:pPr>
       <w:r>
         <w:br w:type="page"/>
@@ -2980,82 +3267,41 @@
     </w:p>
     <w:p>
       <w:pPr>
-        <w:pStyle w:val="2"/>
+        <w:widowControl/>
+        <w:jc w:val="left"/>
       </w:pPr>
       <w:r>
         <w:rPr>
           <w:rFonts w:hint="eastAsia"/>
         </w:rPr>
         <w:lastRenderedPageBreak/>
-        <w:t>2</w:t>
-      </w:r>
-      <w:r>
-        <w:t>.</w:t>
+        <w:t>则需要在config的</w:t>
+      </w:r>
+      <w:r>
+        <w:rPr>
+          <w:rFonts w:ascii="新宋体" w:eastAsia="新宋体" w:cs="新宋体"/>
+          <w:color w:val="A31515"/>
+          <w:kern w:val="0"/>
+          <w:sz w:val="19"/>
+          <w:szCs w:val="19"/>
+        </w:rPr>
+        <w:t>compilation</w:t>
+      </w:r>
+      <w:r>
+        <w:rPr>
+          <w:rFonts w:ascii="新宋体" w:eastAsia="新宋体" w:cs="新宋体" w:hint="eastAsia"/>
+          <w:color w:val="000000" w:themeColor="text1"/>
+          <w:kern w:val="0"/>
+          <w:sz w:val="19"/>
+          <w:szCs w:val="19"/>
+        </w:rPr>
+        <w:t>标签</w:t>
       </w:r>
       <w:r>
         <w:rPr>
           <w:rFonts w:hint="eastAsia"/>
         </w:rPr>
-        <w:t>使用</w:t>
-      </w:r>
-    </w:p>
-    <w:p>
-      <w:pPr>
-        <w:pStyle w:val="3"/>
-      </w:pPr>
-      <w:r>
-        <w:rPr>
-          <w:rFonts w:hint="eastAsia"/>
-        </w:rPr>
-        <w:t>2</w:t>
-      </w:r>
-      <w:r>
-        <w:t xml:space="preserve">.1 </w:t>
-      </w:r>
-      <w:r>
-        <w:rPr>
-          <w:rFonts w:hint="eastAsia"/>
-        </w:rPr>
-        <w:t>初始化</w:t>
-      </w:r>
-    </w:p>
-    <w:p>
-      <w:r>
-        <w:rPr>
-          <w:rFonts w:hint="eastAsia"/>
-        </w:rPr>
-        <w:t>把配置生成的字符串和MQ类型利用</w:t>
-      </w:r>
-    </w:p>
-    <w:p>
-      <w:pPr>
-        <w:rPr>
-          <w:rFonts w:ascii="新宋体" w:eastAsia="新宋体" w:cs="新宋体"/>
-          <w:color w:val="000000"/>
-          <w:kern w:val="0"/>
-          <w:sz w:val="19"/>
-          <w:szCs w:val="19"/>
-        </w:rPr>
-      </w:pPr>
-      <w:r>
-        <w:rPr>
-          <w:rFonts w:ascii="新宋体" w:eastAsia="新宋体" w:cs="新宋体"/>
-          <w:color w:val="000000"/>
-          <w:kern w:val="0"/>
-          <w:sz w:val="19"/>
-          <w:szCs w:val="19"/>
-        </w:rPr>
-        <w:t>MQUnit.SetMQInfo</w:t>
-      </w:r>
-      <w:r>
-        <w:rPr>
-          <w:rFonts w:ascii="新宋体" w:eastAsia="新宋体" w:cs="新宋体" w:hint="eastAsia"/>
-          <w:color w:val="000000"/>
-          <w:kern w:val="0"/>
-          <w:sz w:val="19"/>
-          <w:szCs w:val="19"/>
-        </w:rPr>
-        <w:t>添加到配置表</w:t>
+        <w:t>文件加入</w:t>
       </w:r>
     </w:p>
     <w:p>
@@ -3075,32 +3321,12 @@
       <w:r>
         <w:rPr>
           <w:rFonts w:ascii="新宋体" w:eastAsia="新宋体" w:cs="新宋体"/>
-          <w:color w:val="000000"/>
-          <w:kern w:val="0"/>
-          <w:sz w:val="19"/>
-          <w:szCs w:val="19"/>
-        </w:rPr>
-        <w:t xml:space="preserve">            </w:t>
-      </w:r>
-      <w:r>
-        <w:rPr>
-          <w:rFonts w:ascii="新宋体" w:eastAsia="新宋体" w:cs="新宋体"/>
-          <w:color w:val="0000FF"/>
-          <w:kern w:val="0"/>
-          <w:sz w:val="19"/>
-          <w:szCs w:val="19"/>
-        </w:rPr>
-        <w:t>string</w:t>
-      </w:r>
-      <w:r>
-        <w:rPr>
-          <w:rFonts w:ascii="新宋体" w:eastAsia="新宋体" w:cs="新宋体"/>
-          <w:color w:val="000000"/>
-          <w:kern w:val="0"/>
-          <w:sz w:val="19"/>
-          <w:szCs w:val="19"/>
-        </w:rPr>
-        <w:t xml:space="preserve"> name = </w:t>
+          <w:color w:val="0000FF"/>
+          <w:kern w:val="0"/>
+          <w:sz w:val="19"/>
+          <w:szCs w:val="19"/>
+        </w:rPr>
+        <w:t>&lt;</w:t>
       </w:r>
       <w:r>
         <w:rPr>
@@ -3110,17 +3336,17 @@
           <w:sz w:val="19"/>
           <w:szCs w:val="19"/>
         </w:rPr>
-        <w:t>"myTest"</w:t>
-      </w:r>
-      <w:r>
-        <w:rPr>
-          <w:rFonts w:ascii="新宋体" w:eastAsia="新宋体" w:cs="新宋体"/>
-          <w:color w:val="000000"/>
-          <w:kern w:val="0"/>
-          <w:sz w:val="19"/>
-          <w:szCs w:val="19"/>
-        </w:rPr>
-        <w:t>;</w:t>
+        <w:t>assemblies</w:t>
+      </w:r>
+      <w:r>
+        <w:rPr>
+          <w:rFonts w:ascii="新宋体" w:eastAsia="新宋体" w:cs="新宋体"/>
+          <w:color w:val="0000FF"/>
+          <w:kern w:val="0"/>
+          <w:sz w:val="19"/>
+          <w:szCs w:val="19"/>
+        </w:rPr>
+        <w:t>&gt;</w:t>
       </w:r>
     </w:p>
     <w:p>
@@ -3140,32 +3366,12 @@
       <w:r>
         <w:rPr>
           <w:rFonts w:ascii="新宋体" w:eastAsia="新宋体" w:cs="新宋体"/>
-          <w:color w:val="000000"/>
-          <w:kern w:val="0"/>
-          <w:sz w:val="19"/>
-          <w:szCs w:val="19"/>
-        </w:rPr>
-        <w:t xml:space="preserve">            </w:t>
-      </w:r>
-      <w:r>
-        <w:rPr>
-          <w:rFonts w:ascii="新宋体" w:eastAsia="新宋体" w:cs="新宋体"/>
-          <w:color w:val="0000FF"/>
-          <w:kern w:val="0"/>
-          <w:sz w:val="19"/>
-          <w:szCs w:val="19"/>
-        </w:rPr>
-        <w:t>string</w:t>
-      </w:r>
-      <w:r>
-        <w:rPr>
-          <w:rFonts w:ascii="新宋体" w:eastAsia="新宋体" w:cs="新宋体"/>
-          <w:color w:val="000000"/>
-          <w:kern w:val="0"/>
-          <w:sz w:val="19"/>
-          <w:szCs w:val="19"/>
-        </w:rPr>
-        <w:t xml:space="preserve"> connectString = </w:t>
+          <w:color w:val="0000FF"/>
+          <w:kern w:val="0"/>
+          <w:sz w:val="19"/>
+          <w:szCs w:val="19"/>
+        </w:rPr>
+        <w:t xml:space="preserve">   &lt;</w:t>
       </w:r>
       <w:r>
         <w:rPr>
@@ -3175,17 +3381,558 @@
           <w:sz w:val="19"/>
           <w:szCs w:val="19"/>
         </w:rPr>
-        <w:t>"server=127.0.0.1%3a9092;groupId=1122;saslMechanism=0;securityProtocol=0;offsetType=1;autoCommit=0;"</w:t>
-      </w:r>
-      <w:r>
-        <w:rPr>
-          <w:rFonts w:ascii="新宋体" w:eastAsia="新宋体" w:cs="新宋体"/>
-          <w:color w:val="000000"/>
-          <w:kern w:val="0"/>
-          <w:sz w:val="19"/>
-          <w:szCs w:val="19"/>
-        </w:rPr>
-        <w:t>;</w:t>
+        <w:t>add</w:t>
+      </w:r>
+      <w:r>
+        <w:rPr>
+          <w:rFonts w:ascii="新宋体" w:eastAsia="新宋体" w:cs="新宋体"/>
+          <w:color w:val="0000FF"/>
+          <w:kern w:val="0"/>
+          <w:sz w:val="19"/>
+          <w:szCs w:val="19"/>
+        </w:rPr>
+        <w:t xml:space="preserve"> </w:t>
+      </w:r>
+      <w:r>
+        <w:rPr>
+          <w:rFonts w:ascii="新宋体" w:eastAsia="新宋体" w:cs="新宋体"/>
+          <w:color w:val="FF0000"/>
+          <w:kern w:val="0"/>
+          <w:sz w:val="19"/>
+          <w:szCs w:val="19"/>
+        </w:rPr>
+        <w:t>assembly</w:t>
+      </w:r>
+      <w:r>
+        <w:rPr>
+          <w:rFonts w:ascii="新宋体" w:eastAsia="新宋体" w:cs="新宋体"/>
+          <w:color w:val="0000FF"/>
+          <w:kern w:val="0"/>
+          <w:sz w:val="19"/>
+          <w:szCs w:val="19"/>
+        </w:rPr>
+        <w:t>=</w:t>
+      </w:r>
+      <w:r>
+        <w:rPr>
+          <w:rFonts w:ascii="新宋体" w:eastAsia="新宋体" w:cs="新宋体"/>
+          <w:color w:val="000000"/>
+          <w:kern w:val="0"/>
+          <w:sz w:val="19"/>
+          <w:szCs w:val="19"/>
+        </w:rPr>
+        <w:t>"</w:t>
+      </w:r>
+      <w:proofErr w:type="spellStart"/>
+      <w:r>
+        <w:rPr>
+          <w:rFonts w:ascii="新宋体" w:eastAsia="新宋体" w:cs="新宋体"/>
+          <w:color w:val="0000FF"/>
+          <w:kern w:val="0"/>
+          <w:sz w:val="19"/>
+          <w:szCs w:val="19"/>
+        </w:rPr>
+        <w:t>netstandard</w:t>
+      </w:r>
+      <w:proofErr w:type="spellEnd"/>
+      <w:r>
+        <w:rPr>
+          <w:rFonts w:ascii="新宋体" w:eastAsia="新宋体" w:cs="新宋体"/>
+          <w:color w:val="0000FF"/>
+          <w:kern w:val="0"/>
+          <w:sz w:val="19"/>
+          <w:szCs w:val="19"/>
+        </w:rPr>
+        <w:t xml:space="preserve">, Version=2.0.0.0, Culture=neutral, </w:t>
+      </w:r>
+      <w:proofErr w:type="spellStart"/>
+      <w:r>
+        <w:rPr>
+          <w:rFonts w:ascii="新宋体" w:eastAsia="新宋体" w:cs="新宋体"/>
+          <w:color w:val="0000FF"/>
+          <w:kern w:val="0"/>
+          <w:sz w:val="19"/>
+          <w:szCs w:val="19"/>
+        </w:rPr>
+        <w:t>PublicKeyToken</w:t>
+      </w:r>
+      <w:proofErr w:type="spellEnd"/>
+      <w:r>
+        <w:rPr>
+          <w:rFonts w:ascii="新宋体" w:eastAsia="新宋体" w:cs="新宋体"/>
+          <w:color w:val="0000FF"/>
+          <w:kern w:val="0"/>
+          <w:sz w:val="19"/>
+          <w:szCs w:val="19"/>
+        </w:rPr>
+        <w:t>=cc7b13ffcd2ddd51</w:t>
+      </w:r>
+      <w:r>
+        <w:rPr>
+          <w:rFonts w:ascii="新宋体" w:eastAsia="新宋体" w:cs="新宋体"/>
+          <w:color w:val="000000"/>
+          <w:kern w:val="0"/>
+          <w:sz w:val="19"/>
+          <w:szCs w:val="19"/>
+        </w:rPr>
+        <w:t>"</w:t>
+      </w:r>
+      <w:r>
+        <w:rPr>
+          <w:rFonts w:ascii="新宋体" w:eastAsia="新宋体" w:cs="新宋体"/>
+          <w:color w:val="0000FF"/>
+          <w:kern w:val="0"/>
+          <w:sz w:val="19"/>
+          <w:szCs w:val="19"/>
+        </w:rPr>
+        <w:t xml:space="preserve"> /&gt;</w:t>
+      </w:r>
+    </w:p>
+    <w:p>
+      <w:pPr>
+        <w:widowControl/>
+        <w:jc w:val="left"/>
+        <w:rPr>
+          <w:rFonts w:ascii="新宋体" w:eastAsia="新宋体" w:cs="新宋体"/>
+          <w:color w:val="0000FF"/>
+          <w:kern w:val="0"/>
+          <w:sz w:val="19"/>
+          <w:szCs w:val="19"/>
+        </w:rPr>
+      </w:pPr>
+      <w:r>
+        <w:rPr>
+          <w:rFonts w:ascii="新宋体" w:eastAsia="新宋体" w:cs="新宋体"/>
+          <w:color w:val="0000FF"/>
+          <w:kern w:val="0"/>
+          <w:sz w:val="19"/>
+          <w:szCs w:val="19"/>
+        </w:rPr>
+        <w:t>&lt;/</w:t>
+      </w:r>
+      <w:r>
+        <w:rPr>
+          <w:rFonts w:ascii="新宋体" w:eastAsia="新宋体" w:cs="新宋体"/>
+          <w:color w:val="A31515"/>
+          <w:kern w:val="0"/>
+          <w:sz w:val="19"/>
+          <w:szCs w:val="19"/>
+        </w:rPr>
+        <w:t>assemblies</w:t>
+      </w:r>
+      <w:r>
+        <w:rPr>
+          <w:rFonts w:ascii="新宋体" w:eastAsia="新宋体" w:cs="新宋体"/>
+          <w:color w:val="0000FF"/>
+          <w:kern w:val="0"/>
+          <w:sz w:val="19"/>
+          <w:szCs w:val="19"/>
+        </w:rPr>
+        <w:t>&gt;</w:t>
+      </w:r>
+    </w:p>
+    <w:p>
+      <w:pPr>
+        <w:widowControl/>
+        <w:jc w:val="left"/>
+      </w:pPr>
+      <w:r>
+        <w:rPr>
+          <w:rFonts w:hint="eastAsia"/>
+        </w:rPr>
+        <w:t>如图：</w:t>
+      </w:r>
+    </w:p>
+    <w:p>
+      <w:pPr>
+        <w:widowControl/>
+        <w:jc w:val="left"/>
+        <w:rPr>
+          <w:rFonts w:hint="eastAsia"/>
+        </w:rPr>
+      </w:pPr>
+      <w:r>
+        <w:rPr>
+          <w:noProof/>
+        </w:rPr>
+        <w:drawing>
+          <wp:inline distT="0" distB="0" distL="0" distR="0" wp14:anchorId="58D5F08D" wp14:editId="14238144">
+            <wp:extent cx="5274310" cy="1907540"/>
+            <wp:effectExtent l="0" t="0" r="2540" b="0"/>
+            <wp:docPr id="5" name="图片 5"/>
+            <wp:cNvGraphicFramePr>
+              <a:graphicFrameLocks xmlns:a="http://schemas.openxmlformats.org/drawingml/2006/main" noChangeAspect="1"/>
+            </wp:cNvGraphicFramePr>
+            <a:graphic xmlns:a="http://schemas.openxmlformats.org/drawingml/2006/main">
+              <a:graphicData uri="http://schemas.openxmlformats.org/drawingml/2006/picture">
+                <pic:pic xmlns:pic="http://schemas.openxmlformats.org/drawingml/2006/picture">
+                  <pic:nvPicPr>
+                    <pic:cNvPr id="1" name=""/>
+                    <pic:cNvPicPr/>
+                  </pic:nvPicPr>
+                  <pic:blipFill>
+                    <a:blip r:embed="rId10"/>
+                    <a:stretch>
+                      <a:fillRect/>
+                    </a:stretch>
+                  </pic:blipFill>
+                  <pic:spPr>
+                    <a:xfrm>
+                      <a:off x="0" y="0"/>
+                      <a:ext cx="5274310" cy="1907540"/>
+                    </a:xfrm>
+                    <a:prstGeom prst="rect">
+                      <a:avLst/>
+                    </a:prstGeom>
+                  </pic:spPr>
+                </pic:pic>
+              </a:graphicData>
+            </a:graphic>
+          </wp:inline>
+        </w:drawing>
+      </w:r>
+    </w:p>
+    <w:p>
+      <w:pPr>
+        <w:widowControl/>
+        <w:jc w:val="left"/>
+      </w:pPr>
+    </w:p>
+    <w:p>
+      <w:pPr>
+        <w:widowControl/>
+        <w:jc w:val="left"/>
+      </w:pPr>
+    </w:p>
+    <w:p>
+      <w:pPr>
+        <w:pStyle w:val="3"/>
+      </w:pPr>
+      <w:r>
+        <w:rPr>
+          <w:rFonts w:hint="eastAsia"/>
+        </w:rPr>
+        <w:lastRenderedPageBreak/>
+        <w:t>1</w:t>
+      </w:r>
+      <w:r>
+        <w:t>.2</w:t>
+      </w:r>
+      <w:r>
+        <w:rPr>
+          <w:rFonts w:hint="eastAsia"/>
+        </w:rPr>
+        <w:t>获取连接字符串</w:t>
+      </w:r>
+      <w:r>
+        <w:rPr>
+          <w:rFonts w:hint="eastAsia"/>
+        </w:rPr>
+        <w:t>说明</w:t>
+      </w:r>
+    </w:p>
+    <w:p>
+      <w:pPr>
+        <w:pStyle w:val="4"/>
+        <w:rPr>
+          <w:rFonts w:hint="eastAsia"/>
+        </w:rPr>
+      </w:pPr>
+      <w:r>
+        <w:t>1.2.1</w:t>
+      </w:r>
+      <w:r>
+        <w:rPr>
+          <w:rFonts w:hint="eastAsia"/>
+        </w:rPr>
+        <w:t>Redis</w:t>
+      </w:r>
+    </w:p>
+    <w:p>
+      <w:pPr>
+        <w:rPr>
+          <w:rFonts w:hint="eastAsia"/>
+        </w:rPr>
+      </w:pPr>
+      <w:r>
+        <w:rPr>
+          <w:noProof/>
+        </w:rPr>
+        <w:drawing>
+          <wp:inline distT="0" distB="0" distL="0" distR="0" wp14:anchorId="7A628D02" wp14:editId="08CEAC11">
+            <wp:extent cx="6381750" cy="4845090"/>
+            <wp:effectExtent l="0" t="0" r="0" b="0"/>
+            <wp:docPr id="6" name="图片 6"/>
+            <wp:cNvGraphicFramePr>
+              <a:graphicFrameLocks xmlns:a="http://schemas.openxmlformats.org/drawingml/2006/main" noChangeAspect="1"/>
+            </wp:cNvGraphicFramePr>
+            <a:graphic xmlns:a="http://schemas.openxmlformats.org/drawingml/2006/main">
+              <a:graphicData uri="http://schemas.openxmlformats.org/drawingml/2006/picture">
+                <pic:pic xmlns:pic="http://schemas.openxmlformats.org/drawingml/2006/picture">
+                  <pic:nvPicPr>
+                    <pic:cNvPr id="1" name=""/>
+                    <pic:cNvPicPr/>
+                  </pic:nvPicPr>
+                  <pic:blipFill>
+                    <a:blip r:embed="rId11"/>
+                    <a:stretch>
+                      <a:fillRect/>
+                    </a:stretch>
+                  </pic:blipFill>
+                  <pic:spPr>
+                    <a:xfrm>
+                      <a:off x="0" y="0"/>
+                      <a:ext cx="6409745" cy="4866344"/>
+                    </a:xfrm>
+                    <a:prstGeom prst="rect">
+                      <a:avLst/>
+                    </a:prstGeom>
+                  </pic:spPr>
+                </pic:pic>
+              </a:graphicData>
+            </a:graphic>
+          </wp:inline>
+        </w:drawing>
+      </w:r>
+    </w:p>
+    <w:p/>
+    <w:p>
+      <w:pPr>
+        <w:pStyle w:val="4"/>
+      </w:pPr>
+      <w:r>
+        <w:rPr>
+          <w:rFonts w:hint="eastAsia"/>
+        </w:rPr>
+        <w:lastRenderedPageBreak/>
+        <w:t>1</w:t>
+      </w:r>
+      <w:r>
+        <w:t xml:space="preserve">.2.2 </w:t>
+      </w:r>
+      <w:r>
+        <w:rPr>
+          <w:rFonts w:hint="eastAsia"/>
+        </w:rPr>
+        <w:t>RabbitMQ</w:t>
+      </w:r>
+    </w:p>
+    <w:p>
+      <w:r>
+        <w:rPr>
+          <w:noProof/>
+        </w:rPr>
+        <w:drawing>
+          <wp:inline distT="0" distB="0" distL="0" distR="0" wp14:anchorId="03C86269" wp14:editId="5A057C45">
+            <wp:extent cx="6372225" cy="4834022"/>
+            <wp:effectExtent l="0" t="0" r="0" b="5080"/>
+            <wp:docPr id="7" name="图片 7"/>
+            <wp:cNvGraphicFramePr>
+              <a:graphicFrameLocks xmlns:a="http://schemas.openxmlformats.org/drawingml/2006/main" noChangeAspect="1"/>
+            </wp:cNvGraphicFramePr>
+            <a:graphic xmlns:a="http://schemas.openxmlformats.org/drawingml/2006/main">
+              <a:graphicData uri="http://schemas.openxmlformats.org/drawingml/2006/picture">
+                <pic:pic xmlns:pic="http://schemas.openxmlformats.org/drawingml/2006/picture">
+                  <pic:nvPicPr>
+                    <pic:cNvPr id="1" name=""/>
+                    <pic:cNvPicPr/>
+                  </pic:nvPicPr>
+                  <pic:blipFill>
+                    <a:blip r:embed="rId12"/>
+                    <a:stretch>
+                      <a:fillRect/>
+                    </a:stretch>
+                  </pic:blipFill>
+                  <pic:spPr>
+                    <a:xfrm>
+                      <a:off x="0" y="0"/>
+                      <a:ext cx="6391623" cy="4848737"/>
+                    </a:xfrm>
+                    <a:prstGeom prst="rect">
+                      <a:avLst/>
+                    </a:prstGeom>
+                  </pic:spPr>
+                </pic:pic>
+              </a:graphicData>
+            </a:graphic>
+          </wp:inline>
+        </w:drawing>
+      </w:r>
+    </w:p>
+    <w:p/>
+    <w:p>
+      <w:pPr>
+        <w:pStyle w:val="4"/>
+      </w:pPr>
+      <w:r>
+        <w:rPr>
+          <w:rFonts w:hint="eastAsia"/>
+        </w:rPr>
+        <w:lastRenderedPageBreak/>
+        <w:t>1</w:t>
+      </w:r>
+      <w:r>
+        <w:t xml:space="preserve">.2.3 </w:t>
+      </w:r>
+      <w:proofErr w:type="spellStart"/>
+      <w:r>
+        <w:rPr>
+          <w:rFonts w:hint="eastAsia"/>
+        </w:rPr>
+        <w:t>KafkaMQ</w:t>
+      </w:r>
+      <w:proofErr w:type="spellEnd"/>
+    </w:p>
+    <w:p>
+      <w:r>
+        <w:rPr>
+          <w:noProof/>
+        </w:rPr>
+        <w:drawing>
+          <wp:inline distT="0" distB="0" distL="0" distR="0" wp14:anchorId="4B3A710B" wp14:editId="6AF7140F">
+            <wp:extent cx="6365023" cy="3990975"/>
+            <wp:effectExtent l="0" t="0" r="0" b="0"/>
+            <wp:docPr id="8" name="图片 8"/>
+            <wp:cNvGraphicFramePr>
+              <a:graphicFrameLocks xmlns:a="http://schemas.openxmlformats.org/drawingml/2006/main" noChangeAspect="1"/>
+            </wp:cNvGraphicFramePr>
+            <a:graphic xmlns:a="http://schemas.openxmlformats.org/drawingml/2006/main">
+              <a:graphicData uri="http://schemas.openxmlformats.org/drawingml/2006/picture">
+                <pic:pic xmlns:pic="http://schemas.openxmlformats.org/drawingml/2006/picture">
+                  <pic:nvPicPr>
+                    <pic:cNvPr id="1" name=""/>
+                    <pic:cNvPicPr/>
+                  </pic:nvPicPr>
+                  <pic:blipFill>
+                    <a:blip r:embed="rId13"/>
+                    <a:stretch>
+                      <a:fillRect/>
+                    </a:stretch>
+                  </pic:blipFill>
+                  <pic:spPr>
+                    <a:xfrm>
+                      <a:off x="0" y="0"/>
+                      <a:ext cx="6399331" cy="4012487"/>
+                    </a:xfrm>
+                    <a:prstGeom prst="rect">
+                      <a:avLst/>
+                    </a:prstGeom>
+                  </pic:spPr>
+                </pic:pic>
+              </a:graphicData>
+            </a:graphic>
+          </wp:inline>
+        </w:drawing>
+      </w:r>
+    </w:p>
+    <w:p>
+      <w:pPr>
+        <w:widowControl/>
+        <w:jc w:val="left"/>
+      </w:pPr>
+      <w:r>
+        <w:br w:type="page"/>
+      </w:r>
+    </w:p>
+    <w:p>
+      <w:pPr>
+        <w:rPr>
+          <w:rFonts w:hint="eastAsia"/>
+        </w:rPr>
+      </w:pPr>
+    </w:p>
+    <w:p>
+      <w:pPr>
+        <w:pStyle w:val="2"/>
+        <w:jc w:val="center"/>
+        <w:rPr>
+          <w:sz w:val="48"/>
+          <w:szCs w:val="48"/>
+        </w:rPr>
+      </w:pPr>
+      <w:r>
+        <w:rPr>
+          <w:rFonts w:hint="eastAsia"/>
+          <w:sz w:val="48"/>
+          <w:szCs w:val="48"/>
+        </w:rPr>
+        <w:t>2</w:t>
+      </w:r>
+      <w:r>
+        <w:rPr>
+          <w:sz w:val="48"/>
+          <w:szCs w:val="48"/>
+        </w:rPr>
+        <w:t>.</w:t>
+      </w:r>
+      <w:r>
+        <w:rPr>
+          <w:rFonts w:hint="eastAsia"/>
+          <w:sz w:val="48"/>
+          <w:szCs w:val="48"/>
+        </w:rPr>
+        <w:t>使用</w:t>
+      </w:r>
+    </w:p>
+    <w:p>
+      <w:pPr>
+        <w:pStyle w:val="3"/>
+      </w:pPr>
+      <w:r>
+        <w:rPr>
+          <w:rFonts w:hint="eastAsia"/>
+        </w:rPr>
+        <w:t>2</w:t>
+      </w:r>
+      <w:r>
+        <w:t xml:space="preserve">.1 </w:t>
+      </w:r>
+      <w:r>
+        <w:rPr>
+          <w:rFonts w:hint="eastAsia"/>
+        </w:rPr>
+        <w:t>初始化</w:t>
+      </w:r>
+    </w:p>
+    <w:p>
+      <w:r>
+        <w:rPr>
+          <w:rFonts w:hint="eastAsia"/>
+        </w:rPr>
+        <w:t>把配置生成的字符串和MQ类型利用</w:t>
+      </w:r>
+    </w:p>
+    <w:p>
+      <w:pPr>
+        <w:rPr>
+          <w:rFonts w:ascii="新宋体" w:eastAsia="新宋体" w:cs="新宋体"/>
+          <w:color w:val="000000"/>
+          <w:kern w:val="0"/>
+          <w:sz w:val="19"/>
+          <w:szCs w:val="19"/>
+        </w:rPr>
+      </w:pPr>
+      <w:proofErr w:type="spellStart"/>
+      <w:r>
+        <w:rPr>
+          <w:rFonts w:ascii="新宋体" w:eastAsia="新宋体" w:cs="新宋体"/>
+          <w:color w:val="000000"/>
+          <w:kern w:val="0"/>
+          <w:sz w:val="19"/>
+          <w:szCs w:val="19"/>
+        </w:rPr>
+        <w:t>MQUnit.SetMQInfo</w:t>
+      </w:r>
+      <w:proofErr w:type="spellEnd"/>
+      <w:r>
+        <w:rPr>
+          <w:rFonts w:ascii="新宋体" w:eastAsia="新宋体" w:cs="新宋体" w:hint="eastAsia"/>
+          <w:color w:val="000000"/>
+          <w:kern w:val="0"/>
+          <w:sz w:val="19"/>
+          <w:szCs w:val="19"/>
+        </w:rPr>
+        <w:t>添加到配置表</w:t>
       </w:r>
     </w:p>
     <w:p>
@@ -3230,7 +3977,7 @@
           <w:sz w:val="19"/>
           <w:szCs w:val="19"/>
         </w:rPr>
-        <w:t xml:space="preserve"> type = </w:t>
+        <w:t xml:space="preserve"> name = </w:t>
       </w:r>
       <w:r>
         <w:rPr>
@@ -3240,72 +3987,9 @@
           <w:sz w:val="19"/>
           <w:szCs w:val="19"/>
         </w:rPr>
-        <w:t>"kafkamq"</w:t>
-      </w:r>
-    </w:p>
-    <w:p>
-      <w:pPr>
-        <w:rPr>
-          <w:rFonts w:ascii="新宋体" w:eastAsia="新宋体" w:cs="新宋体"/>
-          <w:color w:val="000000"/>
-          <w:kern w:val="0"/>
-          <w:sz w:val="19"/>
-          <w:szCs w:val="19"/>
-        </w:rPr>
-      </w:pPr>
-      <w:r>
-        <w:rPr>
-          <w:rFonts w:ascii="新宋体" w:eastAsia="新宋体" w:cs="新宋体"/>
-          <w:color w:val="000000"/>
-          <w:kern w:val="0"/>
-          <w:sz w:val="19"/>
-          <w:szCs w:val="19"/>
-        </w:rPr>
-        <w:t xml:space="preserve">            MQUnit.SetMQInfo(name, type, connectString);</w:t>
-      </w:r>
-    </w:p>
-    <w:p>
-      <w:pPr>
-        <w:rPr>
-          <w:rFonts w:ascii="新宋体" w:eastAsia="新宋体" w:cs="新宋体"/>
-          <w:color w:val="000000"/>
-          <w:kern w:val="0"/>
-          <w:sz w:val="19"/>
-          <w:szCs w:val="19"/>
-        </w:rPr>
-      </w:pPr>
-    </w:p>
-    <w:p>
-      <w:pPr>
-        <w:pStyle w:val="3"/>
-      </w:pPr>
-      <w:r>
-        <w:rPr>
-          <w:rFonts w:hint="eastAsia"/>
-        </w:rPr>
-        <w:t>2</w:t>
-      </w:r>
-      <w:r>
-        <w:t>.2</w:t>
-      </w:r>
-      <w:r>
-        <w:rPr>
-          <w:rFonts w:hint="eastAsia"/>
-        </w:rPr>
-        <w:t>生产信息</w:t>
-      </w:r>
-    </w:p>
-    <w:p>
-      <w:r>
-        <w:rPr>
-          <w:rFonts w:ascii="新宋体" w:eastAsia="新宋体" w:cs="新宋体"/>
-          <w:color w:val="000000"/>
-          <w:kern w:val="0"/>
-          <w:sz w:val="19"/>
-          <w:szCs w:val="19"/>
-        </w:rPr>
-        <w:t>MQConnection conn = MQUnit.GetMQConnection(</w:t>
-      </w:r>
+        <w:t>"</w:t>
+      </w:r>
+      <w:proofErr w:type="spellStart"/>
       <w:r>
         <w:rPr>
           <w:rFonts w:ascii="新宋体" w:eastAsia="新宋体" w:cs="新宋体"/>
@@ -3314,17 +3998,28 @@
           <w:sz w:val="19"/>
           <w:szCs w:val="19"/>
         </w:rPr>
-        <w:t>"myTest"</w:t>
-      </w:r>
-      <w:r>
-        <w:rPr>
-          <w:rFonts w:ascii="新宋体" w:eastAsia="新宋体" w:cs="新宋体"/>
-          <w:color w:val="000000"/>
-          <w:kern w:val="0"/>
-          <w:sz w:val="19"/>
-          <w:szCs w:val="19"/>
-        </w:rPr>
-        <w:t>);</w:t>
+        <w:t>myTest</w:t>
+      </w:r>
+      <w:proofErr w:type="spellEnd"/>
+      <w:r>
+        <w:rPr>
+          <w:rFonts w:ascii="新宋体" w:eastAsia="新宋体" w:cs="新宋体"/>
+          <w:color w:val="A31515"/>
+          <w:kern w:val="0"/>
+          <w:sz w:val="19"/>
+          <w:szCs w:val="19"/>
+        </w:rPr>
+        <w:t>"</w:t>
+      </w:r>
+      <w:r>
+        <w:rPr>
+          <w:rFonts w:ascii="新宋体" w:eastAsia="新宋体" w:cs="新宋体"/>
+          <w:color w:val="000000"/>
+          <w:kern w:val="0"/>
+          <w:sz w:val="19"/>
+          <w:szCs w:val="19"/>
+        </w:rPr>
+        <w:t>;</w:t>
       </w:r>
     </w:p>
     <w:p>
@@ -3344,6 +4039,16 @@
       <w:r>
         <w:rPr>
           <w:rFonts w:ascii="新宋体" w:eastAsia="新宋体" w:cs="新宋体"/>
+          <w:color w:val="000000"/>
+          <w:kern w:val="0"/>
+          <w:sz w:val="19"/>
+          <w:szCs w:val="19"/>
+        </w:rPr>
+        <w:t xml:space="preserve">            </w:t>
+      </w:r>
+      <w:r>
+        <w:rPr>
+          <w:rFonts w:ascii="新宋体" w:eastAsia="新宋体" w:cs="新宋体"/>
           <w:color w:val="0000FF"/>
           <w:kern w:val="0"/>
           <w:sz w:val="19"/>
@@ -3359,7 +4064,71 @@
           <w:sz w:val="19"/>
           <w:szCs w:val="19"/>
         </w:rPr>
-        <w:t xml:space="preserve"> value = DateTime.Now.ToString();</w:t>
+        <w:t xml:space="preserve"> </w:t>
+      </w:r>
+      <w:proofErr w:type="spellStart"/>
+      <w:r>
+        <w:rPr>
+          <w:rFonts w:ascii="新宋体" w:eastAsia="新宋体" w:cs="新宋体"/>
+          <w:color w:val="000000"/>
+          <w:kern w:val="0"/>
+          <w:sz w:val="19"/>
+          <w:szCs w:val="19"/>
+        </w:rPr>
+        <w:t>connectString</w:t>
+      </w:r>
+      <w:proofErr w:type="spellEnd"/>
+      <w:r>
+        <w:rPr>
+          <w:rFonts w:ascii="新宋体" w:eastAsia="新宋体" w:cs="新宋体"/>
+          <w:color w:val="000000"/>
+          <w:kern w:val="0"/>
+          <w:sz w:val="19"/>
+          <w:szCs w:val="19"/>
+        </w:rPr>
+        <w:t xml:space="preserve"> = </w:t>
+      </w:r>
+      <w:r>
+        <w:rPr>
+          <w:rFonts w:ascii="新宋体" w:eastAsia="新宋体" w:cs="新宋体"/>
+          <w:color w:val="A31515"/>
+          <w:kern w:val="0"/>
+          <w:sz w:val="19"/>
+          <w:szCs w:val="19"/>
+        </w:rPr>
+        <w:t>"server=127.0.0.1%3a</w:t>
+      </w:r>
+      <w:proofErr w:type="gramStart"/>
+      <w:r>
+        <w:rPr>
+          <w:rFonts w:ascii="新宋体" w:eastAsia="新宋体" w:cs="新宋体"/>
+          <w:color w:val="A31515"/>
+          <w:kern w:val="0"/>
+          <w:sz w:val="19"/>
+          <w:szCs w:val="19"/>
+        </w:rPr>
+        <w:t>9092;groupId</w:t>
+      </w:r>
+      <w:proofErr w:type="gramEnd"/>
+      <w:r>
+        <w:rPr>
+          <w:rFonts w:ascii="新宋体" w:eastAsia="新宋体" w:cs="新宋体"/>
+          <w:color w:val="A31515"/>
+          <w:kern w:val="0"/>
+          <w:sz w:val="19"/>
+          <w:szCs w:val="19"/>
+        </w:rPr>
+        <w:t>=1122;saslMechanism=0;securityProtocol=0;offsetType=1;autoCommit=0;"</w:t>
+      </w:r>
+      <w:r>
+        <w:rPr>
+          <w:rFonts w:ascii="新宋体" w:eastAsia="新宋体" w:cs="新宋体"/>
+          <w:color w:val="000000"/>
+          <w:kern w:val="0"/>
+          <w:sz w:val="19"/>
+          <w:szCs w:val="19"/>
+        </w:rPr>
+        <w:t>;</w:t>
       </w:r>
     </w:p>
     <w:p>
@@ -3379,22 +4148,248 @@
       <w:r>
         <w:rPr>
           <w:rFonts w:ascii="新宋体" w:eastAsia="新宋体" w:cs="新宋体"/>
-          <w:color w:val="0000FF"/>
-          <w:kern w:val="0"/>
-          <w:sz w:val="19"/>
-          <w:szCs w:val="19"/>
-        </w:rPr>
-        <w:t>byte</w:t>
-      </w:r>
-      <w:r>
-        <w:rPr>
-          <w:rFonts w:ascii="新宋体" w:eastAsia="新宋体" w:cs="新宋体"/>
-          <w:color w:val="000000"/>
-          <w:kern w:val="0"/>
-          <w:sz w:val="19"/>
-          <w:szCs w:val="19"/>
-        </w:rPr>
-        <w:t>[] sendByte = System.Text.Encoding.UTF8.GetBytes(value);</w:t>
+          <w:color w:val="000000"/>
+          <w:kern w:val="0"/>
+          <w:sz w:val="19"/>
+          <w:szCs w:val="19"/>
+        </w:rPr>
+        <w:t xml:space="preserve">            </w:t>
+      </w:r>
+      <w:r>
+        <w:rPr>
+          <w:rFonts w:ascii="新宋体" w:eastAsia="新宋体" w:cs="新宋体"/>
+          <w:color w:val="0000FF"/>
+          <w:kern w:val="0"/>
+          <w:sz w:val="19"/>
+          <w:szCs w:val="19"/>
+        </w:rPr>
+        <w:t>string</w:t>
+      </w:r>
+      <w:r>
+        <w:rPr>
+          <w:rFonts w:ascii="新宋体" w:eastAsia="新宋体" w:cs="新宋体"/>
+          <w:color w:val="000000"/>
+          <w:kern w:val="0"/>
+          <w:sz w:val="19"/>
+          <w:szCs w:val="19"/>
+        </w:rPr>
+        <w:t xml:space="preserve"> type = </w:t>
+      </w:r>
+      <w:r>
+        <w:rPr>
+          <w:rFonts w:ascii="新宋体" w:eastAsia="新宋体" w:cs="新宋体"/>
+          <w:color w:val="A31515"/>
+          <w:kern w:val="0"/>
+          <w:sz w:val="19"/>
+          <w:szCs w:val="19"/>
+        </w:rPr>
+        <w:t>"</w:t>
+      </w:r>
+      <w:proofErr w:type="spellStart"/>
+      <w:r>
+        <w:rPr>
+          <w:rFonts w:ascii="新宋体" w:eastAsia="新宋体" w:cs="新宋体"/>
+          <w:color w:val="A31515"/>
+          <w:kern w:val="0"/>
+          <w:sz w:val="19"/>
+          <w:szCs w:val="19"/>
+        </w:rPr>
+        <w:t>kafkamq</w:t>
+      </w:r>
+      <w:proofErr w:type="spellEnd"/>
+      <w:r>
+        <w:rPr>
+          <w:rFonts w:ascii="新宋体" w:eastAsia="新宋体" w:cs="新宋体"/>
+          <w:color w:val="A31515"/>
+          <w:kern w:val="0"/>
+          <w:sz w:val="19"/>
+          <w:szCs w:val="19"/>
+        </w:rPr>
+        <w:t>"</w:t>
+      </w:r>
+    </w:p>
+    <w:p>
+      <w:pPr>
+        <w:rPr>
+          <w:rFonts w:ascii="新宋体" w:eastAsia="新宋体" w:cs="新宋体"/>
+          <w:color w:val="000000"/>
+          <w:kern w:val="0"/>
+          <w:sz w:val="19"/>
+          <w:szCs w:val="19"/>
+        </w:rPr>
+      </w:pPr>
+      <w:r>
+        <w:rPr>
+          <w:rFonts w:ascii="新宋体" w:eastAsia="新宋体" w:cs="新宋体"/>
+          <w:color w:val="000000"/>
+          <w:kern w:val="0"/>
+          <w:sz w:val="19"/>
+          <w:szCs w:val="19"/>
+        </w:rPr>
+        <w:t xml:space="preserve">            </w:t>
+      </w:r>
+      <w:proofErr w:type="spellStart"/>
+      <w:r>
+        <w:rPr>
+          <w:rFonts w:ascii="新宋体" w:eastAsia="新宋体" w:cs="新宋体"/>
+          <w:color w:val="000000"/>
+          <w:kern w:val="0"/>
+          <w:sz w:val="19"/>
+          <w:szCs w:val="19"/>
+        </w:rPr>
+        <w:t>MQUnit.SetMQInfo</w:t>
+      </w:r>
+      <w:proofErr w:type="spellEnd"/>
+      <w:r>
+        <w:rPr>
+          <w:rFonts w:ascii="新宋体" w:eastAsia="新宋体" w:cs="新宋体"/>
+          <w:color w:val="000000"/>
+          <w:kern w:val="0"/>
+          <w:sz w:val="19"/>
+          <w:szCs w:val="19"/>
+        </w:rPr>
+        <w:t xml:space="preserve">(name, type, </w:t>
+      </w:r>
+      <w:proofErr w:type="spellStart"/>
+      <w:r>
+        <w:rPr>
+          <w:rFonts w:ascii="新宋体" w:eastAsia="新宋体" w:cs="新宋体"/>
+          <w:color w:val="000000"/>
+          <w:kern w:val="0"/>
+          <w:sz w:val="19"/>
+          <w:szCs w:val="19"/>
+        </w:rPr>
+        <w:t>connectString</w:t>
+      </w:r>
+      <w:proofErr w:type="spellEnd"/>
+      <w:r>
+        <w:rPr>
+          <w:rFonts w:ascii="新宋体" w:eastAsia="新宋体" w:cs="新宋体"/>
+          <w:color w:val="000000"/>
+          <w:kern w:val="0"/>
+          <w:sz w:val="19"/>
+          <w:szCs w:val="19"/>
+        </w:rPr>
+        <w:t>);</w:t>
+      </w:r>
+    </w:p>
+    <w:p>
+      <w:pPr>
+        <w:rPr>
+          <w:rFonts w:ascii="新宋体" w:eastAsia="新宋体" w:cs="新宋体"/>
+          <w:color w:val="000000"/>
+          <w:kern w:val="0"/>
+          <w:sz w:val="19"/>
+          <w:szCs w:val="19"/>
+        </w:rPr>
+      </w:pPr>
+    </w:p>
+    <w:p>
+      <w:pPr>
+        <w:pStyle w:val="3"/>
+      </w:pPr>
+      <w:r>
+        <w:rPr>
+          <w:rFonts w:hint="eastAsia"/>
+        </w:rPr>
+        <w:t>2</w:t>
+      </w:r>
+      <w:r>
+        <w:t>.2</w:t>
+      </w:r>
+      <w:r>
+        <w:rPr>
+          <w:rFonts w:hint="eastAsia"/>
+        </w:rPr>
+        <w:t>生产信息</w:t>
+      </w:r>
+    </w:p>
+    <w:p>
+      <w:proofErr w:type="spellStart"/>
+      <w:r>
+        <w:rPr>
+          <w:rFonts w:ascii="新宋体" w:eastAsia="新宋体" w:cs="新宋体"/>
+          <w:color w:val="000000"/>
+          <w:kern w:val="0"/>
+          <w:sz w:val="19"/>
+          <w:szCs w:val="19"/>
+        </w:rPr>
+        <w:t>MQConnection</w:t>
+      </w:r>
+      <w:proofErr w:type="spellEnd"/>
+      <w:r>
+        <w:rPr>
+          <w:rFonts w:ascii="新宋体" w:eastAsia="新宋体" w:cs="新宋体"/>
+          <w:color w:val="000000"/>
+          <w:kern w:val="0"/>
+          <w:sz w:val="19"/>
+          <w:szCs w:val="19"/>
+        </w:rPr>
+        <w:t xml:space="preserve"> conn = </w:t>
+      </w:r>
+      <w:proofErr w:type="spellStart"/>
+      <w:r>
+        <w:rPr>
+          <w:rFonts w:ascii="新宋体" w:eastAsia="新宋体" w:cs="新宋体"/>
+          <w:color w:val="000000"/>
+          <w:kern w:val="0"/>
+          <w:sz w:val="19"/>
+          <w:szCs w:val="19"/>
+        </w:rPr>
+        <w:t>MQUnit.GetMQConnection</w:t>
+      </w:r>
+      <w:proofErr w:type="spellEnd"/>
+      <w:r>
+        <w:rPr>
+          <w:rFonts w:ascii="新宋体" w:eastAsia="新宋体" w:cs="新宋体"/>
+          <w:color w:val="000000"/>
+          <w:kern w:val="0"/>
+          <w:sz w:val="19"/>
+          <w:szCs w:val="19"/>
+        </w:rPr>
+        <w:t>(</w:t>
+      </w:r>
+      <w:r>
+        <w:rPr>
+          <w:rFonts w:ascii="新宋体" w:eastAsia="新宋体" w:cs="新宋体"/>
+          <w:color w:val="A31515"/>
+          <w:kern w:val="0"/>
+          <w:sz w:val="19"/>
+          <w:szCs w:val="19"/>
+        </w:rPr>
+        <w:t>"</w:t>
+      </w:r>
+      <w:proofErr w:type="spellStart"/>
+      <w:r>
+        <w:rPr>
+          <w:rFonts w:ascii="新宋体" w:eastAsia="新宋体" w:cs="新宋体"/>
+          <w:color w:val="A31515"/>
+          <w:kern w:val="0"/>
+          <w:sz w:val="19"/>
+          <w:szCs w:val="19"/>
+        </w:rPr>
+        <w:t>myTest</w:t>
+      </w:r>
+      <w:proofErr w:type="spellEnd"/>
+      <w:r>
+        <w:rPr>
+          <w:rFonts w:ascii="新宋体" w:eastAsia="新宋体" w:cs="新宋体"/>
+          <w:color w:val="A31515"/>
+          <w:kern w:val="0"/>
+          <w:sz w:val="19"/>
+          <w:szCs w:val="19"/>
+        </w:rPr>
+        <w:t>"</w:t>
+      </w:r>
+      <w:r>
+        <w:rPr>
+          <w:rFonts w:ascii="新宋体" w:eastAsia="新宋体" w:cs="新宋体"/>
+          <w:color w:val="000000"/>
+          <w:kern w:val="0"/>
+          <w:sz w:val="19"/>
+          <w:szCs w:val="19"/>
+        </w:rPr>
+        <w:t>);</w:t>
       </w:r>
     </w:p>
     <w:p>
@@ -3414,32 +4409,46 @@
       <w:r>
         <w:rPr>
           <w:rFonts w:ascii="新宋体" w:eastAsia="新宋体" w:cs="新宋体"/>
-          <w:color w:val="000000"/>
-          <w:kern w:val="0"/>
-          <w:sz w:val="19"/>
-          <w:szCs w:val="19"/>
-        </w:rPr>
-        <w:t>conn.Send(</w:t>
-      </w:r>
-      <w:r>
-        <w:rPr>
-          <w:rFonts w:ascii="新宋体" w:eastAsia="新宋体" w:cs="新宋体"/>
-          <w:color w:val="A31515"/>
-          <w:kern w:val="0"/>
-          <w:sz w:val="19"/>
-          <w:szCs w:val="19"/>
-        </w:rPr>
-        <w:t>"app.Test"</w:t>
-      </w:r>
-      <w:r>
-        <w:rPr>
-          <w:rFonts w:ascii="新宋体" w:eastAsia="新宋体" w:cs="新宋体"/>
-          <w:color w:val="000000"/>
-          <w:kern w:val="0"/>
-          <w:sz w:val="19"/>
-          <w:szCs w:val="19"/>
-        </w:rPr>
-        <w:t>, sendByte);</w:t>
+          <w:color w:val="0000FF"/>
+          <w:kern w:val="0"/>
+          <w:sz w:val="19"/>
+          <w:szCs w:val="19"/>
+        </w:rPr>
+        <w:t>string</w:t>
+      </w:r>
+      <w:r>
+        <w:rPr>
+          <w:rFonts w:ascii="新宋体" w:eastAsia="新宋体" w:cs="新宋体"/>
+          <w:color w:val="000000"/>
+          <w:kern w:val="0"/>
+          <w:sz w:val="19"/>
+          <w:szCs w:val="19"/>
+        </w:rPr>
+        <w:t xml:space="preserve"> value = </w:t>
+      </w:r>
+      <w:proofErr w:type="spellStart"/>
+      <w:proofErr w:type="gramStart"/>
+      <w:r>
+        <w:rPr>
+          <w:rFonts w:ascii="新宋体" w:eastAsia="新宋体" w:cs="新宋体"/>
+          <w:color w:val="000000"/>
+          <w:kern w:val="0"/>
+          <w:sz w:val="19"/>
+          <w:szCs w:val="19"/>
+        </w:rPr>
+        <w:t>DateTime.Now.ToString</w:t>
+      </w:r>
+      <w:proofErr w:type="spellEnd"/>
+      <w:proofErr w:type="gramEnd"/>
+      <w:r>
+        <w:rPr>
+          <w:rFonts w:ascii="新宋体" w:eastAsia="新宋体" w:cs="新宋体"/>
+          <w:color w:val="000000"/>
+          <w:kern w:val="0"/>
+          <w:sz w:val="19"/>
+          <w:szCs w:val="19"/>
+        </w:rPr>
+        <w:t>();</w:t>
       </w:r>
     </w:p>
     <w:p>
@@ -3456,6 +4465,60 @@
           <w:szCs w:val="19"/>
         </w:rPr>
       </w:pPr>
+      <w:proofErr w:type="gramStart"/>
+      <w:r>
+        <w:rPr>
+          <w:rFonts w:ascii="新宋体" w:eastAsia="新宋体" w:cs="新宋体"/>
+          <w:color w:val="0000FF"/>
+          <w:kern w:val="0"/>
+          <w:sz w:val="19"/>
+          <w:szCs w:val="19"/>
+        </w:rPr>
+        <w:t>byte</w:t>
+      </w:r>
+      <w:r>
+        <w:rPr>
+          <w:rFonts w:ascii="新宋体" w:eastAsia="新宋体" w:cs="新宋体"/>
+          <w:color w:val="000000"/>
+          <w:kern w:val="0"/>
+          <w:sz w:val="19"/>
+          <w:szCs w:val="19"/>
+        </w:rPr>
+        <w:t>[</w:t>
+      </w:r>
+      <w:proofErr w:type="gramEnd"/>
+      <w:r>
+        <w:rPr>
+          <w:rFonts w:ascii="新宋体" w:eastAsia="新宋体" w:cs="新宋体"/>
+          <w:color w:val="000000"/>
+          <w:kern w:val="0"/>
+          <w:sz w:val="19"/>
+          <w:szCs w:val="19"/>
+        </w:rPr>
+        <w:t xml:space="preserve">] </w:t>
+      </w:r>
+      <w:proofErr w:type="spellStart"/>
+      <w:r>
+        <w:rPr>
+          <w:rFonts w:ascii="新宋体" w:eastAsia="新宋体" w:cs="新宋体"/>
+          <w:color w:val="000000"/>
+          <w:kern w:val="0"/>
+          <w:sz w:val="19"/>
+          <w:szCs w:val="19"/>
+        </w:rPr>
+        <w:t>sendByte</w:t>
+      </w:r>
+      <w:proofErr w:type="spellEnd"/>
+      <w:r>
+        <w:rPr>
+          <w:rFonts w:ascii="新宋体" w:eastAsia="新宋体" w:cs="新宋体"/>
+          <w:color w:val="000000"/>
+          <w:kern w:val="0"/>
+          <w:sz w:val="19"/>
+          <w:szCs w:val="19"/>
+        </w:rPr>
+        <w:t xml:space="preserve"> = System.Text.Encoding.UTF8.GetBytes(value);</w:t>
+      </w:r>
     </w:p>
     <w:p>
       <w:pPr>
@@ -3471,49 +4534,23 @@
           <w:szCs w:val="19"/>
         </w:rPr>
       </w:pPr>
-      <w:r>
-        <w:rPr>
-          <w:rFonts w:ascii="新宋体" w:eastAsia="新宋体" w:cs="新宋体" w:hint="eastAsia"/>
-          <w:color w:val="000000"/>
-          <w:kern w:val="0"/>
-          <w:sz w:val="19"/>
-          <w:szCs w:val="19"/>
-        </w:rPr>
-        <w:t>使用</w:t>
-      </w:r>
-      <w:r>
-        <w:rPr>
-          <w:rFonts w:ascii="新宋体" w:eastAsia="新宋体" w:cs="新宋体"/>
-          <w:color w:val="000000"/>
-          <w:kern w:val="0"/>
-          <w:sz w:val="19"/>
-          <w:szCs w:val="19"/>
-        </w:rPr>
-        <w:t>MQUnit.GetMQConnection</w:t>
-      </w:r>
-      <w:r>
-        <w:rPr>
-          <w:rFonts w:ascii="新宋体" w:eastAsia="新宋体" w:cs="新宋体" w:hint="eastAsia"/>
-          <w:color w:val="000000"/>
-          <w:kern w:val="0"/>
-          <w:sz w:val="19"/>
-          <w:szCs w:val="19"/>
-        </w:rPr>
-        <w:t>获取生产者，通过c</w:t>
-      </w:r>
-      <w:r>
-        <w:rPr>
-          <w:rFonts w:ascii="新宋体" w:eastAsia="新宋体" w:cs="新宋体"/>
-          <w:color w:val="000000"/>
-          <w:kern w:val="0"/>
-          <w:sz w:val="19"/>
-          <w:szCs w:val="19"/>
-        </w:rPr>
-        <w:t>onn.Send</w:t>
-      </w:r>
-      <w:r>
-        <w:rPr>
-          <w:rFonts w:ascii="新宋体" w:eastAsia="新宋体" w:cs="新宋体" w:hint="eastAsia"/>
+      <w:proofErr w:type="spellStart"/>
+      <w:proofErr w:type="gramStart"/>
+      <w:r>
+        <w:rPr>
+          <w:rFonts w:ascii="新宋体" w:eastAsia="新宋体" w:cs="新宋体"/>
+          <w:color w:val="000000"/>
+          <w:kern w:val="0"/>
+          <w:sz w:val="19"/>
+          <w:szCs w:val="19"/>
+        </w:rPr>
+        <w:t>conn.Send</w:t>
+      </w:r>
+      <w:proofErr w:type="spellEnd"/>
+      <w:proofErr w:type="gramEnd"/>
+      <w:r>
+        <w:rPr>
+          <w:rFonts w:ascii="新宋体" w:eastAsia="新宋体" w:cs="新宋体"/>
           <w:color w:val="000000"/>
           <w:kern w:val="0"/>
           <w:sz w:val="19"/>
@@ -3524,22 +4561,66 @@
       <w:r>
         <w:rPr>
           <w:rFonts w:ascii="新宋体" w:eastAsia="新宋体" w:cs="新宋体"/>
-          <w:color w:val="000000"/>
-          <w:kern w:val="0"/>
-          <w:sz w:val="19"/>
-          <w:szCs w:val="19"/>
-        </w:rPr>
-        <w:t>string key,byte[] value)</w:t>
-      </w:r>
-      <w:r>
-        <w:rPr>
-          <w:rFonts w:ascii="新宋体" w:eastAsia="新宋体" w:cs="新宋体" w:hint="eastAsia"/>
-          <w:color w:val="000000"/>
-          <w:kern w:val="0"/>
-          <w:sz w:val="19"/>
-          <w:szCs w:val="19"/>
-        </w:rPr>
-        <w:t>发送信息，</w:t>
+          <w:color w:val="A31515"/>
+          <w:kern w:val="0"/>
+          <w:sz w:val="19"/>
+          <w:szCs w:val="19"/>
+        </w:rPr>
+        <w:t>"</w:t>
+      </w:r>
+      <w:proofErr w:type="spellStart"/>
+      <w:r>
+        <w:rPr>
+          <w:rFonts w:ascii="新宋体" w:eastAsia="新宋体" w:cs="新宋体"/>
+          <w:color w:val="A31515"/>
+          <w:kern w:val="0"/>
+          <w:sz w:val="19"/>
+          <w:szCs w:val="19"/>
+        </w:rPr>
+        <w:t>app.Test</w:t>
+      </w:r>
+      <w:proofErr w:type="spellEnd"/>
+      <w:r>
+        <w:rPr>
+          <w:rFonts w:ascii="新宋体" w:eastAsia="新宋体" w:cs="新宋体"/>
+          <w:color w:val="A31515"/>
+          <w:kern w:val="0"/>
+          <w:sz w:val="19"/>
+          <w:szCs w:val="19"/>
+        </w:rPr>
+        <w:t>"</w:t>
+      </w:r>
+      <w:r>
+        <w:rPr>
+          <w:rFonts w:ascii="新宋体" w:eastAsia="新宋体" w:cs="新宋体"/>
+          <w:color w:val="000000"/>
+          <w:kern w:val="0"/>
+          <w:sz w:val="19"/>
+          <w:szCs w:val="19"/>
+        </w:rPr>
+        <w:t xml:space="preserve">, </w:t>
+      </w:r>
+      <w:proofErr w:type="spellStart"/>
+      <w:r>
+        <w:rPr>
+          <w:rFonts w:ascii="新宋体" w:eastAsia="新宋体" w:cs="新宋体"/>
+          <w:color w:val="000000"/>
+          <w:kern w:val="0"/>
+          <w:sz w:val="19"/>
+          <w:szCs w:val="19"/>
+        </w:rPr>
+        <w:t>sendByte</w:t>
+      </w:r>
+      <w:proofErr w:type="spellEnd"/>
+      <w:r>
+        <w:rPr>
+          <w:rFonts w:ascii="新宋体" w:eastAsia="新宋体" w:cs="新宋体"/>
+          <w:color w:val="000000"/>
+          <w:kern w:val="0"/>
+          <w:sz w:val="19"/>
+          <w:szCs w:val="19"/>
+        </w:rPr>
+        <w:t>);</w:t>
       </w:r>
     </w:p>
     <w:p>
@@ -3573,23 +4654,109 @@
       </w:pPr>
       <w:r>
         <w:rPr>
-          <w:rFonts w:ascii="新宋体" w:eastAsia="新宋体" w:cs="新宋体"/>
-          <w:color w:val="000000"/>
-          <w:kern w:val="0"/>
-          <w:sz w:val="19"/>
-          <w:szCs w:val="19"/>
-        </w:rPr>
-        <w:t>K</w:t>
-      </w:r>
-      <w:r>
-        <w:rPr>
           <w:rFonts w:ascii="新宋体" w:eastAsia="新宋体" w:cs="新宋体" w:hint="eastAsia"/>
           <w:color w:val="000000"/>
           <w:kern w:val="0"/>
           <w:sz w:val="19"/>
           <w:szCs w:val="19"/>
         </w:rPr>
-        <w:t>ey：路由键，消费者需要通过这个key来获取信息，不同消费者就依靠监听不同的键来获取自己的消息</w:t>
+        <w:t>使用</w:t>
+      </w:r>
+      <w:proofErr w:type="spellStart"/>
+      <w:r>
+        <w:rPr>
+          <w:rFonts w:ascii="新宋体" w:eastAsia="新宋体" w:cs="新宋体"/>
+          <w:color w:val="000000"/>
+          <w:kern w:val="0"/>
+          <w:sz w:val="19"/>
+          <w:szCs w:val="19"/>
+        </w:rPr>
+        <w:t>MQUnit.GetMQConnection</w:t>
+      </w:r>
+      <w:proofErr w:type="spellEnd"/>
+      <w:r>
+        <w:rPr>
+          <w:rFonts w:ascii="新宋体" w:eastAsia="新宋体" w:cs="新宋体" w:hint="eastAsia"/>
+          <w:color w:val="000000"/>
+          <w:kern w:val="0"/>
+          <w:sz w:val="19"/>
+          <w:szCs w:val="19"/>
+        </w:rPr>
+        <w:t>获取生产者，通过</w:t>
+      </w:r>
+      <w:proofErr w:type="spellStart"/>
+      <w:r>
+        <w:rPr>
+          <w:rFonts w:ascii="新宋体" w:eastAsia="新宋体" w:cs="新宋体" w:hint="eastAsia"/>
+          <w:color w:val="000000"/>
+          <w:kern w:val="0"/>
+          <w:sz w:val="19"/>
+          <w:szCs w:val="19"/>
+        </w:rPr>
+        <w:t>c</w:t>
+      </w:r>
+      <w:r>
+        <w:rPr>
+          <w:rFonts w:ascii="新宋体" w:eastAsia="新宋体" w:cs="新宋体"/>
+          <w:color w:val="000000"/>
+          <w:kern w:val="0"/>
+          <w:sz w:val="19"/>
+          <w:szCs w:val="19"/>
+        </w:rPr>
+        <w:t>onn.Send</w:t>
+      </w:r>
+      <w:proofErr w:type="spellEnd"/>
+      <w:r>
+        <w:rPr>
+          <w:rFonts w:ascii="新宋体" w:eastAsia="新宋体" w:cs="新宋体" w:hint="eastAsia"/>
+          <w:color w:val="000000"/>
+          <w:kern w:val="0"/>
+          <w:sz w:val="19"/>
+          <w:szCs w:val="19"/>
+        </w:rPr>
+        <w:t>(</w:t>
+      </w:r>
+      <w:r>
+        <w:rPr>
+          <w:rFonts w:ascii="新宋体" w:eastAsia="新宋体" w:cs="新宋体"/>
+          <w:color w:val="000000"/>
+          <w:kern w:val="0"/>
+          <w:sz w:val="19"/>
+          <w:szCs w:val="19"/>
+        </w:rPr>
+        <w:t xml:space="preserve">string </w:t>
+      </w:r>
+      <w:proofErr w:type="spellStart"/>
+      <w:r>
+        <w:rPr>
+          <w:rFonts w:ascii="新宋体" w:eastAsia="新宋体" w:cs="新宋体"/>
+          <w:color w:val="000000"/>
+          <w:kern w:val="0"/>
+          <w:sz w:val="19"/>
+          <w:szCs w:val="19"/>
+        </w:rPr>
+        <w:t>key,byte</w:t>
+      </w:r>
+      <w:proofErr w:type="spellEnd"/>
+      <w:r>
+        <w:rPr>
+          <w:rFonts w:ascii="新宋体" w:eastAsia="新宋体" w:cs="新宋体"/>
+          <w:color w:val="000000"/>
+          <w:kern w:val="0"/>
+          <w:sz w:val="19"/>
+          <w:szCs w:val="19"/>
+        </w:rPr>
+        <w:t>[] value)</w:t>
+      </w:r>
+      <w:r>
+        <w:rPr>
+          <w:rFonts w:ascii="新宋体" w:eastAsia="新宋体" w:cs="新宋体" w:hint="eastAsia"/>
+          <w:color w:val="000000"/>
+          <w:kern w:val="0"/>
+          <w:sz w:val="19"/>
+          <w:szCs w:val="19"/>
+        </w:rPr>
+        <w:t>发送信息，</w:t>
       </w:r>
     </w:p>
     <w:p>
@@ -3606,46 +4773,6 @@
           <w:szCs w:val="19"/>
         </w:rPr>
       </w:pPr>
-      <w:r>
-        <w:rPr>
-          <w:rFonts w:ascii="新宋体" w:eastAsia="新宋体" w:cs="新宋体"/>
-          <w:color w:val="000000"/>
-          <w:kern w:val="0"/>
-          <w:sz w:val="19"/>
-          <w:szCs w:val="19"/>
-        </w:rPr>
-        <w:t>Value</w:t>
-      </w:r>
-      <w:r>
-        <w:rPr>
-          <w:rFonts w:ascii="新宋体" w:eastAsia="新宋体" w:cs="新宋体" w:hint="eastAsia"/>
-          <w:color w:val="000000"/>
-          <w:kern w:val="0"/>
-          <w:sz w:val="19"/>
-          <w:szCs w:val="19"/>
-        </w:rPr>
-        <w:t>：要发送的信息</w:t>
-      </w:r>
-    </w:p>
-    <w:p>
-      <w:pPr>
-        <w:pStyle w:val="3"/>
-      </w:pPr>
-      <w:r>
-        <w:rPr>
-          <w:rFonts w:hint="eastAsia"/>
-        </w:rPr>
-        <w:t>2</w:t>
-      </w:r>
-      <w:r>
-        <w:t xml:space="preserve">.3 </w:t>
-      </w:r>
-      <w:r>
-        <w:rPr>
-          <w:rFonts w:hint="eastAsia"/>
-        </w:rPr>
-        <w:t>消费信息</w:t>
-      </w:r>
     </w:p>
     <w:p>
       <w:pPr>
@@ -3669,27 +4796,17 @@
           <w:sz w:val="19"/>
           <w:szCs w:val="19"/>
         </w:rPr>
-        <w:t>MQListener listener= MQUnit.GetMQListener(</w:t>
-      </w:r>
-      <w:r>
-        <w:rPr>
-          <w:rFonts w:ascii="新宋体" w:eastAsia="新宋体" w:cs="新宋体"/>
-          <w:color w:val="A31515"/>
-          <w:kern w:val="0"/>
-          <w:sz w:val="19"/>
-          <w:szCs w:val="19"/>
-        </w:rPr>
-        <w:t>"myTest"</w:t>
-      </w:r>
-      <w:r>
-        <w:rPr>
-          <w:rFonts w:ascii="新宋体" w:eastAsia="新宋体" w:cs="新宋体"/>
-          <w:color w:val="000000"/>
-          <w:kern w:val="0"/>
-          <w:sz w:val="19"/>
-          <w:szCs w:val="19"/>
-        </w:rPr>
-        <w:t>);</w:t>
+        <w:t>K</w:t>
+      </w:r>
+      <w:r>
+        <w:rPr>
+          <w:rFonts w:ascii="新宋体" w:eastAsia="新宋体" w:cs="新宋体" w:hint="eastAsia"/>
+          <w:color w:val="000000"/>
+          <w:kern w:val="0"/>
+          <w:sz w:val="19"/>
+          <w:szCs w:val="19"/>
+        </w:rPr>
+        <w:t>ey：路由键，消费者需要通过这个key来获取信息，不同消费者就依靠监听不同的键来获取自己的消息</w:t>
       </w:r>
     </w:p>
     <w:p>
@@ -3714,27 +4831,37 @@
           <w:sz w:val="19"/>
           <w:szCs w:val="19"/>
         </w:rPr>
-        <w:t>listener.OnMQReceived += Listener_OnMQReceived;</w:t>
-      </w:r>
-      <w:r>
-        <w:rPr>
-          <w:rFonts w:ascii="新宋体" w:eastAsia="新宋体" w:cs="新宋体"/>
-          <w:color w:val="008000"/>
-          <w:kern w:val="0"/>
-          <w:sz w:val="19"/>
-          <w:szCs w:val="19"/>
-        </w:rPr>
-        <w:t>//</w:t>
+        <w:t>Value</w:t>
       </w:r>
       <w:r>
         <w:rPr>
           <w:rFonts w:ascii="新宋体" w:eastAsia="新宋体" w:cs="新宋体" w:hint="eastAsia"/>
-          <w:color w:val="008000"/>
-          <w:kern w:val="0"/>
-          <w:sz w:val="19"/>
-          <w:szCs w:val="19"/>
-        </w:rPr>
-        <w:t>获取到数据的事件</w:t>
+          <w:color w:val="000000"/>
+          <w:kern w:val="0"/>
+          <w:sz w:val="19"/>
+          <w:szCs w:val="19"/>
+        </w:rPr>
+        <w:t>：要发送的信息</w:t>
+      </w:r>
+    </w:p>
+    <w:p>
+      <w:pPr>
+        <w:pStyle w:val="3"/>
+      </w:pPr>
+      <w:r>
+        <w:rPr>
+          <w:rFonts w:hint="eastAsia"/>
+        </w:rPr>
+        <w:t>2</w:t>
+      </w:r>
+      <w:r>
+        <w:t xml:space="preserve">.3 </w:t>
+      </w:r>
+      <w:r>
+        <w:rPr>
+          <w:rFonts w:hint="eastAsia"/>
+        </w:rPr>
+        <w:t>消费信息</w:t>
       </w:r>
     </w:p>
     <w:p>
@@ -3751,35 +4878,91 @@
           <w:szCs w:val="19"/>
         </w:rPr>
       </w:pPr>
-      <w:r>
-        <w:rPr>
-          <w:rFonts w:ascii="新宋体" w:eastAsia="新宋体" w:cs="新宋体"/>
-          <w:color w:val="000000"/>
-          <w:kern w:val="0"/>
-          <w:sz w:val="19"/>
-          <w:szCs w:val="19"/>
-        </w:rPr>
-        <w:t>listener.OnMQException += Listener_OnMQException;</w:t>
-      </w:r>
-      <w:r>
-        <w:rPr>
-          <w:rFonts w:ascii="新宋体" w:eastAsia="新宋体" w:cs="新宋体"/>
-          <w:color w:val="008000"/>
-          <w:kern w:val="0"/>
-          <w:sz w:val="19"/>
-          <w:szCs w:val="19"/>
-        </w:rPr>
-        <w:t>//</w:t>
-      </w:r>
-      <w:r>
-        <w:rPr>
-          <w:rFonts w:ascii="新宋体" w:eastAsia="新宋体" w:cs="新宋体" w:hint="eastAsia"/>
-          <w:color w:val="008000"/>
-          <w:kern w:val="0"/>
-          <w:sz w:val="19"/>
-          <w:szCs w:val="19"/>
-        </w:rPr>
-        <w:t>报异常的事件</w:t>
+      <w:proofErr w:type="spellStart"/>
+      <w:r>
+        <w:rPr>
+          <w:rFonts w:ascii="新宋体" w:eastAsia="新宋体" w:cs="新宋体"/>
+          <w:color w:val="000000"/>
+          <w:kern w:val="0"/>
+          <w:sz w:val="19"/>
+          <w:szCs w:val="19"/>
+        </w:rPr>
+        <w:t>MQListener</w:t>
+      </w:r>
+      <w:proofErr w:type="spellEnd"/>
+      <w:r>
+        <w:rPr>
+          <w:rFonts w:ascii="新宋体" w:eastAsia="新宋体" w:cs="新宋体"/>
+          <w:color w:val="000000"/>
+          <w:kern w:val="0"/>
+          <w:sz w:val="19"/>
+          <w:szCs w:val="19"/>
+        </w:rPr>
+        <w:t xml:space="preserve"> listener= </w:t>
+      </w:r>
+      <w:proofErr w:type="spellStart"/>
+      <w:r>
+        <w:rPr>
+          <w:rFonts w:ascii="新宋体" w:eastAsia="新宋体" w:cs="新宋体"/>
+          <w:color w:val="000000"/>
+          <w:kern w:val="0"/>
+          <w:sz w:val="19"/>
+          <w:szCs w:val="19"/>
+        </w:rPr>
+        <w:t>MQUnit.GetMQListener</w:t>
+      </w:r>
+      <w:proofErr w:type="spellEnd"/>
+      <w:r>
+        <w:rPr>
+          <w:rFonts w:ascii="新宋体" w:eastAsia="新宋体" w:cs="新宋体"/>
+          <w:color w:val="000000"/>
+          <w:kern w:val="0"/>
+          <w:sz w:val="19"/>
+          <w:szCs w:val="19"/>
+        </w:rPr>
+        <w:t>(</w:t>
+      </w:r>
+      <w:r>
+        <w:rPr>
+          <w:rFonts w:ascii="新宋体" w:eastAsia="新宋体" w:cs="新宋体"/>
+          <w:color w:val="A31515"/>
+          <w:kern w:val="0"/>
+          <w:sz w:val="19"/>
+          <w:szCs w:val="19"/>
+        </w:rPr>
+        <w:t>"</w:t>
+      </w:r>
+      <w:proofErr w:type="spellStart"/>
+      <w:r>
+        <w:rPr>
+          <w:rFonts w:ascii="新宋体" w:eastAsia="新宋体" w:cs="新宋体"/>
+          <w:color w:val="A31515"/>
+          <w:kern w:val="0"/>
+          <w:sz w:val="19"/>
+          <w:szCs w:val="19"/>
+        </w:rPr>
+        <w:t>myTest</w:t>
+      </w:r>
+      <w:proofErr w:type="spellEnd"/>
+      <w:r>
+        <w:rPr>
+          <w:rFonts w:ascii="新宋体" w:eastAsia="新宋体" w:cs="新宋体"/>
+          <w:color w:val="A31515"/>
+          <w:kern w:val="0"/>
+          <w:sz w:val="19"/>
+          <w:szCs w:val="19"/>
+        </w:rPr>
+        <w:t>"</w:t>
+      </w:r>
+      <w:r>
+        <w:rPr>
+          <w:rFonts w:ascii="新宋体" w:eastAsia="新宋体" w:cs="新宋体"/>
+          <w:color w:val="000000"/>
+          <w:kern w:val="0"/>
+          <w:sz w:val="19"/>
+          <w:szCs w:val="19"/>
+        </w:rPr>
+        <w:t>);</w:t>
       </w:r>
     </w:p>
     <w:p>
@@ -3796,75 +4979,49 @@
           <w:szCs w:val="19"/>
         </w:rPr>
       </w:pPr>
-      <w:r>
-        <w:rPr>
-          <w:rFonts w:ascii="新宋体" w:eastAsia="新宋体" w:cs="新宋体"/>
-          <w:color w:val="000000"/>
-          <w:kern w:val="0"/>
-          <w:sz w:val="19"/>
-          <w:szCs w:val="19"/>
-        </w:rPr>
-        <w:t>listener.StartListend(</w:t>
-      </w:r>
-      <w:r>
-        <w:rPr>
-          <w:rFonts w:ascii="新宋体" w:eastAsia="新宋体" w:cs="新宋体"/>
-          <w:color w:val="0000FF"/>
-          <w:kern w:val="0"/>
-          <w:sz w:val="19"/>
-          <w:szCs w:val="19"/>
-        </w:rPr>
-        <w:t>new</w:t>
-      </w:r>
-      <w:r>
-        <w:rPr>
-          <w:rFonts w:ascii="新宋体" w:eastAsia="新宋体" w:cs="新宋体"/>
-          <w:color w:val="000000"/>
-          <w:kern w:val="0"/>
-          <w:sz w:val="19"/>
-          <w:szCs w:val="19"/>
-        </w:rPr>
-        <w:t xml:space="preserve"> </w:t>
-      </w:r>
-      <w:r>
-        <w:rPr>
-          <w:rFonts w:ascii="新宋体" w:eastAsia="新宋体" w:cs="新宋体"/>
-          <w:color w:val="0000FF"/>
-          <w:kern w:val="0"/>
-          <w:sz w:val="19"/>
-          <w:szCs w:val="19"/>
-        </w:rPr>
-        <w:t>string</w:t>
-      </w:r>
-      <w:r>
-        <w:rPr>
-          <w:rFonts w:ascii="新宋体" w:eastAsia="新宋体" w:cs="新宋体"/>
-          <w:color w:val="000000"/>
-          <w:kern w:val="0"/>
-          <w:sz w:val="19"/>
-          <w:szCs w:val="19"/>
-        </w:rPr>
-        <w:t xml:space="preserve">[] { </w:t>
-      </w:r>
-      <w:r>
-        <w:rPr>
-          <w:rFonts w:ascii="新宋体" w:eastAsia="新宋体" w:cs="新宋体"/>
-          <w:color w:val="A31515"/>
-          <w:kern w:val="0"/>
-          <w:sz w:val="19"/>
-          <w:szCs w:val="19"/>
-        </w:rPr>
-        <w:t>"app.Test"</w:t>
-      </w:r>
-      <w:r>
-        <w:rPr>
-          <w:rFonts w:ascii="新宋体" w:eastAsia="新宋体" w:cs="新宋体"/>
-          <w:color w:val="000000"/>
-          <w:kern w:val="0"/>
-          <w:sz w:val="19"/>
-          <w:szCs w:val="19"/>
-        </w:rPr>
-        <w:t xml:space="preserve"> });</w:t>
+      <w:proofErr w:type="spellStart"/>
+      <w:r>
+        <w:rPr>
+          <w:rFonts w:ascii="新宋体" w:eastAsia="新宋体" w:cs="新宋体"/>
+          <w:color w:val="000000"/>
+          <w:kern w:val="0"/>
+          <w:sz w:val="19"/>
+          <w:szCs w:val="19"/>
+        </w:rPr>
+        <w:t>listener.OnMQReceived</w:t>
+      </w:r>
+      <w:proofErr w:type="spellEnd"/>
+      <w:r>
+        <w:rPr>
+          <w:rFonts w:ascii="新宋体" w:eastAsia="新宋体" w:cs="新宋体"/>
+          <w:color w:val="000000"/>
+          <w:kern w:val="0"/>
+          <w:sz w:val="19"/>
+          <w:szCs w:val="19"/>
+        </w:rPr>
+        <w:t xml:space="preserve"> += </w:t>
+      </w:r>
+      <w:proofErr w:type="spellStart"/>
+      <w:r>
+        <w:rPr>
+          <w:rFonts w:ascii="新宋体" w:eastAsia="新宋体" w:cs="新宋体"/>
+          <w:color w:val="000000"/>
+          <w:kern w:val="0"/>
+          <w:sz w:val="19"/>
+          <w:szCs w:val="19"/>
+        </w:rPr>
+        <w:t>Listener_OnMQReceived</w:t>
+      </w:r>
+      <w:proofErr w:type="spellEnd"/>
+      <w:r>
+        <w:rPr>
+          <w:rFonts w:ascii="新宋体" w:eastAsia="新宋体" w:cs="新宋体"/>
+          <w:color w:val="000000"/>
+          <w:kern w:val="0"/>
+          <w:sz w:val="19"/>
+          <w:szCs w:val="19"/>
+        </w:rPr>
+        <w:t>;</w:t>
       </w:r>
       <w:r>
         <w:rPr>
@@ -3884,7 +5041,7 @@
           <w:sz w:val="19"/>
           <w:szCs w:val="19"/>
         </w:rPr>
-        <w:t>开启监听</w:t>
+        <w:t>获取到数据的事件</w:t>
       </w:r>
     </w:p>
     <w:p>
@@ -3901,25 +5058,49 @@
           <w:szCs w:val="19"/>
         </w:rPr>
       </w:pPr>
-      <w:r>
-        <w:rPr>
-          <w:rFonts w:ascii="新宋体" w:eastAsia="新宋体" w:cs="新宋体"/>
-          <w:color w:val="0000FF"/>
-          <w:kern w:val="0"/>
-          <w:sz w:val="19"/>
-          <w:szCs w:val="19"/>
-        </w:rPr>
-        <w:t>if</w:t>
-      </w:r>
-      <w:r>
-        <w:rPr>
-          <w:rFonts w:ascii="新宋体" w:eastAsia="新宋体" w:cs="新宋体"/>
-          <w:color w:val="000000"/>
-          <w:kern w:val="0"/>
-          <w:sz w:val="19"/>
-          <w:szCs w:val="19"/>
-        </w:rPr>
-        <w:t xml:space="preserve"> (!listener.WaitStart(5000))</w:t>
+      <w:proofErr w:type="spellStart"/>
+      <w:r>
+        <w:rPr>
+          <w:rFonts w:ascii="新宋体" w:eastAsia="新宋体" w:cs="新宋体"/>
+          <w:color w:val="000000"/>
+          <w:kern w:val="0"/>
+          <w:sz w:val="19"/>
+          <w:szCs w:val="19"/>
+        </w:rPr>
+        <w:t>listener.OnMQException</w:t>
+      </w:r>
+      <w:proofErr w:type="spellEnd"/>
+      <w:r>
+        <w:rPr>
+          <w:rFonts w:ascii="新宋体" w:eastAsia="新宋体" w:cs="新宋体"/>
+          <w:color w:val="000000"/>
+          <w:kern w:val="0"/>
+          <w:sz w:val="19"/>
+          <w:szCs w:val="19"/>
+        </w:rPr>
+        <w:t xml:space="preserve"> += </w:t>
+      </w:r>
+      <w:proofErr w:type="spellStart"/>
+      <w:r>
+        <w:rPr>
+          <w:rFonts w:ascii="新宋体" w:eastAsia="新宋体" w:cs="新宋体"/>
+          <w:color w:val="000000"/>
+          <w:kern w:val="0"/>
+          <w:sz w:val="19"/>
+          <w:szCs w:val="19"/>
+        </w:rPr>
+        <w:t>Listener_OnMQException</w:t>
+      </w:r>
+      <w:proofErr w:type="spellEnd"/>
+      <w:r>
+        <w:rPr>
+          <w:rFonts w:ascii="新宋体" w:eastAsia="新宋体" w:cs="新宋体"/>
+          <w:color w:val="000000"/>
+          <w:kern w:val="0"/>
+          <w:sz w:val="19"/>
+          <w:szCs w:val="19"/>
+        </w:rPr>
+        <w:t>;</w:t>
       </w:r>
       <w:r>
         <w:rPr>
@@ -3939,7 +5120,7 @@
           <w:sz w:val="19"/>
           <w:szCs w:val="19"/>
         </w:rPr>
-        <w:t>等待监听开始，可以不写</w:t>
+        <w:t>报异常的事件</w:t>
       </w:r>
     </w:p>
     <w:p>
@@ -3956,15 +5137,129 @@
           <w:szCs w:val="19"/>
         </w:rPr>
       </w:pPr>
-      <w:r>
-        <w:rPr>
-          <w:rFonts w:ascii="新宋体" w:eastAsia="新宋体" w:cs="新宋体"/>
-          <w:color w:val="000000"/>
-          <w:kern w:val="0"/>
-          <w:sz w:val="19"/>
-          <w:szCs w:val="19"/>
-        </w:rPr>
-        <w:t>{</w:t>
+      <w:proofErr w:type="spellStart"/>
+      <w:r>
+        <w:rPr>
+          <w:rFonts w:ascii="新宋体" w:eastAsia="新宋体" w:cs="新宋体"/>
+          <w:color w:val="000000"/>
+          <w:kern w:val="0"/>
+          <w:sz w:val="19"/>
+          <w:szCs w:val="19"/>
+        </w:rPr>
+        <w:t>listener.StartListend</w:t>
+      </w:r>
+      <w:proofErr w:type="spellEnd"/>
+      <w:r>
+        <w:rPr>
+          <w:rFonts w:ascii="新宋体" w:eastAsia="新宋体" w:cs="新宋体"/>
+          <w:color w:val="000000"/>
+          <w:kern w:val="0"/>
+          <w:sz w:val="19"/>
+          <w:szCs w:val="19"/>
+        </w:rPr>
+        <w:t>(</w:t>
+      </w:r>
+      <w:r>
+        <w:rPr>
+          <w:rFonts w:ascii="新宋体" w:eastAsia="新宋体" w:cs="新宋体"/>
+          <w:color w:val="0000FF"/>
+          <w:kern w:val="0"/>
+          <w:sz w:val="19"/>
+          <w:szCs w:val="19"/>
+        </w:rPr>
+        <w:t>new</w:t>
+      </w:r>
+      <w:r>
+        <w:rPr>
+          <w:rFonts w:ascii="新宋体" w:eastAsia="新宋体" w:cs="新宋体"/>
+          <w:color w:val="000000"/>
+          <w:kern w:val="0"/>
+          <w:sz w:val="19"/>
+          <w:szCs w:val="19"/>
+        </w:rPr>
+        <w:t xml:space="preserve"> </w:t>
+      </w:r>
+      <w:r>
+        <w:rPr>
+          <w:rFonts w:ascii="新宋体" w:eastAsia="新宋体" w:cs="新宋体"/>
+          <w:color w:val="0000FF"/>
+          <w:kern w:val="0"/>
+          <w:sz w:val="19"/>
+          <w:szCs w:val="19"/>
+        </w:rPr>
+        <w:t>string</w:t>
+      </w:r>
+      <w:r>
+        <w:rPr>
+          <w:rFonts w:ascii="新宋体" w:eastAsia="新宋体" w:cs="新宋体"/>
+          <w:color w:val="000000"/>
+          <w:kern w:val="0"/>
+          <w:sz w:val="19"/>
+          <w:szCs w:val="19"/>
+        </w:rPr>
+        <w:t xml:space="preserve">[] { </w:t>
+      </w:r>
+      <w:r>
+        <w:rPr>
+          <w:rFonts w:ascii="新宋体" w:eastAsia="新宋体" w:cs="新宋体"/>
+          <w:color w:val="A31515"/>
+          <w:kern w:val="0"/>
+          <w:sz w:val="19"/>
+          <w:szCs w:val="19"/>
+        </w:rPr>
+        <w:t>"</w:t>
+      </w:r>
+      <w:proofErr w:type="spellStart"/>
+      <w:r>
+        <w:rPr>
+          <w:rFonts w:ascii="新宋体" w:eastAsia="新宋体" w:cs="新宋体"/>
+          <w:color w:val="A31515"/>
+          <w:kern w:val="0"/>
+          <w:sz w:val="19"/>
+          <w:szCs w:val="19"/>
+        </w:rPr>
+        <w:t>app.Test</w:t>
+      </w:r>
+      <w:proofErr w:type="spellEnd"/>
+      <w:r>
+        <w:rPr>
+          <w:rFonts w:ascii="新宋体" w:eastAsia="新宋体" w:cs="新宋体"/>
+          <w:color w:val="A31515"/>
+          <w:kern w:val="0"/>
+          <w:sz w:val="19"/>
+          <w:szCs w:val="19"/>
+        </w:rPr>
+        <w:t>"</w:t>
+      </w:r>
+      <w:r>
+        <w:rPr>
+          <w:rFonts w:ascii="新宋体" w:eastAsia="新宋体" w:cs="新宋体"/>
+          <w:color w:val="000000"/>
+          <w:kern w:val="0"/>
+          <w:sz w:val="19"/>
+          <w:szCs w:val="19"/>
+        </w:rPr>
+        <w:t xml:space="preserve"> });</w:t>
+      </w:r>
+      <w:r>
+        <w:rPr>
+          <w:rFonts w:ascii="新宋体" w:eastAsia="新宋体" w:cs="新宋体"/>
+          <w:color w:val="008000"/>
+          <w:kern w:val="0"/>
+          <w:sz w:val="19"/>
+          <w:szCs w:val="19"/>
+        </w:rPr>
+        <w:t>//</w:t>
+      </w:r>
+      <w:r>
+        <w:rPr>
+          <w:rFonts w:ascii="新宋体" w:eastAsia="新宋体" w:cs="新宋体" w:hint="eastAsia"/>
+          <w:color w:val="008000"/>
+          <w:kern w:val="0"/>
+          <w:sz w:val="19"/>
+          <w:szCs w:val="19"/>
+        </w:rPr>
+        <w:t>开启监听</w:t>
       </w:r>
     </w:p>
     <w:p>
@@ -3984,73 +5279,86 @@
       <w:r>
         <w:rPr>
           <w:rFonts w:ascii="新宋体" w:eastAsia="新宋体" w:cs="新宋体"/>
-          <w:color w:val="000000"/>
-          <w:kern w:val="0"/>
-          <w:sz w:val="19"/>
-          <w:szCs w:val="19"/>
-        </w:rPr>
-        <w:t xml:space="preserve">    Debug.WriteLine(</w:t>
-      </w:r>
-      <w:r>
-        <w:rPr>
-          <w:rFonts w:ascii="新宋体" w:eastAsia="新宋体" w:cs="新宋体"/>
-          <w:color w:val="A31515"/>
-          <w:kern w:val="0"/>
-          <w:sz w:val="19"/>
-          <w:szCs w:val="19"/>
-        </w:rPr>
-        <w:t>"</w:t>
+          <w:color w:val="0000FF"/>
+          <w:kern w:val="0"/>
+          <w:sz w:val="19"/>
+          <w:szCs w:val="19"/>
+        </w:rPr>
+        <w:t>if</w:t>
+      </w:r>
+      <w:r>
+        <w:rPr>
+          <w:rFonts w:ascii="新宋体" w:eastAsia="新宋体" w:cs="新宋体"/>
+          <w:color w:val="000000"/>
+          <w:kern w:val="0"/>
+          <w:sz w:val="19"/>
+          <w:szCs w:val="19"/>
+        </w:rPr>
+        <w:t xml:space="preserve"> </w:t>
+      </w:r>
+      <w:proofErr w:type="gramStart"/>
+      <w:r>
+        <w:rPr>
+          <w:rFonts w:ascii="新宋体" w:eastAsia="新宋体" w:cs="新宋体"/>
+          <w:color w:val="000000"/>
+          <w:kern w:val="0"/>
+          <w:sz w:val="19"/>
+          <w:szCs w:val="19"/>
+        </w:rPr>
+        <w:t>(!</w:t>
+      </w:r>
+      <w:proofErr w:type="spellStart"/>
+      <w:r>
+        <w:rPr>
+          <w:rFonts w:ascii="新宋体" w:eastAsia="新宋体" w:cs="新宋体"/>
+          <w:color w:val="000000"/>
+          <w:kern w:val="0"/>
+          <w:sz w:val="19"/>
+          <w:szCs w:val="19"/>
+        </w:rPr>
+        <w:t>listener</w:t>
+      </w:r>
+      <w:proofErr w:type="gramEnd"/>
+      <w:r>
+        <w:rPr>
+          <w:rFonts w:ascii="新宋体" w:eastAsia="新宋体" w:cs="新宋体"/>
+          <w:color w:val="000000"/>
+          <w:kern w:val="0"/>
+          <w:sz w:val="19"/>
+          <w:szCs w:val="19"/>
+        </w:rPr>
+        <w:t>.WaitStart</w:t>
+      </w:r>
+      <w:proofErr w:type="spellEnd"/>
+      <w:r>
+        <w:rPr>
+          <w:rFonts w:ascii="新宋体" w:eastAsia="新宋体" w:cs="新宋体"/>
+          <w:color w:val="000000"/>
+          <w:kern w:val="0"/>
+          <w:sz w:val="19"/>
+          <w:szCs w:val="19"/>
+        </w:rPr>
+        <w:t>(5000))</w:t>
+      </w:r>
+      <w:r>
+        <w:rPr>
+          <w:rFonts w:ascii="新宋体" w:eastAsia="新宋体" w:cs="新宋体"/>
+          <w:color w:val="008000"/>
+          <w:kern w:val="0"/>
+          <w:sz w:val="19"/>
+          <w:szCs w:val="19"/>
+        </w:rPr>
+        <w:t>//</w:t>
       </w:r>
       <w:r>
         <w:rPr>
           <w:rFonts w:ascii="新宋体" w:eastAsia="新宋体" w:cs="新宋体" w:hint="eastAsia"/>
-          <w:color w:val="A31515"/>
-          <w:kern w:val="0"/>
-          <w:sz w:val="19"/>
-          <w:szCs w:val="19"/>
-        </w:rPr>
-        <w:t>等待开启超时</w:t>
-      </w:r>
-      <w:r>
-        <w:rPr>
-          <w:rFonts w:ascii="新宋体" w:eastAsia="新宋体" w:cs="新宋体"/>
-          <w:color w:val="A31515"/>
-          <w:kern w:val="0"/>
-          <w:sz w:val="19"/>
-          <w:szCs w:val="19"/>
-        </w:rPr>
-        <w:t>"</w:t>
-      </w:r>
-      <w:r>
-        <w:rPr>
-          <w:rFonts w:ascii="新宋体" w:eastAsia="新宋体" w:cs="新宋体"/>
-          <w:color w:val="000000"/>
-          <w:kern w:val="0"/>
-          <w:sz w:val="19"/>
-          <w:szCs w:val="19"/>
-        </w:rPr>
-        <w:t>);</w:t>
-      </w:r>
-    </w:p>
-    <w:p>
-      <w:pPr>
-        <w:rPr>
-          <w:rFonts w:ascii="新宋体" w:eastAsia="新宋体" w:cs="新宋体"/>
-          <w:color w:val="000000"/>
-          <w:kern w:val="0"/>
-          <w:sz w:val="19"/>
-          <w:szCs w:val="19"/>
-        </w:rPr>
-      </w:pPr>
-      <w:r>
-        <w:rPr>
-          <w:rFonts w:ascii="新宋体" w:eastAsia="新宋体" w:cs="新宋体"/>
-          <w:color w:val="000000"/>
-          <w:kern w:val="0"/>
-          <w:sz w:val="19"/>
-          <w:szCs w:val="19"/>
-        </w:rPr>
-        <w:t>}</w:t>
+          <w:color w:val="008000"/>
+          <w:kern w:val="0"/>
+          <w:sz w:val="19"/>
+          <w:szCs w:val="19"/>
+        </w:rPr>
+        <w:t>等待监听开始，可以不写</w:t>
       </w:r>
     </w:p>
     <w:p>
@@ -4070,42 +5378,12 @@
       <w:r>
         <w:rPr>
           <w:rFonts w:ascii="新宋体" w:eastAsia="新宋体" w:cs="新宋体"/>
-          <w:color w:val="0000FF"/>
-          <w:kern w:val="0"/>
-          <w:sz w:val="19"/>
-          <w:szCs w:val="19"/>
-        </w:rPr>
-        <w:t>private</w:t>
-      </w:r>
-      <w:r>
-        <w:rPr>
-          <w:rFonts w:ascii="新宋体" w:eastAsia="新宋体" w:cs="新宋体"/>
-          <w:color w:val="000000"/>
-          <w:kern w:val="0"/>
-          <w:sz w:val="19"/>
-          <w:szCs w:val="19"/>
-        </w:rPr>
-        <w:t xml:space="preserve"> </w:t>
-      </w:r>
-      <w:r>
-        <w:rPr>
-          <w:rFonts w:ascii="新宋体" w:eastAsia="新宋体" w:cs="新宋体"/>
-          <w:color w:val="0000FF"/>
-          <w:kern w:val="0"/>
-          <w:sz w:val="19"/>
-          <w:szCs w:val="19"/>
-        </w:rPr>
-        <w:t>void</w:t>
-      </w:r>
-      <w:r>
-        <w:rPr>
-          <w:rFonts w:ascii="新宋体" w:eastAsia="新宋体" w:cs="新宋体"/>
-          <w:color w:val="000000"/>
-          <w:kern w:val="0"/>
-          <w:sz w:val="19"/>
-          <w:szCs w:val="19"/>
-        </w:rPr>
-        <w:t xml:space="preserve"> Listener_OnMQException(MQListener sender, Exception ex)</w:t>
+          <w:color w:val="000000"/>
+          <w:kern w:val="0"/>
+          <w:sz w:val="19"/>
+          <w:szCs w:val="19"/>
+        </w:rPr>
+        <w:t>{</w:t>
       </w:r>
     </w:p>
     <w:p>
@@ -4130,7 +5408,90 @@
           <w:sz w:val="19"/>
           <w:szCs w:val="19"/>
         </w:rPr>
-        <w:t>{</w:t>
+        <w:t xml:space="preserve">    </w:t>
+      </w:r>
+      <w:proofErr w:type="spellStart"/>
+      <w:r>
+        <w:rPr>
+          <w:rFonts w:ascii="新宋体" w:eastAsia="新宋体" w:cs="新宋体"/>
+          <w:color w:val="000000"/>
+          <w:kern w:val="0"/>
+          <w:sz w:val="19"/>
+          <w:szCs w:val="19"/>
+        </w:rPr>
+        <w:t>Debug.WriteLine</w:t>
+      </w:r>
+      <w:proofErr w:type="spellEnd"/>
+      <w:r>
+        <w:rPr>
+          <w:rFonts w:ascii="新宋体" w:eastAsia="新宋体" w:cs="新宋体"/>
+          <w:color w:val="000000"/>
+          <w:kern w:val="0"/>
+          <w:sz w:val="19"/>
+          <w:szCs w:val="19"/>
+        </w:rPr>
+        <w:t>(</w:t>
+      </w:r>
+      <w:r>
+        <w:rPr>
+          <w:rFonts w:ascii="新宋体" w:eastAsia="新宋体" w:cs="新宋体"/>
+          <w:color w:val="A31515"/>
+          <w:kern w:val="0"/>
+          <w:sz w:val="19"/>
+          <w:szCs w:val="19"/>
+        </w:rPr>
+        <w:t>"</w:t>
+      </w:r>
+      <w:r>
+        <w:rPr>
+          <w:rFonts w:ascii="新宋体" w:eastAsia="新宋体" w:cs="新宋体" w:hint="eastAsia"/>
+          <w:color w:val="A31515"/>
+          <w:kern w:val="0"/>
+          <w:sz w:val="19"/>
+          <w:szCs w:val="19"/>
+        </w:rPr>
+        <w:t>等待开启超时</w:t>
+      </w:r>
+      <w:r>
+        <w:rPr>
+          <w:rFonts w:ascii="新宋体" w:eastAsia="新宋体" w:cs="新宋体"/>
+          <w:color w:val="A31515"/>
+          <w:kern w:val="0"/>
+          <w:sz w:val="19"/>
+          <w:szCs w:val="19"/>
+        </w:rPr>
+        <w:t>"</w:t>
+      </w:r>
+      <w:r>
+        <w:rPr>
+          <w:rFonts w:ascii="新宋体" w:eastAsia="新宋体" w:cs="新宋体"/>
+          <w:color w:val="000000"/>
+          <w:kern w:val="0"/>
+          <w:sz w:val="19"/>
+          <w:szCs w:val="19"/>
+        </w:rPr>
+        <w:t>);</w:t>
+      </w:r>
+    </w:p>
+    <w:p>
+      <w:pPr>
+        <w:rPr>
+          <w:rFonts w:ascii="新宋体" w:eastAsia="新宋体" w:cs="新宋体"/>
+          <w:color w:val="000000"/>
+          <w:kern w:val="0"/>
+          <w:sz w:val="19"/>
+          <w:szCs w:val="19"/>
+        </w:rPr>
+      </w:pPr>
+      <w:r>
+        <w:rPr>
+          <w:rFonts w:ascii="新宋体" w:eastAsia="新宋体" w:cs="新宋体"/>
+          <w:color w:val="000000"/>
+          <w:kern w:val="0"/>
+          <w:sz w:val="19"/>
+          <w:szCs w:val="19"/>
+        </w:rPr>
+        <w:t>}</w:t>
       </w:r>
     </w:p>
     <w:p>
@@ -4150,12 +5511,98 @@
       <w:r>
         <w:rPr>
           <w:rFonts w:ascii="新宋体" w:eastAsia="新宋体" w:cs="新宋体"/>
-          <w:color w:val="000000"/>
-          <w:kern w:val="0"/>
-          <w:sz w:val="19"/>
-          <w:szCs w:val="19"/>
-        </w:rPr>
-        <w:t xml:space="preserve">     Debug.WriteLine(ex.Message);</w:t>
+          <w:color w:val="0000FF"/>
+          <w:kern w:val="0"/>
+          <w:sz w:val="19"/>
+          <w:szCs w:val="19"/>
+        </w:rPr>
+        <w:t>private</w:t>
+      </w:r>
+      <w:r>
+        <w:rPr>
+          <w:rFonts w:ascii="新宋体" w:eastAsia="新宋体" w:cs="新宋体"/>
+          <w:color w:val="000000"/>
+          <w:kern w:val="0"/>
+          <w:sz w:val="19"/>
+          <w:szCs w:val="19"/>
+        </w:rPr>
+        <w:t xml:space="preserve"> </w:t>
+      </w:r>
+      <w:r>
+        <w:rPr>
+          <w:rFonts w:ascii="新宋体" w:eastAsia="新宋体" w:cs="新宋体"/>
+          <w:color w:val="0000FF"/>
+          <w:kern w:val="0"/>
+          <w:sz w:val="19"/>
+          <w:szCs w:val="19"/>
+        </w:rPr>
+        <w:t>void</w:t>
+      </w:r>
+      <w:r>
+        <w:rPr>
+          <w:rFonts w:ascii="新宋体" w:eastAsia="新宋体" w:cs="新宋体"/>
+          <w:color w:val="000000"/>
+          <w:kern w:val="0"/>
+          <w:sz w:val="19"/>
+          <w:szCs w:val="19"/>
+        </w:rPr>
+        <w:t xml:space="preserve"> </w:t>
+      </w:r>
+      <w:proofErr w:type="spellStart"/>
+      <w:r>
+        <w:rPr>
+          <w:rFonts w:ascii="新宋体" w:eastAsia="新宋体" w:cs="新宋体"/>
+          <w:color w:val="000000"/>
+          <w:kern w:val="0"/>
+          <w:sz w:val="19"/>
+          <w:szCs w:val="19"/>
+        </w:rPr>
+        <w:t>Listener_</w:t>
+      </w:r>
+      <w:proofErr w:type="gramStart"/>
+      <w:r>
+        <w:rPr>
+          <w:rFonts w:ascii="新宋体" w:eastAsia="新宋体" w:cs="新宋体"/>
+          <w:color w:val="000000"/>
+          <w:kern w:val="0"/>
+          <w:sz w:val="19"/>
+          <w:szCs w:val="19"/>
+        </w:rPr>
+        <w:t>OnMQException</w:t>
+      </w:r>
+      <w:proofErr w:type="spellEnd"/>
+      <w:r>
+        <w:rPr>
+          <w:rFonts w:ascii="新宋体" w:eastAsia="新宋体" w:cs="新宋体"/>
+          <w:color w:val="000000"/>
+          <w:kern w:val="0"/>
+          <w:sz w:val="19"/>
+          <w:szCs w:val="19"/>
+        </w:rPr>
+        <w:t>(</w:t>
+      </w:r>
+      <w:proofErr w:type="spellStart"/>
+      <w:proofErr w:type="gramEnd"/>
+      <w:r>
+        <w:rPr>
+          <w:rFonts w:ascii="新宋体" w:eastAsia="新宋体" w:cs="新宋体"/>
+          <w:color w:val="000000"/>
+          <w:kern w:val="0"/>
+          <w:sz w:val="19"/>
+          <w:szCs w:val="19"/>
+        </w:rPr>
+        <w:t>MQListener</w:t>
+      </w:r>
+      <w:proofErr w:type="spellEnd"/>
+      <w:r>
+        <w:rPr>
+          <w:rFonts w:ascii="新宋体" w:eastAsia="新宋体" w:cs="新宋体"/>
+          <w:color w:val="000000"/>
+          <w:kern w:val="0"/>
+          <w:sz w:val="19"/>
+          <w:szCs w:val="19"/>
+        </w:rPr>
+        <w:t xml:space="preserve"> sender, Exception ex)</w:t>
       </w:r>
     </w:p>
     <w:p>
@@ -4180,7 +5627,7 @@
           <w:sz w:val="19"/>
           <w:szCs w:val="19"/>
         </w:rPr>
-        <w:t>}</w:t>
+        <w:t>{</w:t>
       </w:r>
     </w:p>
     <w:p>
@@ -4197,6 +5644,63 @@
           <w:szCs w:val="19"/>
         </w:rPr>
       </w:pPr>
+      <w:r>
+        <w:rPr>
+          <w:rFonts w:ascii="新宋体" w:eastAsia="新宋体" w:cs="新宋体"/>
+          <w:color w:val="000000"/>
+          <w:kern w:val="0"/>
+          <w:sz w:val="19"/>
+          <w:szCs w:val="19"/>
+        </w:rPr>
+        <w:lastRenderedPageBreak/>
+        <w:t xml:space="preserve">     </w:t>
+      </w:r>
+      <w:proofErr w:type="spellStart"/>
+      <w:r>
+        <w:rPr>
+          <w:rFonts w:ascii="新宋体" w:eastAsia="新宋体" w:cs="新宋体"/>
+          <w:color w:val="000000"/>
+          <w:kern w:val="0"/>
+          <w:sz w:val="19"/>
+          <w:szCs w:val="19"/>
+        </w:rPr>
+        <w:t>Debug.WriteLine</w:t>
+      </w:r>
+      <w:proofErr w:type="spellEnd"/>
+      <w:r>
+        <w:rPr>
+          <w:rFonts w:ascii="新宋体" w:eastAsia="新宋体" w:cs="新宋体"/>
+          <w:color w:val="000000"/>
+          <w:kern w:val="0"/>
+          <w:sz w:val="19"/>
+          <w:szCs w:val="19"/>
+        </w:rPr>
+        <w:t>(</w:t>
+      </w:r>
+      <w:proofErr w:type="spellStart"/>
+      <w:proofErr w:type="gramStart"/>
+      <w:r>
+        <w:rPr>
+          <w:rFonts w:ascii="新宋体" w:eastAsia="新宋体" w:cs="新宋体"/>
+          <w:color w:val="000000"/>
+          <w:kern w:val="0"/>
+          <w:sz w:val="19"/>
+          <w:szCs w:val="19"/>
+        </w:rPr>
+        <w:t>ex.Message</w:t>
+      </w:r>
+      <w:proofErr w:type="spellEnd"/>
+      <w:proofErr w:type="gramEnd"/>
+      <w:r>
+        <w:rPr>
+          <w:rFonts w:ascii="新宋体" w:eastAsia="新宋体" w:cs="新宋体"/>
+          <w:color w:val="000000"/>
+          <w:kern w:val="0"/>
+          <w:sz w:val="19"/>
+          <w:szCs w:val="19"/>
+        </w:rPr>
+        <w:t>);</w:t>
+      </w:r>
     </w:p>
     <w:p>
       <w:pPr>
@@ -4215,142 +5719,12 @@
       <w:r>
         <w:rPr>
           <w:rFonts w:ascii="新宋体" w:eastAsia="新宋体" w:cs="新宋体"/>
-          <w:color w:val="0000FF"/>
-          <w:kern w:val="0"/>
-          <w:sz w:val="19"/>
-          <w:szCs w:val="19"/>
-        </w:rPr>
-        <w:t>private</w:t>
-      </w:r>
-      <w:r>
-        <w:rPr>
-          <w:rFonts w:ascii="新宋体" w:eastAsia="新宋体" w:cs="新宋体"/>
-          <w:color w:val="000000"/>
-          <w:kern w:val="0"/>
-          <w:sz w:val="19"/>
-          <w:szCs w:val="19"/>
-        </w:rPr>
-        <w:t xml:space="preserve"> </w:t>
-      </w:r>
-      <w:r>
-        <w:rPr>
-          <w:rFonts w:ascii="新宋体" w:eastAsia="新宋体" w:cs="新宋体"/>
-          <w:color w:val="0000FF"/>
-          <w:kern w:val="0"/>
-          <w:sz w:val="19"/>
-          <w:szCs w:val="19"/>
-        </w:rPr>
-        <w:t>void</w:t>
-      </w:r>
-      <w:r>
-        <w:rPr>
-          <w:rFonts w:ascii="新宋体" w:eastAsia="新宋体" w:cs="新宋体"/>
-          <w:color w:val="000000"/>
-          <w:kern w:val="0"/>
-          <w:sz w:val="19"/>
-          <w:szCs w:val="19"/>
-        </w:rPr>
-        <w:t xml:space="preserve"> Listener_OnMQReceived(MQListener sender, </w:t>
-      </w:r>
-      <w:r>
-        <w:rPr>
-          <w:rFonts w:ascii="新宋体" w:eastAsia="新宋体" w:cs="新宋体"/>
-          <w:color w:val="0000FF"/>
-          <w:kern w:val="0"/>
-          <w:sz w:val="19"/>
-          <w:szCs w:val="19"/>
-        </w:rPr>
-        <w:t>string</w:t>
-      </w:r>
-      <w:r>
-        <w:rPr>
-          <w:rFonts w:ascii="新宋体" w:eastAsia="新宋体" w:cs="新宋体"/>
-          <w:color w:val="000000"/>
-          <w:kern w:val="0"/>
-          <w:sz w:val="19"/>
-          <w:szCs w:val="19"/>
-        </w:rPr>
-        <w:t xml:space="preserve"> exchange, </w:t>
-      </w:r>
-      <w:r>
-        <w:rPr>
-          <w:rFonts w:ascii="新宋体" w:eastAsia="新宋体" w:cs="新宋体"/>
-          <w:color w:val="0000FF"/>
-          <w:kern w:val="0"/>
-          <w:sz w:val="19"/>
-          <w:szCs w:val="19"/>
-        </w:rPr>
-        <w:t>string</w:t>
-      </w:r>
-      <w:r>
-        <w:rPr>
-          <w:rFonts w:ascii="新宋体" w:eastAsia="新宋体" w:cs="新宋体"/>
-          <w:color w:val="000000"/>
-          <w:kern w:val="0"/>
-          <w:sz w:val="19"/>
-          <w:szCs w:val="19"/>
-        </w:rPr>
-        <w:t xml:space="preserve"> routingKey, </w:t>
-      </w:r>
-      <w:r>
-        <w:rPr>
-          <w:rFonts w:ascii="新宋体" w:eastAsia="新宋体" w:cs="新宋体"/>
-          <w:color w:val="0000FF"/>
-          <w:kern w:val="0"/>
-          <w:sz w:val="19"/>
-          <w:szCs w:val="19"/>
-        </w:rPr>
-        <w:t>byte</w:t>
-      </w:r>
-      <w:r>
-        <w:rPr>
-          <w:rFonts w:ascii="新宋体" w:eastAsia="新宋体" w:cs="新宋体"/>
-          <w:color w:val="000000"/>
-          <w:kern w:val="0"/>
-          <w:sz w:val="19"/>
-          <w:szCs w:val="19"/>
-        </w:rPr>
-        <w:t xml:space="preserve">[] body, </w:t>
-      </w:r>
-      <w:r>
-        <w:rPr>
-          <w:rFonts w:ascii="新宋体" w:eastAsia="新宋体" w:cs="新宋体"/>
-          <w:color w:val="0000FF"/>
-          <w:kern w:val="0"/>
-          <w:sz w:val="19"/>
-          <w:szCs w:val="19"/>
-        </w:rPr>
-        <w:t>int</w:t>
-      </w:r>
-      <w:r>
-        <w:rPr>
-          <w:rFonts w:ascii="新宋体" w:eastAsia="新宋体" w:cs="新宋体"/>
-          <w:color w:val="000000"/>
-          <w:kern w:val="0"/>
-          <w:sz w:val="19"/>
-          <w:szCs w:val="19"/>
-        </w:rPr>
-        <w:t xml:space="preserve"> partition, </w:t>
-      </w:r>
-      <w:r>
-        <w:rPr>
-          <w:rFonts w:ascii="新宋体" w:eastAsia="新宋体" w:cs="新宋体"/>
-          <w:color w:val="0000FF"/>
-          <w:kern w:val="0"/>
-          <w:sz w:val="19"/>
-          <w:szCs w:val="19"/>
-        </w:rPr>
-        <w:t>long</w:t>
-      </w:r>
-      <w:r>
-        <w:rPr>
-          <w:rFonts w:ascii="新宋体" w:eastAsia="新宋体" w:cs="新宋体"/>
-          <w:color w:val="000000"/>
-          <w:kern w:val="0"/>
-          <w:sz w:val="19"/>
-          <w:szCs w:val="19"/>
-        </w:rPr>
-        <w:t xml:space="preserve"> offset)</w:t>
+          <w:color w:val="000000"/>
+          <w:kern w:val="0"/>
+          <w:sz w:val="19"/>
+          <w:szCs w:val="19"/>
+        </w:rPr>
+        <w:t>}</w:t>
       </w:r>
     </w:p>
     <w:p>
@@ -4367,16 +5741,6 @@
           <w:szCs w:val="19"/>
         </w:rPr>
       </w:pPr>
-      <w:r>
-        <w:rPr>
-          <w:rFonts w:ascii="新宋体" w:eastAsia="新宋体" w:cs="新宋体"/>
-          <w:color w:val="000000"/>
-          <w:kern w:val="0"/>
-          <w:sz w:val="19"/>
-          <w:szCs w:val="19"/>
-        </w:rPr>
-        <w:t>{</w:t>
-      </w:r>
     </w:p>
     <w:p>
       <w:pPr>
@@ -4395,12 +5759,98 @@
       <w:r>
         <w:rPr>
           <w:rFonts w:ascii="新宋体" w:eastAsia="新宋体" w:cs="新宋体"/>
-          <w:color w:val="000000"/>
-          <w:kern w:val="0"/>
-          <w:sz w:val="19"/>
-          <w:szCs w:val="19"/>
-        </w:rPr>
-        <w:t xml:space="preserve">     </w:t>
+          <w:color w:val="0000FF"/>
+          <w:kern w:val="0"/>
+          <w:sz w:val="19"/>
+          <w:szCs w:val="19"/>
+        </w:rPr>
+        <w:t>private</w:t>
+      </w:r>
+      <w:r>
+        <w:rPr>
+          <w:rFonts w:ascii="新宋体" w:eastAsia="新宋体" w:cs="新宋体"/>
+          <w:color w:val="000000"/>
+          <w:kern w:val="0"/>
+          <w:sz w:val="19"/>
+          <w:szCs w:val="19"/>
+        </w:rPr>
+        <w:t xml:space="preserve"> </w:t>
+      </w:r>
+      <w:r>
+        <w:rPr>
+          <w:rFonts w:ascii="新宋体" w:eastAsia="新宋体" w:cs="新宋体"/>
+          <w:color w:val="0000FF"/>
+          <w:kern w:val="0"/>
+          <w:sz w:val="19"/>
+          <w:szCs w:val="19"/>
+        </w:rPr>
+        <w:t>void</w:t>
+      </w:r>
+      <w:r>
+        <w:rPr>
+          <w:rFonts w:ascii="新宋体" w:eastAsia="新宋体" w:cs="新宋体"/>
+          <w:color w:val="000000"/>
+          <w:kern w:val="0"/>
+          <w:sz w:val="19"/>
+          <w:szCs w:val="19"/>
+        </w:rPr>
+        <w:t xml:space="preserve"> </w:t>
+      </w:r>
+      <w:proofErr w:type="spellStart"/>
+      <w:r>
+        <w:rPr>
+          <w:rFonts w:ascii="新宋体" w:eastAsia="新宋体" w:cs="新宋体"/>
+          <w:color w:val="000000"/>
+          <w:kern w:val="0"/>
+          <w:sz w:val="19"/>
+          <w:szCs w:val="19"/>
+        </w:rPr>
+        <w:t>Listener_</w:t>
+      </w:r>
+      <w:proofErr w:type="gramStart"/>
+      <w:r>
+        <w:rPr>
+          <w:rFonts w:ascii="新宋体" w:eastAsia="新宋体" w:cs="新宋体"/>
+          <w:color w:val="000000"/>
+          <w:kern w:val="0"/>
+          <w:sz w:val="19"/>
+          <w:szCs w:val="19"/>
+        </w:rPr>
+        <w:t>OnMQReceived</w:t>
+      </w:r>
+      <w:proofErr w:type="spellEnd"/>
+      <w:r>
+        <w:rPr>
+          <w:rFonts w:ascii="新宋体" w:eastAsia="新宋体" w:cs="新宋体"/>
+          <w:color w:val="000000"/>
+          <w:kern w:val="0"/>
+          <w:sz w:val="19"/>
+          <w:szCs w:val="19"/>
+        </w:rPr>
+        <w:t>(</w:t>
+      </w:r>
+      <w:proofErr w:type="spellStart"/>
+      <w:proofErr w:type="gramEnd"/>
+      <w:r>
+        <w:rPr>
+          <w:rFonts w:ascii="新宋体" w:eastAsia="新宋体" w:cs="新宋体"/>
+          <w:color w:val="000000"/>
+          <w:kern w:val="0"/>
+          <w:sz w:val="19"/>
+          <w:szCs w:val="19"/>
+        </w:rPr>
+        <w:t>MQListener</w:t>
+      </w:r>
+      <w:proofErr w:type="spellEnd"/>
+      <w:r>
+        <w:rPr>
+          <w:rFonts w:ascii="新宋体" w:eastAsia="新宋体" w:cs="新宋体"/>
+          <w:color w:val="000000"/>
+          <w:kern w:val="0"/>
+          <w:sz w:val="19"/>
+          <w:szCs w:val="19"/>
+        </w:rPr>
+        <w:t xml:space="preserve"> sender, </w:t>
       </w:r>
       <w:r>
         <w:rPr>
@@ -4420,51 +5870,110 @@
           <w:sz w:val="19"/>
           <w:szCs w:val="19"/>
         </w:rPr>
-        <w:t xml:space="preserve"> text = System.Text.Encoding.UTF8.GetString(body);</w:t>
-      </w:r>
-    </w:p>
-    <w:p>
-      <w:pPr>
-        <w:rPr>
-          <w:rFonts w:ascii="新宋体" w:eastAsia="新宋体" w:cs="新宋体"/>
-          <w:color w:val="000000"/>
-          <w:kern w:val="0"/>
-          <w:sz w:val="19"/>
-          <w:szCs w:val="19"/>
-        </w:rPr>
-      </w:pPr>
-      <w:r>
-        <w:rPr>
-          <w:rFonts w:ascii="新宋体" w:eastAsia="新宋体" w:cs="新宋体"/>
-          <w:color w:val="000000"/>
-          <w:kern w:val="0"/>
-          <w:sz w:val="19"/>
-          <w:szCs w:val="19"/>
-        </w:rPr>
-        <w:t>}</w:t>
-      </w:r>
-    </w:p>
-    <w:p>
-      <w:pPr>
-        <w:rPr>
-          <w:rFonts w:ascii="新宋体" w:eastAsia="新宋体" w:cs="新宋体"/>
-          <w:color w:val="000000"/>
-          <w:kern w:val="0"/>
-          <w:sz w:val="19"/>
-          <w:szCs w:val="19"/>
-        </w:rPr>
-      </w:pPr>
-    </w:p>
-    <w:p>
-      <w:pPr>
-        <w:rPr>
-          <w:rFonts w:ascii="新宋体" w:eastAsia="新宋体" w:cs="新宋体" w:hint="eastAsia"/>
-          <w:color w:val="000000"/>
-          <w:kern w:val="0"/>
-          <w:sz w:val="19"/>
-          <w:szCs w:val="19"/>
-        </w:rPr>
-      </w:pPr>
+        <w:t xml:space="preserve"> exchange, </w:t>
+      </w:r>
+      <w:r>
+        <w:rPr>
+          <w:rFonts w:ascii="新宋体" w:eastAsia="新宋体" w:cs="新宋体"/>
+          <w:color w:val="0000FF"/>
+          <w:kern w:val="0"/>
+          <w:sz w:val="19"/>
+          <w:szCs w:val="19"/>
+        </w:rPr>
+        <w:t>string</w:t>
+      </w:r>
+      <w:r>
+        <w:rPr>
+          <w:rFonts w:ascii="新宋体" w:eastAsia="新宋体" w:cs="新宋体"/>
+          <w:color w:val="000000"/>
+          <w:kern w:val="0"/>
+          <w:sz w:val="19"/>
+          <w:szCs w:val="19"/>
+        </w:rPr>
+        <w:t xml:space="preserve"> </w:t>
+      </w:r>
+      <w:proofErr w:type="spellStart"/>
+      <w:r>
+        <w:rPr>
+          <w:rFonts w:ascii="新宋体" w:eastAsia="新宋体" w:cs="新宋体"/>
+          <w:color w:val="000000"/>
+          <w:kern w:val="0"/>
+          <w:sz w:val="19"/>
+          <w:szCs w:val="19"/>
+        </w:rPr>
+        <w:t>routingKey</w:t>
+      </w:r>
+      <w:proofErr w:type="spellEnd"/>
+      <w:r>
+        <w:rPr>
+          <w:rFonts w:ascii="新宋体" w:eastAsia="新宋体" w:cs="新宋体"/>
+          <w:color w:val="000000"/>
+          <w:kern w:val="0"/>
+          <w:sz w:val="19"/>
+          <w:szCs w:val="19"/>
+        </w:rPr>
+        <w:t xml:space="preserve">, </w:t>
+      </w:r>
+      <w:r>
+        <w:rPr>
+          <w:rFonts w:ascii="新宋体" w:eastAsia="新宋体" w:cs="新宋体"/>
+          <w:color w:val="0000FF"/>
+          <w:kern w:val="0"/>
+          <w:sz w:val="19"/>
+          <w:szCs w:val="19"/>
+        </w:rPr>
+        <w:t>byte</w:t>
+      </w:r>
+      <w:r>
+        <w:rPr>
+          <w:rFonts w:ascii="新宋体" w:eastAsia="新宋体" w:cs="新宋体"/>
+          <w:color w:val="000000"/>
+          <w:kern w:val="0"/>
+          <w:sz w:val="19"/>
+          <w:szCs w:val="19"/>
+        </w:rPr>
+        <w:t xml:space="preserve">[] body, </w:t>
+      </w:r>
+      <w:r>
+        <w:rPr>
+          <w:rFonts w:ascii="新宋体" w:eastAsia="新宋体" w:cs="新宋体"/>
+          <w:color w:val="0000FF"/>
+          <w:kern w:val="0"/>
+          <w:sz w:val="19"/>
+          <w:szCs w:val="19"/>
+        </w:rPr>
+        <w:t>int</w:t>
+      </w:r>
+      <w:r>
+        <w:rPr>
+          <w:rFonts w:ascii="新宋体" w:eastAsia="新宋体" w:cs="新宋体"/>
+          <w:color w:val="000000"/>
+          <w:kern w:val="0"/>
+          <w:sz w:val="19"/>
+          <w:szCs w:val="19"/>
+        </w:rPr>
+        <w:t xml:space="preserve"> partition, </w:t>
+      </w:r>
+      <w:r>
+        <w:rPr>
+          <w:rFonts w:ascii="新宋体" w:eastAsia="新宋体" w:cs="新宋体"/>
+          <w:color w:val="0000FF"/>
+          <w:kern w:val="0"/>
+          <w:sz w:val="19"/>
+          <w:szCs w:val="19"/>
+        </w:rPr>
+        <w:t>long</w:t>
+      </w:r>
+      <w:r>
+        <w:rPr>
+          <w:rFonts w:ascii="新宋体" w:eastAsia="新宋体" w:cs="新宋体"/>
+          <w:color w:val="000000"/>
+          <w:kern w:val="0"/>
+          <w:sz w:val="19"/>
+          <w:szCs w:val="19"/>
+        </w:rPr>
+        <w:t xml:space="preserve"> offset)</w:t>
+      </w:r>
     </w:p>
     <w:p>
       <w:pPr>
@@ -4473,233 +5982,22 @@
         <w:adjustRightInd w:val="0"/>
         <w:jc w:val="left"/>
         <w:rPr>
-          <w:rFonts w:ascii="新宋体" w:eastAsia="新宋体" w:cs="新宋体" w:hint="eastAsia"/>
-          <w:color w:val="000000"/>
-          <w:kern w:val="0"/>
-          <w:sz w:val="19"/>
-          <w:szCs w:val="19"/>
-        </w:rPr>
-      </w:pPr>
-      <w:r>
-        <w:rPr>
-          <w:rFonts w:ascii="新宋体" w:eastAsia="新宋体" w:cs="新宋体" w:hint="eastAsia"/>
-          <w:color w:val="000000"/>
-          <w:kern w:val="0"/>
-          <w:sz w:val="19"/>
-          <w:szCs w:val="19"/>
-        </w:rPr>
-        <w:t>使用</w:t>
-      </w:r>
-      <w:r>
-        <w:rPr>
-          <w:rFonts w:ascii="新宋体" w:eastAsia="新宋体" w:cs="新宋体"/>
-          <w:color w:val="000000"/>
-          <w:kern w:val="0"/>
-          <w:sz w:val="19"/>
-          <w:szCs w:val="19"/>
-        </w:rPr>
-        <w:t>MQUnit.</w:t>
-      </w:r>
-      <w:r>
-        <w:rPr>
-          <w:rFonts w:ascii="新宋体" w:eastAsia="新宋体" w:cs="新宋体"/>
-          <w:color w:val="000000"/>
-          <w:kern w:val="0"/>
-          <w:sz w:val="19"/>
-          <w:szCs w:val="19"/>
-        </w:rPr>
-        <w:t xml:space="preserve"> </w:t>
-      </w:r>
-      <w:r>
-        <w:rPr>
-          <w:rFonts w:ascii="新宋体" w:eastAsia="新宋体" w:cs="新宋体"/>
-          <w:color w:val="000000"/>
-          <w:kern w:val="0"/>
-          <w:sz w:val="19"/>
-          <w:szCs w:val="19"/>
-        </w:rPr>
-        <w:t>GetMQListener</w:t>
-      </w:r>
-      <w:r>
-        <w:rPr>
-          <w:rFonts w:ascii="新宋体" w:eastAsia="新宋体" w:cs="新宋体" w:hint="eastAsia"/>
-          <w:color w:val="000000"/>
-          <w:kern w:val="0"/>
-          <w:sz w:val="19"/>
-          <w:szCs w:val="19"/>
-        </w:rPr>
-        <w:t>获取</w:t>
-      </w:r>
-      <w:r>
-        <w:rPr>
-          <w:rFonts w:ascii="新宋体" w:eastAsia="新宋体" w:cs="新宋体" w:hint="eastAsia"/>
-          <w:color w:val="000000"/>
-          <w:kern w:val="0"/>
-          <w:sz w:val="19"/>
-          <w:szCs w:val="19"/>
-        </w:rPr>
-        <w:t>消费者</w:t>
-      </w:r>
-      <w:r>
-        <w:rPr>
-          <w:rFonts w:ascii="新宋体" w:eastAsia="新宋体" w:cs="新宋体" w:hint="eastAsia"/>
-          <w:color w:val="000000"/>
-          <w:kern w:val="0"/>
-          <w:sz w:val="19"/>
-          <w:szCs w:val="19"/>
-        </w:rPr>
-        <w:t>，通过</w:t>
-      </w:r>
-      <w:r>
-        <w:rPr>
-          <w:rFonts w:ascii="新宋体" w:eastAsia="新宋体" w:cs="新宋体"/>
-          <w:color w:val="000000"/>
-          <w:kern w:val="0"/>
-          <w:sz w:val="19"/>
-          <w:szCs w:val="19"/>
-        </w:rPr>
-        <w:t>OnMQReceived</w:t>
-      </w:r>
-      <w:r>
-        <w:rPr>
-          <w:rFonts w:ascii="新宋体" w:eastAsia="新宋体" w:cs="新宋体" w:hint="eastAsia"/>
-          <w:color w:val="000000"/>
-          <w:kern w:val="0"/>
-          <w:sz w:val="19"/>
-          <w:szCs w:val="19"/>
-        </w:rPr>
-        <w:t>事件</w:t>
-      </w:r>
-      <w:r>
-        <w:rPr>
-          <w:rFonts w:ascii="新宋体" w:eastAsia="新宋体" w:cs="新宋体" w:hint="eastAsia"/>
-          <w:color w:val="000000"/>
-          <w:kern w:val="0"/>
-          <w:sz w:val="19"/>
-          <w:szCs w:val="19"/>
-        </w:rPr>
-        <w:t>获取信息</w:t>
-      </w:r>
-      <w:r>
-        <w:rPr>
-          <w:rFonts w:ascii="新宋体" w:eastAsia="新宋体" w:cs="新宋体" w:hint="eastAsia"/>
-          <w:color w:val="000000"/>
-          <w:kern w:val="0"/>
-          <w:sz w:val="19"/>
-          <w:szCs w:val="19"/>
-        </w:rPr>
-        <w:t>，</w:t>
-      </w:r>
-      <w:r>
-        <w:rPr>
-          <w:rFonts w:ascii="新宋体" w:eastAsia="新宋体" w:cs="新宋体"/>
-          <w:color w:val="000000"/>
-          <w:kern w:val="0"/>
-          <w:sz w:val="19"/>
-          <w:szCs w:val="19"/>
-        </w:rPr>
-        <w:t>StartListend</w:t>
-      </w:r>
-      <w:r>
-        <w:rPr>
-          <w:rFonts w:ascii="新宋体" w:eastAsia="新宋体" w:cs="新宋体" w:hint="eastAsia"/>
-          <w:color w:val="000000"/>
-          <w:kern w:val="0"/>
-          <w:sz w:val="19"/>
-          <w:szCs w:val="19"/>
-        </w:rPr>
-        <w:t>(</w:t>
-      </w:r>
-      <w:r>
-        <w:rPr>
-          <w:rFonts w:ascii="新宋体" w:eastAsia="新宋体" w:cs="新宋体"/>
-          <w:color w:val="000000"/>
-          <w:kern w:val="0"/>
-          <w:sz w:val="19"/>
-          <w:szCs w:val="19"/>
-        </w:rPr>
-        <w:t>IEnumerable&lt;</w:t>
-      </w:r>
-      <w:r>
-        <w:rPr>
-          <w:rFonts w:ascii="新宋体" w:eastAsia="新宋体" w:cs="新宋体"/>
-          <w:color w:val="0000FF"/>
-          <w:kern w:val="0"/>
-          <w:sz w:val="19"/>
-          <w:szCs w:val="19"/>
-        </w:rPr>
-        <w:t>string</w:t>
-      </w:r>
-      <w:r>
-        <w:rPr>
-          <w:rFonts w:ascii="新宋体" w:eastAsia="新宋体" w:cs="新宋体"/>
-          <w:color w:val="000000"/>
-          <w:kern w:val="0"/>
-          <w:sz w:val="19"/>
-          <w:szCs w:val="19"/>
-        </w:rPr>
-        <w:t>&gt; listenKeys</w:t>
-      </w:r>
-      <w:r>
-        <w:rPr>
-          <w:rFonts w:ascii="新宋体" w:eastAsia="新宋体" w:cs="新宋体"/>
-          <w:color w:val="000000"/>
-          <w:kern w:val="0"/>
-          <w:sz w:val="19"/>
-          <w:szCs w:val="19"/>
-        </w:rPr>
-        <w:t xml:space="preserve">) </w:t>
-      </w:r>
-      <w:r>
-        <w:rPr>
-          <w:rFonts w:ascii="新宋体" w:eastAsia="新宋体" w:cs="新宋体" w:hint="eastAsia"/>
-          <w:color w:val="000000"/>
-          <w:kern w:val="0"/>
-          <w:sz w:val="19"/>
-          <w:szCs w:val="19"/>
-        </w:rPr>
-        <w:t>开启监听，并监听</w:t>
-      </w:r>
-      <w:r>
-        <w:rPr>
-          <w:rFonts w:ascii="新宋体" w:eastAsia="新宋体" w:cs="新宋体"/>
-          <w:color w:val="000000"/>
-          <w:kern w:val="0"/>
-          <w:sz w:val="19"/>
-          <w:szCs w:val="19"/>
-        </w:rPr>
-        <w:t>listenKeys</w:t>
-      </w:r>
-      <w:r>
-        <w:rPr>
-          <w:rFonts w:ascii="新宋体" w:eastAsia="新宋体" w:cs="新宋体" w:hint="eastAsia"/>
-          <w:color w:val="000000"/>
-          <w:kern w:val="0"/>
-          <w:sz w:val="19"/>
-          <w:szCs w:val="19"/>
-        </w:rPr>
-        <w:t>的键</w:t>
-      </w:r>
-    </w:p>
-    <w:p/>
-    <w:p>
-      <w:pPr>
-        <w:pStyle w:val="3"/>
-      </w:pPr>
-      <w:r>
-        <w:rPr>
-          <w:rFonts w:hint="eastAsia"/>
-        </w:rPr>
-        <w:t>2</w:t>
-      </w:r>
-      <w:r>
-        <w:t>.4</w:t>
-      </w:r>
-      <w:r>
-        <w:rPr>
-          <w:rFonts w:hint="eastAsia"/>
-        </w:rPr>
-        <w:t>开启事务</w:t>
+          <w:rFonts w:ascii="新宋体" w:eastAsia="新宋体" w:cs="新宋体"/>
+          <w:color w:val="000000"/>
+          <w:kern w:val="0"/>
+          <w:sz w:val="19"/>
+          <w:szCs w:val="19"/>
+        </w:rPr>
+      </w:pPr>
+      <w:r>
+        <w:rPr>
+          <w:rFonts w:ascii="新宋体" w:eastAsia="新宋体" w:cs="新宋体"/>
+          <w:color w:val="000000"/>
+          <w:kern w:val="0"/>
+          <w:sz w:val="19"/>
+          <w:szCs w:val="19"/>
+        </w:rPr>
+        <w:t>{</w:t>
       </w:r>
     </w:p>
     <w:p>
@@ -4719,23 +6017,98 @@
       <w:r>
         <w:rPr>
           <w:rFonts w:ascii="新宋体" w:eastAsia="新宋体" w:cs="新宋体"/>
-          <w:color w:val="0000FF"/>
-          <w:kern w:val="0"/>
-          <w:sz w:val="19"/>
-          <w:szCs w:val="19"/>
-        </w:rPr>
-        <w:t>using</w:t>
-      </w:r>
-      <w:r>
-        <w:rPr>
-          <w:rFonts w:ascii="新宋体" w:eastAsia="新宋体" w:cs="新宋体"/>
-          <w:color w:val="000000"/>
-          <w:kern w:val="0"/>
-          <w:sz w:val="19"/>
-          <w:szCs w:val="19"/>
-        </w:rPr>
-        <w:t xml:space="preserve"> (MQTransaction tran = conn.StartTransaction())</w:t>
-      </w:r>
+          <w:color w:val="000000"/>
+          <w:kern w:val="0"/>
+          <w:sz w:val="19"/>
+          <w:szCs w:val="19"/>
+        </w:rPr>
+        <w:t xml:space="preserve">     </w:t>
+      </w:r>
+      <w:r>
+        <w:rPr>
+          <w:rFonts w:ascii="新宋体" w:eastAsia="新宋体" w:cs="新宋体"/>
+          <w:color w:val="0000FF"/>
+          <w:kern w:val="0"/>
+          <w:sz w:val="19"/>
+          <w:szCs w:val="19"/>
+        </w:rPr>
+        <w:t>string</w:t>
+      </w:r>
+      <w:r>
+        <w:rPr>
+          <w:rFonts w:ascii="新宋体" w:eastAsia="新宋体" w:cs="新宋体"/>
+          <w:color w:val="000000"/>
+          <w:kern w:val="0"/>
+          <w:sz w:val="19"/>
+          <w:szCs w:val="19"/>
+        </w:rPr>
+        <w:t xml:space="preserve"> text = </w:t>
+      </w:r>
+      <w:proofErr w:type="gramStart"/>
+      <w:r>
+        <w:rPr>
+          <w:rFonts w:ascii="新宋体" w:eastAsia="新宋体" w:cs="新宋体"/>
+          <w:color w:val="000000"/>
+          <w:kern w:val="0"/>
+          <w:sz w:val="19"/>
+          <w:szCs w:val="19"/>
+        </w:rPr>
+        <w:t>System.Text.Encoding.UTF</w:t>
+      </w:r>
+      <w:proofErr w:type="gramEnd"/>
+      <w:r>
+        <w:rPr>
+          <w:rFonts w:ascii="新宋体" w:eastAsia="新宋体" w:cs="新宋体"/>
+          <w:color w:val="000000"/>
+          <w:kern w:val="0"/>
+          <w:sz w:val="19"/>
+          <w:szCs w:val="19"/>
+        </w:rPr>
+        <w:t>8.GetString(body);</w:t>
+      </w:r>
+    </w:p>
+    <w:p>
+      <w:pPr>
+        <w:rPr>
+          <w:rFonts w:ascii="新宋体" w:eastAsia="新宋体" w:cs="新宋体"/>
+          <w:color w:val="000000"/>
+          <w:kern w:val="0"/>
+          <w:sz w:val="19"/>
+          <w:szCs w:val="19"/>
+        </w:rPr>
+      </w:pPr>
+      <w:r>
+        <w:rPr>
+          <w:rFonts w:ascii="新宋体" w:eastAsia="新宋体" w:cs="新宋体"/>
+          <w:color w:val="000000"/>
+          <w:kern w:val="0"/>
+          <w:sz w:val="19"/>
+          <w:szCs w:val="19"/>
+        </w:rPr>
+        <w:t>}</w:t>
+      </w:r>
+    </w:p>
+    <w:p>
+      <w:pPr>
+        <w:rPr>
+          <w:rFonts w:ascii="新宋体" w:eastAsia="新宋体" w:cs="新宋体"/>
+          <w:color w:val="000000"/>
+          <w:kern w:val="0"/>
+          <w:sz w:val="19"/>
+          <w:szCs w:val="19"/>
+        </w:rPr>
+      </w:pPr>
+    </w:p>
+    <w:p>
+      <w:pPr>
+        <w:rPr>
+          <w:rFonts w:ascii="新宋体" w:eastAsia="新宋体" w:cs="新宋体"/>
+          <w:color w:val="000000"/>
+          <w:kern w:val="0"/>
+          <w:sz w:val="19"/>
+          <w:szCs w:val="19"/>
+        </w:rPr>
+      </w:pPr>
     </w:p>
     <w:p>
       <w:pPr>
@@ -4753,13 +6126,251 @@
       </w:pPr>
       <w:r>
         <w:rPr>
-          <w:rFonts w:ascii="新宋体" w:eastAsia="新宋体" w:cs="新宋体"/>
-          <w:color w:val="000000"/>
-          <w:kern w:val="0"/>
-          <w:sz w:val="19"/>
-          <w:szCs w:val="19"/>
-        </w:rPr>
-        <w:t>{</w:t>
+          <w:rFonts w:ascii="新宋体" w:eastAsia="新宋体" w:cs="新宋体" w:hint="eastAsia"/>
+          <w:color w:val="000000"/>
+          <w:kern w:val="0"/>
+          <w:sz w:val="19"/>
+          <w:szCs w:val="19"/>
+        </w:rPr>
+        <w:t>使用</w:t>
+      </w:r>
+      <w:proofErr w:type="spellStart"/>
+      <w:r>
+        <w:rPr>
+          <w:rFonts w:ascii="新宋体" w:eastAsia="新宋体" w:cs="新宋体"/>
+          <w:color w:val="000000"/>
+          <w:kern w:val="0"/>
+          <w:sz w:val="19"/>
+          <w:szCs w:val="19"/>
+        </w:rPr>
+        <w:t>MQUnit</w:t>
+      </w:r>
+      <w:proofErr w:type="spellEnd"/>
+      <w:r>
+        <w:rPr>
+          <w:rFonts w:ascii="新宋体" w:eastAsia="新宋体" w:cs="新宋体"/>
+          <w:color w:val="000000"/>
+          <w:kern w:val="0"/>
+          <w:sz w:val="19"/>
+          <w:szCs w:val="19"/>
+        </w:rPr>
+        <w:t>.</w:t>
+      </w:r>
+      <w:r>
+        <w:rPr>
+          <w:rFonts w:ascii="新宋体" w:eastAsia="新宋体" w:cs="新宋体"/>
+          <w:color w:val="000000"/>
+          <w:kern w:val="0"/>
+          <w:sz w:val="19"/>
+          <w:szCs w:val="19"/>
+        </w:rPr>
+        <w:t xml:space="preserve"> </w:t>
+      </w:r>
+      <w:proofErr w:type="spellStart"/>
+      <w:r>
+        <w:rPr>
+          <w:rFonts w:ascii="新宋体" w:eastAsia="新宋体" w:cs="新宋体"/>
+          <w:color w:val="000000"/>
+          <w:kern w:val="0"/>
+          <w:sz w:val="19"/>
+          <w:szCs w:val="19"/>
+        </w:rPr>
+        <w:t>GetMQListener</w:t>
+      </w:r>
+      <w:proofErr w:type="spellEnd"/>
+      <w:r>
+        <w:rPr>
+          <w:rFonts w:ascii="新宋体" w:eastAsia="新宋体" w:cs="新宋体" w:hint="eastAsia"/>
+          <w:color w:val="000000"/>
+          <w:kern w:val="0"/>
+          <w:sz w:val="19"/>
+          <w:szCs w:val="19"/>
+        </w:rPr>
+        <w:t>获取消费者，通过</w:t>
+      </w:r>
+      <w:proofErr w:type="spellStart"/>
+      <w:r>
+        <w:rPr>
+          <w:rFonts w:ascii="新宋体" w:eastAsia="新宋体" w:cs="新宋体"/>
+          <w:color w:val="000000"/>
+          <w:kern w:val="0"/>
+          <w:sz w:val="19"/>
+          <w:szCs w:val="19"/>
+        </w:rPr>
+        <w:t>OnMQReceived</w:t>
+      </w:r>
+      <w:proofErr w:type="spellEnd"/>
+      <w:r>
+        <w:rPr>
+          <w:rFonts w:ascii="新宋体" w:eastAsia="新宋体" w:cs="新宋体" w:hint="eastAsia"/>
+          <w:color w:val="000000"/>
+          <w:kern w:val="0"/>
+          <w:sz w:val="19"/>
+          <w:szCs w:val="19"/>
+        </w:rPr>
+        <w:t>事件</w:t>
+      </w:r>
+      <w:r>
+        <w:rPr>
+          <w:rFonts w:ascii="新宋体" w:eastAsia="新宋体" w:cs="新宋体" w:hint="eastAsia"/>
+          <w:color w:val="000000"/>
+          <w:kern w:val="0"/>
+          <w:sz w:val="19"/>
+          <w:szCs w:val="19"/>
+        </w:rPr>
+        <w:t>获取信息</w:t>
+      </w:r>
+      <w:r>
+        <w:rPr>
+          <w:rFonts w:ascii="新宋体" w:eastAsia="新宋体" w:cs="新宋体" w:hint="eastAsia"/>
+          <w:color w:val="000000"/>
+          <w:kern w:val="0"/>
+          <w:sz w:val="19"/>
+          <w:szCs w:val="19"/>
+        </w:rPr>
+        <w:t>，</w:t>
+      </w:r>
+      <w:proofErr w:type="spellStart"/>
+      <w:r>
+        <w:rPr>
+          <w:rFonts w:ascii="新宋体" w:eastAsia="新宋体" w:cs="新宋体"/>
+          <w:color w:val="000000"/>
+          <w:kern w:val="0"/>
+          <w:sz w:val="19"/>
+          <w:szCs w:val="19"/>
+        </w:rPr>
+        <w:t>StartListend</w:t>
+      </w:r>
+      <w:proofErr w:type="spellEnd"/>
+      <w:r>
+        <w:rPr>
+          <w:rFonts w:ascii="新宋体" w:eastAsia="新宋体" w:cs="新宋体" w:hint="eastAsia"/>
+          <w:color w:val="000000"/>
+          <w:kern w:val="0"/>
+          <w:sz w:val="19"/>
+          <w:szCs w:val="19"/>
+        </w:rPr>
+        <w:t>(</w:t>
+      </w:r>
+      <w:proofErr w:type="spellStart"/>
+      <w:r>
+        <w:rPr>
+          <w:rFonts w:ascii="新宋体" w:eastAsia="新宋体" w:cs="新宋体"/>
+          <w:color w:val="000000"/>
+          <w:kern w:val="0"/>
+          <w:sz w:val="19"/>
+          <w:szCs w:val="19"/>
+        </w:rPr>
+        <w:t>IEnumerable</w:t>
+      </w:r>
+      <w:proofErr w:type="spellEnd"/>
+      <w:r>
+        <w:rPr>
+          <w:rFonts w:ascii="新宋体" w:eastAsia="新宋体" w:cs="新宋体"/>
+          <w:color w:val="000000"/>
+          <w:kern w:val="0"/>
+          <w:sz w:val="19"/>
+          <w:szCs w:val="19"/>
+        </w:rPr>
+        <w:t>&lt;</w:t>
+      </w:r>
+      <w:r>
+        <w:rPr>
+          <w:rFonts w:ascii="新宋体" w:eastAsia="新宋体" w:cs="新宋体"/>
+          <w:color w:val="0000FF"/>
+          <w:kern w:val="0"/>
+          <w:sz w:val="19"/>
+          <w:szCs w:val="19"/>
+        </w:rPr>
+        <w:t>string</w:t>
+      </w:r>
+      <w:r>
+        <w:rPr>
+          <w:rFonts w:ascii="新宋体" w:eastAsia="新宋体" w:cs="新宋体"/>
+          <w:color w:val="000000"/>
+          <w:kern w:val="0"/>
+          <w:sz w:val="19"/>
+          <w:szCs w:val="19"/>
+        </w:rPr>
+        <w:t xml:space="preserve">&gt; </w:t>
+      </w:r>
+      <w:proofErr w:type="spellStart"/>
+      <w:r>
+        <w:rPr>
+          <w:rFonts w:ascii="新宋体" w:eastAsia="新宋体" w:cs="新宋体"/>
+          <w:color w:val="000000"/>
+          <w:kern w:val="0"/>
+          <w:sz w:val="19"/>
+          <w:szCs w:val="19"/>
+        </w:rPr>
+        <w:t>listenKeys</w:t>
+      </w:r>
+      <w:proofErr w:type="spellEnd"/>
+      <w:r>
+        <w:rPr>
+          <w:rFonts w:ascii="新宋体" w:eastAsia="新宋体" w:cs="新宋体"/>
+          <w:color w:val="000000"/>
+          <w:kern w:val="0"/>
+          <w:sz w:val="19"/>
+          <w:szCs w:val="19"/>
+        </w:rPr>
+        <w:t xml:space="preserve">) </w:t>
+      </w:r>
+      <w:r>
+        <w:rPr>
+          <w:rFonts w:ascii="新宋体" w:eastAsia="新宋体" w:cs="新宋体" w:hint="eastAsia"/>
+          <w:color w:val="000000"/>
+          <w:kern w:val="0"/>
+          <w:sz w:val="19"/>
+          <w:szCs w:val="19"/>
+        </w:rPr>
+        <w:t>开启监听，并监听</w:t>
+      </w:r>
+      <w:proofErr w:type="spellStart"/>
+      <w:r>
+        <w:rPr>
+          <w:rFonts w:ascii="新宋体" w:eastAsia="新宋体" w:cs="新宋体"/>
+          <w:color w:val="000000"/>
+          <w:kern w:val="0"/>
+          <w:sz w:val="19"/>
+          <w:szCs w:val="19"/>
+        </w:rPr>
+        <w:t>listenKeys</w:t>
+      </w:r>
+      <w:proofErr w:type="spellEnd"/>
+      <w:r>
+        <w:rPr>
+          <w:rFonts w:ascii="新宋体" w:eastAsia="新宋体" w:cs="新宋体" w:hint="eastAsia"/>
+          <w:color w:val="000000"/>
+          <w:kern w:val="0"/>
+          <w:sz w:val="19"/>
+          <w:szCs w:val="19"/>
+        </w:rPr>
+        <w:t>的键</w:t>
+      </w:r>
+    </w:p>
+    <w:p/>
+    <w:p>
+      <w:pPr>
+        <w:pStyle w:val="3"/>
+      </w:pPr>
+      <w:r>
+        <w:rPr>
+          <w:rFonts w:hint="eastAsia"/>
+        </w:rPr>
+        <w:t>2</w:t>
+      </w:r>
+      <w:r>
+        <w:t>.4</w:t>
+      </w:r>
+      <w:r>
+        <w:t xml:space="preserve"> </w:t>
+      </w:r>
+      <w:r>
+        <w:rPr>
+          <w:rFonts w:hint="eastAsia"/>
+        </w:rPr>
+        <w:t>开启事务</w:t>
       </w:r>
     </w:p>
     <w:p>
@@ -4779,33 +6390,35 @@
       <w:r>
         <w:rPr>
           <w:rFonts w:ascii="新宋体" w:eastAsia="新宋体" w:cs="新宋体"/>
-          <w:color w:val="000000"/>
-          <w:kern w:val="0"/>
-          <w:sz w:val="19"/>
-          <w:szCs w:val="19"/>
-        </w:rPr>
-        <w:t xml:space="preserve">     </w:t>
-      </w:r>
-      <w:r>
-        <w:rPr>
-          <w:rFonts w:ascii="新宋体" w:eastAsia="新宋体" w:cs="新宋体"/>
-          <w:color w:val="000000"/>
-          <w:kern w:val="0"/>
-          <w:sz w:val="19"/>
-          <w:szCs w:val="19"/>
-        </w:rPr>
-        <w:t>s</w:t>
-      </w:r>
-      <w:r>
-        <w:rPr>
-          <w:rFonts w:ascii="新宋体" w:eastAsia="新宋体" w:cs="新宋体" w:hint="eastAsia"/>
-          <w:color w:val="000000"/>
-          <w:kern w:val="0"/>
-          <w:sz w:val="19"/>
-          <w:szCs w:val="19"/>
-        </w:rPr>
-        <w:t>tring</w:t>
-      </w:r>
+          <w:color w:val="0000FF"/>
+          <w:kern w:val="0"/>
+          <w:sz w:val="19"/>
+          <w:szCs w:val="19"/>
+        </w:rPr>
+        <w:t>using</w:t>
+      </w:r>
+      <w:r>
+        <w:rPr>
+          <w:rFonts w:ascii="新宋体" w:eastAsia="新宋体" w:cs="新宋体"/>
+          <w:color w:val="000000"/>
+          <w:kern w:val="0"/>
+          <w:sz w:val="19"/>
+          <w:szCs w:val="19"/>
+        </w:rPr>
+        <w:t xml:space="preserve"> (</w:t>
+      </w:r>
+      <w:proofErr w:type="spellStart"/>
+      <w:r>
+        <w:rPr>
+          <w:rFonts w:ascii="新宋体" w:eastAsia="新宋体" w:cs="新宋体"/>
+          <w:color w:val="000000"/>
+          <w:kern w:val="0"/>
+          <w:sz w:val="19"/>
+          <w:szCs w:val="19"/>
+        </w:rPr>
+        <w:t>MQTransaction</w:t>
+      </w:r>
+      <w:proofErr w:type="spellEnd"/>
       <w:r>
         <w:rPr>
           <w:rFonts w:ascii="新宋体" w:eastAsia="新宋体" w:cs="新宋体"/>
@@ -4816,15 +6429,51 @@
         </w:rPr>
         <w:t xml:space="preserve"> </w:t>
       </w:r>
-      <w:r>
-        <w:rPr>
-          <w:rFonts w:ascii="新宋体" w:eastAsia="新宋体" w:cs="新宋体"/>
-          <w:color w:val="000000"/>
-          <w:kern w:val="0"/>
-          <w:sz w:val="19"/>
-          <w:szCs w:val="19"/>
-        </w:rPr>
-        <w:t xml:space="preserve">value = Guid.NewGuid().ToString(); </w:t>
+      <w:proofErr w:type="spellStart"/>
+      <w:r>
+        <w:rPr>
+          <w:rFonts w:ascii="新宋体" w:eastAsia="新宋体" w:cs="新宋体"/>
+          <w:color w:val="000000"/>
+          <w:kern w:val="0"/>
+          <w:sz w:val="19"/>
+          <w:szCs w:val="19"/>
+        </w:rPr>
+        <w:t>tran</w:t>
+      </w:r>
+      <w:proofErr w:type="spellEnd"/>
+      <w:r>
+        <w:rPr>
+          <w:rFonts w:ascii="新宋体" w:eastAsia="新宋体" w:cs="新宋体"/>
+          <w:color w:val="000000"/>
+          <w:kern w:val="0"/>
+          <w:sz w:val="19"/>
+          <w:szCs w:val="19"/>
+        </w:rPr>
+        <w:t xml:space="preserve"> = </w:t>
+      </w:r>
+      <w:proofErr w:type="spellStart"/>
+      <w:proofErr w:type="gramStart"/>
+      <w:r>
+        <w:rPr>
+          <w:rFonts w:ascii="新宋体" w:eastAsia="新宋体" w:cs="新宋体"/>
+          <w:color w:val="000000"/>
+          <w:kern w:val="0"/>
+          <w:sz w:val="19"/>
+          <w:szCs w:val="19"/>
+        </w:rPr>
+        <w:t>conn.StartTransaction</w:t>
+      </w:r>
+      <w:proofErr w:type="spellEnd"/>
+      <w:proofErr w:type="gramEnd"/>
+      <w:r>
+        <w:rPr>
+          <w:rFonts w:ascii="新宋体" w:eastAsia="新宋体" w:cs="新宋体"/>
+          <w:color w:val="000000"/>
+          <w:kern w:val="0"/>
+          <w:sz w:val="19"/>
+          <w:szCs w:val="19"/>
+        </w:rPr>
+        <w:t>())</w:t>
       </w:r>
     </w:p>
     <w:p>
@@ -4849,27 +6498,7 @@
           <w:sz w:val="19"/>
           <w:szCs w:val="19"/>
         </w:rPr>
-        <w:t xml:space="preserve">     conn.Send(</w:t>
-      </w:r>
-      <w:r>
-        <w:rPr>
-          <w:rFonts w:ascii="新宋体" w:eastAsia="新宋体" w:cs="新宋体"/>
-          <w:color w:val="A31515"/>
-          <w:kern w:val="0"/>
-          <w:sz w:val="19"/>
-          <w:szCs w:val="19"/>
-        </w:rPr>
-        <w:t>"app.Test"</w:t>
-      </w:r>
-      <w:r>
-        <w:rPr>
-          <w:rFonts w:ascii="新宋体" w:eastAsia="新宋体" w:cs="新宋体"/>
-          <w:color w:val="000000"/>
-          <w:kern w:val="0"/>
-          <w:sz w:val="19"/>
-          <w:szCs w:val="19"/>
-        </w:rPr>
-        <w:t>, System.Text.Encoding.UTF8.GetBytes(value));</w:t>
+        <w:t>{</w:t>
       </w:r>
     </w:p>
     <w:p>
@@ -4894,7 +6523,93 @@
           <w:sz w:val="19"/>
           <w:szCs w:val="19"/>
         </w:rPr>
-        <w:t xml:space="preserve">     value = Guid.NewGuid().ToString();</w:t>
+        <w:t xml:space="preserve">     </w:t>
+      </w:r>
+      <w:r>
+        <w:rPr>
+          <w:rFonts w:ascii="新宋体" w:eastAsia="新宋体" w:cs="新宋体"/>
+          <w:color w:val="000000"/>
+          <w:kern w:val="0"/>
+          <w:sz w:val="19"/>
+          <w:szCs w:val="19"/>
+        </w:rPr>
+        <w:t>s</w:t>
+      </w:r>
+      <w:r>
+        <w:rPr>
+          <w:rFonts w:ascii="新宋体" w:eastAsia="新宋体" w:cs="新宋体" w:hint="eastAsia"/>
+          <w:color w:val="000000"/>
+          <w:kern w:val="0"/>
+          <w:sz w:val="19"/>
+          <w:szCs w:val="19"/>
+        </w:rPr>
+        <w:t>tring</w:t>
+      </w:r>
+      <w:r>
+        <w:rPr>
+          <w:rFonts w:ascii="新宋体" w:eastAsia="新宋体" w:cs="新宋体"/>
+          <w:color w:val="000000"/>
+          <w:kern w:val="0"/>
+          <w:sz w:val="19"/>
+          <w:szCs w:val="19"/>
+        </w:rPr>
+        <w:t xml:space="preserve"> value = </w:t>
+      </w:r>
+      <w:proofErr w:type="spellStart"/>
+      <w:r>
+        <w:rPr>
+          <w:rFonts w:ascii="新宋体" w:eastAsia="新宋体" w:cs="新宋体"/>
+          <w:color w:val="000000"/>
+          <w:kern w:val="0"/>
+          <w:sz w:val="19"/>
+          <w:szCs w:val="19"/>
+        </w:rPr>
+        <w:t>Guid.NewGuid</w:t>
+      </w:r>
+      <w:proofErr w:type="spellEnd"/>
+      <w:r>
+        <w:rPr>
+          <w:rFonts w:ascii="新宋体" w:eastAsia="新宋体" w:cs="新宋体"/>
+          <w:color w:val="000000"/>
+          <w:kern w:val="0"/>
+          <w:sz w:val="19"/>
+          <w:szCs w:val="19"/>
+        </w:rPr>
+        <w:t>(</w:t>
+      </w:r>
+      <w:proofErr w:type="gramStart"/>
+      <w:r>
+        <w:rPr>
+          <w:rFonts w:ascii="新宋体" w:eastAsia="新宋体" w:cs="新宋体"/>
+          <w:color w:val="000000"/>
+          <w:kern w:val="0"/>
+          <w:sz w:val="19"/>
+          <w:szCs w:val="19"/>
+        </w:rPr>
+        <w:t>).</w:t>
+      </w:r>
+      <w:proofErr w:type="spellStart"/>
+      <w:r>
+        <w:rPr>
+          <w:rFonts w:ascii="新宋体" w:eastAsia="新宋体" w:cs="新宋体"/>
+          <w:color w:val="000000"/>
+          <w:kern w:val="0"/>
+          <w:sz w:val="19"/>
+          <w:szCs w:val="19"/>
+        </w:rPr>
+        <w:t>ToString</w:t>
+      </w:r>
+      <w:proofErr w:type="spellEnd"/>
+      <w:proofErr w:type="gramEnd"/>
+      <w:r>
+        <w:rPr>
+          <w:rFonts w:ascii="新宋体" w:eastAsia="新宋体" w:cs="新宋体"/>
+          <w:color w:val="000000"/>
+          <w:kern w:val="0"/>
+          <w:sz w:val="19"/>
+          <w:szCs w:val="19"/>
+        </w:rPr>
+        <w:t xml:space="preserve">(); </w:t>
       </w:r>
     </w:p>
     <w:p>
@@ -4919,7 +6634,31 @@
           <w:sz w:val="19"/>
           <w:szCs w:val="19"/>
         </w:rPr>
-        <w:t xml:space="preserve">     conn.Send(</w:t>
+        <w:t xml:space="preserve">     </w:t>
+      </w:r>
+      <w:proofErr w:type="spellStart"/>
+      <w:proofErr w:type="gramStart"/>
+      <w:r>
+        <w:rPr>
+          <w:rFonts w:ascii="新宋体" w:eastAsia="新宋体" w:cs="新宋体"/>
+          <w:color w:val="000000"/>
+          <w:kern w:val="0"/>
+          <w:sz w:val="19"/>
+          <w:szCs w:val="19"/>
+        </w:rPr>
+        <w:t>conn.Send</w:t>
+      </w:r>
+      <w:proofErr w:type="spellEnd"/>
+      <w:proofErr w:type="gramEnd"/>
+      <w:r>
+        <w:rPr>
+          <w:rFonts w:ascii="新宋体" w:eastAsia="新宋体" w:cs="新宋体"/>
+          <w:color w:val="000000"/>
+          <w:kern w:val="0"/>
+          <w:sz w:val="19"/>
+          <w:szCs w:val="19"/>
+        </w:rPr>
+        <w:t>(</w:t>
       </w:r>
       <w:r>
         <w:rPr>
@@ -4929,7 +6668,29 @@
           <w:sz w:val="19"/>
           <w:szCs w:val="19"/>
         </w:rPr>
-        <w:t>"app.Test"</w:t>
+        <w:t>"</w:t>
+      </w:r>
+      <w:proofErr w:type="spellStart"/>
+      <w:r>
+        <w:rPr>
+          <w:rFonts w:ascii="新宋体" w:eastAsia="新宋体" w:cs="新宋体"/>
+          <w:color w:val="A31515"/>
+          <w:kern w:val="0"/>
+          <w:sz w:val="19"/>
+          <w:szCs w:val="19"/>
+        </w:rPr>
+        <w:t>app.Test</w:t>
+      </w:r>
+      <w:proofErr w:type="spellEnd"/>
+      <w:r>
+        <w:rPr>
+          <w:rFonts w:ascii="新宋体" w:eastAsia="新宋体" w:cs="新宋体"/>
+          <w:color w:val="A31515"/>
+          <w:kern w:val="0"/>
+          <w:sz w:val="19"/>
+          <w:szCs w:val="19"/>
+        </w:rPr>
+        <w:t>"</w:t>
       </w:r>
       <w:r>
         <w:rPr>
@@ -4964,102 +6725,63 @@
           <w:sz w:val="19"/>
           <w:szCs w:val="19"/>
         </w:rPr>
-        <w:t xml:space="preserve">     tran.Commit();</w:t>
-      </w:r>
-    </w:p>
-    <w:p>
-      <w:pPr>
-        <w:rPr>
-          <w:rFonts w:ascii="新宋体" w:eastAsia="新宋体" w:cs="新宋体"/>
-          <w:color w:val="000000"/>
-          <w:kern w:val="0"/>
-          <w:sz w:val="19"/>
-          <w:szCs w:val="19"/>
-        </w:rPr>
-      </w:pPr>
-      <w:r>
-        <w:rPr>
-          <w:rFonts w:ascii="新宋体" w:eastAsia="新宋体" w:cs="新宋体"/>
-          <w:color w:val="000000"/>
-          <w:kern w:val="0"/>
-          <w:sz w:val="19"/>
-          <w:szCs w:val="19"/>
-        </w:rPr>
-        <w:t>}</w:t>
-      </w:r>
-    </w:p>
-    <w:p>
-      <w:pPr>
-        <w:rPr>
-          <w:rFonts w:ascii="新宋体" w:eastAsia="新宋体" w:cs="新宋体"/>
-          <w:color w:val="000000"/>
-          <w:kern w:val="0"/>
-          <w:sz w:val="19"/>
-          <w:szCs w:val="19"/>
-        </w:rPr>
-      </w:pPr>
-    </w:p>
-    <w:p>
-      <w:pPr>
-        <w:rPr>
-          <w:rFonts w:ascii="新宋体" w:eastAsia="新宋体" w:cs="新宋体"/>
-          <w:color w:val="000000"/>
-          <w:kern w:val="0"/>
-          <w:sz w:val="19"/>
-          <w:szCs w:val="19"/>
-        </w:rPr>
-      </w:pPr>
-      <w:r>
-        <w:rPr>
-          <w:rFonts w:ascii="新宋体" w:eastAsia="新宋体" w:cs="新宋体" w:hint="eastAsia"/>
-          <w:color w:val="000000"/>
-          <w:kern w:val="0"/>
-          <w:sz w:val="19"/>
-          <w:szCs w:val="19"/>
-        </w:rPr>
-        <w:t>事务使用StartTransation</w:t>
-      </w:r>
-    </w:p>
-    <w:p>
-      <w:pPr>
-        <w:rPr>
-          <w:rFonts w:ascii="新宋体" w:eastAsia="新宋体" w:cs="新宋体"/>
-          <w:color w:val="000000"/>
-          <w:kern w:val="0"/>
-          <w:sz w:val="19"/>
-          <w:szCs w:val="19"/>
-        </w:rPr>
-      </w:pPr>
-      <w:r>
-        <w:rPr>
-          <w:rFonts w:ascii="新宋体" w:eastAsia="新宋体" w:cs="新宋体" w:hint="eastAsia"/>
-          <w:color w:val="000000"/>
-          <w:kern w:val="0"/>
-          <w:sz w:val="19"/>
-          <w:szCs w:val="19"/>
-        </w:rPr>
-        <w:t>开启，然后需要用using包着需要事务的动作，在tran之前退出了方法，没执行Commit的话，事务将会自动回滚</w:t>
-      </w:r>
-    </w:p>
-    <w:p/>
-    <w:p>
-      <w:pPr>
-        <w:pStyle w:val="3"/>
-      </w:pPr>
-      <w:r>
-        <w:rPr>
-          <w:rFonts w:hint="eastAsia"/>
-        </w:rPr>
-        <w:t>2</w:t>
-      </w:r>
-      <w:r>
-        <w:t xml:space="preserve">.5 </w:t>
-      </w:r>
-      <w:r>
-        <w:rPr>
-          <w:rFonts w:hint="eastAsia"/>
-        </w:rPr>
-        <w:t>批量发送</w:t>
+        <w:t xml:space="preserve">     value = </w:t>
+      </w:r>
+      <w:proofErr w:type="spellStart"/>
+      <w:r>
+        <w:rPr>
+          <w:rFonts w:ascii="新宋体" w:eastAsia="新宋体" w:cs="新宋体"/>
+          <w:color w:val="000000"/>
+          <w:kern w:val="0"/>
+          <w:sz w:val="19"/>
+          <w:szCs w:val="19"/>
+        </w:rPr>
+        <w:t>Guid.NewGuid</w:t>
+      </w:r>
+      <w:proofErr w:type="spellEnd"/>
+      <w:r>
+        <w:rPr>
+          <w:rFonts w:ascii="新宋体" w:eastAsia="新宋体" w:cs="新宋体"/>
+          <w:color w:val="000000"/>
+          <w:kern w:val="0"/>
+          <w:sz w:val="19"/>
+          <w:szCs w:val="19"/>
+        </w:rPr>
+        <w:t>(</w:t>
+      </w:r>
+      <w:proofErr w:type="gramStart"/>
+      <w:r>
+        <w:rPr>
+          <w:rFonts w:ascii="新宋体" w:eastAsia="新宋体" w:cs="新宋体"/>
+          <w:color w:val="000000"/>
+          <w:kern w:val="0"/>
+          <w:sz w:val="19"/>
+          <w:szCs w:val="19"/>
+        </w:rPr>
+        <w:t>).</w:t>
+      </w:r>
+      <w:proofErr w:type="spellStart"/>
+      <w:r>
+        <w:rPr>
+          <w:rFonts w:ascii="新宋体" w:eastAsia="新宋体" w:cs="新宋体"/>
+          <w:color w:val="000000"/>
+          <w:kern w:val="0"/>
+          <w:sz w:val="19"/>
+          <w:szCs w:val="19"/>
+        </w:rPr>
+        <w:t>ToString</w:t>
+      </w:r>
+      <w:proofErr w:type="spellEnd"/>
+      <w:proofErr w:type="gramEnd"/>
+      <w:r>
+        <w:rPr>
+          <w:rFonts w:ascii="新宋体" w:eastAsia="新宋体" w:cs="新宋体"/>
+          <w:color w:val="000000"/>
+          <w:kern w:val="0"/>
+          <w:sz w:val="19"/>
+          <w:szCs w:val="19"/>
+        </w:rPr>
+        <w:t>();</w:t>
       </w:r>
     </w:p>
     <w:p>
@@ -5079,22 +6801,78 @@
       <w:r>
         <w:rPr>
           <w:rFonts w:ascii="新宋体" w:eastAsia="新宋体" w:cs="新宋体"/>
-          <w:color w:val="0000FF"/>
-          <w:kern w:val="0"/>
-          <w:sz w:val="19"/>
-          <w:szCs w:val="19"/>
-        </w:rPr>
-        <w:t>using</w:t>
-      </w:r>
-      <w:r>
-        <w:rPr>
-          <w:rFonts w:ascii="新宋体" w:eastAsia="新宋体" w:cs="新宋体"/>
-          <w:color w:val="000000"/>
-          <w:kern w:val="0"/>
-          <w:sz w:val="19"/>
-          <w:szCs w:val="19"/>
-        </w:rPr>
-        <w:t xml:space="preserve"> (MQBatchAction ba = conn.StartBatchAction())</w:t>
+          <w:color w:val="000000"/>
+          <w:kern w:val="0"/>
+          <w:sz w:val="19"/>
+          <w:szCs w:val="19"/>
+        </w:rPr>
+        <w:t xml:space="preserve">     </w:t>
+      </w:r>
+      <w:proofErr w:type="spellStart"/>
+      <w:proofErr w:type="gramStart"/>
+      <w:r>
+        <w:rPr>
+          <w:rFonts w:ascii="新宋体" w:eastAsia="新宋体" w:cs="新宋体"/>
+          <w:color w:val="000000"/>
+          <w:kern w:val="0"/>
+          <w:sz w:val="19"/>
+          <w:szCs w:val="19"/>
+        </w:rPr>
+        <w:t>conn.Send</w:t>
+      </w:r>
+      <w:proofErr w:type="spellEnd"/>
+      <w:proofErr w:type="gramEnd"/>
+      <w:r>
+        <w:rPr>
+          <w:rFonts w:ascii="新宋体" w:eastAsia="新宋体" w:cs="新宋体"/>
+          <w:color w:val="000000"/>
+          <w:kern w:val="0"/>
+          <w:sz w:val="19"/>
+          <w:szCs w:val="19"/>
+        </w:rPr>
+        <w:t>(</w:t>
+      </w:r>
+      <w:r>
+        <w:rPr>
+          <w:rFonts w:ascii="新宋体" w:eastAsia="新宋体" w:cs="新宋体"/>
+          <w:color w:val="A31515"/>
+          <w:kern w:val="0"/>
+          <w:sz w:val="19"/>
+          <w:szCs w:val="19"/>
+        </w:rPr>
+        <w:t>"</w:t>
+      </w:r>
+      <w:proofErr w:type="spellStart"/>
+      <w:r>
+        <w:rPr>
+          <w:rFonts w:ascii="新宋体" w:eastAsia="新宋体" w:cs="新宋体"/>
+          <w:color w:val="A31515"/>
+          <w:kern w:val="0"/>
+          <w:sz w:val="19"/>
+          <w:szCs w:val="19"/>
+        </w:rPr>
+        <w:t>app.Test</w:t>
+      </w:r>
+      <w:proofErr w:type="spellEnd"/>
+      <w:r>
+        <w:rPr>
+          <w:rFonts w:ascii="新宋体" w:eastAsia="新宋体" w:cs="新宋体"/>
+          <w:color w:val="A31515"/>
+          <w:kern w:val="0"/>
+          <w:sz w:val="19"/>
+          <w:szCs w:val="19"/>
+        </w:rPr>
+        <w:t>"</w:t>
+      </w:r>
+      <w:r>
+        <w:rPr>
+          <w:rFonts w:ascii="新宋体" w:eastAsia="新宋体" w:cs="新宋体"/>
+          <w:color w:val="000000"/>
+          <w:kern w:val="0"/>
+          <w:sz w:val="19"/>
+          <w:szCs w:val="19"/>
+        </w:rPr>
+        <w:t>, System.Text.Encoding.UTF8.GetBytes(value));</w:t>
       </w:r>
     </w:p>
     <w:p>
@@ -5119,7 +6897,160 @@
           <w:sz w:val="19"/>
           <w:szCs w:val="19"/>
         </w:rPr>
-        <w:t>{</w:t>
+        <w:t xml:space="preserve">     </w:t>
+      </w:r>
+      <w:proofErr w:type="spellStart"/>
+      <w:proofErr w:type="gramStart"/>
+      <w:r>
+        <w:rPr>
+          <w:rFonts w:ascii="新宋体" w:eastAsia="新宋体" w:cs="新宋体"/>
+          <w:color w:val="000000"/>
+          <w:kern w:val="0"/>
+          <w:sz w:val="19"/>
+          <w:szCs w:val="19"/>
+        </w:rPr>
+        <w:t>tran.Commit</w:t>
+      </w:r>
+      <w:proofErr w:type="spellEnd"/>
+      <w:proofErr w:type="gramEnd"/>
+      <w:r>
+        <w:rPr>
+          <w:rFonts w:ascii="新宋体" w:eastAsia="新宋体" w:cs="新宋体"/>
+          <w:color w:val="000000"/>
+          <w:kern w:val="0"/>
+          <w:sz w:val="19"/>
+          <w:szCs w:val="19"/>
+        </w:rPr>
+        <w:t>();</w:t>
+      </w:r>
+    </w:p>
+    <w:p>
+      <w:pPr>
+        <w:rPr>
+          <w:rFonts w:ascii="新宋体" w:eastAsia="新宋体" w:cs="新宋体"/>
+          <w:color w:val="000000"/>
+          <w:kern w:val="0"/>
+          <w:sz w:val="19"/>
+          <w:szCs w:val="19"/>
+        </w:rPr>
+      </w:pPr>
+      <w:r>
+        <w:rPr>
+          <w:rFonts w:ascii="新宋体" w:eastAsia="新宋体" w:cs="新宋体"/>
+          <w:color w:val="000000"/>
+          <w:kern w:val="0"/>
+          <w:sz w:val="19"/>
+          <w:szCs w:val="19"/>
+        </w:rPr>
+        <w:t>}</w:t>
+      </w:r>
+    </w:p>
+    <w:p>
+      <w:pPr>
+        <w:rPr>
+          <w:rFonts w:ascii="新宋体" w:eastAsia="新宋体" w:cs="新宋体"/>
+          <w:color w:val="000000"/>
+          <w:kern w:val="0"/>
+          <w:sz w:val="19"/>
+          <w:szCs w:val="19"/>
+        </w:rPr>
+      </w:pPr>
+    </w:p>
+    <w:p>
+      <w:pPr>
+        <w:rPr>
+          <w:rFonts w:ascii="新宋体" w:eastAsia="新宋体" w:cs="新宋体"/>
+          <w:color w:val="000000"/>
+          <w:kern w:val="0"/>
+          <w:sz w:val="19"/>
+          <w:szCs w:val="19"/>
+        </w:rPr>
+      </w:pPr>
+      <w:r>
+        <w:rPr>
+          <w:rFonts w:ascii="新宋体" w:eastAsia="新宋体" w:cs="新宋体" w:hint="eastAsia"/>
+          <w:color w:val="000000"/>
+          <w:kern w:val="0"/>
+          <w:sz w:val="19"/>
+          <w:szCs w:val="19"/>
+        </w:rPr>
+        <w:t>事务使用</w:t>
+      </w:r>
+      <w:proofErr w:type="spellStart"/>
+      <w:r>
+        <w:rPr>
+          <w:rFonts w:ascii="新宋体" w:eastAsia="新宋体" w:cs="新宋体" w:hint="eastAsia"/>
+          <w:color w:val="000000"/>
+          <w:kern w:val="0"/>
+          <w:sz w:val="19"/>
+          <w:szCs w:val="19"/>
+        </w:rPr>
+        <w:t>StartTransation</w:t>
+      </w:r>
+      <w:proofErr w:type="spellEnd"/>
+    </w:p>
+    <w:p>
+      <w:pPr>
+        <w:rPr>
+          <w:rFonts w:ascii="新宋体" w:eastAsia="新宋体" w:cs="新宋体"/>
+          <w:color w:val="000000"/>
+          <w:kern w:val="0"/>
+          <w:sz w:val="19"/>
+          <w:szCs w:val="19"/>
+        </w:rPr>
+      </w:pPr>
+      <w:r>
+        <w:rPr>
+          <w:rFonts w:ascii="新宋体" w:eastAsia="新宋体" w:cs="新宋体" w:hint="eastAsia"/>
+          <w:color w:val="000000"/>
+          <w:kern w:val="0"/>
+          <w:sz w:val="19"/>
+          <w:szCs w:val="19"/>
+        </w:rPr>
+        <w:t>开启，然后需要用using包着需要事务的动作，在</w:t>
+      </w:r>
+      <w:proofErr w:type="spellStart"/>
+      <w:r>
+        <w:rPr>
+          <w:rFonts w:ascii="新宋体" w:eastAsia="新宋体" w:cs="新宋体" w:hint="eastAsia"/>
+          <w:color w:val="000000"/>
+          <w:kern w:val="0"/>
+          <w:sz w:val="19"/>
+          <w:szCs w:val="19"/>
+        </w:rPr>
+        <w:t>tran</w:t>
+      </w:r>
+      <w:proofErr w:type="spellEnd"/>
+      <w:r>
+        <w:rPr>
+          <w:rFonts w:ascii="新宋体" w:eastAsia="新宋体" w:cs="新宋体" w:hint="eastAsia"/>
+          <w:color w:val="000000"/>
+          <w:kern w:val="0"/>
+          <w:sz w:val="19"/>
+          <w:szCs w:val="19"/>
+        </w:rPr>
+        <w:t>之前退出了方法，没执行Commit的话，事务将会自动回滚</w:t>
+      </w:r>
+    </w:p>
+    <w:p/>
+    <w:p>
+      <w:pPr>
+        <w:pStyle w:val="3"/>
+      </w:pPr>
+      <w:r>
+        <w:rPr>
+          <w:rFonts w:hint="eastAsia"/>
+        </w:rPr>
+        <w:t>2</w:t>
+      </w:r>
+      <w:r>
+        <w:t xml:space="preserve">.5 </w:t>
+      </w:r>
+      <w:r>
+        <w:rPr>
+          <w:rFonts w:hint="eastAsia"/>
+        </w:rPr>
+        <w:t>批量发送</w:t>
       </w:r>
     </w:p>
     <w:p>
@@ -5139,12 +7070,90 @@
       <w:r>
         <w:rPr>
           <w:rFonts w:ascii="新宋体" w:eastAsia="新宋体" w:cs="新宋体"/>
-          <w:color w:val="000000"/>
-          <w:kern w:val="0"/>
-          <w:sz w:val="19"/>
-          <w:szCs w:val="19"/>
-        </w:rPr>
-        <w:t xml:space="preserve">     value = Guid.NewGuid().ToString();</w:t>
+          <w:color w:val="0000FF"/>
+          <w:kern w:val="0"/>
+          <w:sz w:val="19"/>
+          <w:szCs w:val="19"/>
+        </w:rPr>
+        <w:t>using</w:t>
+      </w:r>
+      <w:r>
+        <w:rPr>
+          <w:rFonts w:ascii="新宋体" w:eastAsia="新宋体" w:cs="新宋体"/>
+          <w:color w:val="000000"/>
+          <w:kern w:val="0"/>
+          <w:sz w:val="19"/>
+          <w:szCs w:val="19"/>
+        </w:rPr>
+        <w:t xml:space="preserve"> (</w:t>
+      </w:r>
+      <w:proofErr w:type="spellStart"/>
+      <w:r>
+        <w:rPr>
+          <w:rFonts w:ascii="新宋体" w:eastAsia="新宋体" w:cs="新宋体"/>
+          <w:color w:val="000000"/>
+          <w:kern w:val="0"/>
+          <w:sz w:val="19"/>
+          <w:szCs w:val="19"/>
+        </w:rPr>
+        <w:t>MQBatchAction</w:t>
+      </w:r>
+      <w:proofErr w:type="spellEnd"/>
+      <w:r>
+        <w:rPr>
+          <w:rFonts w:ascii="新宋体" w:eastAsia="新宋体" w:cs="新宋体"/>
+          <w:color w:val="000000"/>
+          <w:kern w:val="0"/>
+          <w:sz w:val="19"/>
+          <w:szCs w:val="19"/>
+        </w:rPr>
+        <w:t xml:space="preserve"> </w:t>
+      </w:r>
+      <w:proofErr w:type="spellStart"/>
+      <w:r>
+        <w:rPr>
+          <w:rFonts w:ascii="新宋体" w:eastAsia="新宋体" w:cs="新宋体"/>
+          <w:color w:val="000000"/>
+          <w:kern w:val="0"/>
+          <w:sz w:val="19"/>
+          <w:szCs w:val="19"/>
+        </w:rPr>
+        <w:t>ba</w:t>
+      </w:r>
+      <w:proofErr w:type="spellEnd"/>
+      <w:r>
+        <w:rPr>
+          <w:rFonts w:ascii="新宋体" w:eastAsia="新宋体" w:cs="新宋体"/>
+          <w:color w:val="000000"/>
+          <w:kern w:val="0"/>
+          <w:sz w:val="19"/>
+          <w:szCs w:val="19"/>
+        </w:rPr>
+        <w:t xml:space="preserve"> = </w:t>
+      </w:r>
+      <w:proofErr w:type="spellStart"/>
+      <w:proofErr w:type="gramStart"/>
+      <w:r>
+        <w:rPr>
+          <w:rFonts w:ascii="新宋体" w:eastAsia="新宋体" w:cs="新宋体"/>
+          <w:color w:val="000000"/>
+          <w:kern w:val="0"/>
+          <w:sz w:val="19"/>
+          <w:szCs w:val="19"/>
+        </w:rPr>
+        <w:t>conn.StartBatchAction</w:t>
+      </w:r>
+      <w:proofErr w:type="spellEnd"/>
+      <w:proofErr w:type="gramEnd"/>
+      <w:r>
+        <w:rPr>
+          <w:rFonts w:ascii="新宋体" w:eastAsia="新宋体" w:cs="新宋体"/>
+          <w:color w:val="000000"/>
+          <w:kern w:val="0"/>
+          <w:sz w:val="19"/>
+          <w:szCs w:val="19"/>
+        </w:rPr>
+        <w:t>())</w:t>
       </w:r>
     </w:p>
     <w:p>
@@ -5169,27 +7178,7 @@
           <w:sz w:val="19"/>
           <w:szCs w:val="19"/>
         </w:rPr>
-        <w:t xml:space="preserve">     conn.Send(</w:t>
-      </w:r>
-      <w:r>
-        <w:rPr>
-          <w:rFonts w:ascii="新宋体" w:eastAsia="新宋体" w:cs="新宋体"/>
-          <w:color w:val="A31515"/>
-          <w:kern w:val="0"/>
-          <w:sz w:val="19"/>
-          <w:szCs w:val="19"/>
-        </w:rPr>
-        <w:t>"app.Test"</w:t>
-      </w:r>
-      <w:r>
-        <w:rPr>
-          <w:rFonts w:ascii="新宋体" w:eastAsia="新宋体" w:cs="新宋体"/>
-          <w:color w:val="000000"/>
-          <w:kern w:val="0"/>
-          <w:sz w:val="19"/>
-          <w:szCs w:val="19"/>
-        </w:rPr>
-        <w:t>, System.Text.Encoding.UTF8.GetBytes(value));</w:t>
+        <w:t>{</w:t>
       </w:r>
     </w:p>
     <w:p>
@@ -5214,7 +7203,63 @@
           <w:sz w:val="19"/>
           <w:szCs w:val="19"/>
         </w:rPr>
-        <w:t xml:space="preserve">     value = Guid.NewGuid().ToString();</w:t>
+        <w:t xml:space="preserve">     value = </w:t>
+      </w:r>
+      <w:proofErr w:type="spellStart"/>
+      <w:r>
+        <w:rPr>
+          <w:rFonts w:ascii="新宋体" w:eastAsia="新宋体" w:cs="新宋体"/>
+          <w:color w:val="000000"/>
+          <w:kern w:val="0"/>
+          <w:sz w:val="19"/>
+          <w:szCs w:val="19"/>
+        </w:rPr>
+        <w:t>Guid.NewGuid</w:t>
+      </w:r>
+      <w:proofErr w:type="spellEnd"/>
+      <w:r>
+        <w:rPr>
+          <w:rFonts w:ascii="新宋体" w:eastAsia="新宋体" w:cs="新宋体"/>
+          <w:color w:val="000000"/>
+          <w:kern w:val="0"/>
+          <w:sz w:val="19"/>
+          <w:szCs w:val="19"/>
+        </w:rPr>
+        <w:t>(</w:t>
+      </w:r>
+      <w:proofErr w:type="gramStart"/>
+      <w:r>
+        <w:rPr>
+          <w:rFonts w:ascii="新宋体" w:eastAsia="新宋体" w:cs="新宋体"/>
+          <w:color w:val="000000"/>
+          <w:kern w:val="0"/>
+          <w:sz w:val="19"/>
+          <w:szCs w:val="19"/>
+        </w:rPr>
+        <w:t>).</w:t>
+      </w:r>
+      <w:proofErr w:type="spellStart"/>
+      <w:r>
+        <w:rPr>
+          <w:rFonts w:ascii="新宋体" w:eastAsia="新宋体" w:cs="新宋体"/>
+          <w:color w:val="000000"/>
+          <w:kern w:val="0"/>
+          <w:sz w:val="19"/>
+          <w:szCs w:val="19"/>
+        </w:rPr>
+        <w:t>ToString</w:t>
+      </w:r>
+      <w:proofErr w:type="spellEnd"/>
+      <w:proofErr w:type="gramEnd"/>
+      <w:r>
+        <w:rPr>
+          <w:rFonts w:ascii="新宋体" w:eastAsia="新宋体" w:cs="新宋体"/>
+          <w:color w:val="000000"/>
+          <w:kern w:val="0"/>
+          <w:sz w:val="19"/>
+          <w:szCs w:val="19"/>
+        </w:rPr>
+        <w:t>();</w:t>
       </w:r>
     </w:p>
     <w:p>
@@ -5239,7 +7284,31 @@
           <w:sz w:val="19"/>
           <w:szCs w:val="19"/>
         </w:rPr>
-        <w:t xml:space="preserve">     conn.Send(</w:t>
+        <w:t xml:space="preserve">     </w:t>
+      </w:r>
+      <w:proofErr w:type="spellStart"/>
+      <w:proofErr w:type="gramStart"/>
+      <w:r>
+        <w:rPr>
+          <w:rFonts w:ascii="新宋体" w:eastAsia="新宋体" w:cs="新宋体"/>
+          <w:color w:val="000000"/>
+          <w:kern w:val="0"/>
+          <w:sz w:val="19"/>
+          <w:szCs w:val="19"/>
+        </w:rPr>
+        <w:t>conn.Send</w:t>
+      </w:r>
+      <w:proofErr w:type="spellEnd"/>
+      <w:proofErr w:type="gramEnd"/>
+      <w:r>
+        <w:rPr>
+          <w:rFonts w:ascii="新宋体" w:eastAsia="新宋体" w:cs="新宋体"/>
+          <w:color w:val="000000"/>
+          <w:kern w:val="0"/>
+          <w:sz w:val="19"/>
+          <w:szCs w:val="19"/>
+        </w:rPr>
+        <w:t>(</w:t>
       </w:r>
       <w:r>
         <w:rPr>
@@ -5249,7 +7318,29 @@
           <w:sz w:val="19"/>
           <w:szCs w:val="19"/>
         </w:rPr>
-        <w:t>"app.Test"</w:t>
+        <w:t>"</w:t>
+      </w:r>
+      <w:proofErr w:type="spellStart"/>
+      <w:r>
+        <w:rPr>
+          <w:rFonts w:ascii="新宋体" w:eastAsia="新宋体" w:cs="新宋体"/>
+          <w:color w:val="A31515"/>
+          <w:kern w:val="0"/>
+          <w:sz w:val="19"/>
+          <w:szCs w:val="19"/>
+        </w:rPr>
+        <w:t>app.Test</w:t>
+      </w:r>
+      <w:proofErr w:type="spellEnd"/>
+      <w:r>
+        <w:rPr>
+          <w:rFonts w:ascii="新宋体" w:eastAsia="新宋体" w:cs="新宋体"/>
+          <w:color w:val="A31515"/>
+          <w:kern w:val="0"/>
+          <w:sz w:val="19"/>
+          <w:szCs w:val="19"/>
+        </w:rPr>
+        <w:t>"</w:t>
       </w:r>
       <w:r>
         <w:rPr>
@@ -5264,6 +7355,178 @@
     </w:p>
     <w:p>
       <w:pPr>
+        <w:autoSpaceDE w:val="0"/>
+        <w:autoSpaceDN w:val="0"/>
+        <w:adjustRightInd w:val="0"/>
+        <w:jc w:val="left"/>
+        <w:rPr>
+          <w:rFonts w:ascii="新宋体" w:eastAsia="新宋体" w:cs="新宋体"/>
+          <w:color w:val="000000"/>
+          <w:kern w:val="0"/>
+          <w:sz w:val="19"/>
+          <w:szCs w:val="19"/>
+        </w:rPr>
+      </w:pPr>
+      <w:r>
+        <w:rPr>
+          <w:rFonts w:ascii="新宋体" w:eastAsia="新宋体" w:cs="新宋体"/>
+          <w:color w:val="000000"/>
+          <w:kern w:val="0"/>
+          <w:sz w:val="19"/>
+          <w:szCs w:val="19"/>
+        </w:rPr>
+        <w:t xml:space="preserve">     value = </w:t>
+      </w:r>
+      <w:proofErr w:type="spellStart"/>
+      <w:r>
+        <w:rPr>
+          <w:rFonts w:ascii="新宋体" w:eastAsia="新宋体" w:cs="新宋体"/>
+          <w:color w:val="000000"/>
+          <w:kern w:val="0"/>
+          <w:sz w:val="19"/>
+          <w:szCs w:val="19"/>
+        </w:rPr>
+        <w:t>Guid.NewGuid</w:t>
+      </w:r>
+      <w:proofErr w:type="spellEnd"/>
+      <w:r>
+        <w:rPr>
+          <w:rFonts w:ascii="新宋体" w:eastAsia="新宋体" w:cs="新宋体"/>
+          <w:color w:val="000000"/>
+          <w:kern w:val="0"/>
+          <w:sz w:val="19"/>
+          <w:szCs w:val="19"/>
+        </w:rPr>
+        <w:t>(</w:t>
+      </w:r>
+      <w:proofErr w:type="gramStart"/>
+      <w:r>
+        <w:rPr>
+          <w:rFonts w:ascii="新宋体" w:eastAsia="新宋体" w:cs="新宋体"/>
+          <w:color w:val="000000"/>
+          <w:kern w:val="0"/>
+          <w:sz w:val="19"/>
+          <w:szCs w:val="19"/>
+        </w:rPr>
+        <w:t>).</w:t>
+      </w:r>
+      <w:proofErr w:type="spellStart"/>
+      <w:r>
+        <w:rPr>
+          <w:rFonts w:ascii="新宋体" w:eastAsia="新宋体" w:cs="新宋体"/>
+          <w:color w:val="000000"/>
+          <w:kern w:val="0"/>
+          <w:sz w:val="19"/>
+          <w:szCs w:val="19"/>
+        </w:rPr>
+        <w:t>ToString</w:t>
+      </w:r>
+      <w:proofErr w:type="spellEnd"/>
+      <w:proofErr w:type="gramEnd"/>
+      <w:r>
+        <w:rPr>
+          <w:rFonts w:ascii="新宋体" w:eastAsia="新宋体" w:cs="新宋体"/>
+          <w:color w:val="000000"/>
+          <w:kern w:val="0"/>
+          <w:sz w:val="19"/>
+          <w:szCs w:val="19"/>
+        </w:rPr>
+        <w:t>();</w:t>
+      </w:r>
+    </w:p>
+    <w:p>
+      <w:pPr>
+        <w:autoSpaceDE w:val="0"/>
+        <w:autoSpaceDN w:val="0"/>
+        <w:adjustRightInd w:val="0"/>
+        <w:jc w:val="left"/>
+        <w:rPr>
+          <w:rFonts w:ascii="新宋体" w:eastAsia="新宋体" w:cs="新宋体"/>
+          <w:color w:val="000000"/>
+          <w:kern w:val="0"/>
+          <w:sz w:val="19"/>
+          <w:szCs w:val="19"/>
+        </w:rPr>
+      </w:pPr>
+      <w:r>
+        <w:rPr>
+          <w:rFonts w:ascii="新宋体" w:eastAsia="新宋体" w:cs="新宋体"/>
+          <w:color w:val="000000"/>
+          <w:kern w:val="0"/>
+          <w:sz w:val="19"/>
+          <w:szCs w:val="19"/>
+        </w:rPr>
+        <w:t xml:space="preserve">     </w:t>
+      </w:r>
+      <w:proofErr w:type="spellStart"/>
+      <w:proofErr w:type="gramStart"/>
+      <w:r>
+        <w:rPr>
+          <w:rFonts w:ascii="新宋体" w:eastAsia="新宋体" w:cs="新宋体"/>
+          <w:color w:val="000000"/>
+          <w:kern w:val="0"/>
+          <w:sz w:val="19"/>
+          <w:szCs w:val="19"/>
+        </w:rPr>
+        <w:t>conn.Send</w:t>
+      </w:r>
+      <w:proofErr w:type="spellEnd"/>
+      <w:proofErr w:type="gramEnd"/>
+      <w:r>
+        <w:rPr>
+          <w:rFonts w:ascii="新宋体" w:eastAsia="新宋体" w:cs="新宋体"/>
+          <w:color w:val="000000"/>
+          <w:kern w:val="0"/>
+          <w:sz w:val="19"/>
+          <w:szCs w:val="19"/>
+        </w:rPr>
+        <w:t>(</w:t>
+      </w:r>
+      <w:r>
+        <w:rPr>
+          <w:rFonts w:ascii="新宋体" w:eastAsia="新宋体" w:cs="新宋体"/>
+          <w:color w:val="A31515"/>
+          <w:kern w:val="0"/>
+          <w:sz w:val="19"/>
+          <w:szCs w:val="19"/>
+        </w:rPr>
+        <w:t>"</w:t>
+      </w:r>
+      <w:proofErr w:type="spellStart"/>
+      <w:r>
+        <w:rPr>
+          <w:rFonts w:ascii="新宋体" w:eastAsia="新宋体" w:cs="新宋体"/>
+          <w:color w:val="A31515"/>
+          <w:kern w:val="0"/>
+          <w:sz w:val="19"/>
+          <w:szCs w:val="19"/>
+        </w:rPr>
+        <w:t>app.Test</w:t>
+      </w:r>
+      <w:proofErr w:type="spellEnd"/>
+      <w:r>
+        <w:rPr>
+          <w:rFonts w:ascii="新宋体" w:eastAsia="新宋体" w:cs="新宋体"/>
+          <w:color w:val="A31515"/>
+          <w:kern w:val="0"/>
+          <w:sz w:val="19"/>
+          <w:szCs w:val="19"/>
+        </w:rPr>
+        <w:t>"</w:t>
+      </w:r>
+      <w:r>
+        <w:rPr>
+          <w:rFonts w:ascii="新宋体" w:eastAsia="新宋体" w:cs="新宋体"/>
+          <w:color w:val="000000"/>
+          <w:kern w:val="0"/>
+          <w:sz w:val="19"/>
+          <w:szCs w:val="19"/>
+        </w:rPr>
+        <w:t>, System.Text.Encoding.UTF8.GetBytes(value));</w:t>
+      </w:r>
+    </w:p>
+    <w:p>
+      <w:pPr>
         <w:rPr>
           <w:rFonts w:ascii="新宋体" w:eastAsia="新宋体" w:cs="新宋体"/>
           <w:color w:val="000000"/>
@@ -5295,11 +7558,6 @@
       </w:pPr>
     </w:p>
     <w:p>
-      <w:pPr>
-        <w:rPr>
-          <w:rFonts w:hint="eastAsia"/>
-        </w:rPr>
-      </w:pPr>
       <w:r>
         <w:rPr>
           <w:rFonts w:hint="eastAsia"/>
@@ -5823,9 +8081,33 @@
       <w:szCs w:val="32"/>
     </w:rPr>
   </w:style>
+  <w:style w:type="paragraph" w:styleId="4">
+    <w:name w:val="heading 4"/>
+    <w:basedOn w:val="a"/>
+    <w:next w:val="a"/>
+    <w:link w:val="40"/>
+    <w:uiPriority w:val="9"/>
+    <w:unhideWhenUsed/>
+    <w:qFormat/>
+    <w:rsid w:val="00880399"/>
+    <w:pPr>
+      <w:keepNext/>
+      <w:keepLines/>
+      <w:spacing w:before="280" w:after="290" w:line="376" w:lineRule="auto"/>
+      <w:outlineLvl w:val="3"/>
+    </w:pPr>
+    <w:rPr>
+      <w:rFonts w:asciiTheme="majorHAnsi" w:eastAsiaTheme="majorEastAsia" w:hAnsiTheme="majorHAnsi" w:cstheme="majorBidi"/>
+      <w:b/>
+      <w:bCs/>
+      <w:sz w:val="28"/>
+      <w:szCs w:val="28"/>
+    </w:rPr>
+  </w:style>
   <w:style w:type="character" w:default="1" w:styleId="a0">
     <w:name w:val="Default Paragraph Font"/>
     <w:uiPriority w:val="1"/>
+    <w:semiHidden/>
     <w:unhideWhenUsed/>
   </w:style>
   <w:style w:type="table" w:default="1" w:styleId="a1">
@@ -5953,6 +8235,20 @@
       <w:bCs/>
       <w:sz w:val="32"/>
       <w:szCs w:val="32"/>
+    </w:rPr>
+  </w:style>
+  <w:style w:type="character" w:customStyle="1" w:styleId="40">
+    <w:name w:val="标题 4 字符"/>
+    <w:basedOn w:val="a0"/>
+    <w:link w:val="4"/>
+    <w:uiPriority w:val="9"/>
+    <w:rsid w:val="00880399"/>
+    <w:rPr>
+      <w:rFonts w:asciiTheme="majorHAnsi" w:eastAsiaTheme="majorEastAsia" w:hAnsiTheme="majorHAnsi" w:cstheme="majorBidi"/>
+      <w:b/>
+      <w:bCs/>
+      <w:sz w:val="28"/>
+      <w:szCs w:val="28"/>
     </w:rPr>
   </w:style>
 </w:styles>

--- a/OtherPorject/AddInSetup/AddInSetup/doc/Buffalo.MQ.docx
+++ b/OtherPorject/AddInSetup/AddInSetup/doc/Buffalo.MQ.docx
@@ -3172,27 +3172,18 @@
       <w:pPr>
         <w:widowControl/>
         <w:jc w:val="left"/>
-        <w:rPr>
-          <w:rFonts w:hint="eastAsia"/>
-        </w:rPr>
       </w:pPr>
     </w:p>
     <w:p>
       <w:pPr>
         <w:widowControl/>
         <w:jc w:val="left"/>
-        <w:rPr>
-          <w:rFonts w:hint="eastAsia"/>
-        </w:rPr>
       </w:pPr>
     </w:p>
     <w:p>
       <w:pPr>
         <w:widowControl/>
         <w:jc w:val="left"/>
-        <w:rPr>
-          <w:rFonts w:hint="eastAsia"/>
-        </w:rPr>
       </w:pPr>
       <w:r>
         <w:rPr>
@@ -3547,9 +3538,6 @@
       <w:pPr>
         <w:widowControl/>
         <w:jc w:val="left"/>
-        <w:rPr>
-          <w:rFonts w:hint="eastAsia"/>
-        </w:rPr>
       </w:pPr>
       <w:r>
         <w:rPr>
@@ -3634,35 +3622,27 @@
     <w:p>
       <w:pPr>
         <w:pStyle w:val="4"/>
+      </w:pPr>
+      <w:r>
+        <w:t>1.2.1</w:t>
+      </w:r>
+      <w:r>
         <w:rPr>
           <w:rFonts w:hint="eastAsia"/>
         </w:rPr>
-      </w:pPr>
-      <w:r>
-        <w:t>1.2.1</w:t>
-      </w:r>
-      <w:r>
-        <w:rPr>
-          <w:rFonts w:hint="eastAsia"/>
-        </w:rPr>
         <w:t>Redis</w:t>
       </w:r>
     </w:p>
     <w:p>
-      <w:pPr>
-        <w:rPr>
-          <w:rFonts w:hint="eastAsia"/>
-        </w:rPr>
-      </w:pPr>
       <w:r>
         <w:rPr>
           <w:noProof/>
         </w:rPr>
         <w:drawing>
-          <wp:inline distT="0" distB="0" distL="0" distR="0" wp14:anchorId="7A628D02" wp14:editId="08CEAC11">
-            <wp:extent cx="6381750" cy="4845090"/>
-            <wp:effectExtent l="0" t="0" r="0" b="0"/>
-            <wp:docPr id="6" name="图片 6"/>
+          <wp:inline distT="0" distB="0" distL="0" distR="0" wp14:anchorId="1245224E" wp14:editId="567D238D">
+            <wp:extent cx="5274310" cy="4004310"/>
+            <wp:effectExtent l="0" t="0" r="2540" b="0"/>
+            <wp:docPr id="10" name="图片 10"/>
             <wp:cNvGraphicFramePr>
               <a:graphicFrameLocks xmlns:a="http://schemas.openxmlformats.org/drawingml/2006/main" noChangeAspect="1"/>
             </wp:cNvGraphicFramePr>
@@ -3682,7 +3662,7 @@
                   <pic:spPr>
                     <a:xfrm>
                       <a:off x="0" y="0"/>
-                      <a:ext cx="6409745" cy="4866344"/>
+                      <a:ext cx="5274310" cy="4004310"/>
                     </a:xfrm>
                     <a:prstGeom prst="rect">
                       <a:avLst/>
@@ -3695,7 +3675,292 @@
         </w:drawing>
       </w:r>
     </w:p>
-    <w:p/>
+    <w:p>
+      <w:proofErr w:type="spellStart"/>
+      <w:r>
+        <w:rPr>
+          <w:rFonts w:hint="eastAsia"/>
+        </w:rPr>
+        <w:t>RedisMQ</w:t>
+      </w:r>
+      <w:proofErr w:type="spellEnd"/>
+      <w:r>
+        <w:rPr>
+          <w:rFonts w:hint="eastAsia"/>
+        </w:rPr>
+        <w:t>使用两种存储策略，通过</w:t>
+      </w:r>
+      <w:r>
+        <w:rPr>
+          <w:rFonts w:hint="eastAsia"/>
+          <w:b/>
+          <w:bCs/>
+          <w:color w:val="4472C4" w:themeColor="accent1"/>
+        </w:rPr>
+        <w:t>是否使用</w:t>
+      </w:r>
+      <w:r>
+        <w:rPr>
+          <w:rFonts w:hint="eastAsia"/>
+          <w:b/>
+          <w:bCs/>
+          <w:color w:val="4472C4" w:themeColor="accent1"/>
+        </w:rPr>
+        <w:t>队列</w:t>
+      </w:r>
+      <w:r>
+        <w:rPr>
+          <w:rFonts w:hint="eastAsia"/>
+        </w:rPr>
+        <w:t>来切换</w:t>
+      </w:r>
+    </w:p>
+    <w:p>
+      <w:r>
+        <w:rPr>
+          <w:rFonts w:hint="eastAsia"/>
+        </w:rPr>
+        <w:t>方式1：不使用队列时候，直接把要推送的内容推送到</w:t>
+      </w:r>
+      <w:proofErr w:type="spellStart"/>
+      <w:r>
+        <w:rPr>
+          <w:rFonts w:ascii="新宋体" w:eastAsia="新宋体" w:cs="新宋体"/>
+          <w:color w:val="000000"/>
+          <w:kern w:val="0"/>
+          <w:sz w:val="19"/>
+          <w:szCs w:val="19"/>
+        </w:rPr>
+        <w:t>routingKey</w:t>
+      </w:r>
+      <w:proofErr w:type="spellEnd"/>
+      <w:r>
+        <w:rPr>
+          <w:rFonts w:ascii="新宋体" w:eastAsia="新宋体" w:cs="新宋体" w:hint="eastAsia"/>
+          <w:color w:val="000000"/>
+          <w:kern w:val="0"/>
+          <w:sz w:val="19"/>
+          <w:szCs w:val="19"/>
+        </w:rPr>
+        <w:t>的</w:t>
+      </w:r>
+      <w:r>
+        <w:rPr>
+          <w:rFonts w:hint="eastAsia"/>
+        </w:rPr>
+        <w:t>消息订阅</w:t>
+      </w:r>
+    </w:p>
+    <w:p>
+      <w:pPr>
+        <w:rPr>
+          <w:rFonts w:ascii="新宋体" w:eastAsia="新宋体" w:cs="新宋体"/>
+          <w:color w:val="000000"/>
+          <w:kern w:val="0"/>
+          <w:sz w:val="19"/>
+          <w:szCs w:val="19"/>
+        </w:rPr>
+      </w:pPr>
+      <w:r>
+        <w:rPr>
+          <w:rFonts w:hint="eastAsia"/>
+        </w:rPr>
+        <w:t>方式2：选择使用队列时候，把内容推送到key为</w:t>
+      </w:r>
+      <w:proofErr w:type="gramStart"/>
+      <w:r>
+        <w:t>”</w:t>
+      </w:r>
+      <w:proofErr w:type="gramEnd"/>
+      <w:r>
+        <w:rPr>
+          <w:rFonts w:ascii="新宋体" w:eastAsia="新宋体" w:cs="新宋体"/>
+          <w:color w:val="A31515"/>
+          <w:kern w:val="0"/>
+          <w:sz w:val="19"/>
+          <w:szCs w:val="19"/>
+        </w:rPr>
+        <w:t>$</w:t>
+      </w:r>
+      <w:proofErr w:type="spellStart"/>
+      <w:r>
+        <w:rPr>
+          <w:rFonts w:ascii="新宋体" w:eastAsia="新宋体" w:cs="新宋体"/>
+          <w:color w:val="A31515"/>
+          <w:kern w:val="0"/>
+          <w:sz w:val="19"/>
+          <w:szCs w:val="19"/>
+        </w:rPr>
+        <w:t>bufmq</w:t>
+      </w:r>
+      <w:proofErr w:type="spellEnd"/>
+      <w:r>
+        <w:rPr>
+          <w:rFonts w:ascii="新宋体" w:eastAsia="新宋体" w:cs="新宋体"/>
+          <w:color w:val="A31515"/>
+          <w:kern w:val="0"/>
+          <w:sz w:val="19"/>
+          <w:szCs w:val="19"/>
+        </w:rPr>
+        <w:t>.</w:t>
+      </w:r>
+      <w:proofErr w:type="gramStart"/>
+      <w:r>
+        <w:rPr>
+          <w:rFonts w:ascii="新宋体" w:eastAsia="新宋体" w:cs="新宋体"/>
+          <w:color w:val="A31515"/>
+          <w:kern w:val="0"/>
+          <w:sz w:val="19"/>
+          <w:szCs w:val="19"/>
+        </w:rPr>
+        <w:t>”</w:t>
+      </w:r>
+      <w:r>
+        <w:rPr>
+          <w:rFonts w:ascii="新宋体" w:eastAsia="新宋体" w:cs="新宋体"/>
+          <w:color w:val="A31515"/>
+          <w:kern w:val="0"/>
+          <w:sz w:val="19"/>
+          <w:szCs w:val="19"/>
+        </w:rPr>
+        <w:t>+</w:t>
+      </w:r>
+      <w:proofErr w:type="spellStart"/>
+      <w:proofErr w:type="gramEnd"/>
+      <w:r>
+        <w:rPr>
+          <w:rFonts w:ascii="新宋体" w:eastAsia="新宋体" w:cs="新宋体"/>
+          <w:color w:val="000000"/>
+          <w:kern w:val="0"/>
+          <w:sz w:val="19"/>
+          <w:szCs w:val="19"/>
+        </w:rPr>
+        <w:t>routingKey</w:t>
+      </w:r>
+      <w:proofErr w:type="spellEnd"/>
+      <w:r>
+        <w:rPr>
+          <w:rFonts w:ascii="新宋体" w:eastAsia="新宋体" w:cs="新宋体" w:hint="eastAsia"/>
+          <w:color w:val="000000"/>
+          <w:kern w:val="0"/>
+          <w:sz w:val="19"/>
+          <w:szCs w:val="19"/>
+        </w:rPr>
+        <w:t>的List中，然后再发一个2字节的通知到</w:t>
+      </w:r>
+      <w:proofErr w:type="spellStart"/>
+      <w:r>
+        <w:rPr>
+          <w:rFonts w:ascii="新宋体" w:eastAsia="新宋体" w:cs="新宋体"/>
+          <w:color w:val="000000"/>
+          <w:kern w:val="0"/>
+          <w:sz w:val="19"/>
+          <w:szCs w:val="19"/>
+        </w:rPr>
+        <w:t>routingKey</w:t>
+      </w:r>
+      <w:proofErr w:type="spellEnd"/>
+      <w:r>
+        <w:rPr>
+          <w:rFonts w:ascii="新宋体" w:eastAsia="新宋体" w:cs="新宋体" w:hint="eastAsia"/>
+          <w:color w:val="000000"/>
+          <w:kern w:val="0"/>
+          <w:sz w:val="19"/>
+          <w:szCs w:val="19"/>
+        </w:rPr>
+        <w:t>的订阅里</w:t>
+      </w:r>
+    </w:p>
+    <w:p>
+      <w:pPr>
+        <w:rPr>
+          <w:rFonts w:ascii="新宋体" w:eastAsia="新宋体" w:cs="新宋体"/>
+          <w:color w:val="000000"/>
+          <w:kern w:val="0"/>
+          <w:sz w:val="19"/>
+          <w:szCs w:val="19"/>
+        </w:rPr>
+      </w:pPr>
+    </w:p>
+    <w:p>
+      <w:pPr>
+        <w:rPr>
+          <w:rFonts w:hint="eastAsia"/>
+        </w:rPr>
+      </w:pPr>
+      <w:r>
+        <w:rPr>
+          <w:rFonts w:ascii="新宋体" w:eastAsia="新宋体" w:cs="新宋体" w:hint="eastAsia"/>
+          <w:color w:val="000000"/>
+          <w:kern w:val="0"/>
+          <w:sz w:val="19"/>
+          <w:szCs w:val="19"/>
+        </w:rPr>
+        <w:t>由于Redis的订阅是不保存</w:t>
+      </w:r>
+      <w:r>
+        <w:rPr>
+          <w:rFonts w:ascii="新宋体" w:eastAsia="新宋体" w:cs="新宋体" w:hint="eastAsia"/>
+          <w:color w:val="000000"/>
+          <w:kern w:val="0"/>
+          <w:sz w:val="19"/>
+          <w:szCs w:val="19"/>
+        </w:rPr>
+        <w:t>的</w:t>
+      </w:r>
+      <w:r>
+        <w:rPr>
+          <w:rFonts w:ascii="新宋体" w:eastAsia="新宋体" w:cs="新宋体" w:hint="eastAsia"/>
+          <w:color w:val="000000"/>
+          <w:kern w:val="0"/>
+          <w:sz w:val="19"/>
+          <w:szCs w:val="19"/>
+        </w:rPr>
+        <w:t>，如果消费者进程崩溃了，消费者进程重开前的所有发布都不会接收，所以需要</w:t>
+      </w:r>
+      <w:proofErr w:type="gramStart"/>
+      <w:r>
+        <w:rPr>
+          <w:rFonts w:ascii="新宋体" w:eastAsia="新宋体" w:cs="新宋体" w:hint="eastAsia"/>
+          <w:color w:val="000000"/>
+          <w:kern w:val="0"/>
+          <w:sz w:val="19"/>
+          <w:szCs w:val="19"/>
+        </w:rPr>
+        <w:t>用方式</w:t>
+      </w:r>
+      <w:proofErr w:type="gramEnd"/>
+      <w:r>
+        <w:rPr>
+          <w:rFonts w:ascii="新宋体" w:eastAsia="新宋体" w:cs="新宋体" w:hint="eastAsia"/>
+          <w:color w:val="000000"/>
+          <w:kern w:val="0"/>
+          <w:sz w:val="19"/>
+          <w:szCs w:val="19"/>
+        </w:rPr>
+        <w:t>2来保存到</w:t>
+      </w:r>
+      <w:r>
+        <w:rPr>
+          <w:rFonts w:ascii="新宋体" w:eastAsia="新宋体" w:cs="新宋体" w:hint="eastAsia"/>
+          <w:color w:val="000000"/>
+          <w:kern w:val="0"/>
+          <w:sz w:val="19"/>
+          <w:szCs w:val="19"/>
+        </w:rPr>
+        <w:t>List</w:t>
+      </w:r>
+      <w:r>
+        <w:rPr>
+          <w:rFonts w:ascii="新宋体" w:eastAsia="新宋体" w:cs="新宋体" w:hint="eastAsia"/>
+          <w:color w:val="000000"/>
+          <w:kern w:val="0"/>
+          <w:sz w:val="19"/>
+          <w:szCs w:val="19"/>
+        </w:rPr>
+        <w:t>，消费者进程重开后会到List全部读出未读的消息</w:t>
+      </w:r>
+    </w:p>
     <w:p>
       <w:pPr>
         <w:pStyle w:val="4"/>
@@ -3834,13 +4099,7 @@
         <w:br w:type="page"/>
       </w:r>
     </w:p>
-    <w:p>
-      <w:pPr>
-        <w:rPr>
-          <w:rFonts w:hint="eastAsia"/>
-        </w:rPr>
-      </w:pPr>
-    </w:p>
+    <w:p/>
     <w:p>
       <w:pPr>
         <w:pStyle w:val="2"/>

--- a/OtherPorject/AddInSetup/AddInSetup/doc/Buffalo.MQ.docx
+++ b/OtherPorject/AddInSetup/AddInSetup/doc/Buffalo.MQ.docx
@@ -1,6 +1,6 @@
 
 <file path=word/document.xml><?xml version="1.0" encoding="utf-8"?>
-<w:document xmlns:wpc="http://schemas.microsoft.com/office/word/2010/wordprocessingCanvas" xmlns:cx="http://schemas.microsoft.com/office/drawing/2014/chartex" xmlns:cx1="http://schemas.microsoft.com/office/drawing/2015/9/8/chartex" xmlns:cx2="http://schemas.microsoft.com/office/drawing/2015/10/21/chartex" xmlns:cx3="http://schemas.microsoft.com/office/drawing/2016/5/9/chartex" xmlns:cx4="http://schemas.microsoft.com/office/drawing/2016/5/10/chartex" xmlns:cx5="http://schemas.microsoft.com/office/drawing/2016/5/11/chartex" xmlns:cx6="http://schemas.microsoft.com/office/drawing/2016/5/12/chartex" xmlns:cx7="http://schemas.microsoft.com/office/drawing/2016/5/13/chartex" xmlns:cx8="http://schemas.microsoft.com/office/drawing/2016/5/14/chartex" xmlns:mc="http://schemas.openxmlformats.org/markup-compatibility/2006" xmlns:aink="http://schemas.microsoft.com/office/drawing/2016/ink" xmlns:am3d="http://schemas.microsoft.com/office/drawing/2017/model3d" xmlns:o="urn:schemas-microsoft-com:office:office" xmlns:r="http://schemas.openxmlformats.org/officeDocument/2006/relationships" xmlns:m="http://schemas.openxmlformats.org/officeDocument/2006/math" xmlns:v="urn:schemas-microsoft-com:vml" xmlns:wp14="http://schemas.microsoft.com/office/word/2010/wordprocessingDrawing" xmlns:wp="http://schemas.openxmlformats.org/drawingml/2006/wordprocessingDrawing" xmlns:w10="urn:schemas-microsoft-com:office:word" xmlns:w="http://schemas.openxmlformats.org/wordprocessingml/2006/main" xmlns:w14="http://schemas.microsoft.com/office/word/2010/wordml" xmlns:w15="http://schemas.microsoft.com/office/word/2012/wordml" xmlns:w16cid="http://schemas.microsoft.com/office/word/2016/wordml/cid" xmlns:w16se="http://schemas.microsoft.com/office/word/2015/wordml/symex" xmlns:wpg="http://schemas.microsoft.com/office/word/2010/wordprocessingGroup" xmlns:wpi="http://schemas.microsoft.com/office/word/2010/wordprocessingInk" xmlns:wne="http://schemas.microsoft.com/office/word/2006/wordml" xmlns:wps="http://schemas.microsoft.com/office/word/2010/wordprocessingShape" mc:Ignorable="w14 w15 w16se w16cid wp14">
+<w:document xmlns:wpc="http://schemas.microsoft.com/office/word/2010/wordprocessingCanvas" xmlns:cx="http://schemas.microsoft.com/office/drawing/2014/chartex" xmlns:cx1="http://schemas.microsoft.com/office/drawing/2015/9/8/chartex" xmlns:cx2="http://schemas.microsoft.com/office/drawing/2015/10/21/chartex" xmlns:cx3="http://schemas.microsoft.com/office/drawing/2016/5/9/chartex" xmlns:cx4="http://schemas.microsoft.com/office/drawing/2016/5/10/chartex" xmlns:cx5="http://schemas.microsoft.com/office/drawing/2016/5/11/chartex" xmlns:cx6="http://schemas.microsoft.com/office/drawing/2016/5/12/chartex" xmlns:cx7="http://schemas.microsoft.com/office/drawing/2016/5/13/chartex" xmlns:cx8="http://schemas.microsoft.com/office/drawing/2016/5/14/chartex" xmlns:mc="http://schemas.openxmlformats.org/markup-compatibility/2006" xmlns:aink="http://schemas.microsoft.com/office/drawing/2016/ink" xmlns:am3d="http://schemas.microsoft.com/office/drawing/2017/model3d" xmlns:o="urn:schemas-microsoft-com:office:office" xmlns:r="http://schemas.openxmlformats.org/officeDocument/2006/relationships" xmlns:m="http://schemas.openxmlformats.org/officeDocument/2006/math" xmlns:v="urn:schemas-microsoft-com:vml" xmlns:wp14="http://schemas.microsoft.com/office/word/2010/wordprocessingDrawing" xmlns:wp="http://schemas.openxmlformats.org/drawingml/2006/wordprocessingDrawing" xmlns:w10="urn:schemas-microsoft-com:office:word" xmlns:w="http://schemas.openxmlformats.org/wordprocessingml/2006/main" xmlns:w14="http://schemas.microsoft.com/office/word/2010/wordml" xmlns:w15="http://schemas.microsoft.com/office/word/2012/wordml" xmlns:w16cex="http://schemas.microsoft.com/office/word/2018/wordml/cex" xmlns:w16cid="http://schemas.microsoft.com/office/word/2016/wordml/cid" xmlns:w16="http://schemas.microsoft.com/office/word/2018/wordml" xmlns:w16sdtdh="http://schemas.microsoft.com/office/word/2020/wordml/sdtdatahash" xmlns:w16se="http://schemas.microsoft.com/office/word/2015/wordml/symex" xmlns:wpg="http://schemas.microsoft.com/office/word/2010/wordprocessingGroup" xmlns:wpi="http://schemas.microsoft.com/office/word/2010/wordprocessingInk" xmlns:wne="http://schemas.microsoft.com/office/word/2006/wordml" xmlns:wps="http://schemas.microsoft.com/office/word/2010/wordprocessingShape" mc:Ignorable="w14 w15 w16se w16cid w16 w16cex w16sdtdh wp14">
   <w:body>
     <w:p>
       <w:pPr>
@@ -474,27 +474,15 @@
         </w:rPr>
         <w:t>"</w:t>
       </w:r>
-      <w:proofErr w:type="gramStart"/>
-      <w:r>
-        <w:rPr>
-          <w:rFonts w:ascii="新宋体" w:eastAsia="新宋体" w:cs="新宋体"/>
-          <w:color w:val="0000FF"/>
-          <w:kern w:val="0"/>
-          <w:sz w:val="19"/>
-          <w:szCs w:val="19"/>
-        </w:rPr>
-        <w:t>urn:schemas</w:t>
-      </w:r>
-      <w:proofErr w:type="gramEnd"/>
-      <w:r>
-        <w:rPr>
-          <w:rFonts w:ascii="新宋体" w:eastAsia="新宋体" w:cs="新宋体"/>
-          <w:color w:val="0000FF"/>
-          <w:kern w:val="0"/>
-          <w:sz w:val="19"/>
-          <w:szCs w:val="19"/>
-        </w:rPr>
-        <w:t>-microsoft-com:asm.v1</w:t>
+      <w:r>
+        <w:rPr>
+          <w:rFonts w:ascii="新宋体" w:eastAsia="新宋体" w:cs="新宋体"/>
+          <w:color w:val="0000FF"/>
+          <w:kern w:val="0"/>
+          <w:sz w:val="19"/>
+          <w:szCs w:val="19"/>
+        </w:rPr>
+        <w:t>urn:schemas-microsoft-com:asm.v1</w:t>
       </w:r>
       <w:r>
         <w:rPr>
@@ -1137,7 +1125,6 @@
         <w:t>"</w:t>
       </w:r>
       <w:proofErr w:type="spellStart"/>
-      <w:proofErr w:type="gramStart"/>
       <w:r>
         <w:rPr>
           <w:rFonts w:ascii="新宋体" w:eastAsia="新宋体" w:cs="新宋体"/>
@@ -1149,7 +1136,6 @@
         <w:t>System.Runtime.CompilerServices.Unsafe</w:t>
       </w:r>
       <w:proofErr w:type="spellEnd"/>
-      <w:proofErr w:type="gramEnd"/>
       <w:r>
         <w:rPr>
           <w:rFonts w:ascii="新宋体" w:eastAsia="新宋体" w:cs="新宋体"/>
@@ -1635,7 +1621,6 @@
         <w:t>"</w:t>
       </w:r>
       <w:proofErr w:type="spellStart"/>
-      <w:proofErr w:type="gramStart"/>
       <w:r>
         <w:rPr>
           <w:rFonts w:ascii="新宋体" w:eastAsia="新宋体" w:cs="新宋体"/>
@@ -1647,7 +1632,6 @@
         <w:t>System.Numerics.Vectors</w:t>
       </w:r>
       <w:proofErr w:type="spellEnd"/>
-      <w:proofErr w:type="gramEnd"/>
       <w:r>
         <w:rPr>
           <w:rFonts w:ascii="新宋体" w:eastAsia="新宋体" w:cs="新宋体"/>
@@ -3639,10 +3623,10 @@
           <w:noProof/>
         </w:rPr>
         <w:drawing>
-          <wp:inline distT="0" distB="0" distL="0" distR="0" wp14:anchorId="1245224E" wp14:editId="567D238D">
-            <wp:extent cx="5274310" cy="4004310"/>
+          <wp:inline distT="0" distB="0" distL="0" distR="0" wp14:anchorId="03711DB4" wp14:editId="57922D37">
+            <wp:extent cx="5274310" cy="4022725"/>
             <wp:effectExtent l="0" t="0" r="2540" b="0"/>
-            <wp:docPr id="10" name="图片 10"/>
+            <wp:docPr id="6" name="图片 6"/>
             <wp:cNvGraphicFramePr>
               <a:graphicFrameLocks xmlns:a="http://schemas.openxmlformats.org/drawingml/2006/main" noChangeAspect="1"/>
             </wp:cNvGraphicFramePr>
@@ -3662,7 +3646,7 @@
                   <pic:spPr>
                     <a:xfrm>
                       <a:off x="0" y="0"/>
-                      <a:ext cx="5274310" cy="4004310"/>
+                      <a:ext cx="5274310" cy="4022725"/>
                     </a:xfrm>
                     <a:prstGeom prst="rect">
                       <a:avLst/>
@@ -3767,11 +3751,9 @@
         </w:rPr>
         <w:t>方式2：选择使用队列时候，把内容推送到key为</w:t>
       </w:r>
-      <w:proofErr w:type="gramStart"/>
       <w:r>
         <w:t>”</w:t>
       </w:r>
-      <w:proofErr w:type="gramEnd"/>
       <w:r>
         <w:rPr>
           <w:rFonts w:ascii="新宋体" w:eastAsia="新宋体" w:cs="新宋体"/>
@@ -3804,7 +3786,6 @@
         </w:rPr>
         <w:t>.</w:t>
       </w:r>
-      <w:proofErr w:type="gramStart"/>
       <w:r>
         <w:rPr>
           <w:rFonts w:ascii="新宋体" w:eastAsia="新宋体" w:cs="新宋体"/>
@@ -3826,7 +3807,6 @@
         <w:t>+</w:t>
       </w:r>
       <w:proofErr w:type="spellStart"/>
-      <w:proofErr w:type="gramEnd"/>
       <w:r>
         <w:rPr>
           <w:rFonts w:ascii="新宋体" w:eastAsia="新宋体" w:cs="新宋体"/>
@@ -3885,7 +3865,11 @@
     <w:p>
       <w:pPr>
         <w:rPr>
-          <w:rFonts w:hint="eastAsia"/>
+          <w:rFonts w:ascii="新宋体" w:eastAsia="新宋体" w:cs="新宋体"/>
+          <w:color w:val="000000"/>
+          <w:kern w:val="0"/>
+          <w:sz w:val="19"/>
+          <w:szCs w:val="19"/>
         </w:rPr>
       </w:pPr>
       <w:r>
@@ -3896,6 +3880,207 @@
           <w:sz w:val="19"/>
           <w:szCs w:val="19"/>
         </w:rPr>
+        <w:t>推送模式</w:t>
+      </w:r>
+    </w:p>
+    <w:p>
+      <w:pPr>
+        <w:rPr>
+          <w:rFonts w:ascii="新宋体" w:eastAsia="新宋体" w:cs="新宋体"/>
+          <w:color w:val="000000"/>
+          <w:kern w:val="0"/>
+          <w:sz w:val="19"/>
+          <w:szCs w:val="19"/>
+        </w:rPr>
+      </w:pPr>
+      <w:r>
+        <w:rPr>
+          <w:rFonts w:ascii="新宋体" w:eastAsia="新宋体" w:cs="新宋体"/>
+          <w:color w:val="000000"/>
+          <w:kern w:val="0"/>
+          <w:sz w:val="19"/>
+          <w:szCs w:val="19"/>
+        </w:rPr>
+        <w:t>Polling</w:t>
+      </w:r>
+      <w:r>
+        <w:rPr>
+          <w:rFonts w:ascii="新宋体" w:eastAsia="新宋体" w:cs="新宋体" w:hint="eastAsia"/>
+          <w:color w:val="000000"/>
+          <w:kern w:val="0"/>
+          <w:sz w:val="19"/>
+          <w:szCs w:val="19"/>
+        </w:rPr>
+        <w:t>模式：直接轮询一个队列</w:t>
+      </w:r>
+    </w:p>
+    <w:p>
+      <w:pPr>
+        <w:rPr>
+          <w:rFonts w:ascii="新宋体" w:eastAsia="新宋体" w:cs="新宋体"/>
+          <w:color w:val="000000"/>
+          <w:kern w:val="0"/>
+          <w:sz w:val="19"/>
+          <w:szCs w:val="19"/>
+        </w:rPr>
+      </w:pPr>
+      <w:r>
+        <w:rPr>
+          <w:rFonts w:ascii="新宋体" w:eastAsia="新宋体" w:cs="新宋体"/>
+          <w:color w:val="000000"/>
+          <w:kern w:val="0"/>
+          <w:sz w:val="19"/>
+          <w:szCs w:val="19"/>
+        </w:rPr>
+        <w:t>Subscriber</w:t>
+      </w:r>
+      <w:r>
+        <w:rPr>
+          <w:rFonts w:ascii="新宋体" w:eastAsia="新宋体" w:cs="新宋体" w:hint="eastAsia"/>
+          <w:color w:val="000000"/>
+          <w:kern w:val="0"/>
+          <w:sz w:val="19"/>
+          <w:szCs w:val="19"/>
+        </w:rPr>
+        <w:t>模式：</w:t>
+      </w:r>
+      <w:r>
+        <w:rPr>
+          <w:rFonts w:ascii="新宋体" w:eastAsia="新宋体" w:cs="新宋体" w:hint="eastAsia"/>
+          <w:color w:val="000000"/>
+          <w:kern w:val="0"/>
+          <w:sz w:val="19"/>
+          <w:szCs w:val="19"/>
+        </w:rPr>
+        <w:t>利用</w:t>
+      </w:r>
+      <w:proofErr w:type="spellStart"/>
+      <w:r>
+        <w:rPr>
+          <w:rFonts w:ascii="新宋体" w:eastAsia="新宋体" w:cs="新宋体"/>
+          <w:color w:val="000000"/>
+          <w:kern w:val="0"/>
+          <w:sz w:val="19"/>
+          <w:szCs w:val="19"/>
+        </w:rPr>
+        <w:t>ISubscriber</w:t>
+      </w:r>
+      <w:proofErr w:type="spellEnd"/>
+      <w:r>
+        <w:rPr>
+          <w:rFonts w:ascii="新宋体" w:eastAsia="新宋体" w:cs="新宋体" w:hint="eastAsia"/>
+          <w:color w:val="000000"/>
+          <w:kern w:val="0"/>
+          <w:sz w:val="19"/>
+          <w:szCs w:val="19"/>
+        </w:rPr>
+        <w:t>发送通知，如果勾选了“使用队列存储信息”的话，此模式下数据存放在队列，</w:t>
+      </w:r>
+      <w:proofErr w:type="spellStart"/>
+      <w:r>
+        <w:rPr>
+          <w:rFonts w:ascii="新宋体" w:eastAsia="新宋体" w:cs="新宋体"/>
+          <w:color w:val="000000"/>
+          <w:kern w:val="0"/>
+          <w:sz w:val="19"/>
+          <w:szCs w:val="19"/>
+        </w:rPr>
+        <w:t>ISubscriber</w:t>
+      </w:r>
+      <w:proofErr w:type="spellEnd"/>
+      <w:r>
+        <w:rPr>
+          <w:rFonts w:ascii="新宋体" w:eastAsia="新宋体" w:cs="新宋体" w:hint="eastAsia"/>
+          <w:color w:val="000000"/>
+          <w:kern w:val="0"/>
+          <w:sz w:val="19"/>
+          <w:szCs w:val="19"/>
+        </w:rPr>
+        <w:t>只是推送有数据到的通知，如果没</w:t>
+      </w:r>
+      <w:r>
+        <w:rPr>
+          <w:rFonts w:ascii="新宋体" w:eastAsia="新宋体" w:cs="新宋体" w:hint="eastAsia"/>
+          <w:color w:val="000000"/>
+          <w:kern w:val="0"/>
+          <w:sz w:val="19"/>
+          <w:szCs w:val="19"/>
+        </w:rPr>
+        <w:t>勾选</w:t>
+      </w:r>
+      <w:r>
+        <w:rPr>
+          <w:rFonts w:ascii="新宋体" w:eastAsia="新宋体" w:cs="新宋体" w:hint="eastAsia"/>
+          <w:color w:val="000000"/>
+          <w:kern w:val="0"/>
+          <w:sz w:val="19"/>
+          <w:szCs w:val="19"/>
+        </w:rPr>
+        <w:t xml:space="preserve"> </w:t>
+      </w:r>
+      <w:r>
+        <w:rPr>
+          <w:rFonts w:ascii="新宋体" w:eastAsia="新宋体" w:cs="新宋体" w:hint="eastAsia"/>
+          <w:color w:val="000000"/>
+          <w:kern w:val="0"/>
+          <w:sz w:val="19"/>
+          <w:szCs w:val="19"/>
+        </w:rPr>
+        <w:t>“使用队列存储信息”</w:t>
+      </w:r>
+      <w:r>
+        <w:rPr>
+          <w:rFonts w:ascii="新宋体" w:eastAsia="新宋体" w:cs="新宋体" w:hint="eastAsia"/>
+          <w:color w:val="000000"/>
+          <w:kern w:val="0"/>
+          <w:sz w:val="19"/>
+          <w:szCs w:val="19"/>
+        </w:rPr>
+        <w:t>的话，</w:t>
+      </w:r>
+      <w:proofErr w:type="spellStart"/>
+      <w:r>
+        <w:rPr>
+          <w:rFonts w:ascii="新宋体" w:eastAsia="新宋体" w:cs="新宋体"/>
+          <w:color w:val="000000"/>
+          <w:kern w:val="0"/>
+          <w:sz w:val="19"/>
+          <w:szCs w:val="19"/>
+        </w:rPr>
+        <w:t>ISubscriber</w:t>
+      </w:r>
+      <w:proofErr w:type="spellEnd"/>
+      <w:r>
+        <w:rPr>
+          <w:rFonts w:ascii="新宋体" w:eastAsia="新宋体" w:cs="新宋体" w:hint="eastAsia"/>
+          <w:color w:val="000000"/>
+          <w:kern w:val="0"/>
+          <w:sz w:val="19"/>
+          <w:szCs w:val="19"/>
+        </w:rPr>
+        <w:t>直接推送实际数据</w:t>
+      </w:r>
+    </w:p>
+    <w:p>
+      <w:pPr>
+        <w:rPr>
+          <w:rFonts w:ascii="新宋体" w:eastAsia="新宋体" w:cs="新宋体" w:hint="eastAsia"/>
+          <w:color w:val="000000"/>
+          <w:kern w:val="0"/>
+          <w:sz w:val="19"/>
+          <w:szCs w:val="19"/>
+        </w:rPr>
+      </w:pPr>
+    </w:p>
+    <w:p>
+      <w:r>
+        <w:rPr>
+          <w:rFonts w:ascii="新宋体" w:eastAsia="新宋体" w:cs="新宋体" w:hint="eastAsia"/>
+          <w:color w:val="000000"/>
+          <w:kern w:val="0"/>
+          <w:sz w:val="19"/>
+          <w:szCs w:val="19"/>
+        </w:rPr>
         <w:t>由于Redis的订阅是不保存</w:t>
       </w:r>
       <w:r>
@@ -3916,49 +4101,7 @@
           <w:sz w:val="19"/>
           <w:szCs w:val="19"/>
         </w:rPr>
-        <w:t>，如果消费者进程崩溃了，消费者进程重开前的所有发布都不会接收，所以需要</w:t>
-      </w:r>
-      <w:proofErr w:type="gramStart"/>
-      <w:r>
-        <w:rPr>
-          <w:rFonts w:ascii="新宋体" w:eastAsia="新宋体" w:cs="新宋体" w:hint="eastAsia"/>
-          <w:color w:val="000000"/>
-          <w:kern w:val="0"/>
-          <w:sz w:val="19"/>
-          <w:szCs w:val="19"/>
-        </w:rPr>
-        <w:t>用方式</w:t>
-      </w:r>
-      <w:proofErr w:type="gramEnd"/>
-      <w:r>
-        <w:rPr>
-          <w:rFonts w:ascii="新宋体" w:eastAsia="新宋体" w:cs="新宋体" w:hint="eastAsia"/>
-          <w:color w:val="000000"/>
-          <w:kern w:val="0"/>
-          <w:sz w:val="19"/>
-          <w:szCs w:val="19"/>
-        </w:rPr>
-        <w:t>2来保存到</w:t>
-      </w:r>
-      <w:r>
-        <w:rPr>
-          <w:rFonts w:ascii="新宋体" w:eastAsia="新宋体" w:cs="新宋体" w:hint="eastAsia"/>
-          <w:color w:val="000000"/>
-          <w:kern w:val="0"/>
-          <w:sz w:val="19"/>
-          <w:szCs w:val="19"/>
-        </w:rPr>
-        <w:t>List</w:t>
-      </w:r>
-      <w:r>
-        <w:rPr>
-          <w:rFonts w:ascii="新宋体" w:eastAsia="新宋体" w:cs="新宋体" w:hint="eastAsia"/>
-          <w:color w:val="000000"/>
-          <w:kern w:val="0"/>
-          <w:sz w:val="19"/>
-          <w:szCs w:val="19"/>
-        </w:rPr>
-        <w:t>，消费者进程重开后会到List全部读出未读的消息</w:t>
+        <w:t>，如果消费者进程崩溃了，消费者进程重开前的所有发布都不会接收，所以需要用方式2来保存到List，消费者进程重开后会到List全部读出未读的消息</w:t>
       </w:r>
     </w:p>
     <w:p>
@@ -4355,29 +4498,7 @@
           <w:sz w:val="19"/>
           <w:szCs w:val="19"/>
         </w:rPr>
-        <w:t>"server=127.0.0.1%3a</w:t>
-      </w:r>
-      <w:proofErr w:type="gramStart"/>
-      <w:r>
-        <w:rPr>
-          <w:rFonts w:ascii="新宋体" w:eastAsia="新宋体" w:cs="新宋体"/>
-          <w:color w:val="A31515"/>
-          <w:kern w:val="0"/>
-          <w:sz w:val="19"/>
-          <w:szCs w:val="19"/>
-        </w:rPr>
-        <w:t>9092;groupId</w:t>
-      </w:r>
-      <w:proofErr w:type="gramEnd"/>
-      <w:r>
-        <w:rPr>
-          <w:rFonts w:ascii="新宋体" w:eastAsia="新宋体" w:cs="新宋体"/>
-          <w:color w:val="A31515"/>
-          <w:kern w:val="0"/>
-          <w:sz w:val="19"/>
-          <w:szCs w:val="19"/>
-        </w:rPr>
-        <w:t>=1122;saslMechanism=0;securityProtocol=0;offsetType=1;autoCommit=0;"</w:t>
+        <w:t>"server=127.0.0.1%3a9092;groupId=1122;saslMechanism=0;securityProtocol=0;offsetType=1;autoCommit=0;"</w:t>
       </w:r>
       <w:r>
         <w:rPr>
@@ -4686,7 +4807,6 @@
         <w:t xml:space="preserve"> value = </w:t>
       </w:r>
       <w:proofErr w:type="spellStart"/>
-      <w:proofErr w:type="gramStart"/>
       <w:r>
         <w:rPr>
           <w:rFonts w:ascii="新宋体" w:eastAsia="新宋体" w:cs="新宋体"/>
@@ -4698,7 +4818,6 @@
         <w:t>DateTime.Now.ToString</w:t>
       </w:r>
       <w:proofErr w:type="spellEnd"/>
-      <w:proofErr w:type="gramEnd"/>
       <w:r>
         <w:rPr>
           <w:rFonts w:ascii="新宋体" w:eastAsia="新宋体" w:cs="新宋体"/>
@@ -4724,7 +4843,6 @@
           <w:szCs w:val="19"/>
         </w:rPr>
       </w:pPr>
-      <w:proofErr w:type="gramStart"/>
       <w:r>
         <w:rPr>
           <w:rFonts w:ascii="新宋体" w:eastAsia="新宋体" w:cs="新宋体"/>
@@ -4743,18 +4861,7 @@
           <w:sz w:val="19"/>
           <w:szCs w:val="19"/>
         </w:rPr>
-        <w:t>[</w:t>
-      </w:r>
-      <w:proofErr w:type="gramEnd"/>
-      <w:r>
-        <w:rPr>
-          <w:rFonts w:ascii="新宋体" w:eastAsia="新宋体" w:cs="新宋体"/>
-          <w:color w:val="000000"/>
-          <w:kern w:val="0"/>
-          <w:sz w:val="19"/>
-          <w:szCs w:val="19"/>
-        </w:rPr>
-        <w:t xml:space="preserve">] </w:t>
+        <w:t xml:space="preserve">[] </w:t>
       </w:r>
       <w:proofErr w:type="spellStart"/>
       <w:r>
@@ -4794,7 +4901,6 @@
         </w:rPr>
       </w:pPr>
       <w:proofErr w:type="spellStart"/>
-      <w:proofErr w:type="gramStart"/>
       <w:r>
         <w:rPr>
           <w:rFonts w:ascii="新宋体" w:eastAsia="新宋体" w:cs="新宋体"/>
@@ -4806,7 +4912,6 @@
         <w:t>conn.Send</w:t>
       </w:r>
       <w:proofErr w:type="spellEnd"/>
-      <w:proofErr w:type="gramEnd"/>
       <w:r>
         <w:rPr>
           <w:rFonts w:ascii="新宋体" w:eastAsia="新宋体" w:cs="新宋体"/>
@@ -5553,40 +5658,18 @@
           <w:sz w:val="19"/>
           <w:szCs w:val="19"/>
         </w:rPr>
-        <w:t xml:space="preserve"> </w:t>
-      </w:r>
-      <w:proofErr w:type="gramStart"/>
-      <w:r>
-        <w:rPr>
-          <w:rFonts w:ascii="新宋体" w:eastAsia="新宋体" w:cs="新宋体"/>
-          <w:color w:val="000000"/>
-          <w:kern w:val="0"/>
-          <w:sz w:val="19"/>
-          <w:szCs w:val="19"/>
-        </w:rPr>
-        <w:t>(!</w:t>
-      </w:r>
-      <w:proofErr w:type="spellStart"/>
-      <w:r>
-        <w:rPr>
-          <w:rFonts w:ascii="新宋体" w:eastAsia="新宋体" w:cs="新宋体"/>
-          <w:color w:val="000000"/>
-          <w:kern w:val="0"/>
-          <w:sz w:val="19"/>
-          <w:szCs w:val="19"/>
-        </w:rPr>
-        <w:t>listener</w:t>
-      </w:r>
-      <w:proofErr w:type="gramEnd"/>
-      <w:r>
-        <w:rPr>
-          <w:rFonts w:ascii="新宋体" w:eastAsia="新宋体" w:cs="新宋体"/>
-          <w:color w:val="000000"/>
-          <w:kern w:val="0"/>
-          <w:sz w:val="19"/>
-          <w:szCs w:val="19"/>
-        </w:rPr>
-        <w:t>.WaitStart</w:t>
+        <w:t xml:space="preserve"> (!</w:t>
+      </w:r>
+      <w:proofErr w:type="spellStart"/>
+      <w:r>
+        <w:rPr>
+          <w:rFonts w:ascii="新宋体" w:eastAsia="新宋体" w:cs="新宋体"/>
+          <w:color w:val="000000"/>
+          <w:kern w:val="0"/>
+          <w:sz w:val="19"/>
+          <w:szCs w:val="19"/>
+        </w:rPr>
+        <w:t>listener.WaitStart</w:t>
       </w:r>
       <w:proofErr w:type="spellEnd"/>
       <w:r>
@@ -5816,18 +5899,7 @@
           <w:sz w:val="19"/>
           <w:szCs w:val="19"/>
         </w:rPr>
-        <w:t>Listener_</w:t>
-      </w:r>
-      <w:proofErr w:type="gramStart"/>
-      <w:r>
-        <w:rPr>
-          <w:rFonts w:ascii="新宋体" w:eastAsia="新宋体" w:cs="新宋体"/>
-          <w:color w:val="000000"/>
-          <w:kern w:val="0"/>
-          <w:sz w:val="19"/>
-          <w:szCs w:val="19"/>
-        </w:rPr>
-        <w:t>OnMQException</w:t>
+        <w:t>Listener_OnMQException</w:t>
       </w:r>
       <w:proofErr w:type="spellEnd"/>
       <w:r>
@@ -5841,7 +5913,6 @@
         <w:t>(</w:t>
       </w:r>
       <w:proofErr w:type="spellStart"/>
-      <w:proofErr w:type="gramEnd"/>
       <w:r>
         <w:rPr>
           <w:rFonts w:ascii="新宋体" w:eastAsia="新宋体" w:cs="新宋体"/>
@@ -5937,7 +6008,6 @@
         <w:t>(</w:t>
       </w:r>
       <w:proofErr w:type="spellStart"/>
-      <w:proofErr w:type="gramStart"/>
       <w:r>
         <w:rPr>
           <w:rFonts w:ascii="新宋体" w:eastAsia="新宋体" w:cs="新宋体"/>
@@ -5949,7 +6019,6 @@
         <w:t>ex.Message</w:t>
       </w:r>
       <w:proofErr w:type="spellEnd"/>
-      <w:proofErr w:type="gramEnd"/>
       <w:r>
         <w:rPr>
           <w:rFonts w:ascii="新宋体" w:eastAsia="新宋体" w:cs="新宋体"/>
@@ -6064,18 +6133,7 @@
           <w:sz w:val="19"/>
           <w:szCs w:val="19"/>
         </w:rPr>
-        <w:t>Listener_</w:t>
-      </w:r>
-      <w:proofErr w:type="gramStart"/>
-      <w:r>
-        <w:rPr>
-          <w:rFonts w:ascii="新宋体" w:eastAsia="新宋体" w:cs="新宋体"/>
-          <w:color w:val="000000"/>
-          <w:kern w:val="0"/>
-          <w:sz w:val="19"/>
-          <w:szCs w:val="19"/>
-        </w:rPr>
-        <w:t>OnMQReceived</w:t>
+        <w:t>Listener_OnMQReceived</w:t>
       </w:r>
       <w:proofErr w:type="spellEnd"/>
       <w:r>
@@ -6089,7 +6147,6 @@
         <w:t>(</w:t>
       </w:r>
       <w:proofErr w:type="spellStart"/>
-      <w:proofErr w:type="gramEnd"/>
       <w:r>
         <w:rPr>
           <w:rFonts w:ascii="新宋体" w:eastAsia="新宋体" w:cs="新宋体"/>
@@ -6301,29 +6358,7 @@
           <w:sz w:val="19"/>
           <w:szCs w:val="19"/>
         </w:rPr>
-        <w:t xml:space="preserve"> text = </w:t>
-      </w:r>
-      <w:proofErr w:type="gramStart"/>
-      <w:r>
-        <w:rPr>
-          <w:rFonts w:ascii="新宋体" w:eastAsia="新宋体" w:cs="新宋体"/>
-          <w:color w:val="000000"/>
-          <w:kern w:val="0"/>
-          <w:sz w:val="19"/>
-          <w:szCs w:val="19"/>
-        </w:rPr>
-        <w:t>System.Text.Encoding.UTF</w:t>
-      </w:r>
-      <w:proofErr w:type="gramEnd"/>
-      <w:r>
-        <w:rPr>
-          <w:rFonts w:ascii="新宋体" w:eastAsia="新宋体" w:cs="新宋体"/>
-          <w:color w:val="000000"/>
-          <w:kern w:val="0"/>
-          <w:sz w:val="19"/>
-          <w:szCs w:val="19"/>
-        </w:rPr>
-        <w:t>8.GetString(body);</w:t>
+        <w:t xml:space="preserve"> text = System.Text.Encoding.UTF8.GetString(body);</w:t>
       </w:r>
     </w:p>
     <w:p>
@@ -6711,7 +6746,6 @@
         <w:t xml:space="preserve"> = </w:t>
       </w:r>
       <w:proofErr w:type="spellStart"/>
-      <w:proofErr w:type="gramStart"/>
       <w:r>
         <w:rPr>
           <w:rFonts w:ascii="新宋体" w:eastAsia="新宋体" w:cs="新宋体"/>
@@ -6723,7 +6757,6 @@
         <w:t>conn.StartTransaction</w:t>
       </w:r>
       <w:proofErr w:type="spellEnd"/>
-      <w:proofErr w:type="gramEnd"/>
       <w:r>
         <w:rPr>
           <w:rFonts w:ascii="新宋体" w:eastAsia="新宋体" w:cs="新宋体"/>
@@ -6834,18 +6867,7 @@
           <w:sz w:val="19"/>
           <w:szCs w:val="19"/>
         </w:rPr>
-        <w:t>(</w:t>
-      </w:r>
-      <w:proofErr w:type="gramStart"/>
-      <w:r>
-        <w:rPr>
-          <w:rFonts w:ascii="新宋体" w:eastAsia="新宋体" w:cs="新宋体"/>
-          <w:color w:val="000000"/>
-          <w:kern w:val="0"/>
-          <w:sz w:val="19"/>
-          <w:szCs w:val="19"/>
-        </w:rPr>
-        <w:t>).</w:t>
+        <w:t>().</w:t>
       </w:r>
       <w:proofErr w:type="spellStart"/>
       <w:r>
@@ -6859,7 +6881,6 @@
         <w:t>ToString</w:t>
       </w:r>
       <w:proofErr w:type="spellEnd"/>
-      <w:proofErr w:type="gramEnd"/>
       <w:r>
         <w:rPr>
           <w:rFonts w:ascii="新宋体" w:eastAsia="新宋体" w:cs="新宋体"/>
@@ -6896,7 +6917,6 @@
         <w:t xml:space="preserve">     </w:t>
       </w:r>
       <w:proofErr w:type="spellStart"/>
-      <w:proofErr w:type="gramStart"/>
       <w:r>
         <w:rPr>
           <w:rFonts w:ascii="新宋体" w:eastAsia="新宋体" w:cs="新宋体"/>
@@ -6908,7 +6928,6 @@
         <w:t>conn.Send</w:t>
       </w:r>
       <w:proofErr w:type="spellEnd"/>
-      <w:proofErr w:type="gramEnd"/>
       <w:r>
         <w:rPr>
           <w:rFonts w:ascii="新宋体" w:eastAsia="新宋体" w:cs="新宋体"/>
@@ -7006,18 +7025,7 @@
           <w:sz w:val="19"/>
           <w:szCs w:val="19"/>
         </w:rPr>
-        <w:t>(</w:t>
-      </w:r>
-      <w:proofErr w:type="gramStart"/>
-      <w:r>
-        <w:rPr>
-          <w:rFonts w:ascii="新宋体" w:eastAsia="新宋体" w:cs="新宋体"/>
-          <w:color w:val="000000"/>
-          <w:kern w:val="0"/>
-          <w:sz w:val="19"/>
-          <w:szCs w:val="19"/>
-        </w:rPr>
-        <w:t>).</w:t>
+        <w:t>().</w:t>
       </w:r>
       <w:proofErr w:type="spellStart"/>
       <w:r>
@@ -7031,7 +7039,6 @@
         <w:t>ToString</w:t>
       </w:r>
       <w:proofErr w:type="spellEnd"/>
-      <w:proofErr w:type="gramEnd"/>
       <w:r>
         <w:rPr>
           <w:rFonts w:ascii="新宋体" w:eastAsia="新宋体" w:cs="新宋体"/>
@@ -7068,7 +7075,6 @@
         <w:t xml:space="preserve">     </w:t>
       </w:r>
       <w:proofErr w:type="spellStart"/>
-      <w:proofErr w:type="gramStart"/>
       <w:r>
         <w:rPr>
           <w:rFonts w:ascii="新宋体" w:eastAsia="新宋体" w:cs="新宋体"/>
@@ -7080,7 +7086,6 @@
         <w:t>conn.Send</w:t>
       </w:r>
       <w:proofErr w:type="spellEnd"/>
-      <w:proofErr w:type="gramEnd"/>
       <w:r>
         <w:rPr>
           <w:rFonts w:ascii="新宋体" w:eastAsia="新宋体" w:cs="新宋体"/>
@@ -7159,7 +7164,6 @@
         <w:t xml:space="preserve">     </w:t>
       </w:r>
       <w:proofErr w:type="spellStart"/>
-      <w:proofErr w:type="gramStart"/>
       <w:r>
         <w:rPr>
           <w:rFonts w:ascii="新宋体" w:eastAsia="新宋体" w:cs="新宋体"/>
@@ -7171,7 +7175,6 @@
         <w:t>tran.Commit</w:t>
       </w:r>
       <w:proofErr w:type="spellEnd"/>
-      <w:proofErr w:type="gramEnd"/>
       <w:r>
         <w:rPr>
           <w:rFonts w:ascii="新宋体" w:eastAsia="新宋体" w:cs="新宋体"/>
@@ -7391,7 +7394,6 @@
         <w:t xml:space="preserve"> = </w:t>
       </w:r>
       <w:proofErr w:type="spellStart"/>
-      <w:proofErr w:type="gramStart"/>
       <w:r>
         <w:rPr>
           <w:rFonts w:ascii="新宋体" w:eastAsia="新宋体" w:cs="新宋体"/>
@@ -7403,7 +7405,6 @@
         <w:t>conn.StartBatchAction</w:t>
       </w:r>
       <w:proofErr w:type="spellEnd"/>
-      <w:proofErr w:type="gramEnd"/>
       <w:r>
         <w:rPr>
           <w:rFonts w:ascii="新宋体" w:eastAsia="新宋体" w:cs="新宋体"/>
@@ -7484,18 +7485,7 @@
           <w:sz w:val="19"/>
           <w:szCs w:val="19"/>
         </w:rPr>
-        <w:t>(</w:t>
-      </w:r>
-      <w:proofErr w:type="gramStart"/>
-      <w:r>
-        <w:rPr>
-          <w:rFonts w:ascii="新宋体" w:eastAsia="新宋体" w:cs="新宋体"/>
-          <w:color w:val="000000"/>
-          <w:kern w:val="0"/>
-          <w:sz w:val="19"/>
-          <w:szCs w:val="19"/>
-        </w:rPr>
-        <w:t>).</w:t>
+        <w:t>().</w:t>
       </w:r>
       <w:proofErr w:type="spellStart"/>
       <w:r>
@@ -7509,7 +7499,6 @@
         <w:t>ToString</w:t>
       </w:r>
       <w:proofErr w:type="spellEnd"/>
-      <w:proofErr w:type="gramEnd"/>
       <w:r>
         <w:rPr>
           <w:rFonts w:ascii="新宋体" w:eastAsia="新宋体" w:cs="新宋体"/>
@@ -7546,7 +7535,6 @@
         <w:t xml:space="preserve">     </w:t>
       </w:r>
       <w:proofErr w:type="spellStart"/>
-      <w:proofErr w:type="gramStart"/>
       <w:r>
         <w:rPr>
           <w:rFonts w:ascii="新宋体" w:eastAsia="新宋体" w:cs="新宋体"/>
@@ -7558,7 +7546,6 @@
         <w:t>conn.Send</w:t>
       </w:r>
       <w:proofErr w:type="spellEnd"/>
-      <w:proofErr w:type="gramEnd"/>
       <w:r>
         <w:rPr>
           <w:rFonts w:ascii="新宋体" w:eastAsia="新宋体" w:cs="新宋体"/>
@@ -7656,18 +7643,7 @@
           <w:sz w:val="19"/>
           <w:szCs w:val="19"/>
         </w:rPr>
-        <w:t>(</w:t>
-      </w:r>
-      <w:proofErr w:type="gramStart"/>
-      <w:r>
-        <w:rPr>
-          <w:rFonts w:ascii="新宋体" w:eastAsia="新宋体" w:cs="新宋体"/>
-          <w:color w:val="000000"/>
-          <w:kern w:val="0"/>
-          <w:sz w:val="19"/>
-          <w:szCs w:val="19"/>
-        </w:rPr>
-        <w:t>).</w:t>
+        <w:t>().</w:t>
       </w:r>
       <w:proofErr w:type="spellStart"/>
       <w:r>
@@ -7681,7 +7657,6 @@
         <w:t>ToString</w:t>
       </w:r>
       <w:proofErr w:type="spellEnd"/>
-      <w:proofErr w:type="gramEnd"/>
       <w:r>
         <w:rPr>
           <w:rFonts w:ascii="新宋体" w:eastAsia="新宋体" w:cs="新宋体"/>
@@ -7718,7 +7693,6 @@
         <w:t xml:space="preserve">     </w:t>
       </w:r>
       <w:proofErr w:type="spellStart"/>
-      <w:proofErr w:type="gramStart"/>
       <w:r>
         <w:rPr>
           <w:rFonts w:ascii="新宋体" w:eastAsia="新宋体" w:cs="新宋体"/>
@@ -7730,7 +7704,6 @@
         <w:t>conn.Send</w:t>
       </w:r>
       <w:proofErr w:type="spellEnd"/>
-      <w:proofErr w:type="gramEnd"/>
       <w:r>
         <w:rPr>
           <w:rFonts w:ascii="新宋体" w:eastAsia="新宋体" w:cs="新宋体"/>
@@ -7835,7 +7808,7 @@
 </file>
 
 <file path=word/endnotes.xml><?xml version="1.0" encoding="utf-8"?>
-<w:endnotes xmlns:wpc="http://schemas.microsoft.com/office/word/2010/wordprocessingCanvas" xmlns:cx="http://schemas.microsoft.com/office/drawing/2014/chartex" xmlns:cx1="http://schemas.microsoft.com/office/drawing/2015/9/8/chartex" xmlns:cx2="http://schemas.microsoft.com/office/drawing/2015/10/21/chartex" xmlns:cx3="http://schemas.microsoft.com/office/drawing/2016/5/9/chartex" xmlns:cx4="http://schemas.microsoft.com/office/drawing/2016/5/10/chartex" xmlns:cx5="http://schemas.microsoft.com/office/drawing/2016/5/11/chartex" xmlns:cx6="http://schemas.microsoft.com/office/drawing/2016/5/12/chartex" xmlns:cx7="http://schemas.microsoft.com/office/drawing/2016/5/13/chartex" xmlns:cx8="http://schemas.microsoft.com/office/drawing/2016/5/14/chartex" xmlns:mc="http://schemas.openxmlformats.org/markup-compatibility/2006" xmlns:aink="http://schemas.microsoft.com/office/drawing/2016/ink" xmlns:am3d="http://schemas.microsoft.com/office/drawing/2017/model3d" xmlns:o="urn:schemas-microsoft-com:office:office" xmlns:r="http://schemas.openxmlformats.org/officeDocument/2006/relationships" xmlns:m="http://schemas.openxmlformats.org/officeDocument/2006/math" xmlns:v="urn:schemas-microsoft-com:vml" xmlns:wp14="http://schemas.microsoft.com/office/word/2010/wordprocessingDrawing" xmlns:wp="http://schemas.openxmlformats.org/drawingml/2006/wordprocessingDrawing" xmlns:w10="urn:schemas-microsoft-com:office:word" xmlns:w="http://schemas.openxmlformats.org/wordprocessingml/2006/main" xmlns:w14="http://schemas.microsoft.com/office/word/2010/wordml" xmlns:w15="http://schemas.microsoft.com/office/word/2012/wordml" xmlns:w16cid="http://schemas.microsoft.com/office/word/2016/wordml/cid" xmlns:w16se="http://schemas.microsoft.com/office/word/2015/wordml/symex" xmlns:wpg="http://schemas.microsoft.com/office/word/2010/wordprocessingGroup" xmlns:wpi="http://schemas.microsoft.com/office/word/2010/wordprocessingInk" xmlns:wne="http://schemas.microsoft.com/office/word/2006/wordml" xmlns:wps="http://schemas.microsoft.com/office/word/2010/wordprocessingShape" mc:Ignorable="w14 w15 w16se w16cid wp14">
+<w:endnotes xmlns:wpc="http://schemas.microsoft.com/office/word/2010/wordprocessingCanvas" xmlns:cx="http://schemas.microsoft.com/office/drawing/2014/chartex" xmlns:cx1="http://schemas.microsoft.com/office/drawing/2015/9/8/chartex" xmlns:cx2="http://schemas.microsoft.com/office/drawing/2015/10/21/chartex" xmlns:cx3="http://schemas.microsoft.com/office/drawing/2016/5/9/chartex" xmlns:cx4="http://schemas.microsoft.com/office/drawing/2016/5/10/chartex" xmlns:cx5="http://schemas.microsoft.com/office/drawing/2016/5/11/chartex" xmlns:cx6="http://schemas.microsoft.com/office/drawing/2016/5/12/chartex" xmlns:cx7="http://schemas.microsoft.com/office/drawing/2016/5/13/chartex" xmlns:cx8="http://schemas.microsoft.com/office/drawing/2016/5/14/chartex" xmlns:mc="http://schemas.openxmlformats.org/markup-compatibility/2006" xmlns:aink="http://schemas.microsoft.com/office/drawing/2016/ink" xmlns:am3d="http://schemas.microsoft.com/office/drawing/2017/model3d" xmlns:o="urn:schemas-microsoft-com:office:office" xmlns:r="http://schemas.openxmlformats.org/officeDocument/2006/relationships" xmlns:m="http://schemas.openxmlformats.org/officeDocument/2006/math" xmlns:v="urn:schemas-microsoft-com:vml" xmlns:wp14="http://schemas.microsoft.com/office/word/2010/wordprocessingDrawing" xmlns:wp="http://schemas.openxmlformats.org/drawingml/2006/wordprocessingDrawing" xmlns:w10="urn:schemas-microsoft-com:office:word" xmlns:w="http://schemas.openxmlformats.org/wordprocessingml/2006/main" xmlns:w14="http://schemas.microsoft.com/office/word/2010/wordml" xmlns:w15="http://schemas.microsoft.com/office/word/2012/wordml" xmlns:w16cex="http://schemas.microsoft.com/office/word/2018/wordml/cex" xmlns:w16cid="http://schemas.microsoft.com/office/word/2016/wordml/cid" xmlns:w16="http://schemas.microsoft.com/office/word/2018/wordml" xmlns:w16sdtdh="http://schemas.microsoft.com/office/word/2020/wordml/sdtdatahash" xmlns:w16se="http://schemas.microsoft.com/office/word/2015/wordml/symex" xmlns:wpg="http://schemas.microsoft.com/office/word/2010/wordprocessingGroup" xmlns:wpi="http://schemas.microsoft.com/office/word/2010/wordprocessingInk" xmlns:wne="http://schemas.microsoft.com/office/word/2006/wordml" xmlns:wps="http://schemas.microsoft.com/office/word/2010/wordprocessingShape" mc:Ignorable="w14 w15 w16se w16cid w16 w16cex w16sdtdh wp14">
   <w:endnote w:type="separator" w:id="-1">
     <w:p>
       <w:r>
@@ -7854,7 +7827,7 @@
 </file>
 
 <file path=word/footnotes.xml><?xml version="1.0" encoding="utf-8"?>
-<w:footnotes xmlns:wpc="http://schemas.microsoft.com/office/word/2010/wordprocessingCanvas" xmlns:cx="http://schemas.microsoft.com/office/drawing/2014/chartex" xmlns:cx1="http://schemas.microsoft.com/office/drawing/2015/9/8/chartex" xmlns:cx2="http://schemas.microsoft.com/office/drawing/2015/10/21/chartex" xmlns:cx3="http://schemas.microsoft.com/office/drawing/2016/5/9/chartex" xmlns:cx4="http://schemas.microsoft.com/office/drawing/2016/5/10/chartex" xmlns:cx5="http://schemas.microsoft.com/office/drawing/2016/5/11/chartex" xmlns:cx6="http://schemas.microsoft.com/office/drawing/2016/5/12/chartex" xmlns:cx7="http://schemas.microsoft.com/office/drawing/2016/5/13/chartex" xmlns:cx8="http://schemas.microsoft.com/office/drawing/2016/5/14/chartex" xmlns:mc="http://schemas.openxmlformats.org/markup-compatibility/2006" xmlns:aink="http://schemas.microsoft.com/office/drawing/2016/ink" xmlns:am3d="http://schemas.microsoft.com/office/drawing/2017/model3d" xmlns:o="urn:schemas-microsoft-com:office:office" xmlns:r="http://schemas.openxmlformats.org/officeDocument/2006/relationships" xmlns:m="http://schemas.openxmlformats.org/officeDocument/2006/math" xmlns:v="urn:schemas-microsoft-com:vml" xmlns:wp14="http://schemas.microsoft.com/office/word/2010/wordprocessingDrawing" xmlns:wp="http://schemas.openxmlformats.org/drawingml/2006/wordprocessingDrawing" xmlns:w10="urn:schemas-microsoft-com:office:word" xmlns:w="http://schemas.openxmlformats.org/wordprocessingml/2006/main" xmlns:w14="http://schemas.microsoft.com/office/word/2010/wordml" xmlns:w15="http://schemas.microsoft.com/office/word/2012/wordml" xmlns:w16cid="http://schemas.microsoft.com/office/word/2016/wordml/cid" xmlns:w16se="http://schemas.microsoft.com/office/word/2015/wordml/symex" xmlns:wpg="http://schemas.microsoft.com/office/word/2010/wordprocessingGroup" xmlns:wpi="http://schemas.microsoft.com/office/word/2010/wordprocessingInk" xmlns:wne="http://schemas.microsoft.com/office/word/2006/wordml" xmlns:wps="http://schemas.microsoft.com/office/word/2010/wordprocessingShape" mc:Ignorable="w14 w15 w16se w16cid wp14">
+<w:footnotes xmlns:wpc="http://schemas.microsoft.com/office/word/2010/wordprocessingCanvas" xmlns:cx="http://schemas.microsoft.com/office/drawing/2014/chartex" xmlns:cx1="http://schemas.microsoft.com/office/drawing/2015/9/8/chartex" xmlns:cx2="http://schemas.microsoft.com/office/drawing/2015/10/21/chartex" xmlns:cx3="http://schemas.microsoft.com/office/drawing/2016/5/9/chartex" xmlns:cx4="http://schemas.microsoft.com/office/drawing/2016/5/10/chartex" xmlns:cx5="http://schemas.microsoft.com/office/drawing/2016/5/11/chartex" xmlns:cx6="http://schemas.microsoft.com/office/drawing/2016/5/12/chartex" xmlns:cx7="http://schemas.microsoft.com/office/drawing/2016/5/13/chartex" xmlns:cx8="http://schemas.microsoft.com/office/drawing/2016/5/14/chartex" xmlns:mc="http://schemas.openxmlformats.org/markup-compatibility/2006" xmlns:aink="http://schemas.microsoft.com/office/drawing/2016/ink" xmlns:am3d="http://schemas.microsoft.com/office/drawing/2017/model3d" xmlns:o="urn:schemas-microsoft-com:office:office" xmlns:r="http://schemas.openxmlformats.org/officeDocument/2006/relationships" xmlns:m="http://schemas.openxmlformats.org/officeDocument/2006/math" xmlns:v="urn:schemas-microsoft-com:vml" xmlns:wp14="http://schemas.microsoft.com/office/word/2010/wordprocessingDrawing" xmlns:wp="http://schemas.openxmlformats.org/drawingml/2006/wordprocessingDrawing" xmlns:w10="urn:schemas-microsoft-com:office:word" xmlns:w="http://schemas.openxmlformats.org/wordprocessingml/2006/main" xmlns:w14="http://schemas.microsoft.com/office/word/2010/wordml" xmlns:w15="http://schemas.microsoft.com/office/word/2012/wordml" xmlns:w16cex="http://schemas.microsoft.com/office/word/2018/wordml/cex" xmlns:w16cid="http://schemas.microsoft.com/office/word/2016/wordml/cid" xmlns:w16="http://schemas.microsoft.com/office/word/2018/wordml" xmlns:w16sdtdh="http://schemas.microsoft.com/office/word/2020/wordml/sdtdatahash" xmlns:w16se="http://schemas.microsoft.com/office/word/2015/wordml/symex" xmlns:wpg="http://schemas.microsoft.com/office/word/2010/wordprocessingGroup" xmlns:wpi="http://schemas.microsoft.com/office/word/2010/wordprocessingInk" xmlns:wne="http://schemas.microsoft.com/office/word/2006/wordml" xmlns:wps="http://schemas.microsoft.com/office/word/2010/wordprocessingShape" mc:Ignorable="w14 w15 w16se w16cid w16 w16cex w16sdtdh wp14">
   <w:footnote w:type="separator" w:id="-1">
     <w:p>
       <w:r>
@@ -7873,7 +7846,7 @@
 </file>
 
 <file path=word/styles.xml><?xml version="1.0" encoding="utf-8"?>
-<w:styles xmlns:mc="http://schemas.openxmlformats.org/markup-compatibility/2006" xmlns:r="http://schemas.openxmlformats.org/officeDocument/2006/relationships" xmlns:w="http://schemas.openxmlformats.org/wordprocessingml/2006/main" xmlns:w14="http://schemas.microsoft.com/office/word/2010/wordml" xmlns:w15="http://schemas.microsoft.com/office/word/2012/wordml" xmlns:w16cid="http://schemas.microsoft.com/office/word/2016/wordml/cid" xmlns:w16se="http://schemas.microsoft.com/office/word/2015/wordml/symex" mc:Ignorable="w14 w15 w16se w16cid">
+<w:styles xmlns:mc="http://schemas.openxmlformats.org/markup-compatibility/2006" xmlns:r="http://schemas.openxmlformats.org/officeDocument/2006/relationships" xmlns:w="http://schemas.openxmlformats.org/wordprocessingml/2006/main" xmlns:w14="http://schemas.microsoft.com/office/word/2010/wordml" xmlns:w15="http://schemas.microsoft.com/office/word/2012/wordml" xmlns:w16cex="http://schemas.microsoft.com/office/word/2018/wordml/cex" xmlns:w16cid="http://schemas.microsoft.com/office/word/2016/wordml/cid" xmlns:w16="http://schemas.microsoft.com/office/word/2018/wordml" xmlns:w16sdtdh="http://schemas.microsoft.com/office/word/2020/wordml/sdtdatahash" xmlns:w16se="http://schemas.microsoft.com/office/word/2015/wordml/symex" mc:Ignorable="w14 w15 w16se w16cid w16 w16cex w16sdtdh">
   <w:docDefaults>
     <w:rPrDefault>
       <w:rPr>

--- a/OtherPorject/AddInSetup/AddInSetup/doc/Buffalo.MQ.docx
+++ b/OtherPorject/AddInSetup/AddInSetup/doc/Buffalo.MQ.docx
@@ -1,11 +1,14 @@
 
 <file path=word/document.xml><?xml version="1.0" encoding="utf-8"?>
-<w:document xmlns:wpc="http://schemas.microsoft.com/office/word/2010/wordprocessingCanvas" xmlns:cx="http://schemas.microsoft.com/office/drawing/2014/chartex" xmlns:cx1="http://schemas.microsoft.com/office/drawing/2015/9/8/chartex" xmlns:cx2="http://schemas.microsoft.com/office/drawing/2015/10/21/chartex" xmlns:cx3="http://schemas.microsoft.com/office/drawing/2016/5/9/chartex" xmlns:cx4="http://schemas.microsoft.com/office/drawing/2016/5/10/chartex" xmlns:cx5="http://schemas.microsoft.com/office/drawing/2016/5/11/chartex" xmlns:cx6="http://schemas.microsoft.com/office/drawing/2016/5/12/chartex" xmlns:cx7="http://schemas.microsoft.com/office/drawing/2016/5/13/chartex" xmlns:cx8="http://schemas.microsoft.com/office/drawing/2016/5/14/chartex" xmlns:mc="http://schemas.openxmlformats.org/markup-compatibility/2006" xmlns:aink="http://schemas.microsoft.com/office/drawing/2016/ink" xmlns:am3d="http://schemas.microsoft.com/office/drawing/2017/model3d" xmlns:o="urn:schemas-microsoft-com:office:office" xmlns:r="http://schemas.openxmlformats.org/officeDocument/2006/relationships" xmlns:m="http://schemas.openxmlformats.org/officeDocument/2006/math" xmlns:v="urn:schemas-microsoft-com:vml" xmlns:wp14="http://schemas.microsoft.com/office/word/2010/wordprocessingDrawing" xmlns:wp="http://schemas.openxmlformats.org/drawingml/2006/wordprocessingDrawing" xmlns:w10="urn:schemas-microsoft-com:office:word" xmlns:w="http://schemas.openxmlformats.org/wordprocessingml/2006/main" xmlns:w14="http://schemas.microsoft.com/office/word/2010/wordml" xmlns:w15="http://schemas.microsoft.com/office/word/2012/wordml" xmlns:w16cex="http://schemas.microsoft.com/office/word/2018/wordml/cex" xmlns:w16cid="http://schemas.microsoft.com/office/word/2016/wordml/cid" xmlns:w16="http://schemas.microsoft.com/office/word/2018/wordml" xmlns:w16sdtdh="http://schemas.microsoft.com/office/word/2020/wordml/sdtdatahash" xmlns:w16se="http://schemas.microsoft.com/office/word/2015/wordml/symex" xmlns:wpg="http://schemas.microsoft.com/office/word/2010/wordprocessingGroup" xmlns:wpi="http://schemas.microsoft.com/office/word/2010/wordprocessingInk" xmlns:wne="http://schemas.microsoft.com/office/word/2006/wordml" xmlns:wps="http://schemas.microsoft.com/office/word/2010/wordprocessingShape" mc:Ignorable="w14 w15 w16se w16cid w16 w16cex w16sdtdh wp14">
+<w:document xmlns:wpc="http://schemas.microsoft.com/office/word/2010/wordprocessingCanvas" xmlns:cx="http://schemas.microsoft.com/office/drawing/2014/chartex" xmlns:cx1="http://schemas.microsoft.com/office/drawing/2015/9/8/chartex" xmlns:cx2="http://schemas.microsoft.com/office/drawing/2015/10/21/chartex" xmlns:cx3="http://schemas.microsoft.com/office/drawing/2016/5/9/chartex" xmlns:cx4="http://schemas.microsoft.com/office/drawing/2016/5/10/chartex" xmlns:cx5="http://schemas.microsoft.com/office/drawing/2016/5/11/chartex" xmlns:cx6="http://schemas.microsoft.com/office/drawing/2016/5/12/chartex" xmlns:cx7="http://schemas.microsoft.com/office/drawing/2016/5/13/chartex" xmlns:cx8="http://schemas.microsoft.com/office/drawing/2016/5/14/chartex" xmlns:mc="http://schemas.openxmlformats.org/markup-compatibility/2006" xmlns:aink="http://schemas.microsoft.com/office/drawing/2016/ink" xmlns:am3d="http://schemas.microsoft.com/office/drawing/2017/model3d" xmlns:o="urn:schemas-microsoft-com:office:office" xmlns:oel="http://schemas.microsoft.com/office/2019/extlst" xmlns:r="http://schemas.openxmlformats.org/officeDocument/2006/relationships" xmlns:m="http://schemas.openxmlformats.org/officeDocument/2006/math" xmlns:v="urn:schemas-microsoft-com:vml" xmlns:wp14="http://schemas.microsoft.com/office/word/2010/wordprocessingDrawing" xmlns:wp="http://schemas.openxmlformats.org/drawingml/2006/wordprocessingDrawing" xmlns:w10="urn:schemas-microsoft-com:office:word" xmlns:w="http://schemas.openxmlformats.org/wordprocessingml/2006/main" xmlns:w14="http://schemas.microsoft.com/office/word/2010/wordml" xmlns:w15="http://schemas.microsoft.com/office/word/2012/wordml" xmlns:w16cex="http://schemas.microsoft.com/office/word/2018/wordml/cex" xmlns:w16cid="http://schemas.microsoft.com/office/word/2016/wordml/cid" xmlns:w16="http://schemas.microsoft.com/office/word/2018/wordml" xmlns:w16du="http://schemas.microsoft.com/office/word/2023/wordml/word16du" xmlns:w16sdtdh="http://schemas.microsoft.com/office/word/2020/wordml/sdtdatahash" xmlns:w16se="http://schemas.microsoft.com/office/word/2015/wordml/symex" xmlns:wpg="http://schemas.microsoft.com/office/word/2010/wordprocessingGroup" xmlns:wpi="http://schemas.microsoft.com/office/word/2010/wordprocessingInk" xmlns:wne="http://schemas.microsoft.com/office/word/2006/wordml" xmlns:wps="http://schemas.microsoft.com/office/word/2010/wordprocessingShape" mc:Ignorable="w14 w15 w16se w16cid w16 w16cex w16sdtdh w16du wp14">
   <w:body>
     <w:p>
       <w:pPr>
         <w:pStyle w:val="1"/>
         <w:jc w:val="center"/>
+        <w:rPr>
+          <w:rFonts w:hint="eastAsia"/>
+        </w:rPr>
       </w:pPr>
       <w:r>
         <w:rPr>
@@ -27,6 +30,9 @@
       <w:pPr>
         <w:pStyle w:val="2"/>
         <w:jc w:val="center"/>
+        <w:rPr>
+          <w:rFonts w:hint="eastAsia"/>
+        </w:rPr>
       </w:pPr>
       <w:r>
         <w:rPr>
@@ -47,6 +53,11 @@
       </w:r>
     </w:p>
     <w:p>
+      <w:pPr>
+        <w:rPr>
+          <w:rFonts w:hint="eastAsia"/>
+        </w:rPr>
+      </w:pPr>
       <w:proofErr w:type="spellStart"/>
       <w:r>
         <w:t>Buffalo.QueryCache</w:t>
@@ -60,6 +71,11 @@
       </w:r>
     </w:p>
     <w:p>
+      <w:pPr>
+        <w:rPr>
+          <w:rFonts w:hint="eastAsia"/>
+        </w:rPr>
+      </w:pPr>
       <w:r>
         <w:rPr>
           <w:rFonts w:hint="eastAsia"/>
@@ -120,6 +136,11 @@
       </w:r>
     </w:p>
     <w:p>
+      <w:pPr>
+        <w:rPr>
+          <w:rFonts w:hint="eastAsia"/>
+        </w:rPr>
+      </w:pPr>
       <w:r>
         <w:rPr>
           <w:noProof/>
@@ -161,11 +182,24 @@
         </w:drawing>
       </w:r>
     </w:p>
-    <w:p/>
-    <w:p/>
-    <w:p>
-      <w:pPr>
-        <w:rPr>
+    <w:p>
+      <w:pPr>
+        <w:rPr>
+          <w:rFonts w:hint="eastAsia"/>
+        </w:rPr>
+      </w:pPr>
+    </w:p>
+    <w:p>
+      <w:pPr>
+        <w:rPr>
+          <w:rFonts w:hint="eastAsia"/>
+        </w:rPr>
+      </w:pPr>
+    </w:p>
+    <w:p>
+      <w:pPr>
+        <w:rPr>
+          <w:rFonts w:hint="eastAsia"/>
           <w:color w:val="000000" w:themeColor="text1"/>
         </w:rPr>
       </w:pPr>
@@ -243,8 +277,19 @@
         <w:t>然后选择对应的缓存选项卡，填入相关信息就可以输出对应的连接字符串</w:t>
       </w:r>
     </w:p>
-    <w:p/>
-    <w:p>
+    <w:p>
+      <w:pPr>
+        <w:rPr>
+          <w:rFonts w:hint="eastAsia"/>
+        </w:rPr>
+      </w:pPr>
+    </w:p>
+    <w:p>
+      <w:pPr>
+        <w:rPr>
+          <w:rFonts w:hint="eastAsia"/>
+        </w:rPr>
+      </w:pPr>
       <w:r>
         <w:rPr>
           <w:noProof/>
@@ -292,6 +337,7 @@
         <w:widowControl/>
         <w:jc w:val="left"/>
         <w:rPr>
+          <w:rFonts w:hint="eastAsia"/>
           <w:b/>
           <w:bCs/>
           <w:sz w:val="32"/>
@@ -305,6 +351,9 @@
     <w:p>
       <w:pPr>
         <w:pStyle w:val="3"/>
+        <w:rPr>
+          <w:rFonts w:hint="eastAsia"/>
+        </w:rPr>
       </w:pPr>
       <w:r>
         <w:rPr>
@@ -324,6 +373,11 @@
       </w:r>
     </w:p>
     <w:p>
+      <w:pPr>
+        <w:rPr>
+          <w:rFonts w:hint="eastAsia"/>
+        </w:rPr>
+      </w:pPr>
       <w:r>
         <w:rPr>
           <w:rFonts w:hint="eastAsia"/>
@@ -358,7 +412,7 @@
         <w:adjustRightInd w:val="0"/>
         <w:jc w:val="left"/>
         <w:rPr>
-          <w:rFonts w:ascii="新宋体" w:eastAsia="新宋体" w:cs="新宋体"/>
+          <w:rFonts w:ascii="新宋体" w:eastAsia="新宋体" w:cs="新宋体" w:hint="eastAsia"/>
           <w:color w:val="000000"/>
           <w:kern w:val="0"/>
           <w:sz w:val="19"/>
@@ -403,7 +457,7 @@
         <w:adjustRightInd w:val="0"/>
         <w:jc w:val="left"/>
         <w:rPr>
-          <w:rFonts w:ascii="新宋体" w:eastAsia="新宋体" w:cs="新宋体"/>
+          <w:rFonts w:ascii="新宋体" w:eastAsia="新宋体" w:cs="新宋体" w:hint="eastAsia"/>
           <w:color w:val="000000"/>
           <w:kern w:val="0"/>
           <w:sz w:val="19"/>
@@ -512,7 +566,7 @@
         <w:adjustRightInd w:val="0"/>
         <w:jc w:val="left"/>
         <w:rPr>
-          <w:rFonts w:ascii="新宋体" w:eastAsia="新宋体" w:cs="新宋体"/>
+          <w:rFonts w:ascii="新宋体" w:eastAsia="新宋体" w:cs="新宋体" w:hint="eastAsia"/>
           <w:color w:val="000000"/>
           <w:kern w:val="0"/>
           <w:sz w:val="19"/>
@@ -559,7 +613,7 @@
         <w:adjustRightInd w:val="0"/>
         <w:jc w:val="left"/>
         <w:rPr>
-          <w:rFonts w:ascii="新宋体" w:eastAsia="新宋体" w:cs="新宋体"/>
+          <w:rFonts w:ascii="新宋体" w:eastAsia="新宋体" w:cs="新宋体" w:hint="eastAsia"/>
           <w:color w:val="000000"/>
           <w:kern w:val="0"/>
           <w:sz w:val="19"/>
@@ -790,7 +844,7 @@
         <w:adjustRightInd w:val="0"/>
         <w:jc w:val="left"/>
         <w:rPr>
-          <w:rFonts w:ascii="新宋体" w:eastAsia="新宋体" w:cs="新宋体"/>
+          <w:rFonts w:ascii="新宋体" w:eastAsia="新宋体" w:cs="新宋体" w:hint="eastAsia"/>
           <w:color w:val="000000"/>
           <w:kern w:val="0"/>
           <w:sz w:val="19"/>
@@ -961,7 +1015,7 @@
         <w:adjustRightInd w:val="0"/>
         <w:jc w:val="left"/>
         <w:rPr>
-          <w:rFonts w:ascii="新宋体" w:eastAsia="新宋体" w:cs="新宋体"/>
+          <w:rFonts w:ascii="新宋体" w:eastAsia="新宋体" w:cs="新宋体" w:hint="eastAsia"/>
           <w:color w:val="000000"/>
           <w:kern w:val="0"/>
           <w:sz w:val="19"/>
@@ -1008,7 +1062,7 @@
         <w:adjustRightInd w:val="0"/>
         <w:jc w:val="left"/>
         <w:rPr>
-          <w:rFonts w:ascii="新宋体" w:eastAsia="新宋体" w:cs="新宋体"/>
+          <w:rFonts w:ascii="新宋体" w:eastAsia="新宋体" w:cs="新宋体" w:hint="eastAsia"/>
           <w:color w:val="000000"/>
           <w:kern w:val="0"/>
           <w:sz w:val="19"/>
@@ -1055,7 +1109,7 @@
         <w:adjustRightInd w:val="0"/>
         <w:jc w:val="left"/>
         <w:rPr>
-          <w:rFonts w:ascii="新宋体" w:eastAsia="新宋体" w:cs="新宋体"/>
+          <w:rFonts w:ascii="新宋体" w:eastAsia="新宋体" w:cs="新宋体" w:hint="eastAsia"/>
           <w:color w:val="000000"/>
           <w:kern w:val="0"/>
           <w:sz w:val="19"/>
@@ -1286,7 +1340,7 @@
         <w:adjustRightInd w:val="0"/>
         <w:jc w:val="left"/>
         <w:rPr>
-          <w:rFonts w:ascii="新宋体" w:eastAsia="新宋体" w:cs="新宋体"/>
+          <w:rFonts w:ascii="新宋体" w:eastAsia="新宋体" w:cs="新宋体" w:hint="eastAsia"/>
           <w:color w:val="000000"/>
           <w:kern w:val="0"/>
           <w:sz w:val="19"/>
@@ -1457,7 +1511,7 @@
         <w:adjustRightInd w:val="0"/>
         <w:jc w:val="left"/>
         <w:rPr>
-          <w:rFonts w:ascii="新宋体" w:eastAsia="新宋体" w:cs="新宋体"/>
+          <w:rFonts w:ascii="新宋体" w:eastAsia="新宋体" w:cs="新宋体" w:hint="eastAsia"/>
           <w:color w:val="000000"/>
           <w:kern w:val="0"/>
           <w:sz w:val="19"/>
@@ -1504,7 +1558,7 @@
         <w:adjustRightInd w:val="0"/>
         <w:jc w:val="left"/>
         <w:rPr>
-          <w:rFonts w:ascii="新宋体" w:eastAsia="新宋体" w:cs="新宋体"/>
+          <w:rFonts w:ascii="新宋体" w:eastAsia="新宋体" w:cs="新宋体" w:hint="eastAsia"/>
           <w:color w:val="000000"/>
           <w:kern w:val="0"/>
           <w:sz w:val="19"/>
@@ -1551,7 +1605,7 @@
         <w:adjustRightInd w:val="0"/>
         <w:jc w:val="left"/>
         <w:rPr>
-          <w:rFonts w:ascii="新宋体" w:eastAsia="新宋体" w:cs="新宋体"/>
+          <w:rFonts w:ascii="新宋体" w:eastAsia="新宋体" w:cs="新宋体" w:hint="eastAsia"/>
           <w:color w:val="000000"/>
           <w:kern w:val="0"/>
           <w:sz w:val="19"/>
@@ -1782,7 +1836,7 @@
         <w:adjustRightInd w:val="0"/>
         <w:jc w:val="left"/>
         <w:rPr>
-          <w:rFonts w:ascii="新宋体" w:eastAsia="新宋体" w:cs="新宋体"/>
+          <w:rFonts w:ascii="新宋体" w:eastAsia="新宋体" w:cs="新宋体" w:hint="eastAsia"/>
           <w:color w:val="000000"/>
           <w:kern w:val="0"/>
           <w:sz w:val="19"/>
@@ -1953,7 +2007,7 @@
         <w:adjustRightInd w:val="0"/>
         <w:jc w:val="left"/>
         <w:rPr>
-          <w:rFonts w:ascii="新宋体" w:eastAsia="新宋体" w:cs="新宋体"/>
+          <w:rFonts w:ascii="新宋体" w:eastAsia="新宋体" w:cs="新宋体" w:hint="eastAsia"/>
           <w:color w:val="000000"/>
           <w:kern w:val="0"/>
           <w:sz w:val="19"/>
@@ -2000,7 +2054,7 @@
         <w:adjustRightInd w:val="0"/>
         <w:jc w:val="left"/>
         <w:rPr>
-          <w:rFonts w:ascii="新宋体" w:eastAsia="新宋体" w:cs="新宋体"/>
+          <w:rFonts w:ascii="新宋体" w:eastAsia="新宋体" w:cs="新宋体" w:hint="eastAsia"/>
           <w:color w:val="000000"/>
           <w:kern w:val="0"/>
           <w:sz w:val="19"/>
@@ -2047,7 +2101,7 @@
         <w:adjustRightInd w:val="0"/>
         <w:jc w:val="left"/>
         <w:rPr>
-          <w:rFonts w:ascii="新宋体" w:eastAsia="新宋体" w:cs="新宋体"/>
+          <w:rFonts w:ascii="新宋体" w:eastAsia="新宋体" w:cs="新宋体" w:hint="eastAsia"/>
           <w:color w:val="000000"/>
           <w:kern w:val="0"/>
           <w:sz w:val="19"/>
@@ -2278,7 +2332,7 @@
         <w:adjustRightInd w:val="0"/>
         <w:jc w:val="left"/>
         <w:rPr>
-          <w:rFonts w:ascii="新宋体" w:eastAsia="新宋体" w:cs="新宋体"/>
+          <w:rFonts w:ascii="新宋体" w:eastAsia="新宋体" w:cs="新宋体" w:hint="eastAsia"/>
           <w:color w:val="000000"/>
           <w:kern w:val="0"/>
           <w:sz w:val="19"/>
@@ -2449,7 +2503,7 @@
         <w:adjustRightInd w:val="0"/>
         <w:jc w:val="left"/>
         <w:rPr>
-          <w:rFonts w:ascii="新宋体" w:eastAsia="新宋体" w:cs="新宋体"/>
+          <w:rFonts w:ascii="新宋体" w:eastAsia="新宋体" w:cs="新宋体" w:hint="eastAsia"/>
           <w:color w:val="000000"/>
           <w:kern w:val="0"/>
           <w:sz w:val="19"/>
@@ -2496,7 +2550,7 @@
         <w:adjustRightInd w:val="0"/>
         <w:jc w:val="left"/>
         <w:rPr>
-          <w:rFonts w:ascii="新宋体" w:eastAsia="新宋体" w:cs="新宋体"/>
+          <w:rFonts w:ascii="新宋体" w:eastAsia="新宋体" w:cs="新宋体" w:hint="eastAsia"/>
           <w:color w:val="000000"/>
           <w:kern w:val="0"/>
           <w:sz w:val="19"/>
@@ -2543,7 +2597,7 @@
         <w:adjustRightInd w:val="0"/>
         <w:jc w:val="left"/>
         <w:rPr>
-          <w:rFonts w:ascii="新宋体" w:eastAsia="新宋体" w:cs="新宋体"/>
+          <w:rFonts w:ascii="新宋体" w:eastAsia="新宋体" w:cs="新宋体" w:hint="eastAsia"/>
           <w:color w:val="000000"/>
           <w:kern w:val="0"/>
           <w:sz w:val="19"/>
@@ -2774,7 +2828,7 @@
         <w:adjustRightInd w:val="0"/>
         <w:jc w:val="left"/>
         <w:rPr>
-          <w:rFonts w:ascii="新宋体" w:eastAsia="新宋体" w:cs="新宋体"/>
+          <w:rFonts w:ascii="新宋体" w:eastAsia="新宋体" w:cs="新宋体" w:hint="eastAsia"/>
           <w:color w:val="000000"/>
           <w:kern w:val="0"/>
           <w:sz w:val="19"/>
@@ -2945,7 +2999,7 @@
         <w:adjustRightInd w:val="0"/>
         <w:jc w:val="left"/>
         <w:rPr>
-          <w:rFonts w:ascii="新宋体" w:eastAsia="新宋体" w:cs="新宋体"/>
+          <w:rFonts w:ascii="新宋体" w:eastAsia="新宋体" w:cs="新宋体" w:hint="eastAsia"/>
           <w:color w:val="000000"/>
           <w:kern w:val="0"/>
           <w:sz w:val="19"/>
@@ -2992,7 +3046,7 @@
         <w:adjustRightInd w:val="0"/>
         <w:jc w:val="left"/>
         <w:rPr>
-          <w:rFonts w:ascii="新宋体" w:eastAsia="新宋体" w:cs="新宋体"/>
+          <w:rFonts w:ascii="新宋体" w:eastAsia="新宋体" w:cs="新宋体" w:hint="eastAsia"/>
           <w:color w:val="000000"/>
           <w:kern w:val="0"/>
           <w:sz w:val="19"/>
@@ -3035,7 +3089,7 @@
     <w:p>
       <w:pPr>
         <w:rPr>
-          <w:rFonts w:ascii="新宋体" w:eastAsia="新宋体" w:cs="新宋体"/>
+          <w:rFonts w:ascii="新宋体" w:eastAsia="新宋体" w:cs="新宋体" w:hint="eastAsia"/>
           <w:color w:val="0000FF"/>
           <w:kern w:val="0"/>
           <w:sz w:val="19"/>
@@ -3076,18 +3130,18 @@
     <w:p>
       <w:pPr>
         <w:rPr>
-          <w:rFonts w:ascii="新宋体" w:eastAsia="新宋体" w:cs="新宋体"/>
-          <w:color w:val="0000FF"/>
-          <w:kern w:val="0"/>
-          <w:sz w:val="19"/>
-          <w:szCs w:val="19"/>
-        </w:rPr>
-      </w:pPr>
-    </w:p>
-    <w:p>
-      <w:pPr>
-        <w:rPr>
-          <w:rFonts w:ascii="新宋体" w:eastAsia="新宋体" w:cs="新宋体"/>
+          <w:rFonts w:ascii="新宋体" w:eastAsia="新宋体" w:cs="新宋体" w:hint="eastAsia"/>
+          <w:color w:val="0000FF"/>
+          <w:kern w:val="0"/>
+          <w:sz w:val="19"/>
+          <w:szCs w:val="19"/>
+        </w:rPr>
+      </w:pPr>
+    </w:p>
+    <w:p>
+      <w:pPr>
+        <w:rPr>
+          <w:rFonts w:ascii="新宋体" w:eastAsia="新宋体" w:cs="新宋体" w:hint="eastAsia"/>
           <w:color w:val="000000" w:themeColor="text1"/>
           <w:kern w:val="0"/>
           <w:sz w:val="19"/>
@@ -3109,6 +3163,9 @@
       <w:pPr>
         <w:widowControl/>
         <w:jc w:val="left"/>
+        <w:rPr>
+          <w:rFonts w:hint="eastAsia"/>
+        </w:rPr>
       </w:pPr>
       <w:r>
         <w:rPr>
@@ -3156,18 +3213,27 @@
       <w:pPr>
         <w:widowControl/>
         <w:jc w:val="left"/>
+        <w:rPr>
+          <w:rFonts w:hint="eastAsia"/>
+        </w:rPr>
       </w:pPr>
     </w:p>
     <w:p>
       <w:pPr>
         <w:widowControl/>
         <w:jc w:val="left"/>
+        <w:rPr>
+          <w:rFonts w:hint="eastAsia"/>
+        </w:rPr>
       </w:pPr>
     </w:p>
     <w:p>
       <w:pPr>
         <w:widowControl/>
         <w:jc w:val="left"/>
+        <w:rPr>
+          <w:rFonts w:hint="eastAsia"/>
+        </w:rPr>
       </w:pPr>
       <w:r>
         <w:rPr>
@@ -3189,6 +3255,9 @@
       <w:pPr>
         <w:widowControl/>
         <w:jc w:val="left"/>
+        <w:rPr>
+          <w:rFonts w:hint="eastAsia"/>
+        </w:rPr>
       </w:pPr>
       <w:r>
         <w:rPr>
@@ -3235,6 +3304,9 @@
       <w:pPr>
         <w:widowControl/>
         <w:jc w:val="left"/>
+        <w:rPr>
+          <w:rFonts w:hint="eastAsia"/>
+        </w:rPr>
       </w:pPr>
       <w:r>
         <w:br w:type="page"/>
@@ -3244,6 +3316,9 @@
       <w:pPr>
         <w:widowControl/>
         <w:jc w:val="left"/>
+        <w:rPr>
+          <w:rFonts w:hint="eastAsia"/>
+        </w:rPr>
       </w:pPr>
       <w:r>
         <w:rPr>
@@ -3286,7 +3361,7 @@
         <w:adjustRightInd w:val="0"/>
         <w:jc w:val="left"/>
         <w:rPr>
-          <w:rFonts w:ascii="新宋体" w:eastAsia="新宋体" w:cs="新宋体"/>
+          <w:rFonts w:ascii="新宋体" w:eastAsia="新宋体" w:cs="新宋体" w:hint="eastAsia"/>
           <w:color w:val="000000"/>
           <w:kern w:val="0"/>
           <w:sz w:val="19"/>
@@ -3331,7 +3406,7 @@
         <w:adjustRightInd w:val="0"/>
         <w:jc w:val="left"/>
         <w:rPr>
-          <w:rFonts w:ascii="新宋体" w:eastAsia="新宋体" w:cs="新宋体"/>
+          <w:rFonts w:ascii="新宋体" w:eastAsia="新宋体" w:cs="新宋体" w:hint="eastAsia"/>
           <w:color w:val="000000"/>
           <w:kern w:val="0"/>
           <w:sz w:val="19"/>
@@ -3468,7 +3543,7 @@
         <w:widowControl/>
         <w:jc w:val="left"/>
         <w:rPr>
-          <w:rFonts w:ascii="新宋体" w:eastAsia="新宋体" w:cs="新宋体"/>
+          <w:rFonts w:ascii="新宋体" w:eastAsia="新宋体" w:cs="新宋体" w:hint="eastAsia"/>
           <w:color w:val="0000FF"/>
           <w:kern w:val="0"/>
           <w:sz w:val="19"/>
@@ -3510,6 +3585,9 @@
       <w:pPr>
         <w:widowControl/>
         <w:jc w:val="left"/>
+        <w:rPr>
+          <w:rFonts w:hint="eastAsia"/>
+        </w:rPr>
       </w:pPr>
       <w:r>
         <w:rPr>
@@ -3522,6 +3600,9 @@
       <w:pPr>
         <w:widowControl/>
         <w:jc w:val="left"/>
+        <w:rPr>
+          <w:rFonts w:hint="eastAsia"/>
+        </w:rPr>
       </w:pPr>
       <w:r>
         <w:rPr>
@@ -3568,17 +3649,26 @@
       <w:pPr>
         <w:widowControl/>
         <w:jc w:val="left"/>
+        <w:rPr>
+          <w:rFonts w:hint="eastAsia"/>
+        </w:rPr>
       </w:pPr>
     </w:p>
     <w:p>
       <w:pPr>
         <w:widowControl/>
         <w:jc w:val="left"/>
+        <w:rPr>
+          <w:rFonts w:hint="eastAsia"/>
+        </w:rPr>
       </w:pPr>
     </w:p>
     <w:p>
       <w:pPr>
         <w:pStyle w:val="3"/>
+        <w:rPr>
+          <w:rFonts w:hint="eastAsia"/>
+        </w:rPr>
       </w:pPr>
       <w:r>
         <w:rPr>
@@ -3606,6 +3696,9 @@
     <w:p>
       <w:pPr>
         <w:pStyle w:val="4"/>
+        <w:rPr>
+          <w:rFonts w:hint="eastAsia"/>
+        </w:rPr>
       </w:pPr>
       <w:r>
         <w:t>1.2.1</w:t>
@@ -3618,6 +3711,11 @@
       </w:r>
     </w:p>
     <w:p>
+      <w:pPr>
+        <w:rPr>
+          <w:rFonts w:hint="eastAsia"/>
+        </w:rPr>
+      </w:pPr>
       <w:r>
         <w:rPr>
           <w:noProof/>
@@ -3660,6 +3758,11 @@
       </w:r>
     </w:p>
     <w:p>
+      <w:pPr>
+        <w:rPr>
+          <w:rFonts w:hint="eastAsia"/>
+        </w:rPr>
+      </w:pPr>
       <w:proofErr w:type="spellStart"/>
       <w:r>
         <w:rPr>
@@ -3700,6 +3803,11 @@
       </w:r>
     </w:p>
     <w:p>
+      <w:pPr>
+        <w:rPr>
+          <w:rFonts w:hint="eastAsia"/>
+        </w:rPr>
+      </w:pPr>
       <w:r>
         <w:rPr>
           <w:rFonts w:hint="eastAsia"/>
@@ -3738,7 +3846,7 @@
     <w:p>
       <w:pPr>
         <w:rPr>
-          <w:rFonts w:ascii="新宋体" w:eastAsia="新宋体" w:cs="新宋体"/>
+          <w:rFonts w:ascii="新宋体" w:eastAsia="新宋体" w:cs="新宋体" w:hint="eastAsia"/>
           <w:color w:val="000000"/>
           <w:kern w:val="0"/>
           <w:sz w:val="19"/>
@@ -3854,18 +3962,18 @@
     <w:p>
       <w:pPr>
         <w:rPr>
-          <w:rFonts w:ascii="新宋体" w:eastAsia="新宋体" w:cs="新宋体"/>
-          <w:color w:val="000000"/>
-          <w:kern w:val="0"/>
-          <w:sz w:val="19"/>
-          <w:szCs w:val="19"/>
-        </w:rPr>
-      </w:pPr>
-    </w:p>
-    <w:p>
-      <w:pPr>
-        <w:rPr>
-          <w:rFonts w:ascii="新宋体" w:eastAsia="新宋体" w:cs="新宋体"/>
+          <w:rFonts w:ascii="新宋体" w:eastAsia="新宋体" w:cs="新宋体" w:hint="eastAsia"/>
+          <w:color w:val="000000"/>
+          <w:kern w:val="0"/>
+          <w:sz w:val="19"/>
+          <w:szCs w:val="19"/>
+        </w:rPr>
+      </w:pPr>
+    </w:p>
+    <w:p>
+      <w:pPr>
+        <w:rPr>
+          <w:rFonts w:ascii="新宋体" w:eastAsia="新宋体" w:cs="新宋体" w:hint="eastAsia"/>
           <w:color w:val="000000"/>
           <w:kern w:val="0"/>
           <w:sz w:val="19"/>
@@ -3886,7 +3994,7 @@
     <w:p>
       <w:pPr>
         <w:rPr>
-          <w:rFonts w:ascii="新宋体" w:eastAsia="新宋体" w:cs="新宋体"/>
+          <w:rFonts w:ascii="新宋体" w:eastAsia="新宋体" w:cs="新宋体" w:hint="eastAsia"/>
           <w:color w:val="000000"/>
           <w:kern w:val="0"/>
           <w:sz w:val="19"/>
@@ -3917,7 +4025,7 @@
     <w:p>
       <w:pPr>
         <w:rPr>
-          <w:rFonts w:ascii="新宋体" w:eastAsia="新宋体" w:cs="新宋体"/>
+          <w:rFonts w:ascii="新宋体" w:eastAsia="新宋体" w:cs="新宋体" w:hint="eastAsia"/>
           <w:color w:val="000000"/>
           <w:kern w:val="0"/>
           <w:sz w:val="19"/>
@@ -3942,17 +4050,7 @@
           <w:sz w:val="19"/>
           <w:szCs w:val="19"/>
         </w:rPr>
-        <w:t>模式：</w:t>
-      </w:r>
-      <w:r>
-        <w:rPr>
-          <w:rFonts w:ascii="新宋体" w:eastAsia="新宋体" w:cs="新宋体" w:hint="eastAsia"/>
-          <w:color w:val="000000"/>
-          <w:kern w:val="0"/>
-          <w:sz w:val="19"/>
-          <w:szCs w:val="19"/>
-        </w:rPr>
-        <w:t>利用</w:t>
+        <w:t>模式：利用</w:t>
       </w:r>
       <w:proofErr w:type="spellStart"/>
       <w:r>
@@ -3996,47 +4094,7 @@
           <w:sz w:val="19"/>
           <w:szCs w:val="19"/>
         </w:rPr>
-        <w:t>只是推送有数据到的通知，如果没</w:t>
-      </w:r>
-      <w:r>
-        <w:rPr>
-          <w:rFonts w:ascii="新宋体" w:eastAsia="新宋体" w:cs="新宋体" w:hint="eastAsia"/>
-          <w:color w:val="000000"/>
-          <w:kern w:val="0"/>
-          <w:sz w:val="19"/>
-          <w:szCs w:val="19"/>
-        </w:rPr>
-        <w:t>勾选</w:t>
-      </w:r>
-      <w:r>
-        <w:rPr>
-          <w:rFonts w:ascii="新宋体" w:eastAsia="新宋体" w:cs="新宋体" w:hint="eastAsia"/>
-          <w:color w:val="000000"/>
-          <w:kern w:val="0"/>
-          <w:sz w:val="19"/>
-          <w:szCs w:val="19"/>
-        </w:rPr>
-        <w:t xml:space="preserve"> </w:t>
-      </w:r>
-      <w:r>
-        <w:rPr>
-          <w:rFonts w:ascii="新宋体" w:eastAsia="新宋体" w:cs="新宋体" w:hint="eastAsia"/>
-          <w:color w:val="000000"/>
-          <w:kern w:val="0"/>
-          <w:sz w:val="19"/>
-          <w:szCs w:val="19"/>
-        </w:rPr>
-        <w:t>“使用队列存储信息”</w:t>
-      </w:r>
-      <w:r>
-        <w:rPr>
-          <w:rFonts w:ascii="新宋体" w:eastAsia="新宋体" w:cs="新宋体" w:hint="eastAsia"/>
-          <w:color w:val="000000"/>
-          <w:kern w:val="0"/>
-          <w:sz w:val="19"/>
-          <w:szCs w:val="19"/>
-        </w:rPr>
-        <w:t>的话，</w:t>
+        <w:t>只是推送有数据到的通知，如果没勾选 “使用队列存储信息”的话，</w:t>
       </w:r>
       <w:proofErr w:type="spellStart"/>
       <w:r>
@@ -4073,6 +4131,11 @@
       </w:pPr>
     </w:p>
     <w:p>
+      <w:pPr>
+        <w:rPr>
+          <w:rFonts w:hint="eastAsia"/>
+        </w:rPr>
+      </w:pPr>
       <w:r>
         <w:rPr>
           <w:rFonts w:ascii="新宋体" w:eastAsia="新宋体" w:cs="新宋体" w:hint="eastAsia"/>
@@ -4107,6 +4170,9 @@
     <w:p>
       <w:pPr>
         <w:pStyle w:val="4"/>
+        <w:rPr>
+          <w:rFonts w:hint="eastAsia"/>
+        </w:rPr>
       </w:pPr>
       <w:r>
         <w:rPr>
@@ -4126,6 +4192,11 @@
       </w:r>
     </w:p>
     <w:p>
+      <w:pPr>
+        <w:rPr>
+          <w:rFonts w:hint="eastAsia"/>
+        </w:rPr>
+      </w:pPr>
       <w:r>
         <w:rPr>
           <w:noProof/>
@@ -4167,10 +4238,19 @@
         </w:drawing>
       </w:r>
     </w:p>
-    <w:p/>
+    <w:p>
+      <w:pPr>
+        <w:rPr>
+          <w:rFonts w:hint="eastAsia"/>
+        </w:rPr>
+      </w:pPr>
+    </w:p>
     <w:p>
       <w:pPr>
         <w:pStyle w:val="4"/>
+        <w:rPr>
+          <w:rFonts w:hint="eastAsia"/>
+        </w:rPr>
       </w:pPr>
       <w:r>
         <w:rPr>
@@ -4192,6 +4272,11 @@
       <w:proofErr w:type="spellEnd"/>
     </w:p>
     <w:p>
+      <w:pPr>
+        <w:rPr>
+          <w:rFonts w:hint="eastAsia"/>
+        </w:rPr>
+      </w:pPr>
       <w:r>
         <w:rPr>
           <w:noProof/>
@@ -4237,17 +4322,27 @@
       <w:pPr>
         <w:widowControl/>
         <w:jc w:val="left"/>
+        <w:rPr>
+          <w:rFonts w:hint="eastAsia"/>
+        </w:rPr>
       </w:pPr>
       <w:r>
         <w:br w:type="page"/>
       </w:r>
     </w:p>
-    <w:p/>
+    <w:p>
+      <w:pPr>
+        <w:rPr>
+          <w:rFonts w:hint="eastAsia"/>
+        </w:rPr>
+      </w:pPr>
+    </w:p>
     <w:p>
       <w:pPr>
         <w:pStyle w:val="2"/>
         <w:jc w:val="center"/>
         <w:rPr>
+          <w:rFonts w:hint="eastAsia"/>
           <w:sz w:val="48"/>
           <w:szCs w:val="48"/>
         </w:rPr>
@@ -4279,6 +4374,9 @@
     <w:p>
       <w:pPr>
         <w:pStyle w:val="3"/>
+        <w:rPr>
+          <w:rFonts w:hint="eastAsia"/>
+        </w:rPr>
       </w:pPr>
       <w:r>
         <w:rPr>
@@ -4297,6 +4395,11 @@
       </w:r>
     </w:p>
     <w:p>
+      <w:pPr>
+        <w:rPr>
+          <w:rFonts w:hint="eastAsia"/>
+        </w:rPr>
+      </w:pPr>
       <w:r>
         <w:rPr>
           <w:rFonts w:hint="eastAsia"/>
@@ -4307,7 +4410,7 @@
     <w:p>
       <w:pPr>
         <w:rPr>
-          <w:rFonts w:ascii="新宋体" w:eastAsia="新宋体" w:cs="新宋体"/>
+          <w:rFonts w:ascii="新宋体" w:eastAsia="新宋体" w:cs="新宋体" w:hint="eastAsia"/>
           <w:color w:val="000000"/>
           <w:kern w:val="0"/>
           <w:sz w:val="19"/>
@@ -4344,7 +4447,7 @@
         <w:adjustRightInd w:val="0"/>
         <w:jc w:val="left"/>
         <w:rPr>
-          <w:rFonts w:ascii="新宋体" w:eastAsia="新宋体" w:cs="新宋体"/>
+          <w:rFonts w:ascii="新宋体" w:eastAsia="新宋体" w:cs="新宋体" w:hint="eastAsia"/>
           <w:color w:val="000000"/>
           <w:kern w:val="0"/>
           <w:sz w:val="19"/>
@@ -4431,7 +4534,7 @@
         <w:adjustRightInd w:val="0"/>
         <w:jc w:val="left"/>
         <w:rPr>
-          <w:rFonts w:ascii="新宋体" w:eastAsia="新宋体" w:cs="新宋体"/>
+          <w:rFonts w:ascii="新宋体" w:eastAsia="新宋体" w:cs="新宋体" w:hint="eastAsia"/>
           <w:color w:val="000000"/>
           <w:kern w:val="0"/>
           <w:sz w:val="19"/>
@@ -4518,7 +4621,7 @@
         <w:adjustRightInd w:val="0"/>
         <w:jc w:val="left"/>
         <w:rPr>
-          <w:rFonts w:ascii="新宋体" w:eastAsia="新宋体" w:cs="新宋体"/>
+          <w:rFonts w:ascii="新宋体" w:eastAsia="新宋体" w:cs="新宋体" w:hint="eastAsia"/>
           <w:color w:val="000000"/>
           <w:kern w:val="0"/>
           <w:sz w:val="19"/>
@@ -4591,7 +4694,7 @@
     <w:p>
       <w:pPr>
         <w:rPr>
-          <w:rFonts w:ascii="新宋体" w:eastAsia="新宋体" w:cs="新宋体"/>
+          <w:rFonts w:ascii="新宋体" w:eastAsia="新宋体" w:cs="新宋体" w:hint="eastAsia"/>
           <w:color w:val="000000"/>
           <w:kern w:val="0"/>
           <w:sz w:val="19"/>
@@ -4666,7 +4769,673 @@
     </w:p>
     <w:p>
       <w:pPr>
+        <w:rPr>
+          <w:rFonts w:ascii="新宋体" w:eastAsia="新宋体" w:cs="新宋体" w:hint="eastAsia"/>
+          <w:color w:val="000000"/>
+          <w:kern w:val="0"/>
+          <w:sz w:val="19"/>
+          <w:szCs w:val="19"/>
+        </w:rPr>
+      </w:pPr>
+      <w:r>
+        <w:rPr>
+          <w:rFonts w:ascii="新宋体" w:eastAsia="新宋体" w:cs="新宋体" w:hint="eastAsia"/>
+          <w:color w:val="000000"/>
+          <w:kern w:val="0"/>
+          <w:sz w:val="19"/>
+          <w:szCs w:val="19"/>
+        </w:rPr>
+        <w:t>==</w:t>
+      </w:r>
+      <w:proofErr w:type="spellStart"/>
+      <w:r>
+        <w:rPr>
+          <w:rFonts w:ascii="新宋体" w:eastAsia="新宋体" w:cs="新宋体" w:hint="eastAsia"/>
+          <w:color w:val="000000"/>
+          <w:kern w:val="0"/>
+          <w:sz w:val="19"/>
+          <w:szCs w:val="19"/>
+        </w:rPr>
+        <w:t>redis</w:t>
+      </w:r>
+      <w:proofErr w:type="spellEnd"/>
+      <w:r>
+        <w:rPr>
+          <w:rFonts w:ascii="新宋体" w:eastAsia="新宋体" w:cs="新宋体" w:hint="eastAsia"/>
+          <w:color w:val="000000"/>
+          <w:kern w:val="0"/>
+          <w:sz w:val="19"/>
+          <w:szCs w:val="19"/>
+        </w:rPr>
+        <w:t xml:space="preserve"> </w:t>
+      </w:r>
+      <w:proofErr w:type="spellStart"/>
+      <w:r>
+        <w:rPr>
+          <w:rFonts w:ascii="新宋体" w:eastAsia="新宋体" w:cs="新宋体" w:hint="eastAsia"/>
+          <w:color w:val="000000"/>
+          <w:kern w:val="0"/>
+          <w:sz w:val="19"/>
+          <w:szCs w:val="19"/>
+        </w:rPr>
+        <w:t>mq</w:t>
+      </w:r>
+      <w:proofErr w:type="spellEnd"/>
+      <w:r>
+        <w:rPr>
+          <w:rFonts w:ascii="新宋体" w:eastAsia="新宋体" w:cs="新宋体" w:hint="eastAsia"/>
+          <w:color w:val="000000"/>
+          <w:kern w:val="0"/>
+          <w:sz w:val="19"/>
+          <w:szCs w:val="19"/>
+        </w:rPr>
+        <w:t>==</w:t>
+      </w:r>
+    </w:p>
+    <w:p>
+      <w:pPr>
+        <w:rPr>
+          <w:rFonts w:ascii="新宋体" w:eastAsia="新宋体" w:cs="新宋体" w:hint="eastAsia"/>
+          <w:color w:val="000000"/>
+          <w:kern w:val="0"/>
+          <w:sz w:val="19"/>
+          <w:szCs w:val="19"/>
+        </w:rPr>
+      </w:pPr>
+      <w:proofErr w:type="spellStart"/>
+      <w:r>
+        <w:rPr>
+          <w:rFonts w:ascii="新宋体" w:eastAsia="新宋体" w:cs="新宋体" w:hint="eastAsia"/>
+          <w:color w:val="000000"/>
+          <w:kern w:val="0"/>
+          <w:sz w:val="19"/>
+          <w:szCs w:val="19"/>
+        </w:rPr>
+        <w:t>MQInfoItem</w:t>
+      </w:r>
+      <w:proofErr w:type="spellEnd"/>
+      <w:r>
+        <w:rPr>
+          <w:rFonts w:ascii="新宋体" w:eastAsia="新宋体" w:cs="新宋体" w:hint="eastAsia"/>
+          <w:color w:val="000000"/>
+          <w:kern w:val="0"/>
+          <w:sz w:val="19"/>
+          <w:szCs w:val="19"/>
+        </w:rPr>
+        <w:t xml:space="preserve"> info=</w:t>
+      </w:r>
+      <w:proofErr w:type="spellStart"/>
+      <w:r>
+        <w:rPr>
+          <w:rFonts w:ascii="新宋体" w:eastAsia="新宋体" w:cs="新宋体" w:hint="eastAsia"/>
+          <w:color w:val="000000"/>
+          <w:kern w:val="0"/>
+          <w:sz w:val="19"/>
+          <w:szCs w:val="19"/>
+        </w:rPr>
+        <w:t>MQUnit.GetMQInfo</w:t>
+      </w:r>
+      <w:proofErr w:type="spellEnd"/>
+      <w:r>
+        <w:rPr>
+          <w:rFonts w:ascii="新宋体" w:eastAsia="新宋体" w:cs="新宋体" w:hint="eastAsia"/>
+          <w:color w:val="000000"/>
+          <w:kern w:val="0"/>
+          <w:sz w:val="19"/>
+          <w:szCs w:val="19"/>
+        </w:rPr>
+        <w:t>(</w:t>
+      </w:r>
+      <w:r>
+        <w:rPr>
+          <w:rFonts w:ascii="新宋体" w:eastAsia="新宋体" w:cs="新宋体"/>
+          <w:color w:val="000000"/>
+          <w:kern w:val="0"/>
+          <w:sz w:val="19"/>
+          <w:szCs w:val="19"/>
+        </w:rPr>
+        <w:t>name</w:t>
+      </w:r>
+      <w:r>
+        <w:rPr>
+          <w:rFonts w:ascii="新宋体" w:eastAsia="新宋体" w:cs="新宋体" w:hint="eastAsia"/>
+          <w:color w:val="000000"/>
+          <w:kern w:val="0"/>
+          <w:sz w:val="19"/>
+          <w:szCs w:val="19"/>
+        </w:rPr>
+        <w:t>);</w:t>
+      </w:r>
+    </w:p>
+    <w:p>
+      <w:pPr>
+        <w:rPr>
+          <w:rFonts w:ascii="新宋体" w:eastAsia="新宋体" w:cs="新宋体" w:hint="eastAsia"/>
+          <w:color w:val="000000"/>
+          <w:kern w:val="0"/>
+          <w:sz w:val="19"/>
+          <w:szCs w:val="19"/>
+        </w:rPr>
+      </w:pPr>
+      <w:proofErr w:type="spellStart"/>
+      <w:r>
+        <w:rPr>
+          <w:rFonts w:ascii="新宋体" w:eastAsia="新宋体" w:cs="新宋体" w:hint="eastAsia"/>
+          <w:color w:val="000000"/>
+          <w:kern w:val="0"/>
+          <w:sz w:val="19"/>
+          <w:szCs w:val="19"/>
+        </w:rPr>
+        <w:t>RedisMQConfig</w:t>
+      </w:r>
+      <w:proofErr w:type="spellEnd"/>
+      <w:r>
+        <w:rPr>
+          <w:rFonts w:ascii="新宋体" w:eastAsia="新宋体" w:cs="新宋体" w:hint="eastAsia"/>
+          <w:color w:val="000000"/>
+          <w:kern w:val="0"/>
+          <w:sz w:val="19"/>
+          <w:szCs w:val="19"/>
+        </w:rPr>
+        <w:t xml:space="preserve"> </w:t>
+      </w:r>
+      <w:proofErr w:type="spellStart"/>
+      <w:r>
+        <w:rPr>
+          <w:rFonts w:ascii="新宋体" w:eastAsia="新宋体" w:cs="新宋体" w:hint="eastAsia"/>
+          <w:color w:val="000000"/>
+          <w:kern w:val="0"/>
+          <w:sz w:val="19"/>
+          <w:szCs w:val="19"/>
+        </w:rPr>
+        <w:t>mqConfig</w:t>
+      </w:r>
+      <w:proofErr w:type="spellEnd"/>
+      <w:r>
+        <w:rPr>
+          <w:rFonts w:ascii="新宋体" w:eastAsia="新宋体" w:cs="新宋体" w:hint="eastAsia"/>
+          <w:color w:val="000000"/>
+          <w:kern w:val="0"/>
+          <w:sz w:val="19"/>
+          <w:szCs w:val="19"/>
+        </w:rPr>
+        <w:t xml:space="preserve"> = </w:t>
+      </w:r>
+      <w:proofErr w:type="spellStart"/>
+      <w:r>
+        <w:rPr>
+          <w:rFonts w:ascii="新宋体" w:eastAsia="新宋体" w:cs="新宋体" w:hint="eastAsia"/>
+          <w:color w:val="000000"/>
+          <w:kern w:val="0"/>
+          <w:sz w:val="19"/>
+          <w:szCs w:val="19"/>
+        </w:rPr>
+        <w:t>info.Config</w:t>
+      </w:r>
+      <w:proofErr w:type="spellEnd"/>
+      <w:r>
+        <w:rPr>
+          <w:rFonts w:ascii="新宋体" w:eastAsia="新宋体" w:cs="新宋体" w:hint="eastAsia"/>
+          <w:color w:val="000000"/>
+          <w:kern w:val="0"/>
+          <w:sz w:val="19"/>
+          <w:szCs w:val="19"/>
+        </w:rPr>
+        <w:t xml:space="preserve"> as </w:t>
+      </w:r>
+      <w:proofErr w:type="spellStart"/>
+      <w:r>
+        <w:rPr>
+          <w:rFonts w:ascii="新宋体" w:eastAsia="新宋体" w:cs="新宋体" w:hint="eastAsia"/>
+          <w:color w:val="000000"/>
+          <w:kern w:val="0"/>
+          <w:sz w:val="19"/>
+          <w:szCs w:val="19"/>
+        </w:rPr>
+        <w:t>RedisMQConfig</w:t>
+      </w:r>
+      <w:proofErr w:type="spellEnd"/>
+      <w:r>
+        <w:rPr>
+          <w:rFonts w:ascii="新宋体" w:eastAsia="新宋体" w:cs="新宋体" w:hint="eastAsia"/>
+          <w:color w:val="000000"/>
+          <w:kern w:val="0"/>
+          <w:sz w:val="19"/>
+          <w:szCs w:val="19"/>
+        </w:rPr>
+        <w:t>;</w:t>
+      </w:r>
+    </w:p>
+    <w:p>
+      <w:pPr>
+        <w:rPr>
+          <w:rFonts w:ascii="新宋体" w:eastAsia="新宋体" w:cs="新宋体"/>
+          <w:color w:val="000000"/>
+          <w:kern w:val="0"/>
+          <w:sz w:val="19"/>
+          <w:szCs w:val="19"/>
+        </w:rPr>
+      </w:pPr>
+      <w:proofErr w:type="spellStart"/>
+      <w:r>
+        <w:rPr>
+          <w:rFonts w:ascii="新宋体" w:eastAsia="新宋体" w:cs="新宋体" w:hint="eastAsia"/>
+          <w:color w:val="000000"/>
+          <w:kern w:val="0"/>
+          <w:sz w:val="19"/>
+          <w:szCs w:val="19"/>
+        </w:rPr>
+        <w:t>mqConfig.ReadGroupPosition</w:t>
+      </w:r>
+      <w:proofErr w:type="spellEnd"/>
+      <w:r>
+        <w:rPr>
+          <w:rFonts w:ascii="新宋体" w:eastAsia="新宋体" w:cs="新宋体" w:hint="eastAsia"/>
+          <w:color w:val="000000"/>
+          <w:kern w:val="0"/>
+          <w:sz w:val="19"/>
+          <w:szCs w:val="19"/>
+        </w:rPr>
+        <w:t xml:space="preserve"> = "0-0";</w:t>
+      </w:r>
+    </w:p>
+    <w:p>
+      <w:pPr>
+        <w:rPr>
+          <w:rFonts w:ascii="新宋体" w:eastAsia="新宋体" w:cs="新宋体"/>
+          <w:color w:val="000000"/>
+          <w:kern w:val="0"/>
+          <w:sz w:val="19"/>
+          <w:szCs w:val="19"/>
+        </w:rPr>
+      </w:pPr>
+    </w:p>
+    <w:p>
+      <w:pPr>
+        <w:rPr>
+          <w:rFonts w:ascii="新宋体" w:eastAsia="新宋体" w:cs="新宋体" w:hint="eastAsia"/>
+          <w:color w:val="000000"/>
+          <w:kern w:val="0"/>
+          <w:sz w:val="19"/>
+          <w:szCs w:val="19"/>
+        </w:rPr>
+      </w:pPr>
+      <w:r>
+        <w:rPr>
+          <w:rFonts w:ascii="新宋体" w:eastAsia="新宋体" w:cs="新宋体" w:hint="eastAsia"/>
+          <w:color w:val="000000"/>
+          <w:kern w:val="0"/>
+          <w:sz w:val="19"/>
+          <w:szCs w:val="19"/>
+        </w:rPr>
+        <w:t>==</w:t>
+      </w:r>
+      <w:proofErr w:type="spellStart"/>
+      <w:r>
+        <w:rPr>
+          <w:rFonts w:ascii="新宋体" w:eastAsia="新宋体" w:cs="新宋体" w:hint="eastAsia"/>
+          <w:color w:val="000000"/>
+          <w:kern w:val="0"/>
+          <w:sz w:val="19"/>
+          <w:szCs w:val="19"/>
+        </w:rPr>
+        <w:t>kafka</w:t>
+      </w:r>
+      <w:proofErr w:type="spellEnd"/>
+      <w:r>
+        <w:rPr>
+          <w:rFonts w:ascii="新宋体" w:eastAsia="新宋体" w:cs="新宋体" w:hint="eastAsia"/>
+          <w:color w:val="000000"/>
+          <w:kern w:val="0"/>
+          <w:sz w:val="19"/>
+          <w:szCs w:val="19"/>
+        </w:rPr>
+        <w:t xml:space="preserve"> </w:t>
+      </w:r>
+      <w:proofErr w:type="spellStart"/>
+      <w:r>
+        <w:rPr>
+          <w:rFonts w:ascii="新宋体" w:eastAsia="新宋体" w:cs="新宋体" w:hint="eastAsia"/>
+          <w:color w:val="000000"/>
+          <w:kern w:val="0"/>
+          <w:sz w:val="19"/>
+          <w:szCs w:val="19"/>
+        </w:rPr>
+        <w:t>mq</w:t>
+      </w:r>
+      <w:proofErr w:type="spellEnd"/>
+      <w:r>
+        <w:rPr>
+          <w:rFonts w:ascii="新宋体" w:eastAsia="新宋体" w:cs="新宋体" w:hint="eastAsia"/>
+          <w:color w:val="000000"/>
+          <w:kern w:val="0"/>
+          <w:sz w:val="19"/>
+          <w:szCs w:val="19"/>
+        </w:rPr>
+        <w:t>==</w:t>
+      </w:r>
+    </w:p>
+    <w:p>
+      <w:pPr>
+        <w:rPr>
+          <w:rFonts w:ascii="新宋体" w:eastAsia="新宋体" w:cs="新宋体" w:hint="eastAsia"/>
+          <w:color w:val="000000"/>
+          <w:kern w:val="0"/>
+          <w:sz w:val="19"/>
+          <w:szCs w:val="19"/>
+        </w:rPr>
+      </w:pPr>
+      <w:proofErr w:type="spellStart"/>
+      <w:r>
+        <w:rPr>
+          <w:rFonts w:ascii="新宋体" w:eastAsia="新宋体" w:cs="新宋体" w:hint="eastAsia"/>
+          <w:color w:val="000000"/>
+          <w:kern w:val="0"/>
+          <w:sz w:val="19"/>
+          <w:szCs w:val="19"/>
+        </w:rPr>
+        <w:t>MQInfoItem</w:t>
+      </w:r>
+      <w:proofErr w:type="spellEnd"/>
+      <w:r>
+        <w:rPr>
+          <w:rFonts w:ascii="新宋体" w:eastAsia="新宋体" w:cs="新宋体" w:hint="eastAsia"/>
+          <w:color w:val="000000"/>
+          <w:kern w:val="0"/>
+          <w:sz w:val="19"/>
+          <w:szCs w:val="19"/>
+        </w:rPr>
+        <w:t xml:space="preserve"> info = </w:t>
+      </w:r>
+      <w:proofErr w:type="spellStart"/>
+      <w:r>
+        <w:rPr>
+          <w:rFonts w:ascii="新宋体" w:eastAsia="新宋体" w:cs="新宋体" w:hint="eastAsia"/>
+          <w:color w:val="000000"/>
+          <w:kern w:val="0"/>
+          <w:sz w:val="19"/>
+          <w:szCs w:val="19"/>
+        </w:rPr>
+        <w:t>MQUnit.GetMQInfo</w:t>
+      </w:r>
+      <w:proofErr w:type="spellEnd"/>
+      <w:r>
+        <w:rPr>
+          <w:rFonts w:ascii="新宋体" w:eastAsia="新宋体" w:cs="新宋体" w:hint="eastAsia"/>
+          <w:color w:val="000000"/>
+          <w:kern w:val="0"/>
+          <w:sz w:val="19"/>
+          <w:szCs w:val="19"/>
+        </w:rPr>
+        <w:t>(</w:t>
+      </w:r>
+      <w:proofErr w:type="spellStart"/>
+      <w:r>
+        <w:rPr>
+          <w:rFonts w:ascii="新宋体" w:eastAsia="新宋体" w:cs="新宋体" w:hint="eastAsia"/>
+          <w:color w:val="000000"/>
+          <w:kern w:val="0"/>
+          <w:sz w:val="19"/>
+          <w:szCs w:val="19"/>
+        </w:rPr>
+        <w:t>MQName</w:t>
+      </w:r>
+      <w:proofErr w:type="spellEnd"/>
+      <w:r>
+        <w:rPr>
+          <w:rFonts w:ascii="新宋体" w:eastAsia="新宋体" w:cs="新宋体" w:hint="eastAsia"/>
+          <w:color w:val="000000"/>
+          <w:kern w:val="0"/>
+          <w:sz w:val="19"/>
+          <w:szCs w:val="19"/>
+        </w:rPr>
+        <w:t>);</w:t>
+      </w:r>
+    </w:p>
+    <w:p>
+      <w:pPr>
+        <w:rPr>
+          <w:rFonts w:ascii="新宋体" w:eastAsia="新宋体" w:cs="新宋体" w:hint="eastAsia"/>
+          <w:color w:val="000000"/>
+          <w:kern w:val="0"/>
+          <w:sz w:val="19"/>
+          <w:szCs w:val="19"/>
+        </w:rPr>
+      </w:pPr>
+      <w:r>
+        <w:rPr>
+          <w:rFonts w:ascii="新宋体" w:eastAsia="新宋体" w:cs="新宋体" w:hint="eastAsia"/>
+          <w:color w:val="000000"/>
+          <w:kern w:val="0"/>
+          <w:sz w:val="19"/>
+          <w:szCs w:val="19"/>
+        </w:rPr>
+        <w:t xml:space="preserve"> </w:t>
+      </w:r>
+      <w:proofErr w:type="spellStart"/>
+      <w:r>
+        <w:rPr>
+          <w:rFonts w:ascii="新宋体" w:eastAsia="新宋体" w:cs="新宋体" w:hint="eastAsia"/>
+          <w:color w:val="000000"/>
+          <w:kern w:val="0"/>
+          <w:sz w:val="19"/>
+          <w:szCs w:val="19"/>
+        </w:rPr>
+        <w:t>KafkaMQConfig</w:t>
+      </w:r>
+      <w:proofErr w:type="spellEnd"/>
+      <w:r>
+        <w:rPr>
+          <w:rFonts w:ascii="新宋体" w:eastAsia="新宋体" w:cs="新宋体" w:hint="eastAsia"/>
+          <w:color w:val="000000"/>
+          <w:kern w:val="0"/>
+          <w:sz w:val="19"/>
+          <w:szCs w:val="19"/>
+        </w:rPr>
+        <w:t xml:space="preserve"> </w:t>
+      </w:r>
+      <w:proofErr w:type="spellStart"/>
+      <w:r>
+        <w:rPr>
+          <w:rFonts w:ascii="新宋体" w:eastAsia="新宋体" w:cs="新宋体" w:hint="eastAsia"/>
+          <w:color w:val="000000"/>
+          <w:kern w:val="0"/>
+          <w:sz w:val="19"/>
+          <w:szCs w:val="19"/>
+        </w:rPr>
+        <w:t>kfkConfig</w:t>
+      </w:r>
+      <w:proofErr w:type="spellEnd"/>
+      <w:r>
+        <w:rPr>
+          <w:rFonts w:ascii="新宋体" w:eastAsia="新宋体" w:cs="新宋体" w:hint="eastAsia"/>
+          <w:color w:val="000000"/>
+          <w:kern w:val="0"/>
+          <w:sz w:val="19"/>
+          <w:szCs w:val="19"/>
+        </w:rPr>
+        <w:t xml:space="preserve"> = </w:t>
+      </w:r>
+      <w:proofErr w:type="spellStart"/>
+      <w:r>
+        <w:rPr>
+          <w:rFonts w:ascii="新宋体" w:eastAsia="新宋体" w:cs="新宋体" w:hint="eastAsia"/>
+          <w:color w:val="000000"/>
+          <w:kern w:val="0"/>
+          <w:sz w:val="19"/>
+          <w:szCs w:val="19"/>
+        </w:rPr>
+        <w:t>info.Config</w:t>
+      </w:r>
+      <w:proofErr w:type="spellEnd"/>
+      <w:r>
+        <w:rPr>
+          <w:rFonts w:ascii="新宋体" w:eastAsia="新宋体" w:cs="新宋体" w:hint="eastAsia"/>
+          <w:color w:val="000000"/>
+          <w:kern w:val="0"/>
+          <w:sz w:val="19"/>
+          <w:szCs w:val="19"/>
+        </w:rPr>
+        <w:t xml:space="preserve"> as </w:t>
+      </w:r>
+      <w:proofErr w:type="spellStart"/>
+      <w:r>
+        <w:rPr>
+          <w:rFonts w:ascii="新宋体" w:eastAsia="新宋体" w:cs="新宋体" w:hint="eastAsia"/>
+          <w:color w:val="000000"/>
+          <w:kern w:val="0"/>
+          <w:sz w:val="19"/>
+          <w:szCs w:val="19"/>
+        </w:rPr>
+        <w:t>KafkaMQConfig</w:t>
+      </w:r>
+      <w:proofErr w:type="spellEnd"/>
+      <w:r>
+        <w:rPr>
+          <w:rFonts w:ascii="新宋体" w:eastAsia="新宋体" w:cs="新宋体" w:hint="eastAsia"/>
+          <w:color w:val="000000"/>
+          <w:kern w:val="0"/>
+          <w:sz w:val="19"/>
+          <w:szCs w:val="19"/>
+        </w:rPr>
+        <w:t>;</w:t>
+      </w:r>
+    </w:p>
+    <w:p>
+      <w:pPr>
+        <w:rPr>
+          <w:rFonts w:ascii="新宋体" w:eastAsia="新宋体" w:cs="新宋体" w:hint="eastAsia"/>
+          <w:color w:val="000000"/>
+          <w:kern w:val="0"/>
+          <w:sz w:val="19"/>
+          <w:szCs w:val="19"/>
+        </w:rPr>
+      </w:pPr>
+      <w:r>
+        <w:rPr>
+          <w:rFonts w:ascii="新宋体" w:eastAsia="新宋体" w:cs="新宋体" w:hint="eastAsia"/>
+          <w:color w:val="000000"/>
+          <w:kern w:val="0"/>
+          <w:sz w:val="19"/>
+          <w:szCs w:val="19"/>
+        </w:rPr>
+        <w:t xml:space="preserve"> </w:t>
+      </w:r>
+      <w:proofErr w:type="spellStart"/>
+      <w:r>
+        <w:rPr>
+          <w:rFonts w:ascii="新宋体" w:eastAsia="新宋体" w:cs="新宋体" w:hint="eastAsia"/>
+          <w:color w:val="000000"/>
+          <w:kern w:val="0"/>
+          <w:sz w:val="19"/>
+          <w:szCs w:val="19"/>
+        </w:rPr>
+        <w:t>kfkConfig.TopicPartitionOffset</w:t>
+      </w:r>
+      <w:proofErr w:type="spellEnd"/>
+      <w:r>
+        <w:rPr>
+          <w:rFonts w:ascii="新宋体" w:eastAsia="新宋体" w:cs="新宋体" w:hint="eastAsia"/>
+          <w:color w:val="000000"/>
+          <w:kern w:val="0"/>
+          <w:sz w:val="19"/>
+          <w:szCs w:val="19"/>
+        </w:rPr>
+        <w:t xml:space="preserve"> = 0;</w:t>
+      </w:r>
+    </w:p>
+    <w:p>
+      <w:pPr>
+        <w:rPr>
+          <w:rFonts w:ascii="新宋体" w:eastAsia="新宋体" w:cs="新宋体"/>
+          <w:color w:val="000000"/>
+          <w:kern w:val="0"/>
+          <w:sz w:val="19"/>
+          <w:szCs w:val="19"/>
+        </w:rPr>
+      </w:pPr>
+      <w:r>
+        <w:rPr>
+          <w:rFonts w:ascii="新宋体" w:eastAsia="新宋体" w:cs="新宋体" w:hint="eastAsia"/>
+          <w:color w:val="000000"/>
+          <w:kern w:val="0"/>
+          <w:sz w:val="19"/>
+          <w:szCs w:val="19"/>
+        </w:rPr>
+        <w:t xml:space="preserve"> </w:t>
+      </w:r>
+      <w:proofErr w:type="spellStart"/>
+      <w:r>
+        <w:rPr>
+          <w:rFonts w:ascii="新宋体" w:eastAsia="新宋体" w:cs="新宋体" w:hint="eastAsia"/>
+          <w:color w:val="000000"/>
+          <w:kern w:val="0"/>
+          <w:sz w:val="19"/>
+          <w:szCs w:val="19"/>
+        </w:rPr>
+        <w:t>kfkConfig.TopicPartitionIndex</w:t>
+      </w:r>
+      <w:proofErr w:type="spellEnd"/>
+      <w:r>
+        <w:rPr>
+          <w:rFonts w:ascii="新宋体" w:eastAsia="新宋体" w:cs="新宋体" w:hint="eastAsia"/>
+          <w:color w:val="000000"/>
+          <w:kern w:val="0"/>
+          <w:sz w:val="19"/>
+          <w:szCs w:val="19"/>
+        </w:rPr>
+        <w:t xml:space="preserve"> = 0;</w:t>
+      </w:r>
+    </w:p>
+    <w:p>
+      <w:pPr>
+        <w:rPr>
+          <w:rFonts w:ascii="新宋体" w:eastAsia="新宋体" w:cs="新宋体" w:hint="eastAsia"/>
+          <w:color w:val="000000"/>
+          <w:kern w:val="0"/>
+          <w:sz w:val="19"/>
+          <w:szCs w:val="19"/>
+        </w:rPr>
+      </w:pPr>
+    </w:p>
+    <w:p>
+      <w:pPr>
+        <w:rPr>
+          <w:rFonts w:ascii="新宋体" w:eastAsia="新宋体" w:cs="新宋体"/>
+          <w:color w:val="000000"/>
+          <w:kern w:val="0"/>
+          <w:sz w:val="19"/>
+          <w:szCs w:val="19"/>
+        </w:rPr>
+      </w:pPr>
+      <w:r>
+        <w:rPr>
+          <w:rFonts w:ascii="新宋体" w:eastAsia="新宋体" w:cs="新宋体" w:hint="eastAsia"/>
+          <w:color w:val="000000"/>
+          <w:kern w:val="0"/>
+          <w:sz w:val="19"/>
+          <w:szCs w:val="19"/>
+        </w:rPr>
+        <w:t>如果要设置MQ扩展信息则需要获取MQ配置类，例如：</w:t>
+      </w:r>
+    </w:p>
+    <w:p>
+      <w:pPr>
+        <w:rPr>
+          <w:rFonts w:ascii="新宋体" w:eastAsia="新宋体" w:cs="新宋体" w:hint="eastAsia"/>
+          <w:color w:val="000000"/>
+          <w:kern w:val="0"/>
+          <w:sz w:val="19"/>
+          <w:szCs w:val="19"/>
+        </w:rPr>
+      </w:pPr>
+    </w:p>
+    <w:p>
+      <w:pPr>
         <w:pStyle w:val="3"/>
+        <w:rPr>
+          <w:rFonts w:hint="eastAsia"/>
+        </w:rPr>
       </w:pPr>
       <w:r>
         <w:rPr>
@@ -4685,6 +5454,11 @@
       </w:r>
     </w:p>
     <w:p>
+      <w:pPr>
+        <w:rPr>
+          <w:rFonts w:hint="eastAsia"/>
+        </w:rPr>
+      </w:pPr>
       <w:proofErr w:type="spellStart"/>
       <w:r>
         <w:rPr>
@@ -4779,7 +5553,7 @@
         <w:adjustRightInd w:val="0"/>
         <w:jc w:val="left"/>
         <w:rPr>
-          <w:rFonts w:ascii="新宋体" w:eastAsia="新宋体" w:cs="新宋体"/>
+          <w:rFonts w:ascii="新宋体" w:eastAsia="新宋体" w:cs="新宋体" w:hint="eastAsia"/>
           <w:color w:val="000000"/>
           <w:kern w:val="0"/>
           <w:sz w:val="19"/>
@@ -4836,7 +5610,7 @@
         <w:adjustRightInd w:val="0"/>
         <w:jc w:val="left"/>
         <w:rPr>
-          <w:rFonts w:ascii="新宋体" w:eastAsia="新宋体" w:cs="新宋体"/>
+          <w:rFonts w:ascii="新宋体" w:eastAsia="新宋体" w:cs="新宋体" w:hint="eastAsia"/>
           <w:color w:val="000000"/>
           <w:kern w:val="0"/>
           <w:sz w:val="19"/>
@@ -4893,7 +5667,7 @@
         <w:adjustRightInd w:val="0"/>
         <w:jc w:val="left"/>
         <w:rPr>
-          <w:rFonts w:ascii="新宋体" w:eastAsia="新宋体" w:cs="新宋体"/>
+          <w:rFonts w:ascii="新宋体" w:eastAsia="新宋体" w:cs="新宋体" w:hint="eastAsia"/>
           <w:color w:val="000000"/>
           <w:kern w:val="0"/>
           <w:sz w:val="19"/>
@@ -4994,7 +5768,7 @@
         <w:adjustRightInd w:val="0"/>
         <w:jc w:val="left"/>
         <w:rPr>
-          <w:rFonts w:ascii="新宋体" w:eastAsia="新宋体" w:cs="新宋体"/>
+          <w:rFonts w:ascii="新宋体" w:eastAsia="新宋体" w:cs="新宋体" w:hint="eastAsia"/>
           <w:color w:val="000000"/>
           <w:kern w:val="0"/>
           <w:sz w:val="19"/>
@@ -5009,7 +5783,7 @@
         <w:adjustRightInd w:val="0"/>
         <w:jc w:val="left"/>
         <w:rPr>
-          <w:rFonts w:ascii="新宋体" w:eastAsia="新宋体" w:cs="新宋体"/>
+          <w:rFonts w:ascii="新宋体" w:eastAsia="新宋体" w:cs="新宋体" w:hint="eastAsia"/>
           <w:color w:val="000000"/>
           <w:kern w:val="0"/>
           <w:sz w:val="19"/>
@@ -5130,7 +5904,7 @@
         <w:adjustRightInd w:val="0"/>
         <w:jc w:val="left"/>
         <w:rPr>
-          <w:rFonts w:ascii="新宋体" w:eastAsia="新宋体" w:cs="新宋体"/>
+          <w:rFonts w:ascii="新宋体" w:eastAsia="新宋体" w:cs="新宋体" w:hint="eastAsia"/>
           <w:color w:val="000000"/>
           <w:kern w:val="0"/>
           <w:sz w:val="19"/>
@@ -5145,7 +5919,7 @@
         <w:adjustRightInd w:val="0"/>
         <w:jc w:val="left"/>
         <w:rPr>
-          <w:rFonts w:ascii="新宋体" w:eastAsia="新宋体" w:cs="新宋体"/>
+          <w:rFonts w:ascii="新宋体" w:eastAsia="新宋体" w:cs="新宋体" w:hint="eastAsia"/>
           <w:color w:val="000000"/>
           <w:kern w:val="0"/>
           <w:sz w:val="19"/>
@@ -5180,7 +5954,7 @@
         <w:adjustRightInd w:val="0"/>
         <w:jc w:val="left"/>
         <w:rPr>
-          <w:rFonts w:ascii="新宋体" w:eastAsia="新宋体" w:cs="新宋体"/>
+          <w:rFonts w:ascii="新宋体" w:eastAsia="新宋体" w:cs="新宋体" w:hint="eastAsia"/>
           <w:color w:val="000000"/>
           <w:kern w:val="0"/>
           <w:sz w:val="19"/>
@@ -5211,11 +5985,15 @@
     <w:p>
       <w:pPr>
         <w:pStyle w:val="3"/>
-      </w:pPr>
-      <w:r>
-        <w:rPr>
-          <w:rFonts w:hint="eastAsia"/>
-        </w:rPr>
+        <w:rPr>
+          <w:rFonts w:hint="eastAsia"/>
+        </w:rPr>
+      </w:pPr>
+      <w:r>
+        <w:rPr>
+          <w:rFonts w:hint="eastAsia"/>
+        </w:rPr>
+        <w:lastRenderedPageBreak/>
         <w:t>2</w:t>
       </w:r>
       <w:r>
@@ -5235,7 +6013,7 @@
         <w:adjustRightInd w:val="0"/>
         <w:jc w:val="left"/>
         <w:rPr>
-          <w:rFonts w:ascii="新宋体" w:eastAsia="新宋体" w:cs="新宋体"/>
+          <w:rFonts w:ascii="新宋体" w:eastAsia="新宋体" w:cs="新宋体" w:hint="eastAsia"/>
           <w:color w:val="000000"/>
           <w:kern w:val="0"/>
           <w:sz w:val="19"/>
@@ -5336,7 +6114,7 @@
         <w:adjustRightInd w:val="0"/>
         <w:jc w:val="left"/>
         <w:rPr>
-          <w:rFonts w:ascii="新宋体" w:eastAsia="新宋体" w:cs="新宋体"/>
+          <w:rFonts w:ascii="新宋体" w:eastAsia="新宋体" w:cs="新宋体" w:hint="eastAsia"/>
           <w:color w:val="000000"/>
           <w:kern w:val="0"/>
           <w:sz w:val="19"/>
@@ -5415,7 +6193,7 @@
         <w:adjustRightInd w:val="0"/>
         <w:jc w:val="left"/>
         <w:rPr>
-          <w:rFonts w:ascii="新宋体" w:eastAsia="新宋体" w:cs="新宋体"/>
+          <w:rFonts w:ascii="新宋体" w:eastAsia="新宋体" w:cs="新宋体" w:hint="eastAsia"/>
           <w:color w:val="000000"/>
           <w:kern w:val="0"/>
           <w:sz w:val="19"/>
@@ -5494,7 +6272,7 @@
         <w:adjustRightInd w:val="0"/>
         <w:jc w:val="left"/>
         <w:rPr>
-          <w:rFonts w:ascii="新宋体" w:eastAsia="新宋体" w:cs="新宋体"/>
+          <w:rFonts w:ascii="新宋体" w:eastAsia="新宋体" w:cs="新宋体" w:hint="eastAsia"/>
           <w:color w:val="000000"/>
           <w:kern w:val="0"/>
           <w:sz w:val="19"/>
@@ -5633,7 +6411,7 @@
         <w:adjustRightInd w:val="0"/>
         <w:jc w:val="left"/>
         <w:rPr>
-          <w:rFonts w:ascii="新宋体" w:eastAsia="新宋体" w:cs="新宋体"/>
+          <w:rFonts w:ascii="新宋体" w:eastAsia="新宋体" w:cs="新宋体" w:hint="eastAsia"/>
           <w:color w:val="000000"/>
           <w:kern w:val="0"/>
           <w:sz w:val="19"/>
@@ -5710,7 +6488,7 @@
         <w:adjustRightInd w:val="0"/>
         <w:jc w:val="left"/>
         <w:rPr>
-          <w:rFonts w:ascii="新宋体" w:eastAsia="新宋体" w:cs="新宋体"/>
+          <w:rFonts w:ascii="新宋体" w:eastAsia="新宋体" w:cs="新宋体" w:hint="eastAsia"/>
           <w:color w:val="000000"/>
           <w:kern w:val="0"/>
           <w:sz w:val="19"/>
@@ -5735,7 +6513,7 @@
         <w:adjustRightInd w:val="0"/>
         <w:jc w:val="left"/>
         <w:rPr>
-          <w:rFonts w:ascii="新宋体" w:eastAsia="新宋体" w:cs="新宋体"/>
+          <w:rFonts w:ascii="新宋体" w:eastAsia="新宋体" w:cs="新宋体" w:hint="eastAsia"/>
           <w:color w:val="000000"/>
           <w:kern w:val="0"/>
           <w:sz w:val="19"/>
@@ -5818,7 +6596,7 @@
     <w:p>
       <w:pPr>
         <w:rPr>
-          <w:rFonts w:ascii="新宋体" w:eastAsia="新宋体" w:cs="新宋体"/>
+          <w:rFonts w:ascii="新宋体" w:eastAsia="新宋体" w:cs="新宋体" w:hint="eastAsia"/>
           <w:color w:val="000000"/>
           <w:kern w:val="0"/>
           <w:sz w:val="19"/>
@@ -5843,7 +6621,7 @@
         <w:adjustRightInd w:val="0"/>
         <w:jc w:val="left"/>
         <w:rPr>
-          <w:rFonts w:ascii="新宋体" w:eastAsia="新宋体" w:cs="新宋体"/>
+          <w:rFonts w:ascii="新宋体" w:eastAsia="新宋体" w:cs="新宋体" w:hint="eastAsia"/>
           <w:color w:val="000000"/>
           <w:kern w:val="0"/>
           <w:sz w:val="19"/>
@@ -5942,7 +6720,7 @@
         <w:adjustRightInd w:val="0"/>
         <w:jc w:val="left"/>
         <w:rPr>
-          <w:rFonts w:ascii="新宋体" w:eastAsia="新宋体" w:cs="新宋体"/>
+          <w:rFonts w:ascii="新宋体" w:eastAsia="新宋体" w:cs="新宋体" w:hint="eastAsia"/>
           <w:color w:val="000000"/>
           <w:kern w:val="0"/>
           <w:sz w:val="19"/>
@@ -5967,22 +6745,21 @@
         <w:adjustRightInd w:val="0"/>
         <w:jc w:val="left"/>
         <w:rPr>
-          <w:rFonts w:ascii="新宋体" w:eastAsia="新宋体" w:cs="新宋体"/>
-          <w:color w:val="000000"/>
-          <w:kern w:val="0"/>
-          <w:sz w:val="19"/>
-          <w:szCs w:val="19"/>
-        </w:rPr>
-      </w:pPr>
-      <w:r>
-        <w:rPr>
-          <w:rFonts w:ascii="新宋体" w:eastAsia="新宋体" w:cs="新宋体"/>
-          <w:color w:val="000000"/>
-          <w:kern w:val="0"/>
-          <w:sz w:val="19"/>
-          <w:szCs w:val="19"/>
-        </w:rPr>
-        <w:lastRenderedPageBreak/>
+          <w:rFonts w:ascii="新宋体" w:eastAsia="新宋体" w:cs="新宋体" w:hint="eastAsia"/>
+          <w:color w:val="000000"/>
+          <w:kern w:val="0"/>
+          <w:sz w:val="19"/>
+          <w:szCs w:val="19"/>
+        </w:rPr>
+      </w:pPr>
+      <w:r>
+        <w:rPr>
+          <w:rFonts w:ascii="新宋体" w:eastAsia="新宋体" w:cs="新宋体"/>
+          <w:color w:val="000000"/>
+          <w:kern w:val="0"/>
+          <w:sz w:val="19"/>
+          <w:szCs w:val="19"/>
+        </w:rPr>
         <w:t xml:space="preserve">     </w:t>
       </w:r>
       <w:proofErr w:type="spellStart"/>
@@ -6037,7 +6814,7 @@
         <w:adjustRightInd w:val="0"/>
         <w:jc w:val="left"/>
         <w:rPr>
-          <w:rFonts w:ascii="新宋体" w:eastAsia="新宋体" w:cs="新宋体"/>
+          <w:rFonts w:ascii="新宋体" w:eastAsia="新宋体" w:cs="新宋体" w:hint="eastAsia"/>
           <w:color w:val="000000"/>
           <w:kern w:val="0"/>
           <w:sz w:val="19"/>
@@ -6062,7 +6839,7 @@
         <w:adjustRightInd w:val="0"/>
         <w:jc w:val="left"/>
         <w:rPr>
-          <w:rFonts w:ascii="新宋体" w:eastAsia="新宋体" w:cs="新宋体"/>
+          <w:rFonts w:ascii="新宋体" w:eastAsia="新宋体" w:cs="新宋体" w:hint="eastAsia"/>
           <w:color w:val="000000"/>
           <w:kern w:val="0"/>
           <w:sz w:val="19"/>
@@ -6077,7 +6854,7 @@
         <w:adjustRightInd w:val="0"/>
         <w:jc w:val="left"/>
         <w:rPr>
-          <w:rFonts w:ascii="新宋体" w:eastAsia="新宋体" w:cs="新宋体"/>
+          <w:rFonts w:ascii="新宋体" w:eastAsia="新宋体" w:cs="新宋体" w:hint="eastAsia"/>
           <w:color w:val="000000"/>
           <w:kern w:val="0"/>
           <w:sz w:val="19"/>
@@ -6298,7 +7075,7 @@
         <w:adjustRightInd w:val="0"/>
         <w:jc w:val="left"/>
         <w:rPr>
-          <w:rFonts w:ascii="新宋体" w:eastAsia="新宋体" w:cs="新宋体"/>
+          <w:rFonts w:ascii="新宋体" w:eastAsia="新宋体" w:cs="新宋体" w:hint="eastAsia"/>
           <w:color w:val="000000"/>
           <w:kern w:val="0"/>
           <w:sz w:val="19"/>
@@ -6323,7 +7100,7 @@
         <w:adjustRightInd w:val="0"/>
         <w:jc w:val="left"/>
         <w:rPr>
-          <w:rFonts w:ascii="新宋体" w:eastAsia="新宋体" w:cs="新宋体"/>
+          <w:rFonts w:ascii="新宋体" w:eastAsia="新宋体" w:cs="新宋体" w:hint="eastAsia"/>
           <w:color w:val="000000"/>
           <w:kern w:val="0"/>
           <w:sz w:val="19"/>
@@ -6364,7 +7141,7 @@
     <w:p>
       <w:pPr>
         <w:rPr>
-          <w:rFonts w:ascii="新宋体" w:eastAsia="新宋体" w:cs="新宋体"/>
+          <w:rFonts w:ascii="新宋体" w:eastAsia="新宋体" w:cs="新宋体" w:hint="eastAsia"/>
           <w:color w:val="000000"/>
           <w:kern w:val="0"/>
           <w:sz w:val="19"/>
@@ -6385,18 +7162,18 @@
     <w:p>
       <w:pPr>
         <w:rPr>
-          <w:rFonts w:ascii="新宋体" w:eastAsia="新宋体" w:cs="新宋体"/>
-          <w:color w:val="000000"/>
-          <w:kern w:val="0"/>
-          <w:sz w:val="19"/>
-          <w:szCs w:val="19"/>
-        </w:rPr>
-      </w:pPr>
-    </w:p>
-    <w:p>
-      <w:pPr>
-        <w:rPr>
-          <w:rFonts w:ascii="新宋体" w:eastAsia="新宋体" w:cs="新宋体"/>
+          <w:rFonts w:ascii="新宋体" w:eastAsia="新宋体" w:cs="新宋体" w:hint="eastAsia"/>
+          <w:color w:val="000000"/>
+          <w:kern w:val="0"/>
+          <w:sz w:val="19"/>
+          <w:szCs w:val="19"/>
+        </w:rPr>
+      </w:pPr>
+    </w:p>
+    <w:p>
+      <w:pPr>
+        <w:rPr>
+          <w:rFonts w:ascii="新宋体" w:eastAsia="新宋体" w:cs="新宋体" w:hint="eastAsia"/>
           <w:color w:val="000000"/>
           <w:kern w:val="0"/>
           <w:sz w:val="19"/>
@@ -6411,7 +7188,7 @@
         <w:adjustRightInd w:val="0"/>
         <w:jc w:val="left"/>
         <w:rPr>
-          <w:rFonts w:ascii="新宋体" w:eastAsia="新宋体" w:cs="新宋体"/>
+          <w:rFonts w:ascii="新宋体" w:eastAsia="新宋体" w:cs="新宋体" w:hint="eastAsia"/>
           <w:color w:val="000000"/>
           <w:kern w:val="0"/>
           <w:sz w:val="19"/>
@@ -6643,10 +7420,19 @@
         <w:t>的键</w:t>
       </w:r>
     </w:p>
-    <w:p/>
+    <w:p>
+      <w:pPr>
+        <w:rPr>
+          <w:rFonts w:hint="eastAsia"/>
+        </w:rPr>
+      </w:pPr>
+    </w:p>
     <w:p>
       <w:pPr>
         <w:pStyle w:val="3"/>
+        <w:rPr>
+          <w:rFonts w:hint="eastAsia"/>
+        </w:rPr>
       </w:pPr>
       <w:r>
         <w:rPr>
@@ -6674,7 +7460,7 @@
         <w:adjustRightInd w:val="0"/>
         <w:jc w:val="left"/>
         <w:rPr>
-          <w:rFonts w:ascii="新宋体" w:eastAsia="新宋体" w:cs="新宋体"/>
+          <w:rFonts w:ascii="新宋体" w:eastAsia="新宋体" w:cs="新宋体" w:hint="eastAsia"/>
           <w:color w:val="000000"/>
           <w:kern w:val="0"/>
           <w:sz w:val="19"/>
@@ -6775,7 +7561,7 @@
         <w:adjustRightInd w:val="0"/>
         <w:jc w:val="left"/>
         <w:rPr>
-          <w:rFonts w:ascii="新宋体" w:eastAsia="新宋体" w:cs="新宋体"/>
+          <w:rFonts w:ascii="新宋体" w:eastAsia="新宋体" w:cs="新宋体" w:hint="eastAsia"/>
           <w:color w:val="000000"/>
           <w:kern w:val="0"/>
           <w:sz w:val="19"/>
@@ -6800,7 +7586,7 @@
         <w:adjustRightInd w:val="0"/>
         <w:jc w:val="left"/>
         <w:rPr>
-          <w:rFonts w:ascii="新宋体" w:eastAsia="新宋体" w:cs="新宋体"/>
+          <w:rFonts w:ascii="新宋体" w:eastAsia="新宋体" w:cs="新宋体" w:hint="eastAsia"/>
           <w:color w:val="000000"/>
           <w:kern w:val="0"/>
           <w:sz w:val="19"/>
@@ -6899,7 +7685,7 @@
         <w:adjustRightInd w:val="0"/>
         <w:jc w:val="left"/>
         <w:rPr>
-          <w:rFonts w:ascii="新宋体" w:eastAsia="新宋体" w:cs="新宋体"/>
+          <w:rFonts w:ascii="新宋体" w:eastAsia="新宋体" w:cs="新宋体" w:hint="eastAsia"/>
           <w:color w:val="000000"/>
           <w:kern w:val="0"/>
           <w:sz w:val="19"/>
@@ -6988,7 +7774,7 @@
         <w:adjustRightInd w:val="0"/>
         <w:jc w:val="left"/>
         <w:rPr>
-          <w:rFonts w:ascii="新宋体" w:eastAsia="新宋体" w:cs="新宋体"/>
+          <w:rFonts w:ascii="新宋体" w:eastAsia="新宋体" w:cs="新宋体" w:hint="eastAsia"/>
           <w:color w:val="000000"/>
           <w:kern w:val="0"/>
           <w:sz w:val="19"/>
@@ -7057,7 +7843,7 @@
         <w:adjustRightInd w:val="0"/>
         <w:jc w:val="left"/>
         <w:rPr>
-          <w:rFonts w:ascii="新宋体" w:eastAsia="新宋体" w:cs="新宋体"/>
+          <w:rFonts w:ascii="新宋体" w:eastAsia="新宋体" w:cs="新宋体" w:hint="eastAsia"/>
           <w:color w:val="000000"/>
           <w:kern w:val="0"/>
           <w:sz w:val="19"/>
@@ -7146,7 +7932,7 @@
         <w:adjustRightInd w:val="0"/>
         <w:jc w:val="left"/>
         <w:rPr>
-          <w:rFonts w:ascii="新宋体" w:eastAsia="新宋体" w:cs="新宋体"/>
+          <w:rFonts w:ascii="新宋体" w:eastAsia="新宋体" w:cs="新宋体" w:hint="eastAsia"/>
           <w:color w:val="000000"/>
           <w:kern w:val="0"/>
           <w:sz w:val="19"/>
@@ -7189,7 +7975,7 @@
     <w:p>
       <w:pPr>
         <w:rPr>
-          <w:rFonts w:ascii="新宋体" w:eastAsia="新宋体" w:cs="新宋体"/>
+          <w:rFonts w:ascii="新宋体" w:eastAsia="新宋体" w:cs="新宋体" w:hint="eastAsia"/>
           <w:color w:val="000000"/>
           <w:kern w:val="0"/>
           <w:sz w:val="19"/>
@@ -7210,18 +7996,18 @@
     <w:p>
       <w:pPr>
         <w:rPr>
-          <w:rFonts w:ascii="新宋体" w:eastAsia="新宋体" w:cs="新宋体"/>
-          <w:color w:val="000000"/>
-          <w:kern w:val="0"/>
-          <w:sz w:val="19"/>
-          <w:szCs w:val="19"/>
-        </w:rPr>
-      </w:pPr>
-    </w:p>
-    <w:p>
-      <w:pPr>
-        <w:rPr>
-          <w:rFonts w:ascii="新宋体" w:eastAsia="新宋体" w:cs="新宋体"/>
+          <w:rFonts w:ascii="新宋体" w:eastAsia="新宋体" w:cs="新宋体" w:hint="eastAsia"/>
+          <w:color w:val="000000"/>
+          <w:kern w:val="0"/>
+          <w:sz w:val="19"/>
+          <w:szCs w:val="19"/>
+        </w:rPr>
+      </w:pPr>
+    </w:p>
+    <w:p>
+      <w:pPr>
+        <w:rPr>
+          <w:rFonts w:ascii="新宋体" w:eastAsia="新宋体" w:cs="新宋体" w:hint="eastAsia"/>
           <w:color w:val="000000"/>
           <w:kern w:val="0"/>
           <w:sz w:val="19"/>
@@ -7254,7 +8040,7 @@
     <w:p>
       <w:pPr>
         <w:rPr>
-          <w:rFonts w:ascii="新宋体" w:eastAsia="新宋体" w:cs="新宋体"/>
+          <w:rFonts w:ascii="新宋体" w:eastAsia="新宋体" w:cs="新宋体" w:hint="eastAsia"/>
           <w:color w:val="000000"/>
           <w:kern w:val="0"/>
           <w:sz w:val="19"/>
@@ -7294,15 +8080,25 @@
         <w:t>之前退出了方法，没执行Commit的话，事务将会自动回滚</w:t>
       </w:r>
     </w:p>
-    <w:p/>
+    <w:p>
+      <w:pPr>
+        <w:rPr>
+          <w:rFonts w:hint="eastAsia"/>
+        </w:rPr>
+      </w:pPr>
+    </w:p>
     <w:p>
       <w:pPr>
         <w:pStyle w:val="3"/>
-      </w:pPr>
-      <w:r>
-        <w:rPr>
-          <w:rFonts w:hint="eastAsia"/>
-        </w:rPr>
+        <w:rPr>
+          <w:rFonts w:hint="eastAsia"/>
+        </w:rPr>
+      </w:pPr>
+      <w:r>
+        <w:rPr>
+          <w:rFonts w:hint="eastAsia"/>
+        </w:rPr>
+        <w:lastRenderedPageBreak/>
         <w:t>2</w:t>
       </w:r>
       <w:r>
@@ -7322,7 +8118,7 @@
         <w:adjustRightInd w:val="0"/>
         <w:jc w:val="left"/>
         <w:rPr>
-          <w:rFonts w:ascii="新宋体" w:eastAsia="新宋体" w:cs="新宋体"/>
+          <w:rFonts w:ascii="新宋体" w:eastAsia="新宋体" w:cs="新宋体" w:hint="eastAsia"/>
           <w:color w:val="000000"/>
           <w:kern w:val="0"/>
           <w:sz w:val="19"/>
@@ -7423,7 +8219,7 @@
         <w:adjustRightInd w:val="0"/>
         <w:jc w:val="left"/>
         <w:rPr>
-          <w:rFonts w:ascii="新宋体" w:eastAsia="新宋体" w:cs="新宋体"/>
+          <w:rFonts w:ascii="新宋体" w:eastAsia="新宋体" w:cs="新宋体" w:hint="eastAsia"/>
           <w:color w:val="000000"/>
           <w:kern w:val="0"/>
           <w:sz w:val="19"/>
@@ -7448,7 +8244,7 @@
         <w:adjustRightInd w:val="0"/>
         <w:jc w:val="left"/>
         <w:rPr>
-          <w:rFonts w:ascii="新宋体" w:eastAsia="新宋体" w:cs="新宋体"/>
+          <w:rFonts w:ascii="新宋体" w:eastAsia="新宋体" w:cs="新宋体" w:hint="eastAsia"/>
           <w:color w:val="000000"/>
           <w:kern w:val="0"/>
           <w:sz w:val="19"/>
@@ -7517,7 +8313,7 @@
         <w:adjustRightInd w:val="0"/>
         <w:jc w:val="left"/>
         <w:rPr>
-          <w:rFonts w:ascii="新宋体" w:eastAsia="新宋体" w:cs="新宋体"/>
+          <w:rFonts w:ascii="新宋体" w:eastAsia="新宋体" w:cs="新宋体" w:hint="eastAsia"/>
           <w:color w:val="000000"/>
           <w:kern w:val="0"/>
           <w:sz w:val="19"/>
@@ -7606,7 +8402,7 @@
         <w:adjustRightInd w:val="0"/>
         <w:jc w:val="left"/>
         <w:rPr>
-          <w:rFonts w:ascii="新宋体" w:eastAsia="新宋体" w:cs="新宋体"/>
+          <w:rFonts w:ascii="新宋体" w:eastAsia="新宋体" w:cs="新宋体" w:hint="eastAsia"/>
           <w:color w:val="000000"/>
           <w:kern w:val="0"/>
           <w:sz w:val="19"/>
@@ -7675,7 +8471,7 @@
         <w:adjustRightInd w:val="0"/>
         <w:jc w:val="left"/>
         <w:rPr>
-          <w:rFonts w:ascii="新宋体" w:eastAsia="新宋体" w:cs="新宋体"/>
+          <w:rFonts w:ascii="新宋体" w:eastAsia="新宋体" w:cs="新宋体" w:hint="eastAsia"/>
           <w:color w:val="000000"/>
           <w:kern w:val="0"/>
           <w:sz w:val="19"/>
@@ -7760,7 +8556,7 @@
     <w:p>
       <w:pPr>
         <w:rPr>
-          <w:rFonts w:ascii="新宋体" w:eastAsia="新宋体" w:cs="新宋体"/>
+          <w:rFonts w:ascii="新宋体" w:eastAsia="新宋体" w:cs="新宋体" w:hint="eastAsia"/>
           <w:color w:val="000000"/>
           <w:kern w:val="0"/>
           <w:sz w:val="19"/>
@@ -7781,15 +8577,20 @@
     <w:p>
       <w:pPr>
         <w:rPr>
-          <w:rFonts w:ascii="新宋体" w:eastAsia="新宋体" w:cs="新宋体"/>
-          <w:color w:val="000000"/>
-          <w:kern w:val="0"/>
-          <w:sz w:val="19"/>
-          <w:szCs w:val="19"/>
-        </w:rPr>
-      </w:pPr>
-    </w:p>
-    <w:p>
+          <w:rFonts w:ascii="新宋体" w:eastAsia="新宋体" w:cs="新宋体" w:hint="eastAsia"/>
+          <w:color w:val="000000"/>
+          <w:kern w:val="0"/>
+          <w:sz w:val="19"/>
+          <w:szCs w:val="19"/>
+        </w:rPr>
+      </w:pPr>
+    </w:p>
+    <w:p>
+      <w:pPr>
+        <w:rPr>
+          <w:rFonts w:hint="eastAsia"/>
+        </w:rPr>
+      </w:pPr>
       <w:r>
         <w:rPr>
           <w:rFonts w:hint="eastAsia"/>
@@ -7808,9 +8609,14 @@
 </file>
 
 <file path=word/endnotes.xml><?xml version="1.0" encoding="utf-8"?>
-<w:endnotes xmlns:wpc="http://schemas.microsoft.com/office/word/2010/wordprocessingCanvas" xmlns:cx="http://schemas.microsoft.com/office/drawing/2014/chartex" xmlns:cx1="http://schemas.microsoft.com/office/drawing/2015/9/8/chartex" xmlns:cx2="http://schemas.microsoft.com/office/drawing/2015/10/21/chartex" xmlns:cx3="http://schemas.microsoft.com/office/drawing/2016/5/9/chartex" xmlns:cx4="http://schemas.microsoft.com/office/drawing/2016/5/10/chartex" xmlns:cx5="http://schemas.microsoft.com/office/drawing/2016/5/11/chartex" xmlns:cx6="http://schemas.microsoft.com/office/drawing/2016/5/12/chartex" xmlns:cx7="http://schemas.microsoft.com/office/drawing/2016/5/13/chartex" xmlns:cx8="http://schemas.microsoft.com/office/drawing/2016/5/14/chartex" xmlns:mc="http://schemas.openxmlformats.org/markup-compatibility/2006" xmlns:aink="http://schemas.microsoft.com/office/drawing/2016/ink" xmlns:am3d="http://schemas.microsoft.com/office/drawing/2017/model3d" xmlns:o="urn:schemas-microsoft-com:office:office" xmlns:r="http://schemas.openxmlformats.org/officeDocument/2006/relationships" xmlns:m="http://schemas.openxmlformats.org/officeDocument/2006/math" xmlns:v="urn:schemas-microsoft-com:vml" xmlns:wp14="http://schemas.microsoft.com/office/word/2010/wordprocessingDrawing" xmlns:wp="http://schemas.openxmlformats.org/drawingml/2006/wordprocessingDrawing" xmlns:w10="urn:schemas-microsoft-com:office:word" xmlns:w="http://schemas.openxmlformats.org/wordprocessingml/2006/main" xmlns:w14="http://schemas.microsoft.com/office/word/2010/wordml" xmlns:w15="http://schemas.microsoft.com/office/word/2012/wordml" xmlns:w16cex="http://schemas.microsoft.com/office/word/2018/wordml/cex" xmlns:w16cid="http://schemas.microsoft.com/office/word/2016/wordml/cid" xmlns:w16="http://schemas.microsoft.com/office/word/2018/wordml" xmlns:w16sdtdh="http://schemas.microsoft.com/office/word/2020/wordml/sdtdatahash" xmlns:w16se="http://schemas.microsoft.com/office/word/2015/wordml/symex" xmlns:wpg="http://schemas.microsoft.com/office/word/2010/wordprocessingGroup" xmlns:wpi="http://schemas.microsoft.com/office/word/2010/wordprocessingInk" xmlns:wne="http://schemas.microsoft.com/office/word/2006/wordml" xmlns:wps="http://schemas.microsoft.com/office/word/2010/wordprocessingShape" mc:Ignorable="w14 w15 w16se w16cid w16 w16cex w16sdtdh wp14">
+<w:endnotes xmlns:wpc="http://schemas.microsoft.com/office/word/2010/wordprocessingCanvas" xmlns:cx="http://schemas.microsoft.com/office/drawing/2014/chartex" xmlns:cx1="http://schemas.microsoft.com/office/drawing/2015/9/8/chartex" xmlns:cx2="http://schemas.microsoft.com/office/drawing/2015/10/21/chartex" xmlns:cx3="http://schemas.microsoft.com/office/drawing/2016/5/9/chartex" xmlns:cx4="http://schemas.microsoft.com/office/drawing/2016/5/10/chartex" xmlns:cx5="http://schemas.microsoft.com/office/drawing/2016/5/11/chartex" xmlns:cx6="http://schemas.microsoft.com/office/drawing/2016/5/12/chartex" xmlns:cx7="http://schemas.microsoft.com/office/drawing/2016/5/13/chartex" xmlns:cx8="http://schemas.microsoft.com/office/drawing/2016/5/14/chartex" xmlns:mc="http://schemas.openxmlformats.org/markup-compatibility/2006" xmlns:aink="http://schemas.microsoft.com/office/drawing/2016/ink" xmlns:am3d="http://schemas.microsoft.com/office/drawing/2017/model3d" xmlns:o="urn:schemas-microsoft-com:office:office" xmlns:oel="http://schemas.microsoft.com/office/2019/extlst" xmlns:r="http://schemas.openxmlformats.org/officeDocument/2006/relationships" xmlns:m="http://schemas.openxmlformats.org/officeDocument/2006/math" xmlns:v="urn:schemas-microsoft-com:vml" xmlns:wp14="http://schemas.microsoft.com/office/word/2010/wordprocessingDrawing" xmlns:wp="http://schemas.openxmlformats.org/drawingml/2006/wordprocessingDrawing" xmlns:w10="urn:schemas-microsoft-com:office:word" xmlns:w="http://schemas.openxmlformats.org/wordprocessingml/2006/main" xmlns:w14="http://schemas.microsoft.com/office/word/2010/wordml" xmlns:w15="http://schemas.microsoft.com/office/word/2012/wordml" xmlns:w16cex="http://schemas.microsoft.com/office/word/2018/wordml/cex" xmlns:w16cid="http://schemas.microsoft.com/office/word/2016/wordml/cid" xmlns:w16="http://schemas.microsoft.com/office/word/2018/wordml" xmlns:w16du="http://schemas.microsoft.com/office/word/2023/wordml/word16du" xmlns:w16sdtdh="http://schemas.microsoft.com/office/word/2020/wordml/sdtdatahash" xmlns:w16se="http://schemas.microsoft.com/office/word/2015/wordml/symex" xmlns:wpg="http://schemas.microsoft.com/office/word/2010/wordprocessingGroup" xmlns:wpi="http://schemas.microsoft.com/office/word/2010/wordprocessingInk" xmlns:wne="http://schemas.microsoft.com/office/word/2006/wordml" xmlns:wps="http://schemas.microsoft.com/office/word/2010/wordprocessingShape" mc:Ignorable="w14 w15 w16se w16cid w16 w16cex w16sdtdh w16du wp14">
   <w:endnote w:type="separator" w:id="-1">
     <w:p>
+      <w:pPr>
+        <w:rPr>
+          <w:rFonts w:hint="eastAsia"/>
+        </w:rPr>
+      </w:pPr>
       <w:r>
         <w:separator/>
       </w:r>
@@ -7818,6 +8624,11 @@
   </w:endnote>
   <w:endnote w:type="continuationSeparator" w:id="0">
     <w:p>
+      <w:pPr>
+        <w:rPr>
+          <w:rFonts w:hint="eastAsia"/>
+        </w:rPr>
+      </w:pPr>
       <w:r>
         <w:continuationSeparator/>
       </w:r>
@@ -7827,9 +8638,14 @@
 </file>
 
 <file path=word/footnotes.xml><?xml version="1.0" encoding="utf-8"?>
-<w:footnotes xmlns:wpc="http://schemas.microsoft.com/office/word/2010/wordprocessingCanvas" xmlns:cx="http://schemas.microsoft.com/office/drawing/2014/chartex" xmlns:cx1="http://schemas.microsoft.com/office/drawing/2015/9/8/chartex" xmlns:cx2="http://schemas.microsoft.com/office/drawing/2015/10/21/chartex" xmlns:cx3="http://schemas.microsoft.com/office/drawing/2016/5/9/chartex" xmlns:cx4="http://schemas.microsoft.com/office/drawing/2016/5/10/chartex" xmlns:cx5="http://schemas.microsoft.com/office/drawing/2016/5/11/chartex" xmlns:cx6="http://schemas.microsoft.com/office/drawing/2016/5/12/chartex" xmlns:cx7="http://schemas.microsoft.com/office/drawing/2016/5/13/chartex" xmlns:cx8="http://schemas.microsoft.com/office/drawing/2016/5/14/chartex" xmlns:mc="http://schemas.openxmlformats.org/markup-compatibility/2006" xmlns:aink="http://schemas.microsoft.com/office/drawing/2016/ink" xmlns:am3d="http://schemas.microsoft.com/office/drawing/2017/model3d" xmlns:o="urn:schemas-microsoft-com:office:office" xmlns:r="http://schemas.openxmlformats.org/officeDocument/2006/relationships" xmlns:m="http://schemas.openxmlformats.org/officeDocument/2006/math" xmlns:v="urn:schemas-microsoft-com:vml" xmlns:wp14="http://schemas.microsoft.com/office/word/2010/wordprocessingDrawing" xmlns:wp="http://schemas.openxmlformats.org/drawingml/2006/wordprocessingDrawing" xmlns:w10="urn:schemas-microsoft-com:office:word" xmlns:w="http://schemas.openxmlformats.org/wordprocessingml/2006/main" xmlns:w14="http://schemas.microsoft.com/office/word/2010/wordml" xmlns:w15="http://schemas.microsoft.com/office/word/2012/wordml" xmlns:w16cex="http://schemas.microsoft.com/office/word/2018/wordml/cex" xmlns:w16cid="http://schemas.microsoft.com/office/word/2016/wordml/cid" xmlns:w16="http://schemas.microsoft.com/office/word/2018/wordml" xmlns:w16sdtdh="http://schemas.microsoft.com/office/word/2020/wordml/sdtdatahash" xmlns:w16se="http://schemas.microsoft.com/office/word/2015/wordml/symex" xmlns:wpg="http://schemas.microsoft.com/office/word/2010/wordprocessingGroup" xmlns:wpi="http://schemas.microsoft.com/office/word/2010/wordprocessingInk" xmlns:wne="http://schemas.microsoft.com/office/word/2006/wordml" xmlns:wps="http://schemas.microsoft.com/office/word/2010/wordprocessingShape" mc:Ignorable="w14 w15 w16se w16cid w16 w16cex w16sdtdh wp14">
+<w:footnotes xmlns:wpc="http://schemas.microsoft.com/office/word/2010/wordprocessingCanvas" xmlns:cx="http://schemas.microsoft.com/office/drawing/2014/chartex" xmlns:cx1="http://schemas.microsoft.com/office/drawing/2015/9/8/chartex" xmlns:cx2="http://schemas.microsoft.com/office/drawing/2015/10/21/chartex" xmlns:cx3="http://schemas.microsoft.com/office/drawing/2016/5/9/chartex" xmlns:cx4="http://schemas.microsoft.com/office/drawing/2016/5/10/chartex" xmlns:cx5="http://schemas.microsoft.com/office/drawing/2016/5/11/chartex" xmlns:cx6="http://schemas.microsoft.com/office/drawing/2016/5/12/chartex" xmlns:cx7="http://schemas.microsoft.com/office/drawing/2016/5/13/chartex" xmlns:cx8="http://schemas.microsoft.com/office/drawing/2016/5/14/chartex" xmlns:mc="http://schemas.openxmlformats.org/markup-compatibility/2006" xmlns:aink="http://schemas.microsoft.com/office/drawing/2016/ink" xmlns:am3d="http://schemas.microsoft.com/office/drawing/2017/model3d" xmlns:o="urn:schemas-microsoft-com:office:office" xmlns:oel="http://schemas.microsoft.com/office/2019/extlst" xmlns:r="http://schemas.openxmlformats.org/officeDocument/2006/relationships" xmlns:m="http://schemas.openxmlformats.org/officeDocument/2006/math" xmlns:v="urn:schemas-microsoft-com:vml" xmlns:wp14="http://schemas.microsoft.com/office/word/2010/wordprocessingDrawing" xmlns:wp="http://schemas.openxmlformats.org/drawingml/2006/wordprocessingDrawing" xmlns:w10="urn:schemas-microsoft-com:office:word" xmlns:w="http://schemas.openxmlformats.org/wordprocessingml/2006/main" xmlns:w14="http://schemas.microsoft.com/office/word/2010/wordml" xmlns:w15="http://schemas.microsoft.com/office/word/2012/wordml" xmlns:w16cex="http://schemas.microsoft.com/office/word/2018/wordml/cex" xmlns:w16cid="http://schemas.microsoft.com/office/word/2016/wordml/cid" xmlns:w16="http://schemas.microsoft.com/office/word/2018/wordml" xmlns:w16du="http://schemas.microsoft.com/office/word/2023/wordml/word16du" xmlns:w16sdtdh="http://schemas.microsoft.com/office/word/2020/wordml/sdtdatahash" xmlns:w16se="http://schemas.microsoft.com/office/word/2015/wordml/symex" xmlns:wpg="http://schemas.microsoft.com/office/word/2010/wordprocessingGroup" xmlns:wpi="http://schemas.microsoft.com/office/word/2010/wordprocessingInk" xmlns:wne="http://schemas.microsoft.com/office/word/2006/wordml" xmlns:wps="http://schemas.microsoft.com/office/word/2010/wordprocessingShape" mc:Ignorable="w14 w15 w16se w16cid w16 w16cex w16sdtdh w16du wp14">
   <w:footnote w:type="separator" w:id="-1">
     <w:p>
+      <w:pPr>
+        <w:rPr>
+          <w:rFonts w:hint="eastAsia"/>
+        </w:rPr>
+      </w:pPr>
       <w:r>
         <w:separator/>
       </w:r>
@@ -7837,6 +8653,11 @@
   </w:footnote>
   <w:footnote w:type="continuationSeparator" w:id="0">
     <w:p>
+      <w:pPr>
+        <w:rPr>
+          <w:rFonts w:hint="eastAsia"/>
+        </w:rPr>
+      </w:pPr>
       <w:r>
         <w:continuationSeparator/>
       </w:r>
@@ -7846,7 +8667,7 @@
 </file>
 
 <file path=word/styles.xml><?xml version="1.0" encoding="utf-8"?>
-<w:styles xmlns:mc="http://schemas.openxmlformats.org/markup-compatibility/2006" xmlns:r="http://schemas.openxmlformats.org/officeDocument/2006/relationships" xmlns:w="http://schemas.openxmlformats.org/wordprocessingml/2006/main" xmlns:w14="http://schemas.microsoft.com/office/word/2010/wordml" xmlns:w15="http://schemas.microsoft.com/office/word/2012/wordml" xmlns:w16cex="http://schemas.microsoft.com/office/word/2018/wordml/cex" xmlns:w16cid="http://schemas.microsoft.com/office/word/2016/wordml/cid" xmlns:w16="http://schemas.microsoft.com/office/word/2018/wordml" xmlns:w16sdtdh="http://schemas.microsoft.com/office/word/2020/wordml/sdtdatahash" xmlns:w16se="http://schemas.microsoft.com/office/word/2015/wordml/symex" mc:Ignorable="w14 w15 w16se w16cid w16 w16cex w16sdtdh">
+<w:styles xmlns:mc="http://schemas.openxmlformats.org/markup-compatibility/2006" xmlns:r="http://schemas.openxmlformats.org/officeDocument/2006/relationships" xmlns:w="http://schemas.openxmlformats.org/wordprocessingml/2006/main" xmlns:w14="http://schemas.microsoft.com/office/word/2010/wordml" xmlns:w15="http://schemas.microsoft.com/office/word/2012/wordml" xmlns:w16cex="http://schemas.microsoft.com/office/word/2018/wordml/cex" xmlns:w16cid="http://schemas.microsoft.com/office/word/2016/wordml/cid" xmlns:w16="http://schemas.microsoft.com/office/word/2018/wordml" xmlns:w16du="http://schemas.microsoft.com/office/word/2023/wordml/word16du" xmlns:w16sdtdh="http://schemas.microsoft.com/office/word/2020/wordml/sdtdatahash" xmlns:w16se="http://schemas.microsoft.com/office/word/2015/wordml/symex" mc:Ignorable="w14 w15 w16se w16cid w16 w16cex w16sdtdh w16du">
   <w:docDefaults>
     <w:rPrDefault>
       <w:rPr>
@@ -8339,7 +9160,6 @@
   <w:style w:type="character" w:default="1" w:styleId="a0">
     <w:name w:val="Default Paragraph Font"/>
     <w:uiPriority w:val="1"/>
-    <w:semiHidden/>
     <w:unhideWhenUsed/>
   </w:style>
   <w:style w:type="table" w:default="1" w:styleId="a1">
